--- a/Ginsim/GeneIDs_Functions.docx
+++ b/Ginsim/GeneIDs_Functions.docx
@@ -1053,8 +1053,6 @@
                 <w:color w:val="000000"/>
               </w:rPr>
             </w:pPr>
-            <w:bookmarkStart w:id="0" w:name="_GoBack"/>
-            <w:bookmarkEnd w:id="0"/>
             <w:proofErr w:type="spellStart"/>
             <w:r>
               <w:rPr>
@@ -3596,16 +3594,6 @@
     </w:tbl>
     <w:p>
       <w:pPr>
-        <w:spacing w:line="360" w:lineRule="auto"/>
-        <w:jc w:val="both"/>
-        <w:rPr>
-          <w:rFonts w:ascii="Times New Roman" w:hAnsi="Times New Roman" w:cs="Times New Roman"/>
-          <w:lang w:val="de-DE"/>
-        </w:rPr>
-      </w:pPr>
-    </w:p>
-    <w:p>
-      <w:pPr>
         <w:pStyle w:val="ListParagraph"/>
         <w:numPr>
           <w:ilvl w:val="0"/>
@@ -4222,7 +4210,6 @@
         <w:rPr>
           <w:rFonts w:ascii="Times New Roman" w:hAnsi="Times New Roman" w:cs="Times New Roman"/>
         </w:rPr>
-        <w:lastRenderedPageBreak/>
         <w:t xml:space="preserve">One of the functions of </w:t>
       </w:r>
       <w:proofErr w:type="spellStart"/>
@@ -4253,18 +4240,6 @@
           <w:rFonts w:ascii="Times New Roman" w:hAnsi="Times New Roman" w:cs="Times New Roman"/>
         </w:rPr>
         <w:t xml:space="preserve"> expression. </w:t>
-      </w:r>
-      <w:r>
-        <w:rPr>
-          <w:rFonts w:ascii="Courier New" w:hAnsi="Courier New" w:cs="Courier New"/>
-        </w:rPr>
-        <w:t>﻿</w:t>
-      </w:r>
-      <w:r>
-        <w:rPr>
-          <w:rFonts w:ascii="Times New Roman" w:hAnsi="Times New Roman" w:cs="Times New Roman"/>
-        </w:rPr>
-        <w:t xml:space="preserve"> </w:t>
       </w:r>
       <w:proofErr w:type="spellStart"/>
       <w:r>
@@ -4361,6 +4336,7 @@
           <w:rFonts w:ascii="Times New Roman" w:hAnsi="Times New Roman" w:cs="Times New Roman"/>
           <w:b/>
         </w:rPr>
+        <w:lastRenderedPageBreak/>
         <w:t>Ptc</w:t>
       </w:r>
       <w:proofErr w:type="spellEnd"/>
@@ -4529,14 +4505,7 @@
           <w:rFonts w:ascii="Times New Roman" w:hAnsi="Times New Roman" w:cs="Times New Roman"/>
           <w:b/>
         </w:rPr>
-        <w:t xml:space="preserve">= </w:t>
-      </w:r>
-      <w:r>
-        <w:rPr>
-          <w:rFonts w:ascii="Times New Roman" w:hAnsi="Times New Roman" w:cs="Times New Roman"/>
-          <w:b/>
-        </w:rPr>
-        <w:t>!</w:t>
+        <w:t>= !</w:t>
       </w:r>
       <w:proofErr w:type="spellStart"/>
       <w:r>
@@ -4563,19 +4532,7 @@
         <w:rPr>
           <w:rFonts w:ascii="Times New Roman" w:hAnsi="Times New Roman" w:cs="Times New Roman"/>
         </w:rPr>
-        <w:t xml:space="preserve">Please refer to the reaction </w:t>
-      </w:r>
-      <w:r>
-        <w:rPr>
-          <w:rFonts w:ascii="Times New Roman" w:hAnsi="Times New Roman" w:cs="Times New Roman"/>
-        </w:rPr>
-        <w:t>6</w:t>
-      </w:r>
-      <w:r>
-        <w:rPr>
-          <w:rFonts w:ascii="Times New Roman" w:hAnsi="Times New Roman" w:cs="Times New Roman"/>
-        </w:rPr>
-        <w:t xml:space="preserve"> for the explanation of the Boolean update rule of </w:t>
+        <w:t xml:space="preserve">Please refer to the reaction 6 for the explanation of the Boolean update rule of </w:t>
       </w:r>
       <w:proofErr w:type="spellStart"/>
       <w:r>
@@ -4678,7 +4635,150 @@
         <w:rPr>
           <w:rFonts w:ascii="Times New Roman" w:hAnsi="Times New Roman" w:cs="Times New Roman"/>
         </w:rPr>
-        <w:t xml:space="preserve">Once </w:t>
+        <w:t>Ci is a cytoplasmic protein</w:t>
+      </w:r>
+      <w:r>
+        <w:rPr>
+          <w:rFonts w:ascii="Times New Roman" w:hAnsi="Times New Roman" w:cs="Times New Roman"/>
+        </w:rPr>
+        <w:t xml:space="preserve"> with no known function in this from</w:t>
+      </w:r>
+      <w:r>
+        <w:rPr>
+          <w:rFonts w:ascii="Times New Roman" w:hAnsi="Times New Roman" w:cs="Times New Roman"/>
+        </w:rPr>
+        <w:t xml:space="preserve">. It can be cleaved to generate </w:t>
+      </w:r>
+      <w:proofErr w:type="spellStart"/>
+      <w:r>
+        <w:rPr>
+          <w:rFonts w:ascii="Times New Roman" w:hAnsi="Times New Roman" w:cs="Times New Roman"/>
+        </w:rPr>
+        <w:t>Ci</w:t>
+      </w:r>
+      <w:r>
+        <w:rPr>
+          <w:rFonts w:ascii="Times New Roman" w:hAnsi="Times New Roman" w:cs="Times New Roman"/>
+          <w:vertAlign w:val="superscript"/>
+        </w:rPr>
+        <w:t>R</w:t>
+      </w:r>
+      <w:proofErr w:type="spellEnd"/>
+      <w:r>
+        <w:rPr>
+          <w:rFonts w:ascii="Times New Roman" w:hAnsi="Times New Roman" w:cs="Times New Roman"/>
+        </w:rPr>
+        <w:t xml:space="preserve">, </w:t>
+      </w:r>
+      <w:r>
+        <w:rPr>
+          <w:rFonts w:ascii="Times New Roman" w:hAnsi="Times New Roman" w:cs="Times New Roman"/>
+        </w:rPr>
+        <w:t>a</w:t>
+      </w:r>
+      <w:r>
+        <w:rPr>
+          <w:rFonts w:ascii="Times New Roman" w:hAnsi="Times New Roman" w:cs="Times New Roman"/>
+        </w:rPr>
+        <w:t xml:space="preserve"> 75 </w:t>
+      </w:r>
+      <w:proofErr w:type="spellStart"/>
+      <w:r>
+        <w:rPr>
+          <w:rFonts w:ascii="Times New Roman" w:hAnsi="Times New Roman" w:cs="Times New Roman"/>
+        </w:rPr>
+        <w:t>kD</w:t>
+      </w:r>
+      <w:proofErr w:type="spellEnd"/>
+      <w:r>
+        <w:rPr>
+          <w:rFonts w:ascii="Times New Roman" w:hAnsi="Times New Roman" w:cs="Times New Roman"/>
+        </w:rPr>
+        <w:t xml:space="preserve"> transcriptional repressor</w:t>
+      </w:r>
+      <w:r>
+        <w:rPr>
+          <w:rFonts w:ascii="Times New Roman" w:hAnsi="Times New Roman" w:cs="Times New Roman"/>
+        </w:rPr>
+        <w:t xml:space="preserve"> (</w:t>
+      </w:r>
+      <w:r>
+        <w:rPr>
+          <w:rFonts w:ascii="Times New Roman" w:hAnsi="Times New Roman" w:cs="Times New Roman"/>
+        </w:rPr>
+        <w:t>henceforth</w:t>
+      </w:r>
+      <w:r>
+        <w:rPr>
+          <w:rFonts w:ascii="Times New Roman" w:hAnsi="Times New Roman" w:cs="Times New Roman"/>
+        </w:rPr>
+        <w:t xml:space="preserve"> </w:t>
+      </w:r>
+      <w:proofErr w:type="spellStart"/>
+      <w:r>
+        <w:rPr>
+          <w:rFonts w:ascii="Times New Roman" w:hAnsi="Times New Roman" w:cs="Times New Roman"/>
+        </w:rPr>
+        <w:t>Ci_rep</w:t>
+      </w:r>
+      <w:proofErr w:type="spellEnd"/>
+      <w:r>
+        <w:rPr>
+          <w:rFonts w:ascii="Times New Roman" w:hAnsi="Times New Roman" w:cs="Times New Roman"/>
+        </w:rPr>
+        <w:t>)</w:t>
+      </w:r>
+      <w:r>
+        <w:rPr>
+          <w:rFonts w:ascii="Times New Roman" w:hAnsi="Times New Roman" w:cs="Times New Roman"/>
+        </w:rPr>
+        <w:t xml:space="preserve"> or full-length Ci, a 155 </w:t>
+      </w:r>
+      <w:proofErr w:type="spellStart"/>
+      <w:r>
+        <w:rPr>
+          <w:rFonts w:ascii="Times New Roman" w:hAnsi="Times New Roman" w:cs="Times New Roman"/>
+        </w:rPr>
+        <w:t>kD</w:t>
+      </w:r>
+      <w:proofErr w:type="spellEnd"/>
+      <w:r>
+        <w:rPr>
+          <w:rFonts w:ascii="Times New Roman" w:hAnsi="Times New Roman" w:cs="Times New Roman"/>
+        </w:rPr>
+        <w:t xml:space="preserve"> transcriptional activator</w:t>
+      </w:r>
+      <w:r>
+        <w:rPr>
+          <w:rFonts w:ascii="Times New Roman" w:hAnsi="Times New Roman" w:cs="Times New Roman"/>
+        </w:rPr>
+        <w:t xml:space="preserve"> (</w:t>
+      </w:r>
+      <w:proofErr w:type="spellStart"/>
+      <w:r>
+        <w:rPr>
+          <w:rFonts w:ascii="Times New Roman" w:hAnsi="Times New Roman" w:cs="Times New Roman"/>
+        </w:rPr>
+        <w:t>Ci_act</w:t>
+      </w:r>
+      <w:proofErr w:type="spellEnd"/>
+      <w:r>
+        <w:rPr>
+          <w:rFonts w:ascii="Times New Roman" w:hAnsi="Times New Roman" w:cs="Times New Roman"/>
+        </w:rPr>
+        <w:t>)</w:t>
+      </w:r>
+      <w:r>
+        <w:rPr>
+          <w:rFonts w:ascii="Times New Roman" w:hAnsi="Times New Roman" w:cs="Times New Roman"/>
+        </w:rPr>
+        <w:t>.</w:t>
+      </w:r>
+      <w:r>
+        <w:rPr>
+          <w:rFonts w:ascii="Times New Roman" w:hAnsi="Times New Roman" w:cs="Times New Roman"/>
+        </w:rPr>
+        <w:t xml:space="preserve"> </w:t>
       </w:r>
       <w:proofErr w:type="spellStart"/>
       <w:r>
@@ -4720,7 +4820,95 @@
         <w:rPr>
           <w:rFonts w:ascii="Times New Roman" w:hAnsi="Times New Roman" w:cs="Times New Roman"/>
         </w:rPr>
-        <w:t xml:space="preserve"> signals through unknown mechanisms to the Fu/Cos2/Ci complex, causing hyperphosphorylation of Fu and Cos2 and causing the complex to loosen its hold on microtubules. This leads to the stabilization of full length Ci, which can then travel to the nucleus and function as a transcriptional activator, upregulating transcription of </w:t>
+        <w:t xml:space="preserve"> signals through unknown mechanisms to the Fu/Cos2/Ci complex, </w:t>
+      </w:r>
+      <w:r>
+        <w:rPr>
+          <w:rFonts w:ascii="Times New Roman" w:hAnsi="Times New Roman" w:cs="Times New Roman"/>
+        </w:rPr>
+        <w:t xml:space="preserve">causing </w:t>
+      </w:r>
+      <w:r>
+        <w:rPr>
+          <w:rFonts w:ascii="Times New Roman" w:hAnsi="Times New Roman" w:cs="Times New Roman"/>
+        </w:rPr>
+        <w:t>hyperphosphorylation of Fu and Cos2</w:t>
+      </w:r>
+      <w:r>
+        <w:rPr>
+          <w:rFonts w:ascii="Times New Roman" w:hAnsi="Times New Roman" w:cs="Times New Roman"/>
+        </w:rPr>
+        <w:t>. This results in</w:t>
+      </w:r>
+      <w:r>
+        <w:rPr>
+          <w:rFonts w:ascii="Times New Roman" w:hAnsi="Times New Roman" w:cs="Times New Roman"/>
+        </w:rPr>
+        <w:t xml:space="preserve"> the complex to loosen its hold on microtubules</w:t>
+      </w:r>
+      <w:r>
+        <w:rPr>
+          <w:rFonts w:ascii="Times New Roman" w:hAnsi="Times New Roman" w:cs="Times New Roman"/>
+        </w:rPr>
+        <w:t xml:space="preserve"> and leads</w:t>
+      </w:r>
+      <w:r>
+        <w:rPr>
+          <w:rFonts w:ascii="Times New Roman" w:hAnsi="Times New Roman" w:cs="Times New Roman"/>
+        </w:rPr>
+        <w:t xml:space="preserve"> to the stabilization of </w:t>
+      </w:r>
+      <w:proofErr w:type="spellStart"/>
+      <w:r>
+        <w:rPr>
+          <w:rFonts w:ascii="Times New Roman" w:hAnsi="Times New Roman" w:cs="Times New Roman"/>
+        </w:rPr>
+        <w:t>Ci_act</w:t>
+      </w:r>
+      <w:proofErr w:type="spellEnd"/>
+      <w:r>
+        <w:rPr>
+          <w:rFonts w:ascii="Times New Roman" w:hAnsi="Times New Roman" w:cs="Times New Roman"/>
+        </w:rPr>
+        <w:t>. Stabilized</w:t>
+      </w:r>
+      <w:r>
+        <w:rPr>
+          <w:rFonts w:ascii="Times New Roman" w:hAnsi="Times New Roman" w:cs="Times New Roman"/>
+        </w:rPr>
+        <w:t xml:space="preserve"> </w:t>
+      </w:r>
+      <w:proofErr w:type="spellStart"/>
+      <w:r>
+        <w:rPr>
+          <w:rFonts w:ascii="Times New Roman" w:hAnsi="Times New Roman" w:cs="Times New Roman"/>
+        </w:rPr>
+        <w:t>Ci_act</w:t>
+      </w:r>
+      <w:proofErr w:type="spellEnd"/>
+      <w:r>
+        <w:rPr>
+          <w:rFonts w:ascii="Times New Roman" w:hAnsi="Times New Roman" w:cs="Times New Roman"/>
+        </w:rPr>
+        <w:t xml:space="preserve"> </w:t>
+      </w:r>
+      <w:r>
+        <w:rPr>
+          <w:rFonts w:ascii="Times New Roman" w:hAnsi="Times New Roman" w:cs="Times New Roman"/>
+        </w:rPr>
+        <w:t>can then travel to the nucleus and function</w:t>
+      </w:r>
+      <w:r>
+        <w:rPr>
+          <w:rFonts w:ascii="Times New Roman" w:hAnsi="Times New Roman" w:cs="Times New Roman"/>
+        </w:rPr>
+        <w:t>s</w:t>
+      </w:r>
+      <w:r>
+        <w:rPr>
+          <w:rFonts w:ascii="Times New Roman" w:hAnsi="Times New Roman" w:cs="Times New Roman"/>
+        </w:rPr>
+        <w:t xml:space="preserve"> as a transcriptional activator, upregulating transcription of </w:t>
       </w:r>
       <w:proofErr w:type="spellStart"/>
       <w:r>
@@ -4844,19 +5032,7 @@
         <w:rPr>
           <w:rFonts w:ascii="Times New Roman" w:hAnsi="Times New Roman" w:cs="Times New Roman"/>
         </w:rPr>
-        <w:t xml:space="preserve">In </w:t>
-      </w:r>
-      <w:r>
-        <w:rPr>
-          <w:rFonts w:ascii="Courier New" w:hAnsi="Courier New" w:cs="Courier New"/>
-        </w:rPr>
-        <w:t>﻿</w:t>
-      </w:r>
-      <w:r>
-        <w:rPr>
-          <w:rFonts w:ascii="Times New Roman" w:hAnsi="Times New Roman" w:cs="Times New Roman"/>
-        </w:rPr>
-        <w:t xml:space="preserve">the absence of </w:t>
+        <w:t xml:space="preserve">In the absence of </w:t>
       </w:r>
       <w:proofErr w:type="spellStart"/>
       <w:r>
@@ -5021,11 +5197,25 @@
           <w:b/>
         </w:rPr>
       </w:pPr>
-      <w:r>
-        <w:rPr>
-          <w:rFonts w:ascii="Times New Roman" w:hAnsi="Times New Roman" w:cs="Times New Roman"/>
-        </w:rPr>
-        <w:t xml:space="preserve">PKA phosphorylates Ci on several sites and these phosphorylation events are required for the cleavage of Ci into </w:t>
+      <w:proofErr w:type="spellStart"/>
+      <w:r>
+        <w:rPr>
+          <w:rFonts w:ascii="Times New Roman" w:hAnsi="Times New Roman" w:cs="Times New Roman"/>
+        </w:rPr>
+        <w:t>Pka</w:t>
+      </w:r>
+      <w:proofErr w:type="spellEnd"/>
+      <w:r>
+        <w:rPr>
+          <w:rFonts w:ascii="Times New Roman" w:hAnsi="Times New Roman" w:cs="Times New Roman"/>
+        </w:rPr>
+        <w:t xml:space="preserve"> </w:t>
+      </w:r>
+      <w:r>
+        <w:rPr>
+          <w:rFonts w:ascii="Times New Roman" w:hAnsi="Times New Roman" w:cs="Times New Roman"/>
+        </w:rPr>
+        <w:t xml:space="preserve">phosphorylates Ci on several sites and these phosphorylation events are required for the cleavage of Ci into </w:t>
       </w:r>
       <w:proofErr w:type="spellStart"/>
       <w:r>
@@ -5039,165 +5229,112 @@
         <w:rPr>
           <w:rFonts w:ascii="Times New Roman" w:hAnsi="Times New Roman" w:cs="Times New Roman"/>
         </w:rPr>
+        <w:t xml:space="preserve">. Ci is repressed by </w:t>
+      </w:r>
+      <w:proofErr w:type="spellStart"/>
+      <w:r>
+        <w:rPr>
+          <w:rFonts w:ascii="Times New Roman" w:hAnsi="Times New Roman" w:cs="Times New Roman"/>
+        </w:rPr>
+        <w:t>En</w:t>
+      </w:r>
+      <w:proofErr w:type="spellEnd"/>
+      <w:r>
+        <w:rPr>
+          <w:rFonts w:ascii="Times New Roman" w:hAnsi="Times New Roman" w:cs="Times New Roman"/>
+        </w:rPr>
+        <w:t xml:space="preserve">. Since the exact mechanism leading to generation of the different </w:t>
+      </w:r>
+      <w:proofErr w:type="spellStart"/>
+      <w:r>
+        <w:rPr>
+          <w:rFonts w:ascii="Times New Roman" w:hAnsi="Times New Roman" w:cs="Times New Roman"/>
+        </w:rPr>
+        <w:t>froms</w:t>
+      </w:r>
+      <w:proofErr w:type="spellEnd"/>
+      <w:r>
+        <w:rPr>
+          <w:rFonts w:ascii="Times New Roman" w:hAnsi="Times New Roman" w:cs="Times New Roman"/>
+        </w:rPr>
+        <w:t xml:space="preserve"> of Ci is not fully known, these reactions were omitted from the model. Ci repression by </w:t>
+      </w:r>
+      <w:proofErr w:type="spellStart"/>
+      <w:r>
+        <w:rPr>
+          <w:rFonts w:ascii="Times New Roman" w:hAnsi="Times New Roman" w:cs="Times New Roman"/>
+        </w:rPr>
+        <w:t>En</w:t>
+      </w:r>
+      <w:proofErr w:type="spellEnd"/>
+      <w:r>
+        <w:rPr>
+          <w:rFonts w:ascii="Times New Roman" w:hAnsi="Times New Roman" w:cs="Times New Roman"/>
+        </w:rPr>
+        <w:t xml:space="preserve"> </w:t>
+      </w:r>
+      <w:r>
+        <w:rPr>
+          <w:rFonts w:ascii="Times New Roman" w:hAnsi="Times New Roman" w:cs="Times New Roman"/>
+        </w:rPr>
+        <w:t>was</w:t>
+      </w:r>
+      <w:r>
+        <w:rPr>
+          <w:rFonts w:ascii="Times New Roman" w:hAnsi="Times New Roman" w:cs="Times New Roman"/>
+        </w:rPr>
+        <w:t xml:space="preserve"> introduced into the model via two inhibitory edges to the both forms of Ci</w:t>
+      </w:r>
+      <w:r>
+        <w:rPr>
+          <w:rFonts w:ascii="Times New Roman" w:hAnsi="Times New Roman" w:cs="Times New Roman"/>
+          <w:b/>
+        </w:rPr>
+        <w:t xml:space="preserve"> </w:t>
+      </w:r>
+      <w:r>
+        <w:rPr>
+          <w:rFonts w:ascii="Times New Roman" w:hAnsi="Times New Roman" w:cs="Times New Roman"/>
+          <w:b/>
+        </w:rPr>
+        <w:fldChar w:fldCharType="begin" w:fldLock="1"/>
+      </w:r>
+      <w:r>
+        <w:rPr>
+          <w:rFonts w:ascii="Times New Roman" w:hAnsi="Times New Roman" w:cs="Times New Roman"/>
+          <w:b/>
+        </w:rPr>
+        <w:instrText>ADDIN CSL_CITATION {"citationItems":[{"id":"ITEM-1","itemData":{"DOI":"10.1016/S0959-437X(02)00333-7","ISSN":"0959437X","PMID":"12200154","abstract":"The Hedgehog (Hh) family of signaling molecules are key agents in patterning numerous types of tissues. Mutations in Hh and its downstream signaling molecules are also associated with numerous oncogenic and disease states. Consequently, understanding the mechanisms by which Hh signals are transduced is important for understanding both development and disease. Recent studies have clarified several aspects of Hh signal transduction. Several new Sonic Hedgehog binding partners have been identified. Cholesterol and palmitic acid modifications of Hh and Sonic hedgehog have been examined in greater detail. Characterization of the trafficking patterns of the Patched and Smoothened proteins has demonstrated that these two proteins function very differently from the previously established models. The Fused kinase has been demonstrated to phosphorylate the kinesin-like protein Costal2 and the sites identified, while Cubitus interruptus has been shown to be phosphorylated in a hierarchical manner by three different kinases. Finally, the interactions, both genetic and physical, between Fused, Costal2, Cubitus interruptus, and Suppressor of Fused have been further elucidated.","author":[{"dropping-particle":"","family":"Nybakken","given":"Kent","non-dropping-particle":"","parse-names":false,"suffix":""},{"dropping-particle":"","family":"Perrimon","given":"Norbert","non-dropping-particle":"","parse-names":false,"suffix":""}],"container-title":"Current Opinion in Genetics and Development","id":"ITEM-1","issue":"5","issued":{"date-parts":[["2002"]]},"page":"503-511","title":"Hedgehog signal transduction: Recent findings","type":"article-journal","volume":"12"},"uris":["http://www.mendeley.com/documents/?uuid=4f672ce5-0db1-48dd-a4c5-4348eb44d658"]},{"id":"ITEM-2","itemData":{"DOI":"10.1101/gad.4.6.1068","ISSN":"08909369","PMID":"2384212","abstract":"A Drosophila strain was isolated that carries a lacZ-bearing recombinant P element integrated in the cubitus interruptus Dominant (ci-D) locus. This strain expresses β-galactosidase in the anterior compartments of embryos and imaginal discs, suggesting that expression of ci-D is anterior-compartment specific. DNA from ci-D was cloned. In situ hybridization to imaginal discs confirmed that ci-D RNA is present only in anterior compartments. ci-D RNA is also limited to the anterior compartments at the germ-band extension stage of embryonic development, although not at earlier stages. In engrailed mutants, ci-D expression was derepressed in the posterior compartments of both embryos and imaginal discs. We postulate that engrailed, which is expressed in only the posterior compartments of embryos and imaginal discs, represses ci-D in these cells.","author":[{"dropping-particle":"","family":"Eaton","given":"S.","non-dropping-particle":"","parse-names":false,"suffix":""},{"dropping-particle":"","family":"Kornberg","given":"T. B.","non-dropping-particle":"","parse-names":false,"suffix":""}],"container-title":"Genes and Development","id":"ITEM-2","issue":"6","issued":{"date-parts":[["1990"]]},"page":"1068-1077","title":"Repression of ci-D in posterior compartments of Drosophila by engrailed","type":"article-journal","volume":"4"},"uris":["http://www.mendeley.com/documents/?uuid=c120b354-2c4d-4cc0-866c-270b6b01109b"]}],"mendeley":{"formattedCitation":"&lt;sup&gt;5,6&lt;/sup&gt;","plainTextFormattedCitation":"5,6","previouslyFormattedCitation":"&lt;sup&gt;5,6&lt;/sup&gt;"},"properties":{"noteIndex":0},"schema":"https://github.com/citation-style-language/schema/raw/master/csl-citation.json"}</w:instrText>
+      </w:r>
+      <w:r>
+        <w:rPr>
+          <w:rFonts w:ascii="Times New Roman" w:hAnsi="Times New Roman" w:cs="Times New Roman"/>
+          <w:b/>
+        </w:rPr>
+        <w:fldChar w:fldCharType="separate"/>
+      </w:r>
+      <w:r>
+        <w:rPr>
+          <w:rFonts w:ascii="Times New Roman" w:hAnsi="Times New Roman" w:cs="Times New Roman"/>
+          <w:noProof/>
+          <w:vertAlign w:val="superscript"/>
+        </w:rPr>
+        <w:t>5,6</w:t>
+      </w:r>
+      <w:r>
+        <w:rPr>
+          <w:rFonts w:ascii="Times New Roman" w:hAnsi="Times New Roman" w:cs="Times New Roman"/>
+          <w:b/>
+        </w:rPr>
+        <w:fldChar w:fldCharType="end"/>
+      </w:r>
+      <w:r>
+        <w:rPr>
+          <w:rFonts w:ascii="Times New Roman" w:hAnsi="Times New Roman" w:cs="Times New Roman"/>
+          <w:b/>
+        </w:rPr>
         <w:t xml:space="preserve">. </w:t>
       </w:r>
-      <w:r>
-        <w:rPr>
-          <w:rFonts w:ascii="Courier New" w:hAnsi="Courier New" w:cs="Courier New"/>
-        </w:rPr>
-        <w:t>﻿</w:t>
-      </w:r>
-      <w:r>
-        <w:rPr>
-          <w:rFonts w:ascii="Times New Roman" w:hAnsi="Times New Roman" w:cs="Times New Roman"/>
-        </w:rPr>
-        <w:t xml:space="preserve">Ci is repressed by </w:t>
-      </w:r>
-      <w:proofErr w:type="spellStart"/>
-      <w:r>
-        <w:rPr>
-          <w:rFonts w:ascii="Times New Roman" w:hAnsi="Times New Roman" w:cs="Times New Roman"/>
-        </w:rPr>
-        <w:t>En</w:t>
-      </w:r>
-      <w:proofErr w:type="spellEnd"/>
-      <w:r>
-        <w:rPr>
-          <w:rFonts w:ascii="Times New Roman" w:hAnsi="Times New Roman" w:cs="Times New Roman"/>
-        </w:rPr>
-        <w:t xml:space="preserve">. Ci is a cytoplasmic protein and it is not known this form has a function. It can be cleaved to generate </w:t>
-      </w:r>
-      <w:proofErr w:type="spellStart"/>
-      <w:r>
-        <w:rPr>
-          <w:rFonts w:ascii="Times New Roman" w:hAnsi="Times New Roman" w:cs="Times New Roman"/>
-        </w:rPr>
-        <w:t>Ci_rep</w:t>
-      </w:r>
-      <w:proofErr w:type="spellEnd"/>
-      <w:r>
-        <w:rPr>
-          <w:rFonts w:ascii="Times New Roman" w:hAnsi="Times New Roman" w:cs="Times New Roman"/>
-        </w:rPr>
-        <w:t xml:space="preserve">, a 75 </w:t>
-      </w:r>
-      <w:proofErr w:type="spellStart"/>
-      <w:r>
-        <w:rPr>
-          <w:rFonts w:ascii="Times New Roman" w:hAnsi="Times New Roman" w:cs="Times New Roman"/>
-        </w:rPr>
-        <w:t>kD</w:t>
-      </w:r>
-      <w:proofErr w:type="spellEnd"/>
-      <w:r>
-        <w:rPr>
-          <w:rFonts w:ascii="Times New Roman" w:hAnsi="Times New Roman" w:cs="Times New Roman"/>
-        </w:rPr>
-        <w:t xml:space="preserve"> transcriptional repressor or full-length Ci, a 155 </w:t>
-      </w:r>
-      <w:proofErr w:type="spellStart"/>
-      <w:r>
-        <w:rPr>
-          <w:rFonts w:ascii="Times New Roman" w:hAnsi="Times New Roman" w:cs="Times New Roman"/>
-        </w:rPr>
-        <w:t>kD</w:t>
-      </w:r>
-      <w:proofErr w:type="spellEnd"/>
-      <w:r>
-        <w:rPr>
-          <w:rFonts w:ascii="Times New Roman" w:hAnsi="Times New Roman" w:cs="Times New Roman"/>
-        </w:rPr>
-        <w:t xml:space="preserve"> transcriptional activator. Since the exact mechanism leading to generation of the different </w:t>
-      </w:r>
-      <w:proofErr w:type="spellStart"/>
-      <w:r>
-        <w:rPr>
-          <w:rFonts w:ascii="Times New Roman" w:hAnsi="Times New Roman" w:cs="Times New Roman"/>
-        </w:rPr>
-        <w:t>froms</w:t>
-      </w:r>
-      <w:proofErr w:type="spellEnd"/>
-      <w:r>
-        <w:rPr>
-          <w:rFonts w:ascii="Times New Roman" w:hAnsi="Times New Roman" w:cs="Times New Roman"/>
-        </w:rPr>
-        <w:t xml:space="preserve"> of Ci is not fully known, these reactions were omitted from the model. Ci repression by </w:t>
-      </w:r>
-      <w:proofErr w:type="spellStart"/>
-      <w:r>
-        <w:rPr>
-          <w:rFonts w:ascii="Times New Roman" w:hAnsi="Times New Roman" w:cs="Times New Roman"/>
-        </w:rPr>
-        <w:t>En</w:t>
-      </w:r>
-      <w:proofErr w:type="spellEnd"/>
-      <w:r>
-        <w:rPr>
-          <w:rFonts w:ascii="Times New Roman" w:hAnsi="Times New Roman" w:cs="Times New Roman"/>
-        </w:rPr>
-        <w:t xml:space="preserve"> is introduced into the model via two inhibitory edges to the both forms of Ci</w:t>
-      </w:r>
-      <w:r>
-        <w:rPr>
-          <w:rFonts w:ascii="Times New Roman" w:hAnsi="Times New Roman" w:cs="Times New Roman"/>
-          <w:b/>
-        </w:rPr>
-        <w:t xml:space="preserve"> </w:t>
-      </w:r>
-      <w:r>
-        <w:rPr>
-          <w:rFonts w:ascii="Times New Roman" w:hAnsi="Times New Roman" w:cs="Times New Roman"/>
-          <w:b/>
-        </w:rPr>
-        <w:fldChar w:fldCharType="begin" w:fldLock="1"/>
-      </w:r>
-      <w:r>
-        <w:rPr>
-          <w:rFonts w:ascii="Times New Roman" w:hAnsi="Times New Roman" w:cs="Times New Roman"/>
-          <w:b/>
-        </w:rPr>
-        <w:instrText>ADDIN CSL_CITATION {"citationItems":[{"id":"ITEM-1","itemData":{"DOI":"10.1016/S0959-437X(02)00333-7","ISSN":"0959437X","PMID":"12200154","abstract":"The Hedgehog (Hh) family of signaling molecules are key agents in patterning numerous types of tissues. Mutations in Hh and its downstream signaling molecules are also associated with numerous oncogenic and disease states. Consequently, understanding the mechanisms by which Hh signals are transduced is important for understanding both development and disease. Recent studies have clarified several aspects of Hh signal transduction. Several new Sonic Hedgehog binding partners have been identified. Cholesterol and palmitic acid modifications of Hh and Sonic hedgehog have been examined in greater detail. Characterization of the trafficking patterns of the Patched and Smoothened proteins has demonstrated that these two proteins function very differently from the previously established models. The Fused kinase has been demonstrated to phosphorylate the kinesin-like protein Costal2 and the sites identified, while Cubitus interruptus has been shown to be phosphorylated in a hierarchical manner by three different kinases. Finally, the interactions, both genetic and physical, between Fused, Costal2, Cubitus interruptus, and Suppressor of Fused have been further elucidated.","author":[{"dropping-particle":"","family":"Nybakken","given":"Kent","non-dropping-particle":"","parse-names":false,"suffix":""},{"dropping-particle":"","family":"Perrimon","given":"Norbert","non-dropping-particle":"","parse-names":false,"suffix":""}],"container-title":"Current Opinion in Genetics and Development","id":"ITEM-1","issue":"5","issued":{"date-parts":[["2002"]]},"page":"503-511","title":"Hedgehog signal transduction: Recent findings","type":"article-journal","volume":"12"},"uris":["http://www.mendeley.com/documents/?uuid=4f672ce5-0db1-48dd-a4c5-4348eb44d658"]},{"id":"ITEM-2","itemData":{"DOI":"10.1101/gad.4.6.1068","ISSN":"08909369","PMID":"2384212","abstract":"A Drosophila strain was isolated that carries a lacZ-bearing recombinant P element integrated in the cubitus interruptus Dominant (ci-D) locus. This strain expresses β-galactosidase in the anterior compartments of embryos and imaginal discs, suggesting that expression of ci-D is anterior-compartment specific. DNA from ci-D was cloned. In situ hybridization to imaginal discs confirmed that ci-D RNA is present only in anterior compartments. ci-D RNA is also limited to the anterior compartments at the germ-band extension stage of embryonic development, although not at earlier stages. In engrailed mutants, ci-D expression was derepressed in the posterior compartments of both embryos and imaginal discs. We postulate that engrailed, which is expressed in only the posterior compartments of embryos and imaginal discs, represses ci-D in these cells.","author":[{"dropping-particle":"","family":"Eaton","given":"S.","non-dropping-particle":"","parse-names":false,"suffix":""},{"dropping-particle":"","family":"Kornberg","given":"T. B.","non-dropping-particle":"","parse-names":false,"suffix":""}],"container-title":"Genes and Development","id":"ITEM-2","issue":"6","issued":{"date-parts":[["1990"]]},"page":"1068-1077","title":"Repression of ci-D in posterior compartments of Drosophila by engrailed","type":"article-journal","volume":"4"},"uris":["http://www.mendeley.com/documents/?uuid=c120b354-2c4d-4cc0-866c-270b6b01109b"]}],"mendeley":{"formattedCitation":"&lt;sup&gt;5,6&lt;/sup&gt;","plainTextFormattedCitation":"5,6","previouslyFormattedCitation":"&lt;sup&gt;5,6&lt;/sup&gt;"},"properties":{"noteIndex":0},"schema":"https://github.com/citation-style-language/schema/raw/master/csl-citation.json"}</w:instrText>
-      </w:r>
-      <w:r>
-        <w:rPr>
-          <w:rFonts w:ascii="Times New Roman" w:hAnsi="Times New Roman" w:cs="Times New Roman"/>
-          <w:b/>
-        </w:rPr>
-        <w:fldChar w:fldCharType="separate"/>
-      </w:r>
-      <w:r>
-        <w:rPr>
-          <w:rFonts w:ascii="Times New Roman" w:hAnsi="Times New Roman" w:cs="Times New Roman"/>
-          <w:noProof/>
-          <w:vertAlign w:val="superscript"/>
-        </w:rPr>
-        <w:t>5,6</w:t>
-      </w:r>
-      <w:r>
-        <w:rPr>
-          <w:rFonts w:ascii="Times New Roman" w:hAnsi="Times New Roman" w:cs="Times New Roman"/>
-          <w:b/>
-        </w:rPr>
-        <w:fldChar w:fldCharType="end"/>
-      </w:r>
-      <w:r>
-        <w:rPr>
-          <w:rFonts w:ascii="Times New Roman" w:hAnsi="Times New Roman" w:cs="Times New Roman"/>
-          <w:b/>
-        </w:rPr>
-        <w:t xml:space="preserve">. </w:t>
-      </w:r>
-    </w:p>
-    <w:p>
-      <w:pPr>
-        <w:spacing w:before="240" w:after="120" w:line="360" w:lineRule="auto"/>
-        <w:ind w:left="360"/>
-        <w:jc w:val="both"/>
-        <w:rPr>
-          <w:rFonts w:ascii="Times New Roman" w:hAnsi="Times New Roman" w:cs="Times New Roman"/>
-          <w:b/>
-        </w:rPr>
-      </w:pPr>
     </w:p>
     <w:p>
       <w:pPr>
@@ -5218,7 +5355,6 @@
           <w:rFonts w:ascii="Times New Roman" w:hAnsi="Times New Roman" w:cs="Times New Roman"/>
           <w:b/>
         </w:rPr>
-        <w:lastRenderedPageBreak/>
         <w:t xml:space="preserve"> </w:t>
       </w:r>
       <w:proofErr w:type="spellStart"/>
@@ -5431,6 +5567,7 @@
           <w:rFonts w:ascii="Times New Roman" w:hAnsi="Times New Roman" w:cs="Times New Roman"/>
           <w:b/>
         </w:rPr>
+        <w:lastRenderedPageBreak/>
         <w:t>Egfr</w:t>
       </w:r>
       <w:proofErr w:type="spellEnd"/>
@@ -5647,19 +5784,21 @@
         <w:rPr>
           <w:rFonts w:ascii="Times New Roman" w:hAnsi="Times New Roman" w:cs="Times New Roman"/>
         </w:rPr>
-        <w:t xml:space="preserve"> activation induces RAS/MAPK pathway.</w:t>
-      </w:r>
-      <w:r>
-        <w:rPr>
-          <w:rFonts w:ascii="Courier New" w:hAnsi="Courier New" w:cs="Courier New"/>
-        </w:rPr>
-        <w:t>﻿</w:t>
-      </w:r>
-      <w:r>
-        <w:rPr>
-          <w:rFonts w:ascii="Times New Roman" w:hAnsi="Times New Roman" w:cs="Times New Roman"/>
-        </w:rPr>
-        <w:t xml:space="preserve"> Cells with a loss of function in </w:t>
+        <w:t xml:space="preserve"> activation induces RAS/MAPK </w:t>
+      </w:r>
+      <w:proofErr w:type="spellStart"/>
+      <w:r>
+        <w:rPr>
+          <w:rFonts w:ascii="Times New Roman" w:hAnsi="Times New Roman" w:cs="Times New Roman"/>
+        </w:rPr>
+        <w:t>pathway.Cells</w:t>
+      </w:r>
+      <w:proofErr w:type="spellEnd"/>
+      <w:r>
+        <w:rPr>
+          <w:rFonts w:ascii="Times New Roman" w:hAnsi="Times New Roman" w:cs="Times New Roman"/>
+        </w:rPr>
+        <w:t xml:space="preserve"> with a loss of function in </w:t>
       </w:r>
       <w:proofErr w:type="spellStart"/>
       <w:r>
@@ -5953,7 +6092,51 @@
         <w:rPr>
           <w:rFonts w:ascii="Times New Roman" w:hAnsi="Times New Roman" w:cs="Times New Roman"/>
         </w:rPr>
-        <w:t xml:space="preserve"> remains stably phosphorylated and its activity attenuated, allowing for sustained RTK target gene expression. Phosphorylated Groucho is a nuclear and stable protein captured in our model by introducing self-loop and </w:t>
+        <w:t xml:space="preserve"> remains stably phosphorylated and its activity attenuated, allowing for sustained RTK target gene expression. Phosphorylated Groucho is a nuclear and stable protein</w:t>
+      </w:r>
+      <w:r>
+        <w:rPr>
+          <w:rFonts w:ascii="Times New Roman" w:hAnsi="Times New Roman" w:cs="Times New Roman"/>
+        </w:rPr>
+        <w:t xml:space="preserve">. This was </w:t>
+      </w:r>
+      <w:r>
+        <w:rPr>
+          <w:rFonts w:ascii="Times New Roman" w:hAnsi="Times New Roman" w:cs="Times New Roman"/>
+        </w:rPr>
+        <w:t xml:space="preserve">captured in our model </w:t>
+      </w:r>
+      <w:r>
+        <w:rPr>
+          <w:rFonts w:ascii="Times New Roman" w:hAnsi="Times New Roman" w:cs="Times New Roman"/>
+        </w:rPr>
+        <w:t xml:space="preserve">via </w:t>
+      </w:r>
+      <w:r>
+        <w:rPr>
+          <w:rFonts w:ascii="Times New Roman" w:hAnsi="Times New Roman" w:cs="Times New Roman"/>
+        </w:rPr>
+        <w:t>self-loop</w:t>
+      </w:r>
+      <w:r>
+        <w:rPr>
+          <w:rFonts w:ascii="Times New Roman" w:hAnsi="Times New Roman" w:cs="Times New Roman"/>
+        </w:rPr>
+        <w:t xml:space="preserve"> of </w:t>
+      </w:r>
+      <w:proofErr w:type="spellStart"/>
+      <w:r>
+        <w:rPr>
+          <w:rFonts w:ascii="Times New Roman" w:hAnsi="Times New Roman" w:cs="Times New Roman"/>
+        </w:rPr>
+        <w:t>pGro</w:t>
+      </w:r>
+      <w:proofErr w:type="spellEnd"/>
+      <w:r>
+        <w:rPr>
+          <w:rFonts w:ascii="Times New Roman" w:hAnsi="Times New Roman" w:cs="Times New Roman"/>
+        </w:rPr>
+        <w:t xml:space="preserve"> and </w:t>
       </w:r>
       <w:proofErr w:type="spellStart"/>
       <w:r>
@@ -6043,14 +6226,7 @@
           <w:rFonts w:ascii="Times New Roman" w:hAnsi="Times New Roman" w:cs="Times New Roman"/>
           <w:b/>
         </w:rPr>
-        <w:t xml:space="preserve">= </w:t>
-      </w:r>
-      <w:r>
-        <w:rPr>
-          <w:rFonts w:ascii="Times New Roman" w:hAnsi="Times New Roman" w:cs="Times New Roman"/>
-          <w:b/>
-        </w:rPr>
-        <w:t>!</w:t>
+        <w:t>= !</w:t>
       </w:r>
       <w:proofErr w:type="gramEnd"/>
       <w:r>
@@ -6084,25 +6260,7 @@
         <w:rPr>
           <w:rFonts w:ascii="Times New Roman" w:hAnsi="Times New Roman" w:cs="Times New Roman"/>
         </w:rPr>
-        <w:t xml:space="preserve">Please refer to the reaction </w:t>
-      </w:r>
-      <w:r>
-        <w:rPr>
-          <w:rFonts w:ascii="Times New Roman" w:hAnsi="Times New Roman" w:cs="Times New Roman"/>
-        </w:rPr>
-        <w:t>15</w:t>
-      </w:r>
-      <w:r>
-        <w:rPr>
-          <w:rFonts w:ascii="Times New Roman" w:hAnsi="Times New Roman" w:cs="Times New Roman"/>
-        </w:rPr>
-        <w:t xml:space="preserve"> for the explanation of the Boolean update rule of </w:t>
-      </w:r>
-      <w:r>
-        <w:rPr>
-          <w:rFonts w:ascii="Times New Roman" w:hAnsi="Times New Roman" w:cs="Times New Roman"/>
-        </w:rPr>
-        <w:t>Gro.</w:t>
+        <w:t>Please refer to the reaction 15 for the explanation of the Boolean update rule of Gro.</w:t>
       </w:r>
     </w:p>
     <w:p>
@@ -6362,16 +6520,6 @@
     </w:p>
     <w:p>
       <w:pPr>
-        <w:spacing w:before="240" w:after="120" w:line="360" w:lineRule="auto"/>
-        <w:ind w:left="360"/>
-        <w:jc w:val="both"/>
-        <w:rPr>
-          <w:rFonts w:ascii="Times New Roman" w:hAnsi="Times New Roman" w:cs="Times New Roman"/>
-        </w:rPr>
-      </w:pPr>
-    </w:p>
-    <w:p>
-      <w:pPr>
         <w:pStyle w:val="ListParagraph"/>
         <w:numPr>
           <w:ilvl w:val="0"/>
@@ -6390,7 +6538,6 @@
           <w:rFonts w:ascii="Times New Roman" w:hAnsi="Times New Roman" w:cs="Times New Roman"/>
           <w:b/>
         </w:rPr>
-        <w:lastRenderedPageBreak/>
         <w:t>Vnd</w:t>
       </w:r>
       <w:proofErr w:type="spellEnd"/>
@@ -6509,7 +6656,28 @@
         <w:rPr>
           <w:rFonts w:ascii="Times New Roman" w:hAnsi="Times New Roman" w:cs="Times New Roman"/>
         </w:rPr>
-        <w:t xml:space="preserve">, which encode regulatory proteins that pattern the future ventral nerve cord. EGF signaling maintains expression of the Pointed transcription factor, which, in turn, sustains the expression of </w:t>
+        <w:t xml:space="preserve">, which encode regulatory proteins that pattern the future ventral nerve cord. EGF signaling maintains expression of </w:t>
+      </w:r>
+      <w:proofErr w:type="spellStart"/>
+      <w:r>
+        <w:rPr>
+          <w:rFonts w:ascii="Times New Roman" w:hAnsi="Times New Roman" w:cs="Times New Roman"/>
+        </w:rPr>
+        <w:t>Pnt</w:t>
+      </w:r>
+      <w:proofErr w:type="spellEnd"/>
+      <w:r>
+        <w:rPr>
+          <w:rFonts w:ascii="Times New Roman" w:hAnsi="Times New Roman" w:cs="Times New Roman"/>
+        </w:rPr>
+        <w:t xml:space="preserve"> transcription factor, </w:t>
+      </w:r>
+      <w:r>
+        <w:rPr>
+          <w:rFonts w:ascii="Times New Roman" w:hAnsi="Times New Roman" w:cs="Times New Roman"/>
+        </w:rPr>
+        <w:lastRenderedPageBreak/>
+        <w:t xml:space="preserve">which, in turn, sustains the expression of </w:t>
       </w:r>
       <w:proofErr w:type="spellStart"/>
       <w:r>
@@ -6685,19 +6853,7 @@
         <w:rPr>
           <w:rFonts w:ascii="Times New Roman" w:hAnsi="Times New Roman" w:cs="Times New Roman"/>
         </w:rPr>
-        <w:t>Please refer to the reaction 1</w:t>
-      </w:r>
-      <w:r>
-        <w:rPr>
-          <w:rFonts w:ascii="Times New Roman" w:hAnsi="Times New Roman" w:cs="Times New Roman"/>
-        </w:rPr>
-        <w:t>8</w:t>
-      </w:r>
-      <w:r>
-        <w:rPr>
-          <w:rFonts w:ascii="Times New Roman" w:hAnsi="Times New Roman" w:cs="Times New Roman"/>
-        </w:rPr>
-        <w:t xml:space="preserve"> for the explanation of the Boolean update rule of </w:t>
+        <w:t xml:space="preserve">Please refer to the reaction 18 for the explanation of the Boolean update rule of </w:t>
       </w:r>
       <w:proofErr w:type="spellStart"/>
       <w:r>
@@ -6803,19 +6959,69 @@
         <w:rPr>
           <w:rFonts w:ascii="Times New Roman" w:hAnsi="Times New Roman" w:cs="Times New Roman"/>
         </w:rPr>
-        <w:t xml:space="preserve">Boolean functions were driven based on the information on morphologies of the NBs observed in vivo around late stage 11 (according to Bossing et al., 1996). </w:t>
-      </w:r>
-      <w:r>
-        <w:rPr>
-          <w:rFonts w:ascii="Courier New" w:hAnsi="Courier New" w:cs="Courier New"/>
-        </w:rPr>
-        <w:t>﻿</w:t>
-      </w:r>
-      <w:r>
-        <w:rPr>
-          <w:rFonts w:ascii="Times New Roman" w:hAnsi="Times New Roman" w:cs="Times New Roman"/>
-        </w:rPr>
-        <w:t xml:space="preserve">Gene expression along the A/P axis (e.g., </w:t>
+        <w:t>Boolean functions were driven based on the information on morphologies of the NBs observed in vivo around late stage 11</w:t>
+      </w:r>
+      <w:r>
+        <w:rPr>
+          <w:rFonts w:ascii="Times New Roman" w:hAnsi="Times New Roman" w:cs="Times New Roman"/>
+        </w:rPr>
+        <w:fldChar w:fldCharType="begin" w:fldLock="1"/>
+      </w:r>
+      <w:r>
+        <w:rPr>
+          <w:rFonts w:ascii="Times New Roman" w:hAnsi="Times New Roman" w:cs="Times New Roman"/>
+        </w:rPr>
+        <w:instrText>ADDIN CSL_CITATION {"citationItems":[{"id":"ITEM-1","itemData":{"DOI":"10.1006/dbio.1996.0240","ISSN":"00121606","PMID":"8873753","abstract":"Central nervous system development in Drosophila starts with the delamination from the neuroectoderm of about 30 neuroblasts (NBs) per hemisegment. Understanding the mechanisms leading to the specification of the individual NBs and their progeny requires the identification of their lineages. Here we describe 17 embryonic NE lineages derived from the ventral half of the neuroectoderm and we assign these lineages to identified medial and intermediate NBs. The lineages are composed of interneurons (NB 1-2, NB 2-1, MP2, NB 4-1, NB 5-1, NB 5-3, NB 6-1, NB 6-2, and NB 7-2), interneurons and motoneurons (NB 3-1, NB 3-2 NB 4-2, NB 5-2, NB 7-1, and NB 7-3), or interneurons, motoneurons, and glial cells (NB 1-1 and NB 2-2). NB 1-1, NB 2-2 and NB 3-1 form segment-specific lineages. Neuroectodermal progenitors forming NB 2-1, NB 5-1, and NB 7-3 divide while still in the ectoderm to give rise to an additional epidermoblast. Expression of segmentation genes is not lineal in the clones of NB 1-2 and NB 7-3 (engrailed), NB 1-1, NB 4-2, and NB 7-1 (even-skipped), and NB 7-1 (gooseberry-proximal). The timing of delamination for individual NBs as well as the number of their progeny is not strictly invariant. The 17 NBs produce about 200 neurons and only three glial cells, corresponding to about 70% of the estimated total number of neurons and 10% of the glial cells per thoracic and abdominal hemisegment. Previously identified neural cell types were linked to particular lineages and we introduce a systematic terminology for the ventral nerve cord neurons. The wild-type clones provide a foundation for the analysis of mutants, expression patterns, and experimental manipulations.","author":[{"dropping-particle":"","family":"Bossing","given":"Torsten","non-dropping-particle":"","parse-names":false,"suffix":""},{"dropping-particle":"","family":"Udolph","given":"Gerald","non-dropping-particle":"","parse-names":false,"suffix":""},{"dropping-particle":"","family":"Doe","given":"Chris Q.","non-dropping-particle":"","parse-names":false,"suffix":""},{"dropping-particle":"","family":"Technau","given":"Gerhard M.","non-dropping-particle":"","parse-names":false,"suffix":""}],"container-title":"Developmental Biology","id":"ITEM-1","issue":"1","issued":{"date-parts":[["1996"]]},"page":"41-64","title":"The embryonic central nervous system lineages of Drosophila melanogaster. I. Neuroblast lineages derived from the ventral half of the neuroectoderm","type":"article-journal","volume":"179"},"uris":["http://www.mendeley.com/documents/?uuid=04735244-af49-44c1-a33f-c16f6fd40759"]}],"mendeley":{"formattedCitation":"&lt;sup&gt;16&lt;/sup&gt;","plainTextFormattedCitation":"16"},"properties":{"noteIndex":0},"schema":"https://github.com/citation-style-language/schema/raw/master/csl-citation.json"}</w:instrText>
+      </w:r>
+      <w:r>
+        <w:rPr>
+          <w:rFonts w:ascii="Times New Roman" w:hAnsi="Times New Roman" w:cs="Times New Roman"/>
+        </w:rPr>
+        <w:fldChar w:fldCharType="separate"/>
+      </w:r>
+      <w:r>
+        <w:rPr>
+          <w:rFonts w:ascii="Times New Roman" w:hAnsi="Times New Roman" w:cs="Times New Roman"/>
+          <w:noProof/>
+          <w:vertAlign w:val="superscript"/>
+        </w:rPr>
+        <w:t>16</w:t>
+      </w:r>
+      <w:r>
+        <w:rPr>
+          <w:rFonts w:ascii="Times New Roman" w:hAnsi="Times New Roman" w:cs="Times New Roman"/>
+        </w:rPr>
+        <w:fldChar w:fldCharType="end"/>
+      </w:r>
+      <w:r>
+        <w:rPr>
+          <w:rFonts w:ascii="Times New Roman" w:hAnsi="Times New Roman" w:cs="Times New Roman"/>
+        </w:rPr>
+        <w:t xml:space="preserve">. </w:t>
+      </w:r>
+      <w:r>
+        <w:rPr>
+          <w:rFonts w:ascii="Times New Roman" w:hAnsi="Times New Roman" w:cs="Times New Roman"/>
+        </w:rPr>
+        <w:t xml:space="preserve">Gene expression along the </w:t>
+      </w:r>
+      <w:r>
+        <w:rPr>
+          <w:rFonts w:ascii="Times New Roman" w:hAnsi="Times New Roman" w:cs="Times New Roman"/>
+        </w:rPr>
+        <w:t>anterior-posterior</w:t>
+      </w:r>
+      <w:r>
+        <w:rPr>
+          <w:rFonts w:ascii="Times New Roman" w:hAnsi="Times New Roman" w:cs="Times New Roman"/>
+        </w:rPr>
+        <w:t xml:space="preserve"> </w:t>
+      </w:r>
+      <w:r>
+        <w:rPr>
+          <w:rFonts w:ascii="Times New Roman" w:hAnsi="Times New Roman" w:cs="Times New Roman"/>
+        </w:rPr>
+        <w:t xml:space="preserve">axis (e.g., </w:t>
       </w:r>
       <w:proofErr w:type="spellStart"/>
       <w:r>
@@ -6836,20 +7042,6 @@
         <w:rPr>
           <w:rFonts w:ascii="Times New Roman" w:hAnsi="Times New Roman" w:cs="Times New Roman"/>
         </w:rPr>
-        <w:t>gsb</w:t>
-      </w:r>
-      <w:proofErr w:type="spellEnd"/>
-      <w:r>
-        <w:rPr>
-          <w:rFonts w:ascii="Times New Roman" w:hAnsi="Times New Roman" w:cs="Times New Roman"/>
-        </w:rPr>
-        <w:t xml:space="preserve">, gooseberry; </w:t>
-      </w:r>
-      <w:proofErr w:type="spellStart"/>
-      <w:r>
-        <w:rPr>
-          <w:rFonts w:ascii="Times New Roman" w:hAnsi="Times New Roman" w:cs="Times New Roman"/>
-        </w:rPr>
         <w:t>en</w:t>
       </w:r>
       <w:proofErr w:type="spellEnd"/>
@@ -6927,21 +7119,31 @@
         <w:rPr>
           <w:rFonts w:ascii="Times New Roman" w:hAnsi="Times New Roman" w:cs="Times New Roman"/>
         </w:rPr>
-        <w:t xml:space="preserve">, muscle segment homeobox) subdivide the </w:t>
-      </w:r>
-      <w:proofErr w:type="spellStart"/>
-      <w:r>
-        <w:rPr>
-          <w:rFonts w:ascii="Times New Roman" w:hAnsi="Times New Roman" w:cs="Times New Roman"/>
-        </w:rPr>
-        <w:t>vNR</w:t>
-      </w:r>
-      <w:proofErr w:type="spellEnd"/>
-      <w:r>
-        <w:rPr>
-          <w:rFonts w:ascii="Times New Roman" w:hAnsi="Times New Roman" w:cs="Times New Roman"/>
-        </w:rPr>
-        <w:t xml:space="preserve"> (ventral neuroectoderm) into a grid-like Cartesian coordinate system. This system provides positional information, which specifies the identities of </w:t>
+        <w:t xml:space="preserve">, muscle segment homeobox) subdivide </w:t>
+      </w:r>
+      <w:r>
+        <w:rPr>
+          <w:rFonts w:ascii="Times New Roman" w:hAnsi="Times New Roman" w:cs="Times New Roman"/>
+        </w:rPr>
+        <w:t xml:space="preserve">the </w:t>
+      </w:r>
+      <w:r>
+        <w:rPr>
+          <w:rFonts w:ascii="Times New Roman" w:hAnsi="Times New Roman" w:cs="Times New Roman"/>
+        </w:rPr>
+        <w:t>ventral neuroectoderm</w:t>
+      </w:r>
+      <w:r>
+        <w:rPr>
+          <w:rFonts w:ascii="Times New Roman" w:hAnsi="Times New Roman" w:cs="Times New Roman"/>
+        </w:rPr>
+        <w:t xml:space="preserve"> </w:t>
+      </w:r>
+      <w:r>
+        <w:rPr>
+          <w:rFonts w:ascii="Times New Roman" w:hAnsi="Times New Roman" w:cs="Times New Roman"/>
+        </w:rPr>
+        <w:t xml:space="preserve">into a grid-like Cartesian coordinate system. This system provides positional information, which specifies the identities of </w:t>
       </w:r>
       <w:proofErr w:type="spellStart"/>
       <w:r>
@@ -6997,34 +7199,6 @@
         <w:rPr>
           <w:rFonts w:ascii="Times New Roman" w:hAnsi="Times New Roman" w:cs="Times New Roman"/>
         </w:rPr>
-        <w:t xml:space="preserve"> and engrailed. NB4-6 gives rise to glial cells exclusively. </w:t>
-      </w:r>
-      <w:proofErr w:type="spellStart"/>
-      <w:r>
-        <w:rPr>
-          <w:rFonts w:ascii="Times New Roman" w:hAnsi="Times New Roman" w:cs="Times New Roman"/>
-        </w:rPr>
-        <w:t>Proneural</w:t>
-      </w:r>
-      <w:proofErr w:type="spellEnd"/>
-      <w:r>
-        <w:rPr>
-          <w:rFonts w:ascii="Times New Roman" w:hAnsi="Times New Roman" w:cs="Times New Roman"/>
-        </w:rPr>
-        <w:t xml:space="preserve"> clusters expressing </w:t>
-      </w:r>
-      <w:proofErr w:type="spellStart"/>
-      <w:r>
-        <w:rPr>
-          <w:rFonts w:ascii="Times New Roman" w:hAnsi="Times New Roman" w:cs="Times New Roman"/>
-        </w:rPr>
-        <w:t>wg</w:t>
-      </w:r>
-      <w:proofErr w:type="spellEnd"/>
-      <w:r>
-        <w:rPr>
-          <w:rFonts w:ascii="Times New Roman" w:hAnsi="Times New Roman" w:cs="Times New Roman"/>
-        </w:rPr>
         <w:t xml:space="preserve"> and </w:t>
       </w:r>
       <w:proofErr w:type="spellStart"/>
@@ -7032,42 +7206,14 @@
         <w:rPr>
           <w:rFonts w:ascii="Times New Roman" w:hAnsi="Times New Roman" w:cs="Times New Roman"/>
         </w:rPr>
-        <w:t>gsb</w:t>
-      </w:r>
-      <w:proofErr w:type="spellEnd"/>
-      <w:r>
-        <w:rPr>
-          <w:rFonts w:ascii="Times New Roman" w:hAnsi="Times New Roman" w:cs="Times New Roman"/>
-        </w:rPr>
-        <w:t xml:space="preserve"> along A/P axis considered as </w:t>
-      </w:r>
-      <w:proofErr w:type="spellStart"/>
-      <w:r>
-        <w:rPr>
-          <w:rFonts w:ascii="Times New Roman" w:hAnsi="Times New Roman" w:cs="Times New Roman"/>
-        </w:rPr>
-        <w:t>wg</w:t>
-      </w:r>
-      <w:proofErr w:type="spellEnd"/>
-      <w:r>
-        <w:rPr>
-          <w:rFonts w:ascii="Times New Roman" w:hAnsi="Times New Roman" w:cs="Times New Roman"/>
-        </w:rPr>
-        <w:t xml:space="preserve"> domain since their expression is regulated by </w:t>
-      </w:r>
-      <w:proofErr w:type="spellStart"/>
-      <w:r>
-        <w:rPr>
-          <w:rFonts w:ascii="Times New Roman" w:hAnsi="Times New Roman" w:cs="Times New Roman"/>
-        </w:rPr>
-        <w:t>Hh</w:t>
-      </w:r>
-      <w:proofErr w:type="spellEnd"/>
-      <w:r>
-        <w:rPr>
-          <w:rFonts w:ascii="Times New Roman" w:hAnsi="Times New Roman" w:cs="Times New Roman"/>
-        </w:rPr>
-        <w:t xml:space="preserve"> signaling</w:t>
+        <w:t>en</w:t>
+      </w:r>
+      <w:proofErr w:type="spellEnd"/>
+      <w:r>
+        <w:rPr>
+          <w:rFonts w:ascii="Times New Roman" w:hAnsi="Times New Roman" w:cs="Times New Roman"/>
+        </w:rPr>
+        <w:t>. NB4-6 gives rise to glial cells exclusively</w:t>
       </w:r>
       <w:r>
         <w:rPr>
@@ -7079,7 +7225,7 @@
         <w:rPr>
           <w:rFonts w:ascii="Times New Roman" w:hAnsi="Times New Roman" w:cs="Times New Roman"/>
         </w:rPr>
-        <w:instrText>ADDIN CSL_CITATION {"citationItems":[{"id":"ITEM-1","itemData":{"DOI":"10.1002/(SICI)1521-1878(199911)21:11&lt;922::AID-BIES4&gt;3.0.CO;2-T","ISSN":"02659247","PMID":"10517865","abstract":"The specification of specific and often unique fates to individual cells as a function of their position within a developing organism is a fundamental process during the development of multicellular organisms. The development of the Drosophila embryonic central nervous system serves as an excellent model system in which to clarify the developmental mechanisms that link pattern formation to cell-type specification. The Drosophila embryonic central nervous system develops from a set of neural stem cells termed neuroblasts. Neuroblasts arise from the ectoderm in an invariant pattern, and each neuroblast acquires a unique fate based on its position within this pattern. Two groups of genes recently have been demonstrated to govern the individual fate specification of neuroblasts. One group, the segment polarity genes, enables neuroblasts that develop in different anteroposterior positions to acquire different fates. The second group, referred to as the columnar genes, ensures that neuroblasts that develop in different dorsoventral domains assume different fates. When integrated, the activities of the segment polarity and columnar genes create a Cartesian coordinate system that bestows unique fates to individual neuroblasts as a function of their position of formation within the ectoderm.","author":[{"dropping-particle":"","family":"Skeath","given":"James B.","non-dropping-particle":"","parse-names":false,"suffix":""}],"container-title":"BioEssays","id":"ITEM-1","issue":"11","issued":{"date-parts":[["1999"]]},"page":"922-931","title":"At the nexus between pattern formation and cell-type specification: The generation of individual neuroblast fates in the drosophila embryonic central nervous system","type":"article-journal","volume":"21"},"uris":["http://www.mendeley.com/documents/?uuid=68434479-e967-4e2a-b853-4a1bcae6e29b"]},{"id":"ITEM-2","itemData":{"DOI":"10.1002/dvdy.20566","ISSN":"1058-8388","abstract":"Development of the central nervous system (CNS) involves the transformation of a two-dimensional epithelial sheet of uniform ectodermal cells, the neuroectoderm, into a highly complex three-dimensional structure consisting of a huge variety of different neural cell types. Characteristic numbers of each cell type become arranged in reproducible spatial patterns, which is a prerequisite for the establishment of specific functional contacts. The fruitfly Drosophila is a suitable model to approach the mechanisms controlling the generation of cell diversity and pattern in the developing CNS, as it allows linking of gene function to individually identifiable cells. This review addresses aspects of the formation and specification of neural stem cells (neuroblasts) in Drosophila in the light of recent studies on their segmental diversification. © 2005 Wiley-Liss, Inc.","author":[{"dropping-particle":"","family":"Technau","given":"Gerhard M.","non-dropping-particle":"","parse-names":false,"suffix":""},{"dropping-particle":"","family":"Berger","given":"Christian","non-dropping-particle":"","parse-names":false,"suffix":""},{"dropping-particle":"","family":"Urbach","given":"Rolf","non-dropping-particle":"","parse-names":false,"suffix":""}],"container-title":"Developmental Dynamics","id":"ITEM-2","issue":"4","issued":{"date-parts":[["2006","4","1"]]},"page":"861-869","publisher":"John Wiley &amp; Sons, Ltd","title":"Generation of cell diversity and segmental pattern in the embryonic central nervous system ofDrosophila","type":"article-journal","volume":"235"},"uris":["http://www.mendeley.com/documents/?uuid=9d8b5661-85ae-46ff-982d-40c82a40b79f"]},{"id":"ITEM-3","itemData":{"DOI":"10.1006/dbio.1997.8660","ISSN":"00121606","abstract":"InDrosophila,central nervous system (CNS) formation starts with the delamination from the neuroectoderm of about 30 neuroblasts (NBs) per hemisegment. They give rise to approximately 350 neurons and 30 glial cells during embryonic development. Understanding the mechanisms leading to cell fate specification and differentiation in the CNS requires the identification of the NB lineages. The embryonic lineages derived from 17 NBs of the ventral part of the neuroectoderm have previously been described (Bossinget al.,1996). Here we present 13 lineages derived from the dorsal part of the neuroectoderm and we assign 12 of them to identified NBs. Together, the 13 lineages comprise approximately 120 neurons and 22 to 27 glial cells which we include in a systematic terminology. Therefore, NBs from the dorsal neuroectoderm produce about 90% of the glial cells in the embryonic ventral ganglion. Two of the NBs give rise to glial progeny exclusively (NB 6-4A, GP) and five to glia as well as neurons (NBs 1-3, 2-5, 5-6, 6-4T, 7-4). These seven NBs are arranged as a group in the most lateral region of the NB layer. The other lineages (NBs 2-4, 3-3, 3-5, 4-3, 4-4, 5-4, clone y) are composed exclusively of neurons (interneurons, motoneurons, or both). Additionally, it has been possible to link the lateral cluster ofeven-skippedexpressing cells (EL) to the lineage of NB 3-3. Along with the previously described clones, the vast majority (more than 90%) of cell lineages in the embryonic ventral nerve cord (thorax, abdomen) are now known. Moreover, previously identified neurons and most glial cells are now linked to certain lineages and, thus, to particular NBs. This complete set of data provides a foundation for the interpretation of mutant phenotypes and for future investigations on cell fate specification and differentiation.","author":[{"dropping-particle":"","family":"Schmidt","given":"Hartmut","non-dropping-particle":"","parse-names":false,"suffix":""},{"dropping-particle":"","family":"Rickert","given":"Christof","non-dropping-particle":"","parse-names":false,"suffix":""},{"dropping-particle":"","family":"Bossing","given":"Torsten","non-dropping-particle":"","parse-names":false,"suffix":""},{"dropping-particle":"","family":"Vef","given":"Olaf","non-dropping-particle":"","parse-names":false,"suffix":""},{"dropping-particle":"","family":"Urban","given":"Joachim","non-dropping-particle":"","parse-names":false,"suffix":""},{"dropping-particle":"","family":"Technau","given":"Gerhard M.","non-dropping-particle":"","parse-names":false,"suffix":""}],"container-title":"Developmental Biology","id":"ITEM-3","issue":"2","issued":{"date-parts":[["1997"]]},"page":"186-204","title":"The Embryonic Central Nervous System Lineages ofDrosophila melanogaster","type":"article-journal","volume":"189"},"uris":["http://www.mendeley.com/documents/?uuid=4aa6133a-d520-4c56-842b-4a3194a6a588"]}],"mendeley":{"formattedCitation":"&lt;sup&gt;16–18&lt;/sup&gt;","plainTextFormattedCitation":"16–18","previouslyFormattedCitation":"&lt;sup&gt;16–18&lt;/sup&gt;"},"properties":{"noteIndex":0},"schema":"https://github.com/citation-style-language/schema/raw/master/csl-citation.json"}</w:instrText>
+        <w:instrText>ADDIN CSL_CITATION {"citationItems":[{"id":"ITEM-1","itemData":{"DOI":"10.1002/(SICI)1521-1878(199911)21:11&lt;922::AID-BIES4&gt;3.0.CO;2-T","ISSN":"02659247","PMID":"10517865","abstract":"The specification of specific and often unique fates to individual cells as a function of their position within a developing organism is a fundamental process during the development of multicellular organisms. The development of the Drosophila embryonic central nervous system serves as an excellent model system in which to clarify the developmental mechanisms that link pattern formation to cell-type specification. The Drosophila embryonic central nervous system develops from a set of neural stem cells termed neuroblasts. Neuroblasts arise from the ectoderm in an invariant pattern, and each neuroblast acquires a unique fate based on its position within this pattern. Two groups of genes recently have been demonstrated to govern the individual fate specification of neuroblasts. One group, the segment polarity genes, enables neuroblasts that develop in different anteroposterior positions to acquire different fates. The second group, referred to as the columnar genes, ensures that neuroblasts that develop in different dorsoventral domains assume different fates. When integrated, the activities of the segment polarity and columnar genes create a Cartesian coordinate system that bestows unique fates to individual neuroblasts as a function of their position of formation within the ectoderm.","author":[{"dropping-particle":"","family":"Skeath","given":"James B.","non-dropping-particle":"","parse-names":false,"suffix":""}],"container-title":"BioEssays","id":"ITEM-1","issue":"11","issued":{"date-parts":[["1999"]]},"page":"922-931","title":"At the nexus between pattern formation and cell-type specification: The generation of individual neuroblast fates in the drosophila embryonic central nervous system","type":"article-journal","volume":"21"},"uris":["http://www.mendeley.com/documents/?uuid=68434479-e967-4e2a-b853-4a1bcae6e29b"]},{"id":"ITEM-2","itemData":{"DOI":"10.1002/dvdy.20566","ISSN":"1058-8388","abstract":"Development of the central nervous system (CNS) involves the transformation of a two-dimensional epithelial sheet of uniform ectodermal cells, the neuroectoderm, into a highly complex three-dimensional structure consisting of a huge variety of different neural cell types. Characteristic numbers of each cell type become arranged in reproducible spatial patterns, which is a prerequisite for the establishment of specific functional contacts. The fruitfly Drosophila is a suitable model to approach the mechanisms controlling the generation of cell diversity and pattern in the developing CNS, as it allows linking of gene function to individually identifiable cells. This review addresses aspects of the formation and specification of neural stem cells (neuroblasts) in Drosophila in the light of recent studies on their segmental diversification. © 2005 Wiley-Liss, Inc.","author":[{"dropping-particle":"","family":"Technau","given":"Gerhard M.","non-dropping-particle":"","parse-names":false,"suffix":""},{"dropping-particle":"","family":"Berger","given":"Christian","non-dropping-particle":"","parse-names":false,"suffix":""},{"dropping-particle":"","family":"Urbach","given":"Rolf","non-dropping-particle":"","parse-names":false,"suffix":""}],"container-title":"Developmental Dynamics","id":"ITEM-2","issue":"4","issued":{"date-parts":[["2006","4","1"]]},"page":"861-869","publisher":"John Wiley &amp; Sons, Ltd","title":"Generation of cell diversity and segmental pattern in the embryonic central nervous system ofDrosophila","type":"article-journal","volume":"235"},"uris":["http://www.mendeley.com/documents/?uuid=9d8b5661-85ae-46ff-982d-40c82a40b79f"]},{"id":"ITEM-3","itemData":{"DOI":"10.1006/dbio.1997.8660","ISSN":"00121606","abstract":"InDrosophila,central nervous system (CNS) formation starts with the delamination from the neuroectoderm of about 30 neuroblasts (NBs) per hemisegment. They give rise to approximately 350 neurons and 30 glial cells during embryonic development. Understanding the mechanisms leading to cell fate specification and differentiation in the CNS requires the identification of the NB lineages. The embryonic lineages derived from 17 NBs of the ventral part of the neuroectoderm have previously been described (Bossinget al.,1996). Here we present 13 lineages derived from the dorsal part of the neuroectoderm and we assign 12 of them to identified NBs. Together, the 13 lineages comprise approximately 120 neurons and 22 to 27 glial cells which we include in a systematic terminology. Therefore, NBs from the dorsal neuroectoderm produce about 90% of the glial cells in the embryonic ventral ganglion. Two of the NBs give rise to glial progeny exclusively (NB 6-4A, GP) and five to glia as well as neurons (NBs 1-3, 2-5, 5-6, 6-4T, 7-4). These seven NBs are arranged as a group in the most lateral region of the NB layer. The other lineages (NBs 2-4, 3-3, 3-5, 4-3, 4-4, 5-4, clone y) are composed exclusively of neurons (interneurons, motoneurons, or both). Additionally, it has been possible to link the lateral cluster ofeven-skippedexpressing cells (EL) to the lineage of NB 3-3. Along with the previously described clones, the vast majority (more than 90%) of cell lineages in the embryonic ventral nerve cord (thorax, abdomen) are now known. Moreover, previously identified neurons and most glial cells are now linked to certain lineages and, thus, to particular NBs. This complete set of data provides a foundation for the interpretation of mutant phenotypes and for future investigations on cell fate specification and differentiation.","author":[{"dropping-particle":"","family":"Schmidt","given":"Hartmut","non-dropping-particle":"","parse-names":false,"suffix":""},{"dropping-particle":"","family":"Rickert","given":"Christof","non-dropping-particle":"","parse-names":false,"suffix":""},{"dropping-particle":"","family":"Bossing","given":"Torsten","non-dropping-particle":"","parse-names":false,"suffix":""},{"dropping-particle":"","family":"Vef","given":"Olaf","non-dropping-particle":"","parse-names":false,"suffix":""},{"dropping-particle":"","family":"Urban","given":"Joachim","non-dropping-particle":"","parse-names":false,"suffix":""},{"dropping-particle":"","family":"Technau","given":"Gerhard M.","non-dropping-particle":"","parse-names":false,"suffix":""}],"container-title":"Developmental Biology","id":"ITEM-3","issue":"2","issued":{"date-parts":[["1997"]]},"page":"186-204","title":"The Embryonic Central Nervous System Lineages ofDrosophila melanogaster","type":"article-journal","volume":"189"},"uris":["http://www.mendeley.com/documents/?uuid=4aa6133a-d520-4c56-842b-4a3194a6a588"]}],"mendeley":{"formattedCitation":"&lt;sup&gt;17–19&lt;/sup&gt;","plainTextFormattedCitation":"17–19","previouslyFormattedCitation":"&lt;sup&gt;16–18&lt;/sup&gt;"},"properties":{"noteIndex":0},"schema":"https://github.com/citation-style-language/schema/raw/master/csl-citation.json"}</w:instrText>
       </w:r>
       <w:r>
         <w:rPr>
@@ -7093,7 +7239,7 @@
           <w:noProof/>
           <w:vertAlign w:val="superscript"/>
         </w:rPr>
-        <w:t>16–18</w:t>
+        <w:t>17–19</w:t>
       </w:r>
       <w:r>
         <w:rPr>
@@ -7223,25 +7369,7 @@
         <w:rPr>
           <w:rFonts w:ascii="Times New Roman" w:hAnsi="Times New Roman" w:cs="Times New Roman"/>
         </w:rPr>
-        <w:t xml:space="preserve">Please refer to the reaction </w:t>
-      </w:r>
-      <w:r>
-        <w:rPr>
-          <w:rFonts w:ascii="Times New Roman" w:hAnsi="Times New Roman" w:cs="Times New Roman"/>
-        </w:rPr>
-        <w:t>20</w:t>
-      </w:r>
-      <w:r>
-        <w:rPr>
-          <w:rFonts w:ascii="Times New Roman" w:hAnsi="Times New Roman" w:cs="Times New Roman"/>
-        </w:rPr>
-        <w:t xml:space="preserve"> for the explanation of the Boolean update rule of </w:t>
-      </w:r>
-      <w:r>
-        <w:rPr>
-          <w:rFonts w:ascii="Times New Roman" w:hAnsi="Times New Roman" w:cs="Times New Roman"/>
-        </w:rPr>
-        <w:t>neural cell fate.</w:t>
+        <w:t>Please refer to the reaction 20 for the explanation of the Boolean update rule of neural cell fate.</w:t>
       </w:r>
     </w:p>
     <w:p>
@@ -7269,18 +7397,10 @@
           <w:rFonts w:ascii="Times New Roman" w:hAnsi="Times New Roman" w:cs="Times New Roman"/>
           <w:b/>
         </w:rPr>
-        <w:t>References:</w:t>
-      </w:r>
-    </w:p>
-    <w:p>
-      <w:pPr>
-        <w:spacing w:line="360" w:lineRule="auto"/>
-        <w:ind w:left="360"/>
-        <w:jc w:val="both"/>
-        <w:rPr>
-          <w:rFonts w:ascii="Times New Roman" w:hAnsi="Times New Roman" w:cs="Times New Roman"/>
-        </w:rPr>
-      </w:pPr>
+        <w:t>References</w:t>
+      </w:r>
+      <w:bookmarkStart w:id="0" w:name="_GoBack"/>
+      <w:bookmarkEnd w:id="0"/>
     </w:p>
     <w:p>
       <w:pPr>
@@ -7289,8 +7409,7 @@
         <w:autoSpaceDN w:val="0"/>
         <w:adjustRightInd w:val="0"/>
         <w:spacing w:line="360" w:lineRule="auto"/>
-        <w:ind w:left="540" w:hanging="540"/>
-        <w:jc w:val="both"/>
+        <w:ind w:left="640" w:hanging="640"/>
         <w:rPr>
           <w:rFonts w:ascii="Times New Roman" w:hAnsi="Times New Roman" w:cs="Times New Roman"/>
           <w:noProof/>
@@ -7369,8 +7488,7 @@
         <w:autoSpaceDN w:val="0"/>
         <w:adjustRightInd w:val="0"/>
         <w:spacing w:line="360" w:lineRule="auto"/>
-        <w:ind w:left="540" w:hanging="540"/>
-        <w:jc w:val="both"/>
+        <w:ind w:left="640" w:hanging="640"/>
         <w:rPr>
           <w:rFonts w:ascii="Times New Roman" w:hAnsi="Times New Roman" w:cs="Times New Roman"/>
           <w:noProof/>
@@ -7431,19 +7549,17 @@
         <w:autoSpaceDN w:val="0"/>
         <w:adjustRightInd w:val="0"/>
         <w:spacing w:line="360" w:lineRule="auto"/>
-        <w:ind w:left="540" w:hanging="540"/>
-        <w:jc w:val="both"/>
-        <w:rPr>
-          <w:rFonts w:ascii="Times New Roman" w:hAnsi="Times New Roman" w:cs="Times New Roman"/>
-          <w:noProof/>
-        </w:rPr>
-      </w:pPr>
-      <w:r>
-        <w:rPr>
-          <w:rFonts w:ascii="Times New Roman" w:hAnsi="Times New Roman" w:cs="Times New Roman"/>
-          <w:noProof/>
-        </w:rPr>
-        <w:lastRenderedPageBreak/>
+        <w:ind w:left="640" w:hanging="640"/>
+        <w:rPr>
+          <w:rFonts w:ascii="Times New Roman" w:hAnsi="Times New Roman" w:cs="Times New Roman"/>
+          <w:noProof/>
+        </w:rPr>
+      </w:pPr>
+      <w:r>
+        <w:rPr>
+          <w:rFonts w:ascii="Times New Roman" w:hAnsi="Times New Roman" w:cs="Times New Roman"/>
+          <w:noProof/>
+        </w:rPr>
         <w:t>3.</w:t>
       </w:r>
       <w:r>
@@ -7478,7 +7594,7 @@
         <w:autoSpaceDN w:val="0"/>
         <w:adjustRightInd w:val="0"/>
         <w:spacing w:line="360" w:lineRule="auto"/>
-        <w:ind w:left="540" w:hanging="540"/>
+        <w:ind w:left="640" w:hanging="640"/>
         <w:jc w:val="both"/>
         <w:rPr>
           <w:rFonts w:ascii="Times New Roman" w:hAnsi="Times New Roman" w:cs="Times New Roman"/>
@@ -7556,8 +7672,7 @@
         <w:autoSpaceDN w:val="0"/>
         <w:adjustRightInd w:val="0"/>
         <w:spacing w:line="360" w:lineRule="auto"/>
-        <w:ind w:left="540" w:hanging="540"/>
-        <w:jc w:val="both"/>
+        <w:ind w:left="640" w:hanging="640"/>
         <w:rPr>
           <w:rFonts w:ascii="Times New Roman" w:hAnsi="Times New Roman" w:cs="Times New Roman"/>
           <w:noProof/>
@@ -7618,8 +7733,7 @@
         <w:autoSpaceDN w:val="0"/>
         <w:adjustRightInd w:val="0"/>
         <w:spacing w:line="360" w:lineRule="auto"/>
-        <w:ind w:left="540" w:hanging="540"/>
-        <w:jc w:val="both"/>
+        <w:ind w:left="640" w:hanging="640"/>
         <w:rPr>
           <w:rFonts w:ascii="Times New Roman" w:hAnsi="Times New Roman" w:cs="Times New Roman"/>
           <w:noProof/>
@@ -7680,18 +7794,18 @@
         <w:autoSpaceDN w:val="0"/>
         <w:adjustRightInd w:val="0"/>
         <w:spacing w:line="360" w:lineRule="auto"/>
-        <w:ind w:left="540" w:hanging="540"/>
-        <w:jc w:val="both"/>
-        <w:rPr>
-          <w:rFonts w:ascii="Times New Roman" w:hAnsi="Times New Roman" w:cs="Times New Roman"/>
-          <w:noProof/>
-        </w:rPr>
-      </w:pPr>
-      <w:r>
-        <w:rPr>
-          <w:rFonts w:ascii="Times New Roman" w:hAnsi="Times New Roman" w:cs="Times New Roman"/>
-          <w:noProof/>
-        </w:rPr>
+        <w:ind w:left="640" w:hanging="640"/>
+        <w:rPr>
+          <w:rFonts w:ascii="Times New Roman" w:hAnsi="Times New Roman" w:cs="Times New Roman"/>
+          <w:noProof/>
+        </w:rPr>
+      </w:pPr>
+      <w:r>
+        <w:rPr>
+          <w:rFonts w:ascii="Times New Roman" w:hAnsi="Times New Roman" w:cs="Times New Roman"/>
+          <w:noProof/>
+        </w:rPr>
+        <w:lastRenderedPageBreak/>
         <w:t>7.</w:t>
       </w:r>
       <w:r>
@@ -7742,8 +7856,7 @@
         <w:autoSpaceDN w:val="0"/>
         <w:adjustRightInd w:val="0"/>
         <w:spacing w:line="360" w:lineRule="auto"/>
-        <w:ind w:left="540" w:hanging="540"/>
-        <w:jc w:val="both"/>
+        <w:ind w:left="640" w:hanging="640"/>
         <w:rPr>
           <w:rFonts w:ascii="Times New Roman" w:hAnsi="Times New Roman" w:cs="Times New Roman"/>
           <w:noProof/>
@@ -7804,8 +7917,7 @@
         <w:autoSpaceDN w:val="0"/>
         <w:adjustRightInd w:val="0"/>
         <w:spacing w:line="360" w:lineRule="auto"/>
-        <w:ind w:left="540" w:hanging="540"/>
-        <w:jc w:val="both"/>
+        <w:ind w:left="640" w:hanging="640"/>
         <w:rPr>
           <w:rFonts w:ascii="Times New Roman" w:hAnsi="Times New Roman" w:cs="Times New Roman"/>
           <w:noProof/>
@@ -7866,8 +7978,7 @@
         <w:autoSpaceDN w:val="0"/>
         <w:adjustRightInd w:val="0"/>
         <w:spacing w:line="360" w:lineRule="auto"/>
-        <w:ind w:left="540" w:hanging="540"/>
-        <w:jc w:val="both"/>
+        <w:ind w:left="640" w:hanging="640"/>
         <w:rPr>
           <w:rFonts w:ascii="Times New Roman" w:hAnsi="Times New Roman" w:cs="Times New Roman"/>
           <w:noProof/>
@@ -7944,8 +8055,7 @@
         <w:autoSpaceDN w:val="0"/>
         <w:adjustRightInd w:val="0"/>
         <w:spacing w:line="360" w:lineRule="auto"/>
-        <w:ind w:left="540" w:hanging="540"/>
-        <w:jc w:val="both"/>
+        <w:ind w:left="640" w:hanging="640"/>
         <w:rPr>
           <w:rFonts w:ascii="Times New Roman" w:hAnsi="Times New Roman" w:cs="Times New Roman"/>
           <w:noProof/>
@@ -8006,8 +8116,7 @@
         <w:autoSpaceDN w:val="0"/>
         <w:adjustRightInd w:val="0"/>
         <w:spacing w:line="360" w:lineRule="auto"/>
-        <w:ind w:left="540" w:hanging="540"/>
-        <w:jc w:val="both"/>
+        <w:ind w:left="640" w:hanging="640"/>
         <w:rPr>
           <w:rFonts w:ascii="Times New Roman" w:hAnsi="Times New Roman" w:cs="Times New Roman"/>
           <w:noProof/>
@@ -8084,8 +8193,7 @@
         <w:autoSpaceDN w:val="0"/>
         <w:adjustRightInd w:val="0"/>
         <w:spacing w:line="360" w:lineRule="auto"/>
-        <w:ind w:left="540" w:hanging="540"/>
-        <w:jc w:val="both"/>
+        <w:ind w:left="640" w:hanging="640"/>
         <w:rPr>
           <w:rFonts w:ascii="Times New Roman" w:hAnsi="Times New Roman" w:cs="Times New Roman"/>
           <w:noProof/>
@@ -8146,8 +8254,7 @@
         <w:autoSpaceDN w:val="0"/>
         <w:adjustRightInd w:val="0"/>
         <w:spacing w:line="360" w:lineRule="auto"/>
-        <w:ind w:left="540" w:hanging="540"/>
-        <w:jc w:val="both"/>
+        <w:ind w:left="640" w:hanging="640"/>
         <w:rPr>
           <w:rFonts w:ascii="Times New Roman" w:hAnsi="Times New Roman" w:cs="Times New Roman"/>
           <w:noProof/>
@@ -8208,8 +8315,7 @@
         <w:autoSpaceDN w:val="0"/>
         <w:adjustRightInd w:val="0"/>
         <w:spacing w:line="360" w:lineRule="auto"/>
-        <w:ind w:left="540" w:hanging="540"/>
-        <w:jc w:val="both"/>
+        <w:ind w:left="640" w:hanging="640"/>
         <w:rPr>
           <w:rFonts w:ascii="Times New Roman" w:hAnsi="Times New Roman" w:cs="Times New Roman"/>
           <w:noProof/>
@@ -8270,8 +8376,7 @@
         <w:autoSpaceDN w:val="0"/>
         <w:adjustRightInd w:val="0"/>
         <w:spacing w:line="360" w:lineRule="auto"/>
-        <w:ind w:left="540" w:hanging="540"/>
-        <w:jc w:val="both"/>
+        <w:ind w:left="640" w:hanging="640"/>
         <w:rPr>
           <w:rFonts w:ascii="Times New Roman" w:hAnsi="Times New Roman" w:cs="Times New Roman"/>
           <w:noProof/>
@@ -8290,15 +8395,7 @@
           <w:noProof/>
         </w:rPr>
         <w:tab/>
-        <w:t xml:space="preserve">Skeath, J. B. At the nexus between pattern formation and cell-type specification: The </w:t>
-      </w:r>
-      <w:r>
-        <w:rPr>
-          <w:rFonts w:ascii="Times New Roman" w:hAnsi="Times New Roman" w:cs="Times New Roman"/>
-          <w:noProof/>
-        </w:rPr>
-        <w:lastRenderedPageBreak/>
-        <w:t xml:space="preserve">generation of individual neuroblast fates in the drosophila embryonic central nervous system. </w:t>
+        <w:t xml:space="preserve">Bossing, T., Udolph, G., Doe, C. Q. &amp; Technau, G. M. The embryonic central nervous system lineages of Drosophila melanogaster. I. Neuroblast lineages derived from the ventral half of the neuroectoderm. </w:t>
       </w:r>
       <w:r>
         <w:rPr>
@@ -8307,7 +8404,7 @@
           <w:iCs/>
           <w:noProof/>
         </w:rPr>
-        <w:t>BioEssays</w:t>
+        <w:t>Dev. Biol.</w:t>
       </w:r>
       <w:r>
         <w:rPr>
@@ -8323,14 +8420,14 @@
           <w:bCs/>
           <w:noProof/>
         </w:rPr>
-        <w:t>21</w:t>
-      </w:r>
-      <w:r>
-        <w:rPr>
-          <w:rFonts w:ascii="Times New Roman" w:hAnsi="Times New Roman" w:cs="Times New Roman"/>
-          <w:noProof/>
-        </w:rPr>
-        <w:t>, 922–931 (1999).</w:t>
+        <w:t>179</w:t>
+      </w:r>
+      <w:r>
+        <w:rPr>
+          <w:rFonts w:ascii="Times New Roman" w:hAnsi="Times New Roman" w:cs="Times New Roman"/>
+          <w:noProof/>
+        </w:rPr>
+        <w:t>, 41–64 (1996).</w:t>
       </w:r>
     </w:p>
     <w:p>
@@ -8340,8 +8437,7 @@
         <w:autoSpaceDN w:val="0"/>
         <w:adjustRightInd w:val="0"/>
         <w:spacing w:line="360" w:lineRule="auto"/>
-        <w:ind w:left="540" w:hanging="540"/>
-        <w:jc w:val="both"/>
+        <w:ind w:left="640" w:hanging="640"/>
         <w:rPr>
           <w:rFonts w:ascii="Times New Roman" w:hAnsi="Times New Roman" w:cs="Times New Roman"/>
           <w:noProof/>
@@ -8360,7 +8456,7 @@
           <w:noProof/>
         </w:rPr>
         <w:tab/>
-        <w:t xml:space="preserve">Technau, G. M., Berger, C. &amp; Urbach, R. Generation of cell diversity and segmental pattern in the embryonic central nervous system ofDrosophila. </w:t>
+        <w:t xml:space="preserve">Skeath, J. B. At the nexus between pattern formation and cell-type specification: The generation of individual neuroblast fates in the drosophila embryonic central nervous system. </w:t>
       </w:r>
       <w:r>
         <w:rPr>
@@ -8369,7 +8465,7 @@
           <w:iCs/>
           <w:noProof/>
         </w:rPr>
-        <w:t>Dev. Dyn.</w:t>
+        <w:t>BioEssays</w:t>
       </w:r>
       <w:r>
         <w:rPr>
@@ -8385,14 +8481,14 @@
           <w:bCs/>
           <w:noProof/>
         </w:rPr>
-        <w:t>235</w:t>
-      </w:r>
-      <w:r>
-        <w:rPr>
-          <w:rFonts w:ascii="Times New Roman" w:hAnsi="Times New Roman" w:cs="Times New Roman"/>
-          <w:noProof/>
-        </w:rPr>
-        <w:t>, 861–869 (2006).</w:t>
+        <w:t>21</w:t>
+      </w:r>
+      <w:r>
+        <w:rPr>
+          <w:rFonts w:ascii="Times New Roman" w:hAnsi="Times New Roman" w:cs="Times New Roman"/>
+          <w:noProof/>
+        </w:rPr>
+        <w:t>, 922–931 (1999).</w:t>
       </w:r>
     </w:p>
     <w:p>
@@ -8402,8 +8498,7 @@
         <w:autoSpaceDN w:val="0"/>
         <w:adjustRightInd w:val="0"/>
         <w:spacing w:line="360" w:lineRule="auto"/>
-        <w:ind w:left="540" w:hanging="540"/>
-        <w:jc w:val="both"/>
+        <w:ind w:left="640" w:hanging="640"/>
         <w:rPr>
           <w:rFonts w:ascii="Times New Roman" w:hAnsi="Times New Roman" w:cs="Times New Roman"/>
           <w:noProof/>
@@ -8415,6 +8510,68 @@
           <w:noProof/>
         </w:rPr>
         <w:t>18.</w:t>
+      </w:r>
+      <w:r>
+        <w:rPr>
+          <w:rFonts w:ascii="Times New Roman" w:hAnsi="Times New Roman" w:cs="Times New Roman"/>
+          <w:noProof/>
+        </w:rPr>
+        <w:tab/>
+        <w:t xml:space="preserve">Technau, G. M., Berger, C. &amp; Urbach, R. Generation of cell diversity and segmental pattern in the embryonic central nervous system ofDrosophila. </w:t>
+      </w:r>
+      <w:r>
+        <w:rPr>
+          <w:rFonts w:ascii="Times New Roman" w:hAnsi="Times New Roman" w:cs="Times New Roman"/>
+          <w:i/>
+          <w:iCs/>
+          <w:noProof/>
+        </w:rPr>
+        <w:t>Dev. Dyn.</w:t>
+      </w:r>
+      <w:r>
+        <w:rPr>
+          <w:rFonts w:ascii="Times New Roman" w:hAnsi="Times New Roman" w:cs="Times New Roman"/>
+          <w:noProof/>
+        </w:rPr>
+        <w:t xml:space="preserve"> </w:t>
+      </w:r>
+      <w:r>
+        <w:rPr>
+          <w:rFonts w:ascii="Times New Roman" w:hAnsi="Times New Roman" w:cs="Times New Roman"/>
+          <w:b/>
+          <w:bCs/>
+          <w:noProof/>
+        </w:rPr>
+        <w:t>235</w:t>
+      </w:r>
+      <w:r>
+        <w:rPr>
+          <w:rFonts w:ascii="Times New Roman" w:hAnsi="Times New Roman" w:cs="Times New Roman"/>
+          <w:noProof/>
+        </w:rPr>
+        <w:t>, 861–869 (2006).</w:t>
+      </w:r>
+    </w:p>
+    <w:p>
+      <w:pPr>
+        <w:widowControl w:val="0"/>
+        <w:autoSpaceDE w:val="0"/>
+        <w:autoSpaceDN w:val="0"/>
+        <w:adjustRightInd w:val="0"/>
+        <w:spacing w:line="360" w:lineRule="auto"/>
+        <w:ind w:left="640" w:hanging="640"/>
+        <w:rPr>
+          <w:rFonts w:ascii="Times New Roman" w:hAnsi="Times New Roman" w:cs="Times New Roman"/>
+          <w:noProof/>
+        </w:rPr>
+      </w:pPr>
+      <w:r>
+        <w:rPr>
+          <w:rFonts w:ascii="Times New Roman" w:hAnsi="Times New Roman" w:cs="Times New Roman"/>
+          <w:noProof/>
+        </w:rPr>
+        <w:lastRenderedPageBreak/>
+        <w:t>19.</w:t>
       </w:r>
       <w:r>
         <w:rPr>
@@ -8475,6 +8632,10 @@
     </w:p>
     <w:p>
       <w:pPr>
+        <w:widowControl w:val="0"/>
+        <w:autoSpaceDE w:val="0"/>
+        <w:autoSpaceDN w:val="0"/>
+        <w:adjustRightInd w:val="0"/>
         <w:spacing w:line="360" w:lineRule="auto"/>
         <w:ind w:left="540" w:hanging="540"/>
         <w:jc w:val="both"/>
@@ -9849,7 +10010,7 @@
 </file>
 
 <file path=customXml/itemProps1.xml><?xml version="1.0" encoding="utf-8"?>
-<ds:datastoreItem xmlns:ds="http://schemas.openxmlformats.org/officeDocument/2006/customXml" ds:itemID="{38D1A3BB-EBF7-284F-8018-DB800FFF243D}">
+<ds:datastoreItem xmlns:ds="http://schemas.openxmlformats.org/officeDocument/2006/customXml" ds:itemID="{F8D49AFF-1D61-6342-AC33-B770B6052967}">
   <ds:schemaRefs>
     <ds:schemaRef ds:uri="http://schemas.openxmlformats.org/officeDocument/2006/bibliography"/>
   </ds:schemaRefs>

--- a/Ginsim/GeneIDs_Functions.docx
+++ b/Ginsim/GeneIDs_Functions.docx
@@ -1,6 +1,6 @@
 
 <file path=word/document.xml><?xml version="1.0" encoding="utf-8"?>
-<w:document xmlns:wpc="http://schemas.microsoft.com/office/word/2010/wordprocessingCanvas" xmlns:cx="http://schemas.microsoft.com/office/drawing/2014/chartex" xmlns:cx1="http://schemas.microsoft.com/office/drawing/2015/9/8/chartex" xmlns:cx2="http://schemas.microsoft.com/office/drawing/2015/10/21/chartex" xmlns:cx3="http://schemas.microsoft.com/office/drawing/2016/5/9/chartex" xmlns:cx4="http://schemas.microsoft.com/office/drawing/2016/5/10/chartex" xmlns:cx5="http://schemas.microsoft.com/office/drawing/2016/5/11/chartex" xmlns:cx6="http://schemas.microsoft.com/office/drawing/2016/5/12/chartex" xmlns:cx7="http://schemas.microsoft.com/office/drawing/2016/5/13/chartex" xmlns:cx8="http://schemas.microsoft.com/office/drawing/2016/5/14/chartex" xmlns:mc="http://schemas.openxmlformats.org/markup-compatibility/2006" xmlns:aink="http://schemas.microsoft.com/office/drawing/2016/ink" xmlns:am3d="http://schemas.microsoft.com/office/drawing/2017/model3d" xmlns:o="urn:schemas-microsoft-com:office:office" xmlns:r="http://schemas.openxmlformats.org/officeDocument/2006/relationships" xmlns:m="http://schemas.openxmlformats.org/officeDocument/2006/math" xmlns:v="urn:schemas-microsoft-com:vml" xmlns:wp14="http://schemas.microsoft.com/office/word/2010/wordprocessingDrawing" xmlns:wp="http://schemas.openxmlformats.org/drawingml/2006/wordprocessingDrawing" xmlns:w10="urn:schemas-microsoft-com:office:word" xmlns:w="http://schemas.openxmlformats.org/wordprocessingml/2006/main" xmlns:w14="http://schemas.microsoft.com/office/word/2010/wordml" xmlns:w15="http://schemas.microsoft.com/office/word/2012/wordml" xmlns:w16cid="http://schemas.microsoft.com/office/word/2016/wordml/cid" xmlns:w16se="http://schemas.microsoft.com/office/word/2015/wordml/symex" xmlns:wpg="http://schemas.microsoft.com/office/word/2010/wordprocessingGroup" xmlns:wpi="http://schemas.microsoft.com/office/word/2010/wordprocessingInk" xmlns:wne="http://schemas.microsoft.com/office/word/2006/wordml" xmlns:wps="http://schemas.microsoft.com/office/word/2010/wordprocessingShape" mc:Ignorable="w14 w15 w16se w16cid wp14">
+<w:document xmlns:wpc="http://schemas.microsoft.com/office/word/2010/wordprocessingCanvas" xmlns:cx="http://schemas.microsoft.com/office/drawing/2014/chartex" xmlns:cx1="http://schemas.microsoft.com/office/drawing/2015/9/8/chartex" xmlns:cx2="http://schemas.microsoft.com/office/drawing/2015/10/21/chartex" xmlns:cx3="http://schemas.microsoft.com/office/drawing/2016/5/9/chartex" xmlns:cx4="http://schemas.microsoft.com/office/drawing/2016/5/10/chartex" xmlns:cx5="http://schemas.microsoft.com/office/drawing/2016/5/11/chartex" xmlns:cx6="http://schemas.microsoft.com/office/drawing/2016/5/12/chartex" xmlns:cx7="http://schemas.microsoft.com/office/drawing/2016/5/13/chartex" xmlns:cx8="http://schemas.microsoft.com/office/drawing/2016/5/14/chartex" xmlns:mc="http://schemas.openxmlformats.org/markup-compatibility/2006" xmlns:aink="http://schemas.microsoft.com/office/drawing/2016/ink" xmlns:am3d="http://schemas.microsoft.com/office/drawing/2017/model3d" xmlns:o="urn:schemas-microsoft-com:office:office" xmlns:r="http://schemas.openxmlformats.org/officeDocument/2006/relationships" xmlns:m="http://schemas.openxmlformats.org/officeDocument/2006/math" xmlns:v="urn:schemas-microsoft-com:vml" xmlns:wp14="http://schemas.microsoft.com/office/word/2010/wordprocessingDrawing" xmlns:wp="http://schemas.openxmlformats.org/drawingml/2006/wordprocessingDrawing" xmlns:w10="urn:schemas-microsoft-com:office:word" xmlns:w="http://schemas.openxmlformats.org/wordprocessingml/2006/main" xmlns:w14="http://schemas.microsoft.com/office/word/2010/wordml" xmlns:w15="http://schemas.microsoft.com/office/word/2012/wordml" xmlns:w16cex="http://schemas.microsoft.com/office/word/2018/wordml/cex" xmlns:w16cid="http://schemas.microsoft.com/office/word/2016/wordml/cid" xmlns:w16="http://schemas.microsoft.com/office/word/2018/wordml" xmlns:w16se="http://schemas.microsoft.com/office/word/2015/wordml/symex" xmlns:wpg="http://schemas.microsoft.com/office/word/2010/wordprocessingGroup" xmlns:wpi="http://schemas.microsoft.com/office/word/2010/wordprocessingInk" xmlns:wne="http://schemas.microsoft.com/office/word/2006/wordml" xmlns:wps="http://schemas.microsoft.com/office/word/2010/wordprocessingShape" mc:Ignorable="w14 w15 w16se w16cid w16 w16cex wp14">
   <w:body>
     <w:p>
       <w:pPr>
@@ -16,9 +16,34 @@
           <w:noProof/>
         </w:rPr>
         <w:drawing>
-          <wp:inline distT="0" distB="0" distL="0" distR="0" wp14:anchorId="7740A53B" wp14:editId="4AD7A279">
-            <wp:extent cx="4387174" cy="3355975"/>
+          <wp:anchor distT="0" distB="0" distL="114300" distR="114300" simplePos="0" relativeHeight="251658240" behindDoc="0" locked="0" layoutInCell="1" allowOverlap="1" wp14:anchorId="42371168" wp14:editId="2EBDB9DF">
+            <wp:simplePos x="0" y="0"/>
+            <wp:positionH relativeFrom="column">
+              <wp:posOffset>4746212</wp:posOffset>
+            </wp:positionH>
+            <wp:positionV relativeFrom="paragraph">
+              <wp:posOffset>2392059</wp:posOffset>
+            </wp:positionV>
+            <wp:extent cx="1092200" cy="1046480"/>
             <wp:effectExtent l="0" t="0" r="0" b="0"/>
+            <wp:wrapThrough wrapText="bothSides">
+              <wp:wrapPolygon edited="0">
+                <wp:start x="0" y="0"/>
+                <wp:lineTo x="0" y="17301"/>
+                <wp:lineTo x="13814" y="17301"/>
+                <wp:lineTo x="17833" y="16777"/>
+                <wp:lineTo x="18586" y="15728"/>
+                <wp:lineTo x="17079" y="12583"/>
+                <wp:lineTo x="12809" y="8388"/>
+                <wp:lineTo x="19842" y="5767"/>
+                <wp:lineTo x="20595" y="4718"/>
+                <wp:lineTo x="18335" y="4194"/>
+                <wp:lineTo x="18586" y="2883"/>
+                <wp:lineTo x="9293" y="262"/>
+                <wp:lineTo x="3265" y="0"/>
+                <wp:lineTo x="0" y="0"/>
+              </wp:wrapPolygon>
+            </wp:wrapThrough>
             <wp:docPr id="1" name="Graphic 1"/>
             <wp:cNvGraphicFramePr>
               <a:graphicFrameLocks xmlns:a="http://schemas.openxmlformats.org/drawingml/2006/main" noChangeAspect="1"/>
@@ -27,10 +52,10 @@
               <a:graphicData uri="http://schemas.openxmlformats.org/drawingml/2006/picture">
                 <pic:pic xmlns:pic="http://schemas.openxmlformats.org/drawingml/2006/picture">
                   <pic:nvPicPr>
-                    <pic:cNvPr id="1" name="Hh-Wg-Egfr-26May-AP-DV.svg"/>
+                    <pic:cNvPr id="1" name=""/>
                     <pic:cNvPicPr/>
                   </pic:nvPicPr>
-                  <pic:blipFill rotWithShape="1">
+                  <pic:blipFill>
                     <a:blip r:embed="rId8">
                       <a:extLst>
                         <a:ext uri="{28A0092B-C50C-407E-A947-70E740481C1C}">
@@ -41,13 +66,69 @@
                         </a:ext>
                       </a:extLst>
                     </a:blip>
-                    <a:srcRect l="26186"/>
+                    <a:stretch>
+                      <a:fillRect/>
+                    </a:stretch>
+                  </pic:blipFill>
+                  <pic:spPr>
+                    <a:xfrm>
+                      <a:off x="0" y="0"/>
+                      <a:ext cx="1092200" cy="1046480"/>
+                    </a:xfrm>
+                    <a:prstGeom prst="rect">
+                      <a:avLst/>
+                    </a:prstGeom>
+                  </pic:spPr>
+                </pic:pic>
+              </a:graphicData>
+            </a:graphic>
+            <wp14:sizeRelH relativeFrom="page">
+              <wp14:pctWidth>0</wp14:pctWidth>
+            </wp14:sizeRelH>
+            <wp14:sizeRelV relativeFrom="page">
+              <wp14:pctHeight>0</wp14:pctHeight>
+            </wp14:sizeRelV>
+          </wp:anchor>
+        </w:drawing>
+      </w:r>
+      <w:r>
+        <w:rPr>
+          <w:rFonts w:ascii="Times New Roman" w:hAnsi="Times New Roman" w:cs="Times New Roman"/>
+          <w:noProof/>
+        </w:rPr>
+        <w:drawing>
+          <wp:inline distT="0" distB="0" distL="0" distR="0" wp14:anchorId="195FF93A" wp14:editId="2E1C13D7">
+            <wp:extent cx="4283612" cy="3238038"/>
+            <wp:effectExtent l="0" t="0" r="0" b="635"/>
+            <wp:docPr id="3" name="Graphic 3"/>
+            <wp:cNvGraphicFramePr>
+              <a:graphicFrameLocks xmlns:a="http://schemas.openxmlformats.org/drawingml/2006/main" noChangeAspect="1"/>
+            </wp:cNvGraphicFramePr>
+            <a:graphic xmlns:a="http://schemas.openxmlformats.org/drawingml/2006/main">
+              <a:graphicData uri="http://schemas.openxmlformats.org/drawingml/2006/picture">
+                <pic:pic xmlns:pic="http://schemas.openxmlformats.org/drawingml/2006/picture">
+                  <pic:nvPicPr>
+                    <pic:cNvPr id="3" name="Graphic 3"/>
+                    <pic:cNvPicPr/>
+                  </pic:nvPicPr>
+                  <pic:blipFill rotWithShape="1">
+                    <a:blip r:embed="rId10">
+                      <a:extLst>
+                        <a:ext uri="{28A0092B-C50C-407E-A947-70E740481C1C}">
+                          <a14:useLocalDpi xmlns:a14="http://schemas.microsoft.com/office/drawing/2010/main" val="0"/>
+                        </a:ext>
+                        <a:ext uri="{96DAC541-7B7A-43D3-8B79-37D633B846F1}">
+                          <asvg:svgBlip xmlns:asvg="http://schemas.microsoft.com/office/drawing/2016/SVG/main" r:embed="rId11"/>
+                        </a:ext>
+                      </a:extLst>
+                    </a:blip>
+                    <a:srcRect l="25686"/>
                     <a:stretch/>
                   </pic:blipFill>
                   <pic:spPr bwMode="auto">
                     <a:xfrm>
                       <a:off x="0" y="0"/>
-                      <a:ext cx="4387174" cy="3355975"/>
+                      <a:ext cx="4301038" cy="3251211"/>
                     </a:xfrm>
                     <a:prstGeom prst="rect">
                       <a:avLst/>
@@ -71,7 +152,7 @@
     <w:p>
       <w:pPr>
         <w:spacing w:line="360" w:lineRule="auto"/>
-        <w:jc w:val="both"/>
+        <w:jc w:val="center"/>
         <w:rPr>
           <w:rFonts w:ascii="Times New Roman" w:hAnsi="Times New Roman" w:cs="Times New Roman"/>
         </w:rPr>
@@ -80,13 +161,14 @@
     <w:tbl>
       <w:tblPr>
         <w:tblStyle w:val="TableGrid"/>
-        <w:tblW w:w="8860" w:type="dxa"/>
+        <w:tblW w:w="8165" w:type="dxa"/>
+        <w:tblInd w:w="535" w:type="dxa"/>
         <w:tblLook w:val="04A0" w:firstRow="1" w:lastRow="0" w:firstColumn="1" w:lastColumn="0" w:noHBand="0" w:noVBand="1"/>
       </w:tblPr>
       <w:tblGrid>
-        <w:gridCol w:w="1795"/>
-        <w:gridCol w:w="1645"/>
-        <w:gridCol w:w="5420"/>
+        <w:gridCol w:w="1170"/>
+        <w:gridCol w:w="1590"/>
+        <w:gridCol w:w="5405"/>
       </w:tblGrid>
       <w:tr>
         <w:trPr>
@@ -94,14 +176,14 @@
         </w:trPr>
         <w:tc>
           <w:tcPr>
-            <w:tcW w:w="1795" w:type="dxa"/>
+            <w:tcW w:w="1170" w:type="dxa"/>
             <w:noWrap/>
             <w:vAlign w:val="bottom"/>
             <w:hideMark/>
           </w:tcPr>
           <w:p>
             <w:pPr>
-              <w:spacing w:line="360" w:lineRule="auto"/>
+              <w:spacing w:line="276" w:lineRule="auto"/>
               <w:rPr>
                 <w:rFonts w:ascii="Times New Roman" w:eastAsia="Times New Roman" w:hAnsi="Times New Roman" w:cs="Times New Roman"/>
                 <w:b/>
@@ -120,14 +202,14 @@
         </w:tc>
         <w:tc>
           <w:tcPr>
-            <w:tcW w:w="1645" w:type="dxa"/>
+            <w:tcW w:w="1590" w:type="dxa"/>
             <w:noWrap/>
             <w:vAlign w:val="bottom"/>
             <w:hideMark/>
           </w:tcPr>
           <w:p>
             <w:pPr>
-              <w:spacing w:line="360" w:lineRule="auto"/>
+              <w:spacing w:line="276" w:lineRule="auto"/>
               <w:rPr>
                 <w:rFonts w:ascii="Times New Roman" w:eastAsia="Times New Roman" w:hAnsi="Times New Roman" w:cs="Times New Roman"/>
                 <w:b/>
@@ -146,14 +228,14 @@
         </w:tc>
         <w:tc>
           <w:tcPr>
-            <w:tcW w:w="5420" w:type="dxa"/>
+            <w:tcW w:w="5405" w:type="dxa"/>
             <w:noWrap/>
             <w:vAlign w:val="bottom"/>
             <w:hideMark/>
           </w:tcPr>
           <w:p>
             <w:pPr>
-              <w:spacing w:line="360" w:lineRule="auto"/>
+              <w:spacing w:line="276" w:lineRule="auto"/>
               <w:rPr>
                 <w:rFonts w:ascii="Times New Roman" w:eastAsia="Times New Roman" w:hAnsi="Times New Roman" w:cs="Times New Roman"/>
                 <w:b/>
@@ -167,6 +249,85 @@
                 <w:color w:val="000000"/>
               </w:rPr>
               <w:t>Gene name</w:t>
+            </w:r>
+          </w:p>
+        </w:tc>
+      </w:tr>
+      <w:tr>
+        <w:trPr>
+          <w:trHeight w:val="288"/>
+        </w:trPr>
+        <w:tc>
+          <w:tcPr>
+            <w:tcW w:w="1170" w:type="dxa"/>
+            <w:noWrap/>
+            <w:vAlign w:val="bottom"/>
+            <w:hideMark/>
+          </w:tcPr>
+          <w:p>
+            <w:pPr>
+              <w:spacing w:line="276" w:lineRule="auto"/>
+              <w:rPr>
+                <w:rFonts w:ascii="Times New Roman" w:eastAsia="Times New Roman" w:hAnsi="Times New Roman" w:cs="Times New Roman"/>
+                <w:color w:val="000000"/>
+              </w:rPr>
+            </w:pPr>
+            <w:proofErr w:type="spellStart"/>
+            <w:r>
+              <w:rPr>
+                <w:rFonts w:ascii="Times New Roman" w:eastAsia="Times New Roman" w:hAnsi="Times New Roman" w:cs="Times New Roman"/>
+                <w:color w:val="000000"/>
+              </w:rPr>
+              <w:t>hh</w:t>
+            </w:r>
+            <w:proofErr w:type="spellEnd"/>
+          </w:p>
+        </w:tc>
+        <w:tc>
+          <w:tcPr>
+            <w:tcW w:w="1590" w:type="dxa"/>
+            <w:noWrap/>
+            <w:vAlign w:val="bottom"/>
+            <w:hideMark/>
+          </w:tcPr>
+          <w:p>
+            <w:pPr>
+              <w:spacing w:line="276" w:lineRule="auto"/>
+              <w:rPr>
+                <w:rFonts w:ascii="Times New Roman" w:eastAsia="Times New Roman" w:hAnsi="Times New Roman" w:cs="Times New Roman"/>
+                <w:color w:val="000000"/>
+              </w:rPr>
+            </w:pPr>
+            <w:r>
+              <w:rPr>
+                <w:rFonts w:ascii="Times New Roman" w:eastAsia="Times New Roman" w:hAnsi="Times New Roman" w:cs="Times New Roman"/>
+                <w:color w:val="000000"/>
+              </w:rPr>
+              <w:t>FBgn0004644</w:t>
+            </w:r>
+          </w:p>
+        </w:tc>
+        <w:tc>
+          <w:tcPr>
+            <w:tcW w:w="5405" w:type="dxa"/>
+            <w:noWrap/>
+            <w:vAlign w:val="bottom"/>
+            <w:hideMark/>
+          </w:tcPr>
+          <w:p>
+            <w:pPr>
+              <w:spacing w:line="276" w:lineRule="auto"/>
+              <w:rPr>
+                <w:rFonts w:ascii="Times New Roman" w:eastAsia="Times New Roman" w:hAnsi="Times New Roman" w:cs="Times New Roman"/>
+                <w:color w:val="000000"/>
+              </w:rPr>
+            </w:pPr>
+            <w:r>
+              <w:rPr>
+                <w:rFonts w:ascii="Times New Roman" w:eastAsia="Times New Roman" w:hAnsi="Times New Roman" w:cs="Times New Roman"/>
+                <w:color w:val="000000"/>
+              </w:rPr>
+              <w:t>hedgehog</w:t>
             </w:r>
           </w:p>
         </w:tc>
@@ -177,14 +338,14 @@
         </w:trPr>
         <w:tc>
           <w:tcPr>
-            <w:tcW w:w="1795" w:type="dxa"/>
+            <w:tcW w:w="1170" w:type="dxa"/>
             <w:noWrap/>
             <w:vAlign w:val="bottom"/>
             <w:hideMark/>
           </w:tcPr>
           <w:p>
             <w:pPr>
-              <w:spacing w:line="360" w:lineRule="auto"/>
+              <w:spacing w:line="276" w:lineRule="auto"/>
               <w:rPr>
                 <w:rFonts w:ascii="Times New Roman" w:eastAsia="Times New Roman" w:hAnsi="Times New Roman" w:cs="Times New Roman"/>
                 <w:color w:val="000000"/>
@@ -196,56 +357,56 @@
                 <w:rFonts w:ascii="Times New Roman" w:eastAsia="Times New Roman" w:hAnsi="Times New Roman" w:cs="Times New Roman"/>
                 <w:color w:val="000000"/>
               </w:rPr>
-              <w:t>hh</w:t>
+              <w:t>ptc</w:t>
             </w:r>
             <w:proofErr w:type="spellEnd"/>
           </w:p>
         </w:tc>
         <w:tc>
           <w:tcPr>
-            <w:tcW w:w="1645" w:type="dxa"/>
+            <w:tcW w:w="1590" w:type="dxa"/>
             <w:noWrap/>
             <w:vAlign w:val="bottom"/>
             <w:hideMark/>
           </w:tcPr>
           <w:p>
             <w:pPr>
-              <w:spacing w:line="360" w:lineRule="auto"/>
-              <w:rPr>
-                <w:rFonts w:ascii="Times New Roman" w:eastAsia="Times New Roman" w:hAnsi="Times New Roman" w:cs="Times New Roman"/>
-                <w:color w:val="000000"/>
-              </w:rPr>
-            </w:pPr>
-            <w:r>
-              <w:rPr>
-                <w:rFonts w:ascii="Times New Roman" w:eastAsia="Times New Roman" w:hAnsi="Times New Roman" w:cs="Times New Roman"/>
-                <w:color w:val="000000"/>
-              </w:rPr>
-              <w:t>FBgn0004644</w:t>
-            </w:r>
-          </w:p>
-        </w:tc>
-        <w:tc>
-          <w:tcPr>
-            <w:tcW w:w="5420" w:type="dxa"/>
+              <w:spacing w:line="276" w:lineRule="auto"/>
+              <w:rPr>
+                <w:rFonts w:ascii="Times New Roman" w:eastAsia="Times New Roman" w:hAnsi="Times New Roman" w:cs="Times New Roman"/>
+                <w:color w:val="000000"/>
+              </w:rPr>
+            </w:pPr>
+            <w:r>
+              <w:rPr>
+                <w:rFonts w:ascii="Times New Roman" w:eastAsia="Times New Roman" w:hAnsi="Times New Roman" w:cs="Times New Roman"/>
+                <w:color w:val="000000"/>
+              </w:rPr>
+              <w:t>FBgn0003892</w:t>
+            </w:r>
+          </w:p>
+        </w:tc>
+        <w:tc>
+          <w:tcPr>
+            <w:tcW w:w="5405" w:type="dxa"/>
             <w:noWrap/>
             <w:vAlign w:val="bottom"/>
             <w:hideMark/>
           </w:tcPr>
           <w:p>
             <w:pPr>
-              <w:spacing w:line="360" w:lineRule="auto"/>
-              <w:rPr>
-                <w:rFonts w:ascii="Times New Roman" w:eastAsia="Times New Roman" w:hAnsi="Times New Roman" w:cs="Times New Roman"/>
-                <w:color w:val="000000"/>
-              </w:rPr>
-            </w:pPr>
-            <w:r>
-              <w:rPr>
-                <w:rFonts w:ascii="Times New Roman" w:eastAsia="Times New Roman" w:hAnsi="Times New Roman" w:cs="Times New Roman"/>
-                <w:color w:val="000000"/>
-              </w:rPr>
-              <w:t>hedgehog</w:t>
+              <w:spacing w:line="276" w:lineRule="auto"/>
+              <w:rPr>
+                <w:rFonts w:ascii="Times New Roman" w:eastAsia="Times New Roman" w:hAnsi="Times New Roman" w:cs="Times New Roman"/>
+                <w:color w:val="000000"/>
+              </w:rPr>
+            </w:pPr>
+            <w:r>
+              <w:rPr>
+                <w:rFonts w:ascii="Times New Roman" w:eastAsia="Times New Roman" w:hAnsi="Times New Roman" w:cs="Times New Roman"/>
+                <w:color w:val="000000"/>
+              </w:rPr>
+              <w:t>patched</w:t>
             </w:r>
           </w:p>
         </w:tc>
@@ -256,14 +417,14 @@
         </w:trPr>
         <w:tc>
           <w:tcPr>
-            <w:tcW w:w="1795" w:type="dxa"/>
+            <w:tcW w:w="1170" w:type="dxa"/>
             <w:noWrap/>
             <w:vAlign w:val="bottom"/>
             <w:hideMark/>
           </w:tcPr>
           <w:p>
             <w:pPr>
-              <w:spacing w:line="360" w:lineRule="auto"/>
+              <w:spacing w:line="276" w:lineRule="auto"/>
               <w:rPr>
                 <w:rFonts w:ascii="Times New Roman" w:eastAsia="Times New Roman" w:hAnsi="Times New Roman" w:cs="Times New Roman"/>
                 <w:color w:val="000000"/>
@@ -275,56 +436,56 @@
                 <w:rFonts w:ascii="Times New Roman" w:eastAsia="Times New Roman" w:hAnsi="Times New Roman" w:cs="Times New Roman"/>
                 <w:color w:val="000000"/>
               </w:rPr>
-              <w:t>ptc</w:t>
+              <w:t>smo</w:t>
             </w:r>
             <w:proofErr w:type="spellEnd"/>
           </w:p>
         </w:tc>
         <w:tc>
           <w:tcPr>
-            <w:tcW w:w="1645" w:type="dxa"/>
+            <w:tcW w:w="1590" w:type="dxa"/>
             <w:noWrap/>
             <w:vAlign w:val="bottom"/>
             <w:hideMark/>
           </w:tcPr>
           <w:p>
             <w:pPr>
-              <w:spacing w:line="360" w:lineRule="auto"/>
-              <w:rPr>
-                <w:rFonts w:ascii="Times New Roman" w:eastAsia="Times New Roman" w:hAnsi="Times New Roman" w:cs="Times New Roman"/>
-                <w:color w:val="000000"/>
-              </w:rPr>
-            </w:pPr>
-            <w:r>
-              <w:rPr>
-                <w:rFonts w:ascii="Times New Roman" w:eastAsia="Times New Roman" w:hAnsi="Times New Roman" w:cs="Times New Roman"/>
-                <w:color w:val="000000"/>
-              </w:rPr>
-              <w:t>FBgn0003892</w:t>
-            </w:r>
-          </w:p>
-        </w:tc>
-        <w:tc>
-          <w:tcPr>
-            <w:tcW w:w="5420" w:type="dxa"/>
+              <w:spacing w:line="276" w:lineRule="auto"/>
+              <w:rPr>
+                <w:rFonts w:ascii="Times New Roman" w:eastAsia="Times New Roman" w:hAnsi="Times New Roman" w:cs="Times New Roman"/>
+                <w:color w:val="000000"/>
+              </w:rPr>
+            </w:pPr>
+            <w:r>
+              <w:rPr>
+                <w:rFonts w:ascii="Times New Roman" w:eastAsia="Times New Roman" w:hAnsi="Times New Roman" w:cs="Times New Roman"/>
+                <w:color w:val="000000"/>
+              </w:rPr>
+              <w:t>FBgn0003444</w:t>
+            </w:r>
+          </w:p>
+        </w:tc>
+        <w:tc>
+          <w:tcPr>
+            <w:tcW w:w="5405" w:type="dxa"/>
             <w:noWrap/>
             <w:vAlign w:val="bottom"/>
             <w:hideMark/>
           </w:tcPr>
           <w:p>
             <w:pPr>
-              <w:spacing w:line="360" w:lineRule="auto"/>
-              <w:rPr>
-                <w:rFonts w:ascii="Times New Roman" w:eastAsia="Times New Roman" w:hAnsi="Times New Roman" w:cs="Times New Roman"/>
-                <w:color w:val="000000"/>
-              </w:rPr>
-            </w:pPr>
-            <w:r>
-              <w:rPr>
-                <w:rFonts w:ascii="Times New Roman" w:eastAsia="Times New Roman" w:hAnsi="Times New Roman" w:cs="Times New Roman"/>
-                <w:color w:val="000000"/>
-              </w:rPr>
-              <w:t>patched</w:t>
+              <w:spacing w:line="276" w:lineRule="auto"/>
+              <w:rPr>
+                <w:rFonts w:ascii="Times New Roman" w:eastAsia="Times New Roman" w:hAnsi="Times New Roman" w:cs="Times New Roman"/>
+                <w:color w:val="000000"/>
+              </w:rPr>
+            </w:pPr>
+            <w:r>
+              <w:rPr>
+                <w:rFonts w:ascii="Times New Roman" w:eastAsia="Times New Roman" w:hAnsi="Times New Roman" w:cs="Times New Roman"/>
+                <w:color w:val="000000"/>
+              </w:rPr>
+              <w:t>smoothened</w:t>
             </w:r>
           </w:p>
         </w:tc>
@@ -335,75 +496,73 @@
         </w:trPr>
         <w:tc>
           <w:tcPr>
-            <w:tcW w:w="1795" w:type="dxa"/>
+            <w:tcW w:w="1170" w:type="dxa"/>
             <w:noWrap/>
             <w:vAlign w:val="bottom"/>
             <w:hideMark/>
           </w:tcPr>
           <w:p>
             <w:pPr>
-              <w:spacing w:line="360" w:lineRule="auto"/>
-              <w:rPr>
-                <w:rFonts w:ascii="Times New Roman" w:eastAsia="Times New Roman" w:hAnsi="Times New Roman" w:cs="Times New Roman"/>
-                <w:color w:val="000000"/>
-              </w:rPr>
-            </w:pPr>
-            <w:proofErr w:type="spellStart"/>
-            <w:r>
-              <w:rPr>
-                <w:rFonts w:ascii="Times New Roman" w:eastAsia="Times New Roman" w:hAnsi="Times New Roman" w:cs="Times New Roman"/>
-                <w:color w:val="000000"/>
-              </w:rPr>
-              <w:t>smo</w:t>
-            </w:r>
-            <w:proofErr w:type="spellEnd"/>
-          </w:p>
-        </w:tc>
-        <w:tc>
-          <w:tcPr>
-            <w:tcW w:w="1645" w:type="dxa"/>
+              <w:spacing w:line="276" w:lineRule="auto"/>
+              <w:rPr>
+                <w:rFonts w:ascii="Times New Roman" w:eastAsia="Times New Roman" w:hAnsi="Times New Roman" w:cs="Times New Roman"/>
+                <w:color w:val="000000"/>
+              </w:rPr>
+            </w:pPr>
+            <w:r>
+              <w:rPr>
+                <w:rFonts w:ascii="Times New Roman" w:eastAsia="Times New Roman" w:hAnsi="Times New Roman" w:cs="Times New Roman"/>
+                <w:color w:val="000000"/>
+              </w:rPr>
+              <w:t>ci</w:t>
+            </w:r>
+          </w:p>
+        </w:tc>
+        <w:tc>
+          <w:tcPr>
+            <w:tcW w:w="1590" w:type="dxa"/>
             <w:noWrap/>
             <w:vAlign w:val="bottom"/>
             <w:hideMark/>
           </w:tcPr>
           <w:p>
             <w:pPr>
-              <w:spacing w:line="360" w:lineRule="auto"/>
-              <w:rPr>
-                <w:rFonts w:ascii="Times New Roman" w:eastAsia="Times New Roman" w:hAnsi="Times New Roman" w:cs="Times New Roman"/>
-                <w:color w:val="000000"/>
-              </w:rPr>
-            </w:pPr>
-            <w:r>
-              <w:rPr>
-                <w:rFonts w:ascii="Times New Roman" w:eastAsia="Times New Roman" w:hAnsi="Times New Roman" w:cs="Times New Roman"/>
-                <w:color w:val="000000"/>
-              </w:rPr>
-              <w:t>FBgn0003444</w:t>
-            </w:r>
-          </w:p>
-        </w:tc>
-        <w:tc>
-          <w:tcPr>
-            <w:tcW w:w="5420" w:type="dxa"/>
+              <w:spacing w:line="276" w:lineRule="auto"/>
+              <w:rPr>
+                <w:rFonts w:ascii="Times New Roman" w:eastAsia="Times New Roman" w:hAnsi="Times New Roman" w:cs="Times New Roman"/>
+                <w:color w:val="000000"/>
+              </w:rPr>
+            </w:pPr>
+            <w:r>
+              <w:rPr>
+                <w:rFonts w:ascii="Times New Roman" w:eastAsia="Times New Roman" w:hAnsi="Times New Roman" w:cs="Times New Roman"/>
+                <w:color w:val="000000"/>
+              </w:rPr>
+              <w:t>FBgn0004859</w:t>
+            </w:r>
+          </w:p>
+        </w:tc>
+        <w:tc>
+          <w:tcPr>
+            <w:tcW w:w="5405" w:type="dxa"/>
             <w:noWrap/>
             <w:vAlign w:val="bottom"/>
             <w:hideMark/>
           </w:tcPr>
           <w:p>
             <w:pPr>
-              <w:spacing w:line="360" w:lineRule="auto"/>
-              <w:rPr>
-                <w:rFonts w:ascii="Times New Roman" w:eastAsia="Times New Roman" w:hAnsi="Times New Roman" w:cs="Times New Roman"/>
-                <w:color w:val="000000"/>
-              </w:rPr>
-            </w:pPr>
-            <w:r>
-              <w:rPr>
-                <w:rFonts w:ascii="Times New Roman" w:eastAsia="Times New Roman" w:hAnsi="Times New Roman" w:cs="Times New Roman"/>
-                <w:color w:val="000000"/>
-              </w:rPr>
-              <w:t>smoothened</w:t>
+              <w:spacing w:line="276" w:lineRule="auto"/>
+              <w:rPr>
+                <w:rFonts w:ascii="Times New Roman" w:eastAsia="Times New Roman" w:hAnsi="Times New Roman" w:cs="Times New Roman"/>
+                <w:color w:val="000000"/>
+              </w:rPr>
+            </w:pPr>
+            <w:r>
+              <w:rPr>
+                <w:rFonts w:ascii="Times New Roman" w:eastAsia="Times New Roman" w:hAnsi="Times New Roman" w:cs="Times New Roman"/>
+                <w:color w:val="000000"/>
+              </w:rPr>
+              <w:t>cubitus interruptus</w:t>
             </w:r>
           </w:p>
         </w:tc>
@@ -414,73 +573,73 @@
         </w:trPr>
         <w:tc>
           <w:tcPr>
-            <w:tcW w:w="1795" w:type="dxa"/>
+            <w:tcW w:w="1170" w:type="dxa"/>
             <w:noWrap/>
             <w:vAlign w:val="bottom"/>
             <w:hideMark/>
           </w:tcPr>
           <w:p>
             <w:pPr>
-              <w:spacing w:line="360" w:lineRule="auto"/>
-              <w:rPr>
-                <w:rFonts w:ascii="Times New Roman" w:eastAsia="Times New Roman" w:hAnsi="Times New Roman" w:cs="Times New Roman"/>
-                <w:color w:val="000000"/>
-              </w:rPr>
-            </w:pPr>
-            <w:r>
-              <w:rPr>
-                <w:rFonts w:ascii="Times New Roman" w:eastAsia="Times New Roman" w:hAnsi="Times New Roman" w:cs="Times New Roman"/>
-                <w:color w:val="000000"/>
-              </w:rPr>
-              <w:t>ci</w:t>
-            </w:r>
-          </w:p>
-        </w:tc>
-        <w:tc>
-          <w:tcPr>
-            <w:tcW w:w="1645" w:type="dxa"/>
+              <w:spacing w:line="276" w:lineRule="auto"/>
+              <w:rPr>
+                <w:rFonts w:ascii="Times New Roman" w:eastAsia="Times New Roman" w:hAnsi="Times New Roman" w:cs="Times New Roman"/>
+                <w:color w:val="000000"/>
+              </w:rPr>
+            </w:pPr>
+            <w:r>
+              <w:rPr>
+                <w:rFonts w:ascii="Times New Roman" w:eastAsia="Times New Roman" w:hAnsi="Times New Roman" w:cs="Times New Roman"/>
+                <w:color w:val="000000"/>
+              </w:rPr>
+              <w:t>Pka-C2</w:t>
+            </w:r>
+          </w:p>
+        </w:tc>
+        <w:tc>
+          <w:tcPr>
+            <w:tcW w:w="1590" w:type="dxa"/>
             <w:noWrap/>
             <w:vAlign w:val="bottom"/>
             <w:hideMark/>
           </w:tcPr>
           <w:p>
             <w:pPr>
-              <w:spacing w:line="360" w:lineRule="auto"/>
-              <w:rPr>
-                <w:rFonts w:ascii="Times New Roman" w:eastAsia="Times New Roman" w:hAnsi="Times New Roman" w:cs="Times New Roman"/>
-                <w:color w:val="000000"/>
-              </w:rPr>
-            </w:pPr>
-            <w:r>
-              <w:rPr>
-                <w:rFonts w:ascii="Times New Roman" w:eastAsia="Times New Roman" w:hAnsi="Times New Roman" w:cs="Times New Roman"/>
-                <w:color w:val="000000"/>
-              </w:rPr>
-              <w:t>FBgn0004859</w:t>
-            </w:r>
-          </w:p>
-        </w:tc>
-        <w:tc>
-          <w:tcPr>
-            <w:tcW w:w="5420" w:type="dxa"/>
+              <w:spacing w:line="276" w:lineRule="auto"/>
+              <w:rPr>
+                <w:rFonts w:ascii="Times New Roman" w:eastAsia="Times New Roman" w:hAnsi="Times New Roman" w:cs="Times New Roman"/>
+                <w:color w:val="000000"/>
+              </w:rPr>
+            </w:pPr>
+            <w:r>
+              <w:rPr>
+                <w:rFonts w:ascii="Times New Roman" w:eastAsia="Times New Roman" w:hAnsi="Times New Roman" w:cs="Times New Roman"/>
+                <w:color w:val="000000"/>
+              </w:rPr>
+              <w:t>FBgn0000274</w:t>
+            </w:r>
+          </w:p>
+        </w:tc>
+        <w:tc>
+          <w:tcPr>
+            <w:tcW w:w="5405" w:type="dxa"/>
             <w:noWrap/>
             <w:vAlign w:val="bottom"/>
             <w:hideMark/>
           </w:tcPr>
           <w:p>
             <w:pPr>
-              <w:spacing w:line="360" w:lineRule="auto"/>
-              <w:rPr>
-                <w:rFonts w:ascii="Times New Roman" w:eastAsia="Times New Roman" w:hAnsi="Times New Roman" w:cs="Times New Roman"/>
-                <w:color w:val="000000"/>
-              </w:rPr>
-            </w:pPr>
-            <w:r>
-              <w:rPr>
-                <w:rFonts w:ascii="Times New Roman" w:eastAsia="Times New Roman" w:hAnsi="Times New Roman" w:cs="Times New Roman"/>
-                <w:color w:val="000000"/>
-              </w:rPr>
-              <w:t>cubitus interruptus</w:t>
+              <w:spacing w:line="276" w:lineRule="auto"/>
+              <w:rPr>
+                <w:rFonts w:ascii="Times New Roman" w:eastAsia="Times New Roman" w:hAnsi="Times New Roman" w:cs="Times New Roman"/>
+                <w:color w:val="000000"/>
+              </w:rPr>
+            </w:pPr>
+            <w:r>
+              <w:rPr>
+                <w:rFonts w:ascii="Times New Roman" w:eastAsia="Times New Roman" w:hAnsi="Times New Roman" w:cs="Times New Roman"/>
+                <w:color w:val="000000"/>
+              </w:rPr>
+              <w:t>Protein kinase, cAMP-dependent, catalytic subunit 2</w:t>
             </w:r>
           </w:p>
         </w:tc>
@@ -491,73 +650,75 @@
         </w:trPr>
         <w:tc>
           <w:tcPr>
-            <w:tcW w:w="1795" w:type="dxa"/>
+            <w:tcW w:w="1170" w:type="dxa"/>
             <w:noWrap/>
             <w:vAlign w:val="bottom"/>
             <w:hideMark/>
           </w:tcPr>
           <w:p>
             <w:pPr>
-              <w:spacing w:line="360" w:lineRule="auto"/>
-              <w:rPr>
-                <w:rFonts w:ascii="Times New Roman" w:eastAsia="Times New Roman" w:hAnsi="Times New Roman" w:cs="Times New Roman"/>
-                <w:color w:val="000000"/>
-              </w:rPr>
-            </w:pPr>
-            <w:r>
-              <w:rPr>
-                <w:rFonts w:ascii="Times New Roman" w:eastAsia="Times New Roman" w:hAnsi="Times New Roman" w:cs="Times New Roman"/>
-                <w:color w:val="000000"/>
-              </w:rPr>
-              <w:t>Pka-C2</w:t>
-            </w:r>
-          </w:p>
-        </w:tc>
-        <w:tc>
-          <w:tcPr>
-            <w:tcW w:w="1645" w:type="dxa"/>
+              <w:spacing w:line="276" w:lineRule="auto"/>
+              <w:rPr>
+                <w:rFonts w:ascii="Times New Roman" w:eastAsia="Times New Roman" w:hAnsi="Times New Roman" w:cs="Times New Roman"/>
+                <w:color w:val="000000"/>
+              </w:rPr>
+            </w:pPr>
+            <w:proofErr w:type="spellStart"/>
+            <w:r>
+              <w:rPr>
+                <w:rFonts w:ascii="Times New Roman" w:eastAsia="Times New Roman" w:hAnsi="Times New Roman" w:cs="Times New Roman"/>
+                <w:color w:val="000000"/>
+              </w:rPr>
+              <w:t>wg</w:t>
+            </w:r>
+            <w:proofErr w:type="spellEnd"/>
+          </w:p>
+        </w:tc>
+        <w:tc>
+          <w:tcPr>
+            <w:tcW w:w="1590" w:type="dxa"/>
             <w:noWrap/>
             <w:vAlign w:val="bottom"/>
             <w:hideMark/>
           </w:tcPr>
           <w:p>
             <w:pPr>
-              <w:spacing w:line="360" w:lineRule="auto"/>
-              <w:rPr>
-                <w:rFonts w:ascii="Times New Roman" w:eastAsia="Times New Roman" w:hAnsi="Times New Roman" w:cs="Times New Roman"/>
-                <w:color w:val="000000"/>
-              </w:rPr>
-            </w:pPr>
-            <w:r>
-              <w:rPr>
-                <w:rFonts w:ascii="Times New Roman" w:eastAsia="Times New Roman" w:hAnsi="Times New Roman" w:cs="Times New Roman"/>
-                <w:color w:val="000000"/>
-              </w:rPr>
-              <w:t>FBgn0000274</w:t>
-            </w:r>
-          </w:p>
-        </w:tc>
-        <w:tc>
-          <w:tcPr>
-            <w:tcW w:w="5420" w:type="dxa"/>
+              <w:spacing w:line="276" w:lineRule="auto"/>
+              <w:rPr>
+                <w:rFonts w:ascii="Times New Roman" w:eastAsia="Times New Roman" w:hAnsi="Times New Roman" w:cs="Times New Roman"/>
+                <w:color w:val="000000"/>
+              </w:rPr>
+            </w:pPr>
+            <w:r>
+              <w:rPr>
+                <w:rFonts w:ascii="Times New Roman" w:eastAsia="Times New Roman" w:hAnsi="Times New Roman" w:cs="Times New Roman"/>
+                <w:color w:val="000000"/>
+              </w:rPr>
+              <w:t>FBgn0284084</w:t>
+            </w:r>
+          </w:p>
+        </w:tc>
+        <w:tc>
+          <w:tcPr>
+            <w:tcW w:w="5405" w:type="dxa"/>
             <w:noWrap/>
             <w:vAlign w:val="bottom"/>
             <w:hideMark/>
           </w:tcPr>
           <w:p>
             <w:pPr>
-              <w:spacing w:line="360" w:lineRule="auto"/>
-              <w:rPr>
-                <w:rFonts w:ascii="Times New Roman" w:eastAsia="Times New Roman" w:hAnsi="Times New Roman" w:cs="Times New Roman"/>
-                <w:color w:val="000000"/>
-              </w:rPr>
-            </w:pPr>
-            <w:r>
-              <w:rPr>
-                <w:rFonts w:ascii="Times New Roman" w:eastAsia="Times New Roman" w:hAnsi="Times New Roman" w:cs="Times New Roman"/>
-                <w:color w:val="000000"/>
-              </w:rPr>
-              <w:t>Protein kinase, cAMP-dependent, catalytic subunit 2</w:t>
+              <w:spacing w:line="276" w:lineRule="auto"/>
+              <w:rPr>
+                <w:rFonts w:ascii="Times New Roman" w:eastAsia="Times New Roman" w:hAnsi="Times New Roman" w:cs="Times New Roman"/>
+                <w:color w:val="000000"/>
+              </w:rPr>
+            </w:pPr>
+            <w:r>
+              <w:rPr>
+                <w:rFonts w:ascii="Times New Roman" w:eastAsia="Times New Roman" w:hAnsi="Times New Roman" w:cs="Times New Roman"/>
+                <w:color w:val="000000"/>
+              </w:rPr>
+              <w:t>wingless</w:t>
             </w:r>
           </w:p>
         </w:tc>
@@ -568,14 +729,14 @@
         </w:trPr>
         <w:tc>
           <w:tcPr>
-            <w:tcW w:w="1795" w:type="dxa"/>
+            <w:tcW w:w="1170" w:type="dxa"/>
             <w:noWrap/>
             <w:vAlign w:val="bottom"/>
             <w:hideMark/>
           </w:tcPr>
           <w:p>
             <w:pPr>
-              <w:spacing w:line="360" w:lineRule="auto"/>
+              <w:spacing w:line="276" w:lineRule="auto"/>
               <w:rPr>
                 <w:rFonts w:ascii="Times New Roman" w:eastAsia="Times New Roman" w:hAnsi="Times New Roman" w:cs="Times New Roman"/>
                 <w:color w:val="000000"/>
@@ -587,56 +748,56 @@
                 <w:rFonts w:ascii="Times New Roman" w:eastAsia="Times New Roman" w:hAnsi="Times New Roman" w:cs="Times New Roman"/>
                 <w:color w:val="000000"/>
               </w:rPr>
-              <w:t>wg</w:t>
+              <w:t>fz</w:t>
             </w:r>
             <w:proofErr w:type="spellEnd"/>
           </w:p>
         </w:tc>
         <w:tc>
           <w:tcPr>
-            <w:tcW w:w="1645" w:type="dxa"/>
+            <w:tcW w:w="1590" w:type="dxa"/>
             <w:noWrap/>
             <w:vAlign w:val="bottom"/>
             <w:hideMark/>
           </w:tcPr>
           <w:p>
             <w:pPr>
-              <w:spacing w:line="360" w:lineRule="auto"/>
-              <w:rPr>
-                <w:rFonts w:ascii="Times New Roman" w:eastAsia="Times New Roman" w:hAnsi="Times New Roman" w:cs="Times New Roman"/>
-                <w:color w:val="000000"/>
-              </w:rPr>
-            </w:pPr>
-            <w:r>
-              <w:rPr>
-                <w:rFonts w:ascii="Times New Roman" w:eastAsia="Times New Roman" w:hAnsi="Times New Roman" w:cs="Times New Roman"/>
-                <w:color w:val="000000"/>
-              </w:rPr>
-              <w:t>FBgn0284084</w:t>
-            </w:r>
-          </w:p>
-        </w:tc>
-        <w:tc>
-          <w:tcPr>
-            <w:tcW w:w="5420" w:type="dxa"/>
+              <w:spacing w:line="276" w:lineRule="auto"/>
+              <w:rPr>
+                <w:rFonts w:ascii="Times New Roman" w:eastAsia="Times New Roman" w:hAnsi="Times New Roman" w:cs="Times New Roman"/>
+                <w:color w:val="000000"/>
+              </w:rPr>
+            </w:pPr>
+            <w:r>
+              <w:rPr>
+                <w:rFonts w:ascii="Times New Roman" w:eastAsia="Times New Roman" w:hAnsi="Times New Roman" w:cs="Times New Roman"/>
+                <w:color w:val="000000"/>
+              </w:rPr>
+              <w:t>FBgn0001085</w:t>
+            </w:r>
+          </w:p>
+        </w:tc>
+        <w:tc>
+          <w:tcPr>
+            <w:tcW w:w="5405" w:type="dxa"/>
             <w:noWrap/>
             <w:vAlign w:val="bottom"/>
             <w:hideMark/>
           </w:tcPr>
           <w:p>
             <w:pPr>
-              <w:spacing w:line="360" w:lineRule="auto"/>
-              <w:rPr>
-                <w:rFonts w:ascii="Times New Roman" w:eastAsia="Times New Roman" w:hAnsi="Times New Roman" w:cs="Times New Roman"/>
-                <w:color w:val="000000"/>
-              </w:rPr>
-            </w:pPr>
-            <w:r>
-              <w:rPr>
-                <w:rFonts w:ascii="Times New Roman" w:eastAsia="Times New Roman" w:hAnsi="Times New Roman" w:cs="Times New Roman"/>
-                <w:color w:val="000000"/>
-              </w:rPr>
-              <w:t>wingless</w:t>
+              <w:spacing w:line="276" w:lineRule="auto"/>
+              <w:rPr>
+                <w:rFonts w:ascii="Times New Roman" w:eastAsia="Times New Roman" w:hAnsi="Times New Roman" w:cs="Times New Roman"/>
+                <w:color w:val="000000"/>
+              </w:rPr>
+            </w:pPr>
+            <w:r>
+              <w:rPr>
+                <w:rFonts w:ascii="Times New Roman" w:eastAsia="Times New Roman" w:hAnsi="Times New Roman" w:cs="Times New Roman"/>
+                <w:color w:val="000000"/>
+              </w:rPr>
+              <w:t>frizzled</w:t>
             </w:r>
           </w:p>
         </w:tc>
@@ -647,75 +808,73 @@
         </w:trPr>
         <w:tc>
           <w:tcPr>
-            <w:tcW w:w="1795" w:type="dxa"/>
+            <w:tcW w:w="1170" w:type="dxa"/>
             <w:noWrap/>
             <w:vAlign w:val="bottom"/>
             <w:hideMark/>
           </w:tcPr>
           <w:p>
             <w:pPr>
-              <w:spacing w:line="360" w:lineRule="auto"/>
-              <w:rPr>
-                <w:rFonts w:ascii="Times New Roman" w:eastAsia="Times New Roman" w:hAnsi="Times New Roman" w:cs="Times New Roman"/>
-                <w:color w:val="000000"/>
-              </w:rPr>
-            </w:pPr>
-            <w:proofErr w:type="spellStart"/>
-            <w:r>
-              <w:rPr>
-                <w:rFonts w:ascii="Times New Roman" w:eastAsia="Times New Roman" w:hAnsi="Times New Roman" w:cs="Times New Roman"/>
-                <w:color w:val="000000"/>
-              </w:rPr>
-              <w:t>fz</w:t>
-            </w:r>
-            <w:proofErr w:type="spellEnd"/>
-          </w:p>
-        </w:tc>
-        <w:tc>
-          <w:tcPr>
-            <w:tcW w:w="1645" w:type="dxa"/>
+              <w:spacing w:line="276" w:lineRule="auto"/>
+              <w:rPr>
+                <w:rFonts w:ascii="Times New Roman" w:eastAsia="Times New Roman" w:hAnsi="Times New Roman" w:cs="Times New Roman"/>
+                <w:color w:val="000000"/>
+              </w:rPr>
+            </w:pPr>
+            <w:r>
+              <w:rPr>
+                <w:rFonts w:ascii="Times New Roman" w:eastAsia="Times New Roman" w:hAnsi="Times New Roman" w:cs="Times New Roman"/>
+                <w:color w:val="000000"/>
+              </w:rPr>
+              <w:t>pan</w:t>
+            </w:r>
+          </w:p>
+        </w:tc>
+        <w:tc>
+          <w:tcPr>
+            <w:tcW w:w="1590" w:type="dxa"/>
             <w:noWrap/>
             <w:vAlign w:val="bottom"/>
             <w:hideMark/>
           </w:tcPr>
           <w:p>
             <w:pPr>
-              <w:spacing w:line="360" w:lineRule="auto"/>
-              <w:rPr>
-                <w:rFonts w:ascii="Times New Roman" w:eastAsia="Times New Roman" w:hAnsi="Times New Roman" w:cs="Times New Roman"/>
-                <w:color w:val="000000"/>
-              </w:rPr>
-            </w:pPr>
-            <w:r>
-              <w:rPr>
-                <w:rFonts w:ascii="Times New Roman" w:eastAsia="Times New Roman" w:hAnsi="Times New Roman" w:cs="Times New Roman"/>
-                <w:color w:val="000000"/>
-              </w:rPr>
-              <w:t>FBgn0001085</w:t>
-            </w:r>
-          </w:p>
-        </w:tc>
-        <w:tc>
-          <w:tcPr>
-            <w:tcW w:w="5420" w:type="dxa"/>
+              <w:spacing w:line="276" w:lineRule="auto"/>
+              <w:rPr>
+                <w:rFonts w:ascii="Times New Roman" w:eastAsia="Times New Roman" w:hAnsi="Times New Roman" w:cs="Times New Roman"/>
+                <w:color w:val="000000"/>
+              </w:rPr>
+            </w:pPr>
+            <w:r>
+              <w:rPr>
+                <w:rFonts w:ascii="Times New Roman" w:eastAsia="Times New Roman" w:hAnsi="Times New Roman" w:cs="Times New Roman"/>
+                <w:color w:val="000000"/>
+              </w:rPr>
+              <w:t>FBgn0085432</w:t>
+            </w:r>
+          </w:p>
+        </w:tc>
+        <w:tc>
+          <w:tcPr>
+            <w:tcW w:w="5405" w:type="dxa"/>
             <w:noWrap/>
             <w:vAlign w:val="bottom"/>
             <w:hideMark/>
           </w:tcPr>
           <w:p>
             <w:pPr>
-              <w:spacing w:line="360" w:lineRule="auto"/>
-              <w:rPr>
-                <w:rFonts w:ascii="Times New Roman" w:eastAsia="Times New Roman" w:hAnsi="Times New Roman" w:cs="Times New Roman"/>
-                <w:color w:val="000000"/>
-              </w:rPr>
-            </w:pPr>
-            <w:r>
-              <w:rPr>
-                <w:rFonts w:ascii="Times New Roman" w:eastAsia="Times New Roman" w:hAnsi="Times New Roman" w:cs="Times New Roman"/>
-                <w:color w:val="000000"/>
-              </w:rPr>
-              <w:t>frizzled</w:t>
+              <w:spacing w:line="276" w:lineRule="auto"/>
+              <w:rPr>
+                <w:rFonts w:ascii="Times New Roman" w:eastAsia="Times New Roman" w:hAnsi="Times New Roman" w:cs="Times New Roman"/>
+                <w:color w:val="000000"/>
+              </w:rPr>
+            </w:pPr>
+            <w:r>
+              <w:rPr>
+                <w:rFonts w:ascii="Times New Roman" w:eastAsia="Times New Roman" w:hAnsi="Times New Roman" w:cs="Times New Roman"/>
+                <w:color w:val="000000"/>
+              </w:rPr>
+              <w:t>pangolin</w:t>
             </w:r>
           </w:p>
         </w:tc>
@@ -726,78 +885,74 @@
         </w:trPr>
         <w:tc>
           <w:tcPr>
-            <w:tcW w:w="1795" w:type="dxa"/>
+            <w:tcW w:w="1170" w:type="dxa"/>
             <w:noWrap/>
             <w:vAlign w:val="bottom"/>
             <w:hideMark/>
           </w:tcPr>
           <w:p>
             <w:pPr>
-              <w:spacing w:line="360" w:lineRule="auto"/>
-              <w:rPr>
-                <w:rFonts w:ascii="Times New Roman" w:eastAsia="Times New Roman" w:hAnsi="Times New Roman" w:cs="Times New Roman"/>
-                <w:color w:val="000000"/>
-              </w:rPr>
-            </w:pPr>
-            <w:proofErr w:type="spellStart"/>
-            <w:r>
-              <w:rPr>
-                <w:rFonts w:ascii="Times New Roman" w:eastAsia="Times New Roman" w:hAnsi="Times New Roman" w:cs="Times New Roman"/>
-                <w:color w:val="000000"/>
-              </w:rPr>
-              <w:t>dsh</w:t>
-            </w:r>
-            <w:proofErr w:type="spellEnd"/>
-          </w:p>
-        </w:tc>
-        <w:tc>
-          <w:tcPr>
-            <w:tcW w:w="1645" w:type="dxa"/>
+              <w:spacing w:line="276" w:lineRule="auto"/>
+              <w:rPr>
+                <w:rFonts w:ascii="Times New Roman" w:eastAsia="Times New Roman" w:hAnsi="Times New Roman" w:cs="Times New Roman"/>
+                <w:color w:val="000000"/>
+              </w:rPr>
+            </w:pPr>
+            <w:r>
+              <w:rPr>
+                <w:rFonts w:ascii="Times New Roman" w:eastAsia="Times New Roman" w:hAnsi="Times New Roman" w:cs="Times New Roman"/>
+                <w:color w:val="000000"/>
+              </w:rPr>
+              <w:t>arm</w:t>
+            </w:r>
+          </w:p>
+        </w:tc>
+        <w:tc>
+          <w:tcPr>
+            <w:tcW w:w="1590" w:type="dxa"/>
             <w:noWrap/>
             <w:vAlign w:val="bottom"/>
             <w:hideMark/>
           </w:tcPr>
           <w:p>
             <w:pPr>
-              <w:spacing w:line="360" w:lineRule="auto"/>
-              <w:rPr>
-                <w:rFonts w:ascii="Times New Roman" w:eastAsia="Times New Roman" w:hAnsi="Times New Roman" w:cs="Times New Roman"/>
-                <w:color w:val="000000"/>
-              </w:rPr>
-            </w:pPr>
-            <w:r>
-              <w:rPr>
-                <w:rFonts w:ascii="Times New Roman" w:eastAsia="Times New Roman" w:hAnsi="Times New Roman" w:cs="Times New Roman"/>
-                <w:color w:val="000000"/>
-              </w:rPr>
-              <w:t>FBgn0000499</w:t>
-            </w:r>
-          </w:p>
-        </w:tc>
-        <w:tc>
-          <w:tcPr>
-            <w:tcW w:w="5420" w:type="dxa"/>
+              <w:spacing w:line="276" w:lineRule="auto"/>
+              <w:rPr>
+                <w:rFonts w:ascii="Times New Roman" w:eastAsia="Times New Roman" w:hAnsi="Times New Roman" w:cs="Times New Roman"/>
+                <w:color w:val="000000"/>
+              </w:rPr>
+            </w:pPr>
+            <w:r>
+              <w:rPr>
+                <w:rFonts w:ascii="Times New Roman" w:eastAsia="Times New Roman" w:hAnsi="Times New Roman" w:cs="Times New Roman"/>
+                <w:color w:val="000000"/>
+              </w:rPr>
+              <w:t>FBgn0000117</w:t>
+            </w:r>
+          </w:p>
+        </w:tc>
+        <w:tc>
+          <w:tcPr>
+            <w:tcW w:w="5405" w:type="dxa"/>
             <w:noWrap/>
             <w:vAlign w:val="bottom"/>
             <w:hideMark/>
           </w:tcPr>
           <w:p>
             <w:pPr>
-              <w:spacing w:line="360" w:lineRule="auto"/>
-              <w:rPr>
-                <w:rFonts w:ascii="Times New Roman" w:eastAsia="Times New Roman" w:hAnsi="Times New Roman" w:cs="Times New Roman"/>
-                <w:color w:val="000000"/>
-              </w:rPr>
-            </w:pPr>
-            <w:proofErr w:type="spellStart"/>
-            <w:r>
-              <w:rPr>
-                <w:rFonts w:ascii="Times New Roman" w:eastAsia="Times New Roman" w:hAnsi="Times New Roman" w:cs="Times New Roman"/>
-                <w:color w:val="000000"/>
-              </w:rPr>
-              <w:t>dishevelled</w:t>
-            </w:r>
-            <w:proofErr w:type="spellEnd"/>
+              <w:spacing w:line="276" w:lineRule="auto"/>
+              <w:rPr>
+                <w:rFonts w:ascii="Times New Roman" w:eastAsia="Times New Roman" w:hAnsi="Times New Roman" w:cs="Times New Roman"/>
+                <w:color w:val="000000"/>
+              </w:rPr>
+            </w:pPr>
+            <w:r>
+              <w:rPr>
+                <w:rFonts w:ascii="Times New Roman" w:eastAsia="Times New Roman" w:hAnsi="Times New Roman" w:cs="Times New Roman"/>
+                <w:color w:val="000000"/>
+              </w:rPr>
+              <w:t>armadillo</w:t>
+            </w:r>
           </w:p>
         </w:tc>
       </w:tr>
@@ -807,73 +962,75 @@
         </w:trPr>
         <w:tc>
           <w:tcPr>
-            <w:tcW w:w="1795" w:type="dxa"/>
+            <w:tcW w:w="1170" w:type="dxa"/>
             <w:noWrap/>
             <w:vAlign w:val="bottom"/>
             <w:hideMark/>
           </w:tcPr>
           <w:p>
             <w:pPr>
-              <w:spacing w:line="360" w:lineRule="auto"/>
-              <w:rPr>
-                <w:rFonts w:ascii="Times New Roman" w:eastAsia="Times New Roman" w:hAnsi="Times New Roman" w:cs="Times New Roman"/>
-                <w:color w:val="000000"/>
-              </w:rPr>
-            </w:pPr>
-            <w:r>
-              <w:rPr>
-                <w:rFonts w:ascii="Times New Roman" w:eastAsia="Times New Roman" w:hAnsi="Times New Roman" w:cs="Times New Roman"/>
-                <w:color w:val="000000"/>
-              </w:rPr>
-              <w:t>pan</w:t>
-            </w:r>
-          </w:p>
-        </w:tc>
-        <w:tc>
-          <w:tcPr>
-            <w:tcW w:w="1645" w:type="dxa"/>
+              <w:spacing w:line="276" w:lineRule="auto"/>
+              <w:rPr>
+                <w:rFonts w:ascii="Times New Roman" w:eastAsia="Times New Roman" w:hAnsi="Times New Roman" w:cs="Times New Roman"/>
+                <w:color w:val="000000"/>
+              </w:rPr>
+            </w:pPr>
+            <w:proofErr w:type="spellStart"/>
+            <w:r>
+              <w:rPr>
+                <w:rFonts w:ascii="Times New Roman" w:eastAsia="Times New Roman" w:hAnsi="Times New Roman" w:cs="Times New Roman"/>
+                <w:color w:val="000000"/>
+              </w:rPr>
+              <w:t>en</w:t>
+            </w:r>
+            <w:proofErr w:type="spellEnd"/>
+          </w:p>
+        </w:tc>
+        <w:tc>
+          <w:tcPr>
+            <w:tcW w:w="1590" w:type="dxa"/>
             <w:noWrap/>
             <w:vAlign w:val="bottom"/>
             <w:hideMark/>
           </w:tcPr>
           <w:p>
             <w:pPr>
-              <w:spacing w:line="360" w:lineRule="auto"/>
-              <w:rPr>
-                <w:rFonts w:ascii="Times New Roman" w:eastAsia="Times New Roman" w:hAnsi="Times New Roman" w:cs="Times New Roman"/>
-                <w:color w:val="000000"/>
-              </w:rPr>
-            </w:pPr>
-            <w:r>
-              <w:rPr>
-                <w:rFonts w:ascii="Times New Roman" w:eastAsia="Times New Roman" w:hAnsi="Times New Roman" w:cs="Times New Roman"/>
-                <w:color w:val="000000"/>
-              </w:rPr>
-              <w:t>FBgn0085432</w:t>
-            </w:r>
-          </w:p>
-        </w:tc>
-        <w:tc>
-          <w:tcPr>
-            <w:tcW w:w="5420" w:type="dxa"/>
+              <w:spacing w:line="276" w:lineRule="auto"/>
+              <w:rPr>
+                <w:rFonts w:ascii="Times New Roman" w:eastAsia="Times New Roman" w:hAnsi="Times New Roman" w:cs="Times New Roman"/>
+                <w:color w:val="000000"/>
+              </w:rPr>
+            </w:pPr>
+            <w:r>
+              <w:rPr>
+                <w:rFonts w:ascii="Times New Roman" w:eastAsia="Times New Roman" w:hAnsi="Times New Roman" w:cs="Times New Roman"/>
+                <w:color w:val="000000"/>
+              </w:rPr>
+              <w:t>FBgn0000577</w:t>
+            </w:r>
+          </w:p>
+        </w:tc>
+        <w:tc>
+          <w:tcPr>
+            <w:tcW w:w="5405" w:type="dxa"/>
             <w:noWrap/>
             <w:vAlign w:val="bottom"/>
             <w:hideMark/>
           </w:tcPr>
           <w:p>
             <w:pPr>
-              <w:spacing w:line="360" w:lineRule="auto"/>
-              <w:rPr>
-                <w:rFonts w:ascii="Times New Roman" w:eastAsia="Times New Roman" w:hAnsi="Times New Roman" w:cs="Times New Roman"/>
-                <w:color w:val="000000"/>
-              </w:rPr>
-            </w:pPr>
-            <w:r>
-              <w:rPr>
-                <w:rFonts w:ascii="Times New Roman" w:eastAsia="Times New Roman" w:hAnsi="Times New Roman" w:cs="Times New Roman"/>
-                <w:color w:val="000000"/>
-              </w:rPr>
-              <w:t>pangolin</w:t>
+              <w:spacing w:line="276" w:lineRule="auto"/>
+              <w:rPr>
+                <w:rFonts w:ascii="Times New Roman" w:eastAsia="Times New Roman" w:hAnsi="Times New Roman" w:cs="Times New Roman"/>
+                <w:color w:val="000000"/>
+              </w:rPr>
+            </w:pPr>
+            <w:r>
+              <w:rPr>
+                <w:rFonts w:ascii="Times New Roman" w:eastAsia="Times New Roman" w:hAnsi="Times New Roman" w:cs="Times New Roman"/>
+                <w:color w:val="000000"/>
+              </w:rPr>
+              <w:t>engrailed</w:t>
             </w:r>
           </w:p>
         </w:tc>
@@ -884,73 +1041,75 @@
         </w:trPr>
         <w:tc>
           <w:tcPr>
-            <w:tcW w:w="1795" w:type="dxa"/>
+            <w:tcW w:w="1170" w:type="dxa"/>
             <w:noWrap/>
             <w:vAlign w:val="bottom"/>
             <w:hideMark/>
           </w:tcPr>
           <w:p>
             <w:pPr>
-              <w:spacing w:line="360" w:lineRule="auto"/>
-              <w:rPr>
-                <w:rFonts w:ascii="Times New Roman" w:eastAsia="Times New Roman" w:hAnsi="Times New Roman" w:cs="Times New Roman"/>
-                <w:color w:val="000000"/>
-              </w:rPr>
-            </w:pPr>
-            <w:r>
-              <w:rPr>
-                <w:rFonts w:ascii="Times New Roman" w:eastAsia="Times New Roman" w:hAnsi="Times New Roman" w:cs="Times New Roman"/>
-                <w:color w:val="000000"/>
-              </w:rPr>
-              <w:t>arm</w:t>
-            </w:r>
-          </w:p>
-        </w:tc>
-        <w:tc>
-          <w:tcPr>
-            <w:tcW w:w="1645" w:type="dxa"/>
+              <w:spacing w:line="276" w:lineRule="auto"/>
+              <w:rPr>
+                <w:rFonts w:ascii="Times New Roman" w:eastAsia="Times New Roman" w:hAnsi="Times New Roman" w:cs="Times New Roman"/>
+                <w:color w:val="000000"/>
+              </w:rPr>
+            </w:pPr>
+            <w:proofErr w:type="spellStart"/>
+            <w:r>
+              <w:rPr>
+                <w:rFonts w:ascii="Times New Roman" w:eastAsia="Times New Roman" w:hAnsi="Times New Roman" w:cs="Times New Roman"/>
+                <w:color w:val="000000"/>
+              </w:rPr>
+              <w:t>Egfr</w:t>
+            </w:r>
+            <w:proofErr w:type="spellEnd"/>
+          </w:p>
+        </w:tc>
+        <w:tc>
+          <w:tcPr>
+            <w:tcW w:w="1590" w:type="dxa"/>
             <w:noWrap/>
             <w:vAlign w:val="bottom"/>
             <w:hideMark/>
           </w:tcPr>
           <w:p>
             <w:pPr>
-              <w:spacing w:line="360" w:lineRule="auto"/>
-              <w:rPr>
-                <w:rFonts w:ascii="Times New Roman" w:eastAsia="Times New Roman" w:hAnsi="Times New Roman" w:cs="Times New Roman"/>
-                <w:color w:val="000000"/>
-              </w:rPr>
-            </w:pPr>
-            <w:r>
-              <w:rPr>
-                <w:rFonts w:ascii="Times New Roman" w:eastAsia="Times New Roman" w:hAnsi="Times New Roman" w:cs="Times New Roman"/>
-                <w:color w:val="000000"/>
-              </w:rPr>
-              <w:t>FBgn0000117</w:t>
-            </w:r>
-          </w:p>
-        </w:tc>
-        <w:tc>
-          <w:tcPr>
-            <w:tcW w:w="5420" w:type="dxa"/>
+              <w:spacing w:line="276" w:lineRule="auto"/>
+              <w:rPr>
+                <w:rFonts w:ascii="Times New Roman" w:eastAsia="Times New Roman" w:hAnsi="Times New Roman" w:cs="Times New Roman"/>
+                <w:color w:val="000000"/>
+              </w:rPr>
+            </w:pPr>
+            <w:r>
+              <w:rPr>
+                <w:rFonts w:ascii="Times New Roman" w:eastAsia="Times New Roman" w:hAnsi="Times New Roman" w:cs="Times New Roman"/>
+                <w:color w:val="000000"/>
+              </w:rPr>
+              <w:t>FBgn0003731</w:t>
+            </w:r>
+          </w:p>
+        </w:tc>
+        <w:tc>
+          <w:tcPr>
+            <w:tcW w:w="5405" w:type="dxa"/>
             <w:noWrap/>
             <w:vAlign w:val="bottom"/>
             <w:hideMark/>
           </w:tcPr>
           <w:p>
             <w:pPr>
-              <w:spacing w:line="360" w:lineRule="auto"/>
-              <w:rPr>
-                <w:rFonts w:ascii="Times New Roman" w:eastAsia="Times New Roman" w:hAnsi="Times New Roman" w:cs="Times New Roman"/>
-                <w:color w:val="000000"/>
-              </w:rPr>
-            </w:pPr>
-            <w:r>
-              <w:rPr>
-                <w:rFonts w:ascii="Times New Roman" w:eastAsia="Times New Roman" w:hAnsi="Times New Roman" w:cs="Times New Roman"/>
-                <w:color w:val="000000"/>
-              </w:rPr>
-              <w:t>armadillo</w:t>
+              <w:spacing w:line="276" w:lineRule="auto"/>
+              <w:rPr>
+                <w:rFonts w:ascii="Times New Roman" w:eastAsia="Times New Roman" w:hAnsi="Times New Roman" w:cs="Times New Roman"/>
+                <w:color w:val="000000"/>
+              </w:rPr>
+            </w:pPr>
+            <w:r>
+              <w:rPr>
+                <w:rFonts w:ascii="Times New Roman" w:eastAsia="Times New Roman" w:hAnsi="Times New Roman" w:cs="Times New Roman"/>
+                <w:color w:val="000000"/>
+              </w:rPr>
+              <w:t>Epidermal growth factor receptor</w:t>
             </w:r>
           </w:p>
         </w:tc>
@@ -961,14 +1120,14 @@
         </w:trPr>
         <w:tc>
           <w:tcPr>
-            <w:tcW w:w="1795" w:type="dxa"/>
+            <w:tcW w:w="1170" w:type="dxa"/>
             <w:noWrap/>
             <w:vAlign w:val="bottom"/>
             <w:hideMark/>
           </w:tcPr>
           <w:p>
             <w:pPr>
-              <w:spacing w:line="360" w:lineRule="auto"/>
+              <w:spacing w:line="276" w:lineRule="auto"/>
               <w:rPr>
                 <w:rFonts w:ascii="Times New Roman" w:eastAsia="Times New Roman" w:hAnsi="Times New Roman" w:cs="Times New Roman"/>
                 <w:color w:val="000000"/>
@@ -980,56 +1139,56 @@
                 <w:rFonts w:ascii="Times New Roman" w:eastAsia="Times New Roman" w:hAnsi="Times New Roman" w:cs="Times New Roman"/>
                 <w:color w:val="000000"/>
               </w:rPr>
-              <w:t>en</w:t>
+              <w:t>spi</w:t>
             </w:r>
             <w:proofErr w:type="spellEnd"/>
           </w:p>
         </w:tc>
         <w:tc>
           <w:tcPr>
-            <w:tcW w:w="1645" w:type="dxa"/>
+            <w:tcW w:w="1590" w:type="dxa"/>
             <w:noWrap/>
             <w:vAlign w:val="bottom"/>
             <w:hideMark/>
           </w:tcPr>
           <w:p>
             <w:pPr>
-              <w:spacing w:line="360" w:lineRule="auto"/>
-              <w:rPr>
-                <w:rFonts w:ascii="Times New Roman" w:eastAsia="Times New Roman" w:hAnsi="Times New Roman" w:cs="Times New Roman"/>
-                <w:color w:val="000000"/>
-              </w:rPr>
-            </w:pPr>
-            <w:r>
-              <w:rPr>
-                <w:rFonts w:ascii="Times New Roman" w:eastAsia="Times New Roman" w:hAnsi="Times New Roman" w:cs="Times New Roman"/>
-                <w:color w:val="000000"/>
-              </w:rPr>
-              <w:t>FBgn0000577</w:t>
-            </w:r>
-          </w:p>
-        </w:tc>
-        <w:tc>
-          <w:tcPr>
-            <w:tcW w:w="5420" w:type="dxa"/>
+              <w:spacing w:line="276" w:lineRule="auto"/>
+              <w:rPr>
+                <w:rFonts w:ascii="Times New Roman" w:eastAsia="Times New Roman" w:hAnsi="Times New Roman" w:cs="Times New Roman"/>
+                <w:color w:val="000000"/>
+              </w:rPr>
+            </w:pPr>
+            <w:r>
+              <w:rPr>
+                <w:rFonts w:ascii="Times New Roman" w:eastAsia="Times New Roman" w:hAnsi="Times New Roman" w:cs="Times New Roman"/>
+                <w:color w:val="000000"/>
+              </w:rPr>
+              <w:t>FBgn0005672</w:t>
+            </w:r>
+          </w:p>
+        </w:tc>
+        <w:tc>
+          <w:tcPr>
+            <w:tcW w:w="5405" w:type="dxa"/>
             <w:noWrap/>
             <w:vAlign w:val="bottom"/>
             <w:hideMark/>
           </w:tcPr>
           <w:p>
             <w:pPr>
-              <w:spacing w:line="360" w:lineRule="auto"/>
-              <w:rPr>
-                <w:rFonts w:ascii="Times New Roman" w:eastAsia="Times New Roman" w:hAnsi="Times New Roman" w:cs="Times New Roman"/>
-                <w:color w:val="000000"/>
-              </w:rPr>
-            </w:pPr>
-            <w:r>
-              <w:rPr>
-                <w:rFonts w:ascii="Times New Roman" w:eastAsia="Times New Roman" w:hAnsi="Times New Roman" w:cs="Times New Roman"/>
-                <w:color w:val="000000"/>
-              </w:rPr>
-              <w:t>engrailed</w:t>
+              <w:spacing w:line="276" w:lineRule="auto"/>
+              <w:rPr>
+                <w:rFonts w:ascii="Times New Roman" w:eastAsia="Times New Roman" w:hAnsi="Times New Roman" w:cs="Times New Roman"/>
+                <w:color w:val="000000"/>
+              </w:rPr>
+            </w:pPr>
+            <w:r>
+              <w:rPr>
+                <w:rFonts w:ascii="Times New Roman" w:eastAsia="Times New Roman" w:hAnsi="Times New Roman" w:cs="Times New Roman"/>
+                <w:color w:val="000000"/>
+              </w:rPr>
+              <w:t>spitz</w:t>
             </w:r>
           </w:p>
         </w:tc>
@@ -1040,14 +1199,14 @@
         </w:trPr>
         <w:tc>
           <w:tcPr>
-            <w:tcW w:w="1795" w:type="dxa"/>
+            <w:tcW w:w="1170" w:type="dxa"/>
             <w:noWrap/>
             <w:vAlign w:val="bottom"/>
             <w:hideMark/>
           </w:tcPr>
           <w:p>
             <w:pPr>
-              <w:spacing w:line="360" w:lineRule="auto"/>
+              <w:spacing w:line="276" w:lineRule="auto"/>
               <w:rPr>
                 <w:rFonts w:ascii="Times New Roman" w:eastAsia="Times New Roman" w:hAnsi="Times New Roman" w:cs="Times New Roman"/>
                 <w:color w:val="000000"/>
@@ -1059,57 +1218,59 @@
                 <w:rFonts w:ascii="Times New Roman" w:eastAsia="Times New Roman" w:hAnsi="Times New Roman" w:cs="Times New Roman"/>
                 <w:color w:val="000000"/>
               </w:rPr>
-              <w:t>Egfr</w:t>
+              <w:t>aos</w:t>
             </w:r>
             <w:proofErr w:type="spellEnd"/>
           </w:p>
         </w:tc>
         <w:tc>
           <w:tcPr>
-            <w:tcW w:w="1645" w:type="dxa"/>
+            <w:tcW w:w="1590" w:type="dxa"/>
             <w:noWrap/>
             <w:vAlign w:val="bottom"/>
             <w:hideMark/>
           </w:tcPr>
           <w:p>
             <w:pPr>
-              <w:spacing w:line="360" w:lineRule="auto"/>
-              <w:rPr>
-                <w:rFonts w:ascii="Times New Roman" w:eastAsia="Times New Roman" w:hAnsi="Times New Roman" w:cs="Times New Roman"/>
-                <w:color w:val="000000"/>
-              </w:rPr>
-            </w:pPr>
-            <w:r>
-              <w:rPr>
-                <w:rFonts w:ascii="Times New Roman" w:eastAsia="Times New Roman" w:hAnsi="Times New Roman" w:cs="Times New Roman"/>
-                <w:color w:val="000000"/>
-              </w:rPr>
-              <w:t>FBgn0003731</w:t>
-            </w:r>
-          </w:p>
-        </w:tc>
-        <w:tc>
-          <w:tcPr>
-            <w:tcW w:w="5420" w:type="dxa"/>
+              <w:spacing w:line="276" w:lineRule="auto"/>
+              <w:rPr>
+                <w:rFonts w:ascii="Times New Roman" w:eastAsia="Times New Roman" w:hAnsi="Times New Roman" w:cs="Times New Roman"/>
+                <w:color w:val="000000"/>
+              </w:rPr>
+            </w:pPr>
+            <w:r>
+              <w:rPr>
+                <w:rFonts w:ascii="Times New Roman" w:eastAsia="Times New Roman" w:hAnsi="Times New Roman" w:cs="Times New Roman"/>
+                <w:color w:val="000000"/>
+              </w:rPr>
+              <w:t>FBgn0004569</w:t>
+            </w:r>
+          </w:p>
+        </w:tc>
+        <w:tc>
+          <w:tcPr>
+            <w:tcW w:w="5405" w:type="dxa"/>
             <w:noWrap/>
             <w:vAlign w:val="bottom"/>
             <w:hideMark/>
           </w:tcPr>
           <w:p>
             <w:pPr>
-              <w:spacing w:line="360" w:lineRule="auto"/>
-              <w:rPr>
-                <w:rFonts w:ascii="Times New Roman" w:eastAsia="Times New Roman" w:hAnsi="Times New Roman" w:cs="Times New Roman"/>
-                <w:color w:val="000000"/>
-              </w:rPr>
-            </w:pPr>
-            <w:r>
-              <w:rPr>
-                <w:rFonts w:ascii="Times New Roman" w:eastAsia="Times New Roman" w:hAnsi="Times New Roman" w:cs="Times New Roman"/>
-                <w:color w:val="000000"/>
-              </w:rPr>
-              <w:t>Epidermal growth factor receptor</w:t>
-            </w:r>
+              <w:spacing w:line="276" w:lineRule="auto"/>
+              <w:rPr>
+                <w:rFonts w:ascii="Times New Roman" w:eastAsia="Times New Roman" w:hAnsi="Times New Roman" w:cs="Times New Roman"/>
+                <w:color w:val="000000"/>
+              </w:rPr>
+            </w:pPr>
+            <w:proofErr w:type="spellStart"/>
+            <w:r>
+              <w:rPr>
+                <w:rFonts w:ascii="Times New Roman" w:eastAsia="Times New Roman" w:hAnsi="Times New Roman" w:cs="Times New Roman"/>
+                <w:color w:val="000000"/>
+              </w:rPr>
+              <w:t>argos</w:t>
+            </w:r>
+            <w:proofErr w:type="spellEnd"/>
           </w:p>
         </w:tc>
       </w:tr>
@@ -1119,14 +1280,14 @@
         </w:trPr>
         <w:tc>
           <w:tcPr>
-            <w:tcW w:w="1795" w:type="dxa"/>
+            <w:tcW w:w="1170" w:type="dxa"/>
             <w:noWrap/>
             <w:vAlign w:val="bottom"/>
             <w:hideMark/>
           </w:tcPr>
           <w:p>
             <w:pPr>
-              <w:spacing w:line="360" w:lineRule="auto"/>
+              <w:spacing w:line="276" w:lineRule="auto"/>
               <w:rPr>
                 <w:rFonts w:ascii="Times New Roman" w:eastAsia="Times New Roman" w:hAnsi="Times New Roman" w:cs="Times New Roman"/>
                 <w:color w:val="000000"/>
@@ -1138,59 +1299,57 @@
                 <w:rFonts w:ascii="Times New Roman" w:eastAsia="Times New Roman" w:hAnsi="Times New Roman" w:cs="Times New Roman"/>
                 <w:color w:val="000000"/>
               </w:rPr>
-              <w:t>spi</w:t>
+              <w:t>rl</w:t>
             </w:r>
             <w:proofErr w:type="spellEnd"/>
           </w:p>
         </w:tc>
         <w:tc>
           <w:tcPr>
-            <w:tcW w:w="1645" w:type="dxa"/>
+            <w:tcW w:w="1590" w:type="dxa"/>
             <w:noWrap/>
             <w:vAlign w:val="bottom"/>
             <w:hideMark/>
           </w:tcPr>
           <w:p>
             <w:pPr>
-              <w:spacing w:line="360" w:lineRule="auto"/>
-              <w:rPr>
-                <w:rFonts w:ascii="Times New Roman" w:eastAsia="Times New Roman" w:hAnsi="Times New Roman" w:cs="Times New Roman"/>
-                <w:color w:val="000000"/>
-              </w:rPr>
-            </w:pPr>
-            <w:r>
-              <w:rPr>
-                <w:rFonts w:ascii="Times New Roman" w:eastAsia="Times New Roman" w:hAnsi="Times New Roman" w:cs="Times New Roman"/>
-                <w:color w:val="000000"/>
-              </w:rPr>
-              <w:t>FBgn0005672</w:t>
-            </w:r>
-          </w:p>
-        </w:tc>
-        <w:tc>
-          <w:tcPr>
-            <w:tcW w:w="5420" w:type="dxa"/>
+              <w:spacing w:line="276" w:lineRule="auto"/>
+              <w:rPr>
+                <w:rFonts w:ascii="Times New Roman" w:eastAsia="Times New Roman" w:hAnsi="Times New Roman" w:cs="Times New Roman"/>
+                <w:color w:val="000000"/>
+              </w:rPr>
+            </w:pPr>
+            <w:r>
+              <w:rPr>
+                <w:rFonts w:ascii="Times New Roman" w:eastAsia="Times New Roman" w:hAnsi="Times New Roman" w:cs="Times New Roman"/>
+                <w:color w:val="000000"/>
+              </w:rPr>
+              <w:t>FBgn0003256</w:t>
+            </w:r>
+          </w:p>
+        </w:tc>
+        <w:tc>
+          <w:tcPr>
+            <w:tcW w:w="5405" w:type="dxa"/>
             <w:noWrap/>
             <w:vAlign w:val="bottom"/>
             <w:hideMark/>
           </w:tcPr>
           <w:p>
             <w:pPr>
-              <w:spacing w:line="360" w:lineRule="auto"/>
-              <w:rPr>
-                <w:rFonts w:ascii="Times New Roman" w:eastAsia="Times New Roman" w:hAnsi="Times New Roman" w:cs="Times New Roman"/>
-                <w:color w:val="000000"/>
-              </w:rPr>
-            </w:pPr>
-            <w:proofErr w:type="spellStart"/>
-            <w:r>
-              <w:rPr>
-                <w:rFonts w:ascii="Times New Roman" w:eastAsia="Times New Roman" w:hAnsi="Times New Roman" w:cs="Times New Roman"/>
-                <w:color w:val="000000"/>
-              </w:rPr>
-              <w:t>spitz</w:t>
-            </w:r>
-            <w:proofErr w:type="spellEnd"/>
+              <w:spacing w:line="276" w:lineRule="auto"/>
+              <w:rPr>
+                <w:rFonts w:ascii="Times New Roman" w:eastAsia="Times New Roman" w:hAnsi="Times New Roman" w:cs="Times New Roman"/>
+                <w:color w:val="000000"/>
+              </w:rPr>
+            </w:pPr>
+            <w:r>
+              <w:rPr>
+                <w:rFonts w:ascii="Times New Roman" w:eastAsia="Times New Roman" w:hAnsi="Times New Roman" w:cs="Times New Roman"/>
+                <w:color w:val="000000"/>
+              </w:rPr>
+              <w:t>rolled</w:t>
+            </w:r>
           </w:p>
         </w:tc>
       </w:tr>
@@ -1200,14 +1359,14 @@
         </w:trPr>
         <w:tc>
           <w:tcPr>
-            <w:tcW w:w="1795" w:type="dxa"/>
+            <w:tcW w:w="1170" w:type="dxa"/>
             <w:noWrap/>
             <w:vAlign w:val="bottom"/>
             <w:hideMark/>
           </w:tcPr>
           <w:p>
             <w:pPr>
-              <w:spacing w:line="360" w:lineRule="auto"/>
+              <w:spacing w:line="276" w:lineRule="auto"/>
               <w:rPr>
                 <w:rFonts w:ascii="Times New Roman" w:eastAsia="Times New Roman" w:hAnsi="Times New Roman" w:cs="Times New Roman"/>
                 <w:color w:val="000000"/>
@@ -1219,59 +1378,57 @@
                 <w:rFonts w:ascii="Times New Roman" w:eastAsia="Times New Roman" w:hAnsi="Times New Roman" w:cs="Times New Roman"/>
                 <w:color w:val="000000"/>
               </w:rPr>
-              <w:t>aos</w:t>
+              <w:t>pnt</w:t>
             </w:r>
             <w:proofErr w:type="spellEnd"/>
           </w:p>
         </w:tc>
         <w:tc>
           <w:tcPr>
-            <w:tcW w:w="1645" w:type="dxa"/>
+            <w:tcW w:w="1590" w:type="dxa"/>
             <w:noWrap/>
             <w:vAlign w:val="bottom"/>
             <w:hideMark/>
           </w:tcPr>
           <w:p>
             <w:pPr>
-              <w:spacing w:line="360" w:lineRule="auto"/>
-              <w:rPr>
-                <w:rFonts w:ascii="Times New Roman" w:eastAsia="Times New Roman" w:hAnsi="Times New Roman" w:cs="Times New Roman"/>
-                <w:color w:val="000000"/>
-              </w:rPr>
-            </w:pPr>
-            <w:r>
-              <w:rPr>
-                <w:rFonts w:ascii="Times New Roman" w:eastAsia="Times New Roman" w:hAnsi="Times New Roman" w:cs="Times New Roman"/>
-                <w:color w:val="000000"/>
-              </w:rPr>
-              <w:t>FBgn0004569</w:t>
-            </w:r>
-          </w:p>
-        </w:tc>
-        <w:tc>
-          <w:tcPr>
-            <w:tcW w:w="5420" w:type="dxa"/>
+              <w:spacing w:line="276" w:lineRule="auto"/>
+              <w:rPr>
+                <w:rFonts w:ascii="Times New Roman" w:eastAsia="Times New Roman" w:hAnsi="Times New Roman" w:cs="Times New Roman"/>
+                <w:color w:val="000000"/>
+              </w:rPr>
+            </w:pPr>
+            <w:r>
+              <w:rPr>
+                <w:rFonts w:ascii="Times New Roman" w:eastAsia="Times New Roman" w:hAnsi="Times New Roman" w:cs="Times New Roman"/>
+                <w:color w:val="000000"/>
+              </w:rPr>
+              <w:t>FBgn0003118</w:t>
+            </w:r>
+          </w:p>
+        </w:tc>
+        <w:tc>
+          <w:tcPr>
+            <w:tcW w:w="5405" w:type="dxa"/>
             <w:noWrap/>
             <w:vAlign w:val="bottom"/>
             <w:hideMark/>
           </w:tcPr>
           <w:p>
             <w:pPr>
-              <w:spacing w:line="360" w:lineRule="auto"/>
-              <w:rPr>
-                <w:rFonts w:ascii="Times New Roman" w:eastAsia="Times New Roman" w:hAnsi="Times New Roman" w:cs="Times New Roman"/>
-                <w:color w:val="000000"/>
-              </w:rPr>
-            </w:pPr>
-            <w:proofErr w:type="spellStart"/>
-            <w:r>
-              <w:rPr>
-                <w:rFonts w:ascii="Times New Roman" w:eastAsia="Times New Roman" w:hAnsi="Times New Roman" w:cs="Times New Roman"/>
-                <w:color w:val="000000"/>
-              </w:rPr>
-              <w:t>argos</w:t>
-            </w:r>
-            <w:proofErr w:type="spellEnd"/>
+              <w:spacing w:line="276" w:lineRule="auto"/>
+              <w:rPr>
+                <w:rFonts w:ascii="Times New Roman" w:eastAsia="Times New Roman" w:hAnsi="Times New Roman" w:cs="Times New Roman"/>
+                <w:color w:val="000000"/>
+              </w:rPr>
+            </w:pPr>
+            <w:r>
+              <w:rPr>
+                <w:rFonts w:ascii="Times New Roman" w:eastAsia="Times New Roman" w:hAnsi="Times New Roman" w:cs="Times New Roman"/>
+                <w:color w:val="000000"/>
+              </w:rPr>
+              <w:t>pointed</w:t>
+            </w:r>
           </w:p>
         </w:tc>
       </w:tr>
@@ -1281,14 +1438,14 @@
         </w:trPr>
         <w:tc>
           <w:tcPr>
-            <w:tcW w:w="1795" w:type="dxa"/>
+            <w:tcW w:w="1170" w:type="dxa"/>
             <w:noWrap/>
             <w:vAlign w:val="bottom"/>
             <w:hideMark/>
           </w:tcPr>
           <w:p>
             <w:pPr>
-              <w:spacing w:line="360" w:lineRule="auto"/>
+              <w:spacing w:line="276" w:lineRule="auto"/>
               <w:rPr>
                 <w:rFonts w:ascii="Times New Roman" w:eastAsia="Times New Roman" w:hAnsi="Times New Roman" w:cs="Times New Roman"/>
                 <w:color w:val="000000"/>
@@ -1300,57 +1457,59 @@
                 <w:rFonts w:ascii="Times New Roman" w:eastAsia="Times New Roman" w:hAnsi="Times New Roman" w:cs="Times New Roman"/>
                 <w:color w:val="000000"/>
               </w:rPr>
-              <w:t>rl</w:t>
+              <w:t>gro</w:t>
             </w:r>
             <w:proofErr w:type="spellEnd"/>
           </w:p>
         </w:tc>
         <w:tc>
           <w:tcPr>
-            <w:tcW w:w="1645" w:type="dxa"/>
+            <w:tcW w:w="1590" w:type="dxa"/>
             <w:noWrap/>
             <w:vAlign w:val="bottom"/>
             <w:hideMark/>
           </w:tcPr>
           <w:p>
             <w:pPr>
-              <w:spacing w:line="360" w:lineRule="auto"/>
-              <w:rPr>
-                <w:rFonts w:ascii="Times New Roman" w:eastAsia="Times New Roman" w:hAnsi="Times New Roman" w:cs="Times New Roman"/>
-                <w:color w:val="000000"/>
-              </w:rPr>
-            </w:pPr>
-            <w:r>
-              <w:rPr>
-                <w:rFonts w:ascii="Times New Roman" w:eastAsia="Times New Roman" w:hAnsi="Times New Roman" w:cs="Times New Roman"/>
-                <w:color w:val="000000"/>
-              </w:rPr>
-              <w:t>FBgn0003256</w:t>
-            </w:r>
-          </w:p>
-        </w:tc>
-        <w:tc>
-          <w:tcPr>
-            <w:tcW w:w="5420" w:type="dxa"/>
+              <w:spacing w:line="276" w:lineRule="auto"/>
+              <w:rPr>
+                <w:rFonts w:ascii="Times New Roman" w:eastAsia="Times New Roman" w:hAnsi="Times New Roman" w:cs="Times New Roman"/>
+                <w:color w:val="000000"/>
+              </w:rPr>
+            </w:pPr>
+            <w:r>
+              <w:rPr>
+                <w:rFonts w:ascii="Times New Roman" w:eastAsia="Times New Roman" w:hAnsi="Times New Roman" w:cs="Times New Roman"/>
+                <w:color w:val="000000"/>
+              </w:rPr>
+              <w:t>FBgn0001139</w:t>
+            </w:r>
+          </w:p>
+        </w:tc>
+        <w:tc>
+          <w:tcPr>
+            <w:tcW w:w="5405" w:type="dxa"/>
             <w:noWrap/>
             <w:vAlign w:val="bottom"/>
             <w:hideMark/>
           </w:tcPr>
           <w:p>
             <w:pPr>
-              <w:spacing w:line="360" w:lineRule="auto"/>
-              <w:rPr>
-                <w:rFonts w:ascii="Times New Roman" w:eastAsia="Times New Roman" w:hAnsi="Times New Roman" w:cs="Times New Roman"/>
-                <w:color w:val="000000"/>
-              </w:rPr>
-            </w:pPr>
-            <w:r>
-              <w:rPr>
-                <w:rFonts w:ascii="Times New Roman" w:eastAsia="Times New Roman" w:hAnsi="Times New Roman" w:cs="Times New Roman"/>
-                <w:color w:val="000000"/>
-              </w:rPr>
-              <w:t>rolled</w:t>
-            </w:r>
+              <w:spacing w:line="276" w:lineRule="auto"/>
+              <w:rPr>
+                <w:rFonts w:ascii="Times New Roman" w:eastAsia="Times New Roman" w:hAnsi="Times New Roman" w:cs="Times New Roman"/>
+                <w:color w:val="000000"/>
+              </w:rPr>
+            </w:pPr>
+            <w:proofErr w:type="spellStart"/>
+            <w:r>
+              <w:rPr>
+                <w:rFonts w:ascii="Times New Roman" w:eastAsia="Times New Roman" w:hAnsi="Times New Roman" w:cs="Times New Roman"/>
+                <w:color w:val="000000"/>
+              </w:rPr>
+              <w:t>groucho</w:t>
+            </w:r>
+            <w:proofErr w:type="spellEnd"/>
           </w:p>
         </w:tc>
       </w:tr>
@@ -1360,14 +1519,14 @@
         </w:trPr>
         <w:tc>
           <w:tcPr>
-            <w:tcW w:w="1795" w:type="dxa"/>
+            <w:tcW w:w="1170" w:type="dxa"/>
             <w:noWrap/>
             <w:vAlign w:val="bottom"/>
             <w:hideMark/>
           </w:tcPr>
           <w:p>
             <w:pPr>
-              <w:spacing w:line="360" w:lineRule="auto"/>
+              <w:spacing w:line="276" w:lineRule="auto"/>
               <w:rPr>
                 <w:rFonts w:ascii="Times New Roman" w:eastAsia="Times New Roman" w:hAnsi="Times New Roman" w:cs="Times New Roman"/>
                 <w:color w:val="000000"/>
@@ -1379,57 +1538,56 @@
                 <w:rFonts w:ascii="Times New Roman" w:eastAsia="Times New Roman" w:hAnsi="Times New Roman" w:cs="Times New Roman"/>
                 <w:color w:val="000000"/>
               </w:rPr>
-              <w:lastRenderedPageBreak/>
-              <w:t>pnt</w:t>
+              <w:t>ind</w:t>
             </w:r>
             <w:proofErr w:type="spellEnd"/>
           </w:p>
         </w:tc>
         <w:tc>
           <w:tcPr>
-            <w:tcW w:w="1645" w:type="dxa"/>
+            <w:tcW w:w="1590" w:type="dxa"/>
             <w:noWrap/>
             <w:vAlign w:val="bottom"/>
             <w:hideMark/>
           </w:tcPr>
           <w:p>
             <w:pPr>
-              <w:spacing w:line="360" w:lineRule="auto"/>
-              <w:rPr>
-                <w:rFonts w:ascii="Times New Roman" w:eastAsia="Times New Roman" w:hAnsi="Times New Roman" w:cs="Times New Roman"/>
-                <w:color w:val="000000"/>
-              </w:rPr>
-            </w:pPr>
-            <w:r>
-              <w:rPr>
-                <w:rFonts w:ascii="Times New Roman" w:eastAsia="Times New Roman" w:hAnsi="Times New Roman" w:cs="Times New Roman"/>
-                <w:color w:val="000000"/>
-              </w:rPr>
-              <w:t>FBgn0003118</w:t>
-            </w:r>
-          </w:p>
-        </w:tc>
-        <w:tc>
-          <w:tcPr>
-            <w:tcW w:w="5420" w:type="dxa"/>
+              <w:spacing w:line="276" w:lineRule="auto"/>
+              <w:rPr>
+                <w:rFonts w:ascii="Times New Roman" w:eastAsia="Times New Roman" w:hAnsi="Times New Roman" w:cs="Times New Roman"/>
+                <w:color w:val="000000"/>
+              </w:rPr>
+            </w:pPr>
+            <w:r>
+              <w:rPr>
+                <w:rFonts w:ascii="Times New Roman" w:eastAsia="Times New Roman" w:hAnsi="Times New Roman" w:cs="Times New Roman"/>
+                <w:color w:val="000000"/>
+              </w:rPr>
+              <w:t>FBgn0025776</w:t>
+            </w:r>
+          </w:p>
+        </w:tc>
+        <w:tc>
+          <w:tcPr>
+            <w:tcW w:w="5405" w:type="dxa"/>
             <w:noWrap/>
             <w:vAlign w:val="bottom"/>
             <w:hideMark/>
           </w:tcPr>
           <w:p>
             <w:pPr>
-              <w:spacing w:line="360" w:lineRule="auto"/>
-              <w:rPr>
-                <w:rFonts w:ascii="Times New Roman" w:eastAsia="Times New Roman" w:hAnsi="Times New Roman" w:cs="Times New Roman"/>
-                <w:color w:val="000000"/>
-              </w:rPr>
-            </w:pPr>
-            <w:r>
-              <w:rPr>
-                <w:rFonts w:ascii="Times New Roman" w:eastAsia="Times New Roman" w:hAnsi="Times New Roman" w:cs="Times New Roman"/>
-                <w:color w:val="000000"/>
-              </w:rPr>
-              <w:t>pointed</w:t>
+              <w:spacing w:line="276" w:lineRule="auto"/>
+              <w:rPr>
+                <w:rFonts w:ascii="Times New Roman" w:eastAsia="Times New Roman" w:hAnsi="Times New Roman" w:cs="Times New Roman"/>
+                <w:color w:val="000000"/>
+              </w:rPr>
+            </w:pPr>
+            <w:r>
+              <w:rPr>
+                <w:rFonts w:ascii="Times New Roman" w:eastAsia="Times New Roman" w:hAnsi="Times New Roman" w:cs="Times New Roman"/>
+                <w:color w:val="000000"/>
+              </w:rPr>
+              <w:t>intermediate neuroblasts defective</w:t>
             </w:r>
           </w:p>
         </w:tc>
@@ -1440,14 +1598,14 @@
         </w:trPr>
         <w:tc>
           <w:tcPr>
-            <w:tcW w:w="1795" w:type="dxa"/>
+            <w:tcW w:w="1170" w:type="dxa"/>
             <w:noWrap/>
             <w:vAlign w:val="bottom"/>
             <w:hideMark/>
           </w:tcPr>
           <w:p>
             <w:pPr>
-              <w:spacing w:line="360" w:lineRule="auto"/>
+              <w:spacing w:line="276" w:lineRule="auto"/>
               <w:rPr>
                 <w:rFonts w:ascii="Times New Roman" w:eastAsia="Times New Roman" w:hAnsi="Times New Roman" w:cs="Times New Roman"/>
                 <w:color w:val="000000"/>
@@ -1459,56 +1617,65 @@
                 <w:rFonts w:ascii="Times New Roman" w:eastAsia="Times New Roman" w:hAnsi="Times New Roman" w:cs="Times New Roman"/>
                 <w:color w:val="000000"/>
               </w:rPr>
-              <w:t>aop</w:t>
+              <w:t>vnd</w:t>
             </w:r>
             <w:proofErr w:type="spellEnd"/>
           </w:p>
         </w:tc>
         <w:tc>
           <w:tcPr>
-            <w:tcW w:w="1645" w:type="dxa"/>
+            <w:tcW w:w="1590" w:type="dxa"/>
             <w:noWrap/>
             <w:vAlign w:val="bottom"/>
             <w:hideMark/>
           </w:tcPr>
           <w:p>
             <w:pPr>
-              <w:spacing w:line="360" w:lineRule="auto"/>
-              <w:rPr>
-                <w:rFonts w:ascii="Times New Roman" w:eastAsia="Times New Roman" w:hAnsi="Times New Roman" w:cs="Times New Roman"/>
-                <w:color w:val="000000"/>
-              </w:rPr>
-            </w:pPr>
-            <w:r>
-              <w:rPr>
-                <w:rFonts w:ascii="Times New Roman" w:eastAsia="Times New Roman" w:hAnsi="Times New Roman" w:cs="Times New Roman"/>
-                <w:color w:val="000000"/>
-              </w:rPr>
-              <w:t>FBgn0000097</w:t>
-            </w:r>
-          </w:p>
-        </w:tc>
-        <w:tc>
-          <w:tcPr>
-            <w:tcW w:w="5420" w:type="dxa"/>
+              <w:spacing w:line="276" w:lineRule="auto"/>
+              <w:rPr>
+                <w:rFonts w:ascii="Times New Roman" w:eastAsia="Times New Roman" w:hAnsi="Times New Roman" w:cs="Times New Roman"/>
+                <w:color w:val="000000"/>
+              </w:rPr>
+            </w:pPr>
+            <w:r>
+              <w:rPr>
+                <w:rFonts w:ascii="Times New Roman" w:eastAsia="Times New Roman" w:hAnsi="Times New Roman" w:cs="Times New Roman"/>
+                <w:color w:val="000000"/>
+              </w:rPr>
+              <w:t>FBgn0261930</w:t>
+            </w:r>
+          </w:p>
+        </w:tc>
+        <w:tc>
+          <w:tcPr>
+            <w:tcW w:w="5405" w:type="dxa"/>
             <w:noWrap/>
             <w:vAlign w:val="bottom"/>
             <w:hideMark/>
           </w:tcPr>
           <w:p>
             <w:pPr>
-              <w:spacing w:line="360" w:lineRule="auto"/>
-              <w:rPr>
-                <w:rFonts w:ascii="Times New Roman" w:eastAsia="Times New Roman" w:hAnsi="Times New Roman" w:cs="Times New Roman"/>
-                <w:color w:val="000000"/>
-              </w:rPr>
-            </w:pPr>
-            <w:r>
-              <w:rPr>
-                <w:rFonts w:ascii="Times New Roman" w:eastAsia="Times New Roman" w:hAnsi="Times New Roman" w:cs="Times New Roman"/>
-                <w:color w:val="000000"/>
-              </w:rPr>
-              <w:t>anterior open</w:t>
+              <w:spacing w:line="276" w:lineRule="auto"/>
+              <w:rPr>
+                <w:rFonts w:ascii="Times New Roman" w:eastAsia="Times New Roman" w:hAnsi="Times New Roman" w:cs="Times New Roman"/>
+                <w:color w:val="000000"/>
+              </w:rPr>
+            </w:pPr>
+            <w:proofErr w:type="spellStart"/>
+            <w:r>
+              <w:rPr>
+                <w:rFonts w:ascii="Times New Roman" w:eastAsia="Times New Roman" w:hAnsi="Times New Roman" w:cs="Times New Roman"/>
+                <w:color w:val="000000"/>
+              </w:rPr>
+              <w:t>ventral</w:t>
+            </w:r>
+            <w:proofErr w:type="spellEnd"/>
+            <w:r>
+              <w:rPr>
+                <w:rFonts w:ascii="Times New Roman" w:eastAsia="Times New Roman" w:hAnsi="Times New Roman" w:cs="Times New Roman"/>
+                <w:color w:val="000000"/>
+              </w:rPr>
+              <w:t xml:space="preserve"> nervous system defective</w:t>
             </w:r>
           </w:p>
         </w:tc>
@@ -1519,14 +1686,14 @@
         </w:trPr>
         <w:tc>
           <w:tcPr>
-            <w:tcW w:w="1795" w:type="dxa"/>
+            <w:tcW w:w="1170" w:type="dxa"/>
             <w:noWrap/>
             <w:vAlign w:val="bottom"/>
             <w:hideMark/>
           </w:tcPr>
           <w:p>
             <w:pPr>
-              <w:spacing w:line="360" w:lineRule="auto"/>
+              <w:spacing w:line="276" w:lineRule="auto"/>
               <w:rPr>
                 <w:rFonts w:ascii="Times New Roman" w:eastAsia="Times New Roman" w:hAnsi="Times New Roman" w:cs="Times New Roman"/>
                 <w:color w:val="000000"/>
@@ -1538,293 +1705,45 @@
                 <w:rFonts w:ascii="Times New Roman" w:eastAsia="Times New Roman" w:hAnsi="Times New Roman" w:cs="Times New Roman"/>
                 <w:color w:val="000000"/>
               </w:rPr>
-              <w:t>gro</w:t>
+              <w:t>msh</w:t>
             </w:r>
             <w:proofErr w:type="spellEnd"/>
           </w:p>
         </w:tc>
         <w:tc>
           <w:tcPr>
-            <w:tcW w:w="1645" w:type="dxa"/>
+            <w:tcW w:w="1590" w:type="dxa"/>
             <w:noWrap/>
             <w:vAlign w:val="bottom"/>
             <w:hideMark/>
           </w:tcPr>
           <w:p>
             <w:pPr>
-              <w:spacing w:line="360" w:lineRule="auto"/>
-              <w:rPr>
-                <w:rFonts w:ascii="Times New Roman" w:eastAsia="Times New Roman" w:hAnsi="Times New Roman" w:cs="Times New Roman"/>
-                <w:color w:val="000000"/>
-              </w:rPr>
-            </w:pPr>
-            <w:r>
-              <w:rPr>
-                <w:rFonts w:ascii="Times New Roman" w:eastAsia="Times New Roman" w:hAnsi="Times New Roman" w:cs="Times New Roman"/>
-                <w:color w:val="000000"/>
-              </w:rPr>
-              <w:t>FBgn0001139</w:t>
-            </w:r>
-          </w:p>
-        </w:tc>
-        <w:tc>
-          <w:tcPr>
-            <w:tcW w:w="5420" w:type="dxa"/>
+              <w:spacing w:line="276" w:lineRule="auto"/>
+              <w:rPr>
+                <w:rFonts w:ascii="Times New Roman" w:eastAsia="Times New Roman" w:hAnsi="Times New Roman" w:cs="Times New Roman"/>
+                <w:color w:val="000000"/>
+              </w:rPr>
+            </w:pPr>
+            <w:r>
+              <w:rPr>
+                <w:rFonts w:ascii="Times New Roman" w:eastAsia="Times New Roman" w:hAnsi="Times New Roman" w:cs="Times New Roman"/>
+                <w:color w:val="000000"/>
+              </w:rPr>
+              <w:t>FBgn0000492</w:t>
+            </w:r>
+          </w:p>
+        </w:tc>
+        <w:tc>
+          <w:tcPr>
+            <w:tcW w:w="5405" w:type="dxa"/>
             <w:noWrap/>
             <w:vAlign w:val="bottom"/>
             <w:hideMark/>
           </w:tcPr>
           <w:p>
             <w:pPr>
-              <w:spacing w:line="360" w:lineRule="auto"/>
-              <w:rPr>
-                <w:rFonts w:ascii="Times New Roman" w:eastAsia="Times New Roman" w:hAnsi="Times New Roman" w:cs="Times New Roman"/>
-                <w:color w:val="000000"/>
-              </w:rPr>
-            </w:pPr>
-            <w:proofErr w:type="spellStart"/>
-            <w:r>
-              <w:rPr>
-                <w:rFonts w:ascii="Times New Roman" w:eastAsia="Times New Roman" w:hAnsi="Times New Roman" w:cs="Times New Roman"/>
-                <w:color w:val="000000"/>
-              </w:rPr>
-              <w:t>groucho</w:t>
-            </w:r>
-            <w:proofErr w:type="spellEnd"/>
-          </w:p>
-        </w:tc>
-      </w:tr>
-      <w:tr>
-        <w:trPr>
-          <w:trHeight w:val="320"/>
-        </w:trPr>
-        <w:tc>
-          <w:tcPr>
-            <w:tcW w:w="1795" w:type="dxa"/>
-            <w:noWrap/>
-            <w:vAlign w:val="bottom"/>
-            <w:hideMark/>
-          </w:tcPr>
-          <w:p>
-            <w:pPr>
-              <w:spacing w:line="360" w:lineRule="auto"/>
-              <w:rPr>
-                <w:rFonts w:ascii="Times New Roman" w:eastAsia="Times New Roman" w:hAnsi="Times New Roman" w:cs="Times New Roman"/>
-                <w:color w:val="000000"/>
-              </w:rPr>
-            </w:pPr>
-            <w:proofErr w:type="spellStart"/>
-            <w:r>
-              <w:rPr>
-                <w:rFonts w:ascii="Times New Roman" w:eastAsia="Times New Roman" w:hAnsi="Times New Roman" w:cs="Times New Roman"/>
-                <w:color w:val="000000"/>
-              </w:rPr>
-              <w:t>ind</w:t>
-            </w:r>
-            <w:proofErr w:type="spellEnd"/>
-          </w:p>
-        </w:tc>
-        <w:tc>
-          <w:tcPr>
-            <w:tcW w:w="1645" w:type="dxa"/>
-            <w:noWrap/>
-            <w:vAlign w:val="bottom"/>
-            <w:hideMark/>
-          </w:tcPr>
-          <w:p>
-            <w:pPr>
-              <w:spacing w:line="360" w:lineRule="auto"/>
-              <w:rPr>
-                <w:rFonts w:ascii="Times New Roman" w:eastAsia="Times New Roman" w:hAnsi="Times New Roman" w:cs="Times New Roman"/>
-                <w:color w:val="000000"/>
-              </w:rPr>
-            </w:pPr>
-            <w:r>
-              <w:rPr>
-                <w:rFonts w:ascii="Times New Roman" w:eastAsia="Times New Roman" w:hAnsi="Times New Roman" w:cs="Times New Roman"/>
-                <w:color w:val="000000"/>
-              </w:rPr>
-              <w:t>FBgn0025776</w:t>
-            </w:r>
-          </w:p>
-        </w:tc>
-        <w:tc>
-          <w:tcPr>
-            <w:tcW w:w="5420" w:type="dxa"/>
-            <w:noWrap/>
-            <w:vAlign w:val="bottom"/>
-            <w:hideMark/>
-          </w:tcPr>
-          <w:p>
-            <w:pPr>
-              <w:spacing w:line="360" w:lineRule="auto"/>
-              <w:rPr>
-                <w:rFonts w:ascii="Times New Roman" w:eastAsia="Times New Roman" w:hAnsi="Times New Roman" w:cs="Times New Roman"/>
-                <w:color w:val="000000"/>
-              </w:rPr>
-            </w:pPr>
-            <w:r>
-              <w:rPr>
-                <w:rFonts w:ascii="Times New Roman" w:eastAsia="Times New Roman" w:hAnsi="Times New Roman" w:cs="Times New Roman"/>
-                <w:color w:val="000000"/>
-              </w:rPr>
-              <w:t>intermediate neuroblasts defective</w:t>
-            </w:r>
-          </w:p>
-        </w:tc>
-      </w:tr>
-      <w:tr>
-        <w:trPr>
-          <w:trHeight w:val="320"/>
-        </w:trPr>
-        <w:tc>
-          <w:tcPr>
-            <w:tcW w:w="1795" w:type="dxa"/>
-            <w:noWrap/>
-            <w:vAlign w:val="bottom"/>
-            <w:hideMark/>
-          </w:tcPr>
-          <w:p>
-            <w:pPr>
-              <w:spacing w:line="360" w:lineRule="auto"/>
-              <w:rPr>
-                <w:rFonts w:ascii="Times New Roman" w:eastAsia="Times New Roman" w:hAnsi="Times New Roman" w:cs="Times New Roman"/>
-                <w:color w:val="000000"/>
-              </w:rPr>
-            </w:pPr>
-            <w:proofErr w:type="spellStart"/>
-            <w:r>
-              <w:rPr>
-                <w:rFonts w:ascii="Times New Roman" w:eastAsia="Times New Roman" w:hAnsi="Times New Roman" w:cs="Times New Roman"/>
-                <w:color w:val="000000"/>
-              </w:rPr>
-              <w:t>vnd</w:t>
-            </w:r>
-            <w:proofErr w:type="spellEnd"/>
-          </w:p>
-        </w:tc>
-        <w:tc>
-          <w:tcPr>
-            <w:tcW w:w="1645" w:type="dxa"/>
-            <w:noWrap/>
-            <w:vAlign w:val="bottom"/>
-            <w:hideMark/>
-          </w:tcPr>
-          <w:p>
-            <w:pPr>
-              <w:spacing w:line="360" w:lineRule="auto"/>
-              <w:rPr>
-                <w:rFonts w:ascii="Times New Roman" w:eastAsia="Times New Roman" w:hAnsi="Times New Roman" w:cs="Times New Roman"/>
-                <w:color w:val="000000"/>
-              </w:rPr>
-            </w:pPr>
-            <w:r>
-              <w:rPr>
-                <w:rFonts w:ascii="Times New Roman" w:eastAsia="Times New Roman" w:hAnsi="Times New Roman" w:cs="Times New Roman"/>
-                <w:color w:val="000000"/>
-              </w:rPr>
-              <w:t>FBgn0261930</w:t>
-            </w:r>
-          </w:p>
-        </w:tc>
-        <w:tc>
-          <w:tcPr>
-            <w:tcW w:w="5420" w:type="dxa"/>
-            <w:noWrap/>
-            <w:vAlign w:val="bottom"/>
-            <w:hideMark/>
-          </w:tcPr>
-          <w:p>
-            <w:pPr>
-              <w:spacing w:line="360" w:lineRule="auto"/>
-              <w:rPr>
-                <w:rFonts w:ascii="Times New Roman" w:eastAsia="Times New Roman" w:hAnsi="Times New Roman" w:cs="Times New Roman"/>
-                <w:color w:val="000000"/>
-              </w:rPr>
-            </w:pPr>
-            <w:proofErr w:type="spellStart"/>
-            <w:r>
-              <w:rPr>
-                <w:rFonts w:ascii="Times New Roman" w:eastAsia="Times New Roman" w:hAnsi="Times New Roman" w:cs="Times New Roman"/>
-                <w:color w:val="000000"/>
-              </w:rPr>
-              <w:t>ventral</w:t>
-            </w:r>
-            <w:proofErr w:type="spellEnd"/>
-            <w:r>
-              <w:rPr>
-                <w:rFonts w:ascii="Times New Roman" w:eastAsia="Times New Roman" w:hAnsi="Times New Roman" w:cs="Times New Roman"/>
-                <w:color w:val="000000"/>
-              </w:rPr>
-              <w:t xml:space="preserve"> nervous system defective</w:t>
-            </w:r>
-          </w:p>
-        </w:tc>
-      </w:tr>
-      <w:tr>
-        <w:trPr>
-          <w:trHeight w:val="320"/>
-        </w:trPr>
-        <w:tc>
-          <w:tcPr>
-            <w:tcW w:w="1795" w:type="dxa"/>
-            <w:noWrap/>
-            <w:vAlign w:val="bottom"/>
-            <w:hideMark/>
-          </w:tcPr>
-          <w:p>
-            <w:pPr>
-              <w:spacing w:line="360" w:lineRule="auto"/>
-              <w:rPr>
-                <w:rFonts w:ascii="Times New Roman" w:eastAsia="Times New Roman" w:hAnsi="Times New Roman" w:cs="Times New Roman"/>
-                <w:color w:val="000000"/>
-              </w:rPr>
-            </w:pPr>
-            <w:proofErr w:type="spellStart"/>
-            <w:r>
-              <w:rPr>
-                <w:rFonts w:ascii="Times New Roman" w:eastAsia="Times New Roman" w:hAnsi="Times New Roman" w:cs="Times New Roman"/>
-                <w:color w:val="000000"/>
-              </w:rPr>
-              <w:t>msh</w:t>
-            </w:r>
-            <w:proofErr w:type="spellEnd"/>
-          </w:p>
-        </w:tc>
-        <w:tc>
-          <w:tcPr>
-            <w:tcW w:w="1645" w:type="dxa"/>
-            <w:noWrap/>
-            <w:vAlign w:val="bottom"/>
-            <w:hideMark/>
-          </w:tcPr>
-          <w:p>
-            <w:pPr>
-              <w:spacing w:line="360" w:lineRule="auto"/>
-              <w:rPr>
-                <w:rFonts w:ascii="Times New Roman" w:eastAsia="Times New Roman" w:hAnsi="Times New Roman" w:cs="Times New Roman"/>
-                <w:color w:val="000000"/>
-              </w:rPr>
-            </w:pPr>
-            <w:r>
-              <w:rPr>
-                <w:rFonts w:ascii="Times New Roman" w:eastAsia="Times New Roman" w:hAnsi="Times New Roman" w:cs="Times New Roman"/>
-                <w:color w:val="000000"/>
-              </w:rPr>
-              <w:t>FBgn0000492</w:t>
-            </w:r>
-          </w:p>
-        </w:tc>
-        <w:tc>
-          <w:tcPr>
-            <w:tcW w:w="5420" w:type="dxa"/>
-            <w:noWrap/>
-            <w:vAlign w:val="bottom"/>
-            <w:hideMark/>
-          </w:tcPr>
-          <w:p>
-            <w:pPr>
-              <w:spacing w:line="360" w:lineRule="auto"/>
+              <w:spacing w:line="276" w:lineRule="auto"/>
               <w:rPr>
                 <w:rFonts w:ascii="Times New Roman" w:hAnsi="Times New Roman" w:cs="Times New Roman"/>
               </w:rPr>
@@ -1853,26 +1772,44 @@
     <w:tbl>
       <w:tblPr>
         <w:tblStyle w:val="TableGrid"/>
-        <w:tblW w:w="5845" w:type="dxa"/>
+        <w:tblW w:w="7359" w:type="dxa"/>
+        <w:tblInd w:w="582" w:type="dxa"/>
         <w:tblLook w:val="04A0" w:firstRow="1" w:lastRow="0" w:firstColumn="1" w:lastColumn="0" w:noHBand="0" w:noVBand="1"/>
       </w:tblPr>
       <w:tblGrid>
-        <w:gridCol w:w="2155"/>
-        <w:gridCol w:w="3690"/>
+        <w:gridCol w:w="1890"/>
+        <w:gridCol w:w="1959"/>
+        <w:gridCol w:w="3510"/>
       </w:tblGrid>
       <w:tr>
         <w:trPr>
-          <w:trHeight w:val="340"/>
+          <w:trHeight w:val="144"/>
         </w:trPr>
         <w:tc>
           <w:tcPr>
-            <w:tcW w:w="2155" w:type="dxa"/>
+            <w:tcW w:w="1890" w:type="dxa"/>
+          </w:tcPr>
+          <w:p>
+            <w:pPr>
+              <w:spacing w:line="276" w:lineRule="auto"/>
+              <w:jc w:val="center"/>
+              <w:rPr>
+                <w:rFonts w:ascii="Times New Roman" w:eastAsia="Times New Roman" w:hAnsi="Times New Roman" w:cs="Times New Roman"/>
+                <w:b/>
+                <w:color w:val="000000"/>
+              </w:rPr>
+            </w:pPr>
+          </w:p>
+        </w:tc>
+        <w:tc>
+          <w:tcPr>
+            <w:tcW w:w="1959" w:type="dxa"/>
+            <w:vAlign w:val="bottom"/>
             <w:hideMark/>
           </w:tcPr>
           <w:p>
             <w:pPr>
-              <w:spacing w:line="360" w:lineRule="auto"/>
-              <w:jc w:val="both"/>
+              <w:spacing w:line="276" w:lineRule="auto"/>
               <w:rPr>
                 <w:rFonts w:ascii="Times New Roman" w:eastAsia="Times New Roman" w:hAnsi="Times New Roman" w:cs="Times New Roman"/>
                 <w:b/>
@@ -1891,13 +1828,13 @@
         </w:tc>
         <w:tc>
           <w:tcPr>
-            <w:tcW w:w="3690" w:type="dxa"/>
+            <w:tcW w:w="3510" w:type="dxa"/>
+            <w:vAlign w:val="bottom"/>
             <w:hideMark/>
           </w:tcPr>
           <w:p>
             <w:pPr>
-              <w:spacing w:line="360" w:lineRule="auto"/>
-              <w:jc w:val="both"/>
+              <w:spacing w:line="276" w:lineRule="auto"/>
               <w:rPr>
                 <w:rFonts w:ascii="Times New Roman" w:eastAsia="Times New Roman" w:hAnsi="Times New Roman" w:cs="Times New Roman"/>
                 <w:b/>
@@ -1917,696 +1854,848 @@
       </w:tr>
       <w:tr>
         <w:trPr>
-          <w:trHeight w:val="431"/>
+          <w:trHeight w:val="144"/>
         </w:trPr>
         <w:tc>
           <w:tcPr>
-            <w:tcW w:w="2155" w:type="dxa"/>
-            <w:hideMark/>
-          </w:tcPr>
-          <w:p>
-            <w:pPr>
-              <w:spacing w:line="360" w:lineRule="auto"/>
-              <w:jc w:val="both"/>
-              <w:rPr>
-                <w:rFonts w:ascii="Times New Roman" w:eastAsia="Times New Roman" w:hAnsi="Times New Roman" w:cs="Times New Roman"/>
+            <w:tcW w:w="1890" w:type="dxa"/>
+            <w:vMerge w:val="restart"/>
+            <w:vAlign w:val="center"/>
+          </w:tcPr>
+          <w:p>
+            <w:pPr>
+              <w:spacing w:line="276" w:lineRule="auto"/>
+              <w:jc w:val="center"/>
+              <w:rPr>
+                <w:rFonts w:ascii="Times New Roman" w:eastAsia="Times New Roman" w:hAnsi="Times New Roman" w:cs="Times New Roman"/>
+              </w:rPr>
+            </w:pPr>
+            <w:r>
+              <w:rPr>
+                <w:rFonts w:ascii="Times New Roman" w:eastAsia="Times New Roman" w:hAnsi="Times New Roman" w:cs="Times New Roman"/>
+              </w:rPr>
+              <w:t>Hedgehog</w:t>
+            </w:r>
+          </w:p>
+          <w:p>
+            <w:pPr>
+              <w:spacing w:line="276" w:lineRule="auto"/>
+              <w:jc w:val="center"/>
+              <w:rPr>
+                <w:rFonts w:ascii="Times New Roman" w:eastAsia="Times New Roman" w:hAnsi="Times New Roman" w:cs="Times New Roman"/>
+              </w:rPr>
+            </w:pPr>
+            <w:r>
+              <w:rPr>
+                <w:rFonts w:ascii="Times New Roman" w:eastAsia="Times New Roman" w:hAnsi="Times New Roman" w:cs="Times New Roman"/>
+              </w:rPr>
+              <w:t>Pathway</w:t>
+            </w:r>
+          </w:p>
+        </w:tc>
+        <w:tc>
+          <w:tcPr>
+            <w:tcW w:w="1959" w:type="dxa"/>
+            <w:vAlign w:val="bottom"/>
+          </w:tcPr>
+          <w:p>
+            <w:pPr>
+              <w:spacing w:line="276" w:lineRule="auto"/>
+              <w:rPr>
+                <w:rFonts w:ascii="Cambria Math" w:eastAsia="Times New Roman" w:hAnsi="Cambria Math" w:cs="Times New Roman"/>
                 <w:color w:val="000000"/>
               </w:rPr>
             </w:pPr>
             <w:proofErr w:type="spellStart"/>
             <w:r>
               <w:rPr>
-                <w:rFonts w:ascii="Times New Roman" w:eastAsia="Times New Roman" w:hAnsi="Times New Roman" w:cs="Times New Roman"/>
-                <w:color w:val="000000"/>
-              </w:rPr>
-              <w:t>Fz</w:t>
+                <w:rFonts w:ascii="Cambria Math" w:eastAsia="Times New Roman" w:hAnsi="Cambria Math" w:cs="Times New Roman"/>
+                <w:color w:val="000000"/>
+              </w:rPr>
+              <w:t>Hh</w:t>
             </w:r>
             <w:proofErr w:type="spellEnd"/>
           </w:p>
         </w:tc>
         <w:tc>
           <w:tcPr>
-            <w:tcW w:w="3690" w:type="dxa"/>
-            <w:hideMark/>
-          </w:tcPr>
-          <w:p>
-            <w:pPr>
-              <w:spacing w:line="360" w:lineRule="auto"/>
-              <w:jc w:val="both"/>
-              <w:rPr>
-                <w:rFonts w:ascii="Times New Roman" w:eastAsia="Times New Roman" w:hAnsi="Times New Roman" w:cs="Times New Roman"/>
-                <w:color w:val="000000"/>
-              </w:rPr>
-            </w:pPr>
-            <w:proofErr w:type="spellStart"/>
-            <w:r>
-              <w:rPr>
-                <w:rFonts w:ascii="Times New Roman" w:eastAsia="Times New Roman" w:hAnsi="Times New Roman" w:cs="Times New Roman"/>
-                <w:color w:val="000000"/>
-              </w:rPr>
-              <w:t>Wg</w:t>
-            </w:r>
-            <w:r>
-              <w:rPr>
-                <w:rFonts w:ascii="Times New Roman" w:eastAsia="Times New Roman" w:hAnsi="Times New Roman" w:cs="Times New Roman"/>
-                <w:color w:val="000000"/>
-              </w:rPr>
-              <w:t>_external</w:t>
-            </w:r>
-            <w:proofErr w:type="spellEnd"/>
+            <w:tcW w:w="3510" w:type="dxa"/>
+            <w:vAlign w:val="bottom"/>
+          </w:tcPr>
+          <w:p>
+            <w:pPr>
+              <w:spacing w:line="276" w:lineRule="auto"/>
+              <w:rPr>
+                <w:rFonts w:ascii="Cambria Math" w:eastAsia="Times New Roman" w:hAnsi="Cambria Math" w:cs="Times New Roman"/>
+                <w:color w:val="000000"/>
+              </w:rPr>
+            </w:pPr>
+            <w:r>
+              <w:rPr>
+                <w:rFonts w:ascii="Cambria Math" w:eastAsia="Times New Roman" w:hAnsi="Cambria Math" w:cs="Times New Roman"/>
+                <w:color w:val="000000"/>
+              </w:rPr>
+              <w:t>input</w:t>
+            </w:r>
           </w:p>
         </w:tc>
       </w:tr>
       <w:tr>
         <w:trPr>
-          <w:trHeight w:val="340"/>
+          <w:trHeight w:val="144"/>
         </w:trPr>
         <w:tc>
           <w:tcPr>
-            <w:tcW w:w="2155" w:type="dxa"/>
-            <w:hideMark/>
-          </w:tcPr>
-          <w:p>
-            <w:pPr>
-              <w:spacing w:line="360" w:lineRule="auto"/>
-              <w:jc w:val="both"/>
-              <w:rPr>
-                <w:rFonts w:ascii="Times New Roman" w:eastAsia="Times New Roman" w:hAnsi="Times New Roman" w:cs="Times New Roman"/>
-                <w:color w:val="000000"/>
-              </w:rPr>
-            </w:pPr>
-            <w:r>
-              <w:rPr>
-                <w:rFonts w:ascii="Times New Roman" w:eastAsia="Times New Roman" w:hAnsi="Times New Roman" w:cs="Times New Roman"/>
-                <w:color w:val="000000"/>
-              </w:rPr>
-              <w:t>Arm</w:t>
-            </w:r>
-          </w:p>
-        </w:tc>
-        <w:tc>
-          <w:tcPr>
-            <w:tcW w:w="3690" w:type="dxa"/>
-            <w:hideMark/>
-          </w:tcPr>
-          <w:p>
-            <w:pPr>
-              <w:spacing w:line="360" w:lineRule="auto"/>
-              <w:jc w:val="both"/>
-              <w:rPr>
-                <w:rFonts w:ascii="Times New Roman" w:eastAsia="Times New Roman" w:hAnsi="Times New Roman" w:cs="Times New Roman"/>
+            <w:tcW w:w="1890" w:type="dxa"/>
+            <w:vMerge/>
+            <w:vAlign w:val="center"/>
+          </w:tcPr>
+          <w:p>
+            <w:pPr>
+              <w:spacing w:line="276" w:lineRule="auto"/>
+              <w:jc w:val="center"/>
+              <w:rPr>
+                <w:rFonts w:ascii="Times New Roman" w:eastAsia="Times New Roman" w:hAnsi="Times New Roman" w:cs="Times New Roman"/>
+              </w:rPr>
+            </w:pPr>
+          </w:p>
+        </w:tc>
+        <w:tc>
+          <w:tcPr>
+            <w:tcW w:w="1959" w:type="dxa"/>
+            <w:vAlign w:val="bottom"/>
+          </w:tcPr>
+          <w:p>
+            <w:pPr>
+              <w:spacing w:line="276" w:lineRule="auto"/>
+              <w:rPr>
+                <w:rFonts w:ascii="Cambria Math" w:eastAsia="Times New Roman" w:hAnsi="Cambria Math" w:cs="Times New Roman"/>
                 <w:color w:val="000000"/>
               </w:rPr>
             </w:pPr>
             <w:proofErr w:type="spellStart"/>
             <w:r>
               <w:rPr>
-                <w:rFonts w:ascii="Times New Roman" w:eastAsia="Times New Roman" w:hAnsi="Times New Roman" w:cs="Times New Roman"/>
-                <w:color w:val="000000"/>
-              </w:rPr>
-              <w:t>Fz</w:t>
+                <w:rFonts w:ascii="Cambria Math" w:eastAsia="Times New Roman" w:hAnsi="Cambria Math" w:cs="Times New Roman"/>
+                <w:color w:val="000000"/>
+              </w:rPr>
+              <w:t>Ptc</w:t>
             </w:r>
             <w:proofErr w:type="spellEnd"/>
+          </w:p>
+        </w:tc>
+        <w:tc>
+          <w:tcPr>
+            <w:tcW w:w="3510" w:type="dxa"/>
+            <w:vAlign w:val="bottom"/>
+          </w:tcPr>
+          <w:p>
+            <w:pPr>
+              <w:spacing w:line="276" w:lineRule="auto"/>
+              <w:rPr>
+                <w:rFonts w:ascii="Cambria Math" w:eastAsia="Times New Roman" w:hAnsi="Cambria Math" w:cs="Times New Roman"/>
+                <w:color w:val="000000"/>
+              </w:rPr>
+            </w:pPr>
+            <w:proofErr w:type="gramStart"/>
+            <w:r>
+              <w:rPr>
+                <w:rFonts w:ascii="Cambria Math" w:eastAsia="Times New Roman" w:hAnsi="Cambria Math" w:cs="Times New Roman"/>
+                <w:color w:val="000000"/>
+              </w:rPr>
+              <w:t>!</w:t>
+            </w:r>
+            <w:proofErr w:type="spellStart"/>
+            <w:r>
+              <w:rPr>
+                <w:rFonts w:ascii="Cambria Math" w:eastAsia="Times New Roman" w:hAnsi="Cambria Math" w:cs="Times New Roman"/>
+                <w:color w:val="000000"/>
+              </w:rPr>
+              <w:t>Hh</w:t>
+            </w:r>
+            <w:proofErr w:type="spellEnd"/>
+            <w:proofErr w:type="gramEnd"/>
+            <w:r>
+              <w:rPr>
+                <w:rFonts w:ascii="Cambria Math" w:eastAsia="Times New Roman" w:hAnsi="Cambria Math" w:cs="Times New Roman"/>
+                <w:color w:val="000000"/>
+              </w:rPr>
+              <w:t xml:space="preserve"> </w:t>
+            </w:r>
           </w:p>
         </w:tc>
       </w:tr>
       <w:tr>
         <w:trPr>
-          <w:trHeight w:val="340"/>
+          <w:trHeight w:val="144"/>
         </w:trPr>
         <w:tc>
           <w:tcPr>
-            <w:tcW w:w="2155" w:type="dxa"/>
-            <w:hideMark/>
-          </w:tcPr>
-          <w:p>
-            <w:pPr>
-              <w:spacing w:line="360" w:lineRule="auto"/>
-              <w:jc w:val="both"/>
-              <w:rPr>
-                <w:rFonts w:ascii="Times New Roman" w:eastAsia="Times New Roman" w:hAnsi="Times New Roman" w:cs="Times New Roman"/>
-                <w:color w:val="000000"/>
-              </w:rPr>
-            </w:pPr>
-            <w:r>
-              <w:rPr>
-                <w:rFonts w:ascii="Times New Roman" w:eastAsia="Times New Roman" w:hAnsi="Times New Roman" w:cs="Times New Roman"/>
-                <w:color w:val="000000"/>
-              </w:rPr>
-              <w:t>Pan</w:t>
-            </w:r>
-          </w:p>
-        </w:tc>
-        <w:tc>
-          <w:tcPr>
-            <w:tcW w:w="3690" w:type="dxa"/>
-            <w:hideMark/>
-          </w:tcPr>
-          <w:p>
-            <w:pPr>
-              <w:spacing w:line="360" w:lineRule="auto"/>
-              <w:jc w:val="both"/>
-              <w:rPr>
-                <w:rFonts w:ascii="Times New Roman" w:eastAsia="Times New Roman" w:hAnsi="Times New Roman" w:cs="Times New Roman"/>
-                <w:color w:val="000000"/>
-              </w:rPr>
-            </w:pPr>
-            <w:r>
-              <w:rPr>
-                <w:rFonts w:ascii="Times New Roman" w:eastAsia="Times New Roman" w:hAnsi="Times New Roman" w:cs="Times New Roman"/>
-                <w:color w:val="000000"/>
-              </w:rPr>
-              <w:t>Arm</w:t>
-            </w:r>
+            <w:tcW w:w="1890" w:type="dxa"/>
+            <w:vMerge/>
+            <w:vAlign w:val="center"/>
+          </w:tcPr>
+          <w:p>
+            <w:pPr>
+              <w:spacing w:line="276" w:lineRule="auto"/>
+              <w:jc w:val="center"/>
+              <w:rPr>
+                <w:rFonts w:ascii="Times New Roman" w:eastAsia="Times New Roman" w:hAnsi="Times New Roman" w:cs="Times New Roman"/>
+                <w:color w:val="000000"/>
+              </w:rPr>
+            </w:pPr>
+          </w:p>
+        </w:tc>
+        <w:tc>
+          <w:tcPr>
+            <w:tcW w:w="1959" w:type="dxa"/>
+            <w:vAlign w:val="bottom"/>
+          </w:tcPr>
+          <w:p>
+            <w:pPr>
+              <w:spacing w:line="276" w:lineRule="auto"/>
+              <w:rPr>
+                <w:rFonts w:ascii="Cambria Math" w:eastAsia="Times New Roman" w:hAnsi="Cambria Math" w:cs="Times New Roman"/>
+                <w:color w:val="000000"/>
+              </w:rPr>
+            </w:pPr>
+            <w:proofErr w:type="spellStart"/>
+            <w:r>
+              <w:rPr>
+                <w:rFonts w:ascii="Cambria Math" w:eastAsia="Times New Roman" w:hAnsi="Cambria Math" w:cs="Times New Roman"/>
+                <w:color w:val="000000"/>
+              </w:rPr>
+              <w:t>Smo</w:t>
+            </w:r>
+            <w:proofErr w:type="spellEnd"/>
+          </w:p>
+        </w:tc>
+        <w:tc>
+          <w:tcPr>
+            <w:tcW w:w="3510" w:type="dxa"/>
+            <w:vAlign w:val="bottom"/>
+          </w:tcPr>
+          <w:p>
+            <w:pPr>
+              <w:spacing w:line="276" w:lineRule="auto"/>
+              <w:rPr>
+                <w:rFonts w:ascii="Cambria Math" w:eastAsia="Times New Roman" w:hAnsi="Cambria Math" w:cs="Times New Roman"/>
+                <w:color w:val="000000"/>
+              </w:rPr>
+            </w:pPr>
+            <w:proofErr w:type="gramStart"/>
+            <w:r>
+              <w:rPr>
+                <w:rFonts w:ascii="Cambria Math" w:eastAsia="Times New Roman" w:hAnsi="Cambria Math" w:cs="Times New Roman"/>
+                <w:color w:val="000000"/>
+              </w:rPr>
+              <w:t>!</w:t>
+            </w:r>
+            <w:proofErr w:type="spellStart"/>
+            <w:r>
+              <w:rPr>
+                <w:rFonts w:ascii="Cambria Math" w:eastAsia="Times New Roman" w:hAnsi="Cambria Math" w:cs="Times New Roman"/>
+                <w:color w:val="000000"/>
+              </w:rPr>
+              <w:t>Ptc</w:t>
+            </w:r>
+            <w:proofErr w:type="spellEnd"/>
+            <w:proofErr w:type="gramEnd"/>
           </w:p>
         </w:tc>
       </w:tr>
       <w:tr>
         <w:trPr>
-          <w:trHeight w:val="467"/>
+          <w:trHeight w:val="144"/>
         </w:trPr>
         <w:tc>
           <w:tcPr>
-            <w:tcW w:w="2155" w:type="dxa"/>
-            <w:hideMark/>
-          </w:tcPr>
-          <w:p>
-            <w:pPr>
-              <w:spacing w:line="360" w:lineRule="auto"/>
-              <w:jc w:val="both"/>
-              <w:rPr>
-                <w:rFonts w:ascii="Times New Roman" w:eastAsia="Times New Roman" w:hAnsi="Times New Roman" w:cs="Times New Roman"/>
+            <w:tcW w:w="1890" w:type="dxa"/>
+            <w:vMerge/>
+            <w:vAlign w:val="center"/>
+          </w:tcPr>
+          <w:p>
+            <w:pPr>
+              <w:spacing w:line="276" w:lineRule="auto"/>
+              <w:jc w:val="center"/>
+              <w:rPr>
+                <w:rFonts w:ascii="Times New Roman" w:eastAsia="Times New Roman" w:hAnsi="Times New Roman" w:cs="Times New Roman"/>
+                <w:color w:val="000000"/>
+              </w:rPr>
+            </w:pPr>
+          </w:p>
+        </w:tc>
+        <w:tc>
+          <w:tcPr>
+            <w:tcW w:w="1959" w:type="dxa"/>
+            <w:vAlign w:val="bottom"/>
+          </w:tcPr>
+          <w:p>
+            <w:pPr>
+              <w:spacing w:line="276" w:lineRule="auto"/>
+              <w:rPr>
+                <w:rFonts w:ascii="Cambria Math" w:eastAsia="Times New Roman" w:hAnsi="Cambria Math" w:cs="Times New Roman"/>
                 <w:color w:val="000000"/>
               </w:rPr>
             </w:pPr>
             <w:proofErr w:type="spellStart"/>
             <w:r>
               <w:rPr>
-                <w:rFonts w:ascii="Times New Roman" w:eastAsia="Times New Roman" w:hAnsi="Times New Roman" w:cs="Times New Roman"/>
-                <w:color w:val="000000"/>
-              </w:rPr>
-              <w:t>En</w:t>
+                <w:rFonts w:ascii="Cambria Math" w:eastAsia="Times New Roman" w:hAnsi="Cambria Math" w:cs="Times New Roman"/>
+                <w:color w:val="000000"/>
+              </w:rPr>
+              <w:t>Pka</w:t>
             </w:r>
             <w:proofErr w:type="spellEnd"/>
           </w:p>
         </w:tc>
         <w:tc>
           <w:tcPr>
-            <w:tcW w:w="3690" w:type="dxa"/>
-            <w:hideMark/>
-          </w:tcPr>
-          <w:p>
-            <w:pPr>
-              <w:spacing w:line="360" w:lineRule="auto"/>
-              <w:jc w:val="both"/>
-              <w:rPr>
-                <w:rFonts w:ascii="Times New Roman" w:eastAsia="Times New Roman" w:hAnsi="Times New Roman" w:cs="Times New Roman"/>
-                <w:color w:val="000000"/>
-              </w:rPr>
-            </w:pPr>
-            <w:r>
-              <w:rPr>
-                <w:rFonts w:ascii="Times New Roman" w:eastAsia="Times New Roman" w:hAnsi="Times New Roman" w:cs="Times New Roman"/>
-                <w:color w:val="000000"/>
-              </w:rPr>
-              <w:t>Pan</w:t>
-            </w:r>
+            <w:tcW w:w="3510" w:type="dxa"/>
+            <w:vAlign w:val="bottom"/>
+          </w:tcPr>
+          <w:p>
+            <w:pPr>
+              <w:spacing w:line="276" w:lineRule="auto"/>
+              <w:rPr>
+                <w:rFonts w:ascii="Cambria Math" w:eastAsia="Times New Roman" w:hAnsi="Cambria Math" w:cs="Times New Roman"/>
+                <w:color w:val="000000"/>
+              </w:rPr>
+            </w:pPr>
+            <w:proofErr w:type="gramStart"/>
+            <w:r>
+              <w:rPr>
+                <w:rFonts w:ascii="Cambria Math" w:eastAsia="Times New Roman" w:hAnsi="Cambria Math" w:cs="Times New Roman"/>
+                <w:color w:val="000000"/>
+              </w:rPr>
+              <w:t>!</w:t>
+            </w:r>
+            <w:proofErr w:type="spellStart"/>
+            <w:r>
+              <w:rPr>
+                <w:rFonts w:ascii="Cambria Math" w:eastAsia="Times New Roman" w:hAnsi="Cambria Math" w:cs="Times New Roman"/>
+                <w:color w:val="000000"/>
+              </w:rPr>
+              <w:t>Smo</w:t>
+            </w:r>
+            <w:proofErr w:type="spellEnd"/>
+            <w:proofErr w:type="gramEnd"/>
           </w:p>
         </w:tc>
       </w:tr>
       <w:tr>
         <w:trPr>
-          <w:trHeight w:val="440"/>
+          <w:trHeight w:val="144"/>
         </w:trPr>
         <w:tc>
           <w:tcPr>
-            <w:tcW w:w="2155" w:type="dxa"/>
-            <w:hideMark/>
-          </w:tcPr>
-          <w:p>
-            <w:pPr>
-              <w:spacing w:line="360" w:lineRule="auto"/>
-              <w:jc w:val="both"/>
-              <w:rPr>
-                <w:rFonts w:ascii="Times New Roman" w:eastAsia="Times New Roman" w:hAnsi="Times New Roman" w:cs="Times New Roman"/>
+            <w:tcW w:w="1890" w:type="dxa"/>
+            <w:vMerge/>
+            <w:vAlign w:val="center"/>
+          </w:tcPr>
+          <w:p>
+            <w:pPr>
+              <w:spacing w:line="276" w:lineRule="auto"/>
+              <w:jc w:val="center"/>
+              <w:rPr>
+                <w:rFonts w:ascii="Times New Roman" w:eastAsia="Times New Roman" w:hAnsi="Times New Roman" w:cs="Times New Roman"/>
+                <w:color w:val="000000"/>
+              </w:rPr>
+            </w:pPr>
+          </w:p>
+        </w:tc>
+        <w:tc>
+          <w:tcPr>
+            <w:tcW w:w="1959" w:type="dxa"/>
+            <w:vAlign w:val="bottom"/>
+          </w:tcPr>
+          <w:p>
+            <w:pPr>
+              <w:spacing w:line="276" w:lineRule="auto"/>
+              <w:rPr>
+                <w:rFonts w:ascii="Cambria Math" w:eastAsia="Times New Roman" w:hAnsi="Cambria Math" w:cs="Times New Roman"/>
                 <w:color w:val="000000"/>
               </w:rPr>
             </w:pPr>
             <w:proofErr w:type="spellStart"/>
             <w:r>
               <w:rPr>
-                <w:rFonts w:ascii="Times New Roman" w:eastAsia="Times New Roman" w:hAnsi="Times New Roman" w:cs="Times New Roman"/>
-                <w:color w:val="000000"/>
-              </w:rPr>
-              <w:t>Hh</w:t>
+                <w:rFonts w:ascii="Cambria Math" w:eastAsia="Times New Roman" w:hAnsi="Cambria Math" w:cs="Times New Roman"/>
+                <w:color w:val="000000"/>
+              </w:rPr>
+              <w:t>Ci_Act</w:t>
             </w:r>
             <w:proofErr w:type="spellEnd"/>
           </w:p>
         </w:tc>
         <w:tc>
           <w:tcPr>
-            <w:tcW w:w="3690" w:type="dxa"/>
-            <w:hideMark/>
-          </w:tcPr>
-          <w:p>
-            <w:pPr>
-              <w:spacing w:line="360" w:lineRule="auto"/>
-              <w:jc w:val="both"/>
-              <w:rPr>
-                <w:rFonts w:ascii="Times New Roman" w:eastAsia="Times New Roman" w:hAnsi="Times New Roman" w:cs="Times New Roman"/>
+            <w:tcW w:w="3510" w:type="dxa"/>
+            <w:vAlign w:val="bottom"/>
+          </w:tcPr>
+          <w:p>
+            <w:pPr>
+              <w:spacing w:line="276" w:lineRule="auto"/>
+              <w:rPr>
+                <w:rFonts w:ascii="Cambria Math" w:eastAsia="Times New Roman" w:hAnsi="Cambria Math" w:cs="Times New Roman"/>
                 <w:color w:val="000000"/>
               </w:rPr>
             </w:pPr>
             <w:proofErr w:type="spellStart"/>
             <w:r>
               <w:rPr>
-                <w:rFonts w:ascii="Times New Roman" w:eastAsia="Times New Roman" w:hAnsi="Times New Roman" w:cs="Times New Roman"/>
+                <w:rFonts w:ascii="Cambria Math" w:eastAsia="Times New Roman" w:hAnsi="Cambria Math" w:cs="Times New Roman"/>
+                <w:color w:val="000000"/>
+              </w:rPr>
+              <w:t>Smo</w:t>
+            </w:r>
+            <w:proofErr w:type="spellEnd"/>
+            <w:r>
+              <w:rPr>
+                <w:rFonts w:ascii="Cambria Math" w:eastAsia="Times New Roman" w:hAnsi="Cambria Math" w:cs="Times New Roman"/>
+                <w:color w:val="000000"/>
+              </w:rPr>
+              <w:t xml:space="preserve"> </w:t>
+            </w:r>
+            <w:proofErr w:type="gramStart"/>
+            <w:r>
+              <w:rPr>
+                <w:rFonts w:ascii="Cambria Math" w:eastAsia="Times New Roman" w:hAnsi="Cambria Math" w:cs="Times New Roman"/>
+                <w:color w:val="000000"/>
+              </w:rPr>
+              <w:t>&amp; !</w:t>
+            </w:r>
+            <w:proofErr w:type="spellStart"/>
+            <w:r>
+              <w:rPr>
+                <w:rFonts w:ascii="Cambria Math" w:eastAsia="Times New Roman" w:hAnsi="Cambria Math" w:cs="Times New Roman"/>
                 <w:color w:val="000000"/>
               </w:rPr>
               <w:t>En</w:t>
             </w:r>
             <w:proofErr w:type="spellEnd"/>
-            <w:r>
-              <w:rPr>
-                <w:rFonts w:ascii="Times New Roman" w:eastAsia="Times New Roman" w:hAnsi="Times New Roman" w:cs="Times New Roman"/>
-                <w:color w:val="000000"/>
-              </w:rPr>
-              <w:t xml:space="preserve"> </w:t>
-            </w:r>
-            <w:proofErr w:type="gramStart"/>
-            <w:r>
-              <w:rPr>
-                <w:rFonts w:ascii="Times New Roman" w:eastAsia="Times New Roman" w:hAnsi="Times New Roman" w:cs="Times New Roman"/>
-                <w:color w:val="000000"/>
-              </w:rPr>
-              <w:t>&amp; !</w:t>
-            </w:r>
-            <w:proofErr w:type="spellStart"/>
-            <w:r>
-              <w:rPr>
-                <w:rFonts w:ascii="Times New Roman" w:eastAsia="Times New Roman" w:hAnsi="Times New Roman" w:cs="Times New Roman"/>
-                <w:color w:val="000000"/>
-              </w:rPr>
-              <w:t>Ci</w:t>
-            </w:r>
             <w:proofErr w:type="gramEnd"/>
-            <w:r>
-              <w:rPr>
-                <w:rFonts w:ascii="Times New Roman" w:eastAsia="Times New Roman" w:hAnsi="Times New Roman" w:cs="Times New Roman"/>
-                <w:color w:val="000000"/>
-              </w:rPr>
-              <w:t>_Rep</w:t>
-            </w:r>
-            <w:proofErr w:type="spellEnd"/>
           </w:p>
         </w:tc>
       </w:tr>
       <w:tr>
         <w:trPr>
-          <w:trHeight w:val="340"/>
+          <w:trHeight w:val="144"/>
         </w:trPr>
         <w:tc>
           <w:tcPr>
-            <w:tcW w:w="2155" w:type="dxa"/>
-            <w:hideMark/>
-          </w:tcPr>
-          <w:p>
-            <w:pPr>
-              <w:spacing w:line="360" w:lineRule="auto"/>
-              <w:jc w:val="both"/>
-              <w:rPr>
-                <w:rFonts w:ascii="Times New Roman" w:eastAsia="Times New Roman" w:hAnsi="Times New Roman" w:cs="Times New Roman"/>
+            <w:tcW w:w="1890" w:type="dxa"/>
+            <w:vMerge/>
+            <w:vAlign w:val="center"/>
+          </w:tcPr>
+          <w:p>
+            <w:pPr>
+              <w:spacing w:line="276" w:lineRule="auto"/>
+              <w:jc w:val="center"/>
+              <w:rPr>
+                <w:rFonts w:ascii="Times New Roman" w:eastAsia="Times New Roman" w:hAnsi="Times New Roman" w:cs="Times New Roman"/>
+                <w:color w:val="000000"/>
+              </w:rPr>
+            </w:pPr>
+          </w:p>
+        </w:tc>
+        <w:tc>
+          <w:tcPr>
+            <w:tcW w:w="1959" w:type="dxa"/>
+            <w:vAlign w:val="bottom"/>
+          </w:tcPr>
+          <w:p>
+            <w:pPr>
+              <w:spacing w:line="276" w:lineRule="auto"/>
+              <w:rPr>
+                <w:rFonts w:ascii="Cambria Math" w:eastAsia="Times New Roman" w:hAnsi="Cambria Math" w:cs="Times New Roman"/>
                 <w:color w:val="000000"/>
               </w:rPr>
             </w:pPr>
             <w:proofErr w:type="spellStart"/>
             <w:r>
               <w:rPr>
-                <w:rFonts w:ascii="Times New Roman" w:eastAsia="Times New Roman" w:hAnsi="Times New Roman" w:cs="Times New Roman"/>
-                <w:color w:val="000000"/>
-              </w:rPr>
-              <w:t>Ptc</w:t>
+                <w:rFonts w:ascii="Cambria Math" w:eastAsia="Times New Roman" w:hAnsi="Cambria Math" w:cs="Times New Roman"/>
+                <w:color w:val="000000"/>
+              </w:rPr>
+              <w:t>Ci_Rep</w:t>
             </w:r>
             <w:proofErr w:type="spellEnd"/>
           </w:p>
         </w:tc>
         <w:tc>
           <w:tcPr>
-            <w:tcW w:w="3690" w:type="dxa"/>
-            <w:hideMark/>
-          </w:tcPr>
-          <w:p>
-            <w:pPr>
-              <w:spacing w:line="360" w:lineRule="auto"/>
-              <w:jc w:val="both"/>
-              <w:rPr>
-                <w:rFonts w:ascii="Times New Roman" w:eastAsia="Times New Roman" w:hAnsi="Times New Roman" w:cs="Times New Roman"/>
-                <w:color w:val="000000"/>
-              </w:rPr>
-            </w:pPr>
+            <w:tcW w:w="3510" w:type="dxa"/>
+            <w:vAlign w:val="bottom"/>
+          </w:tcPr>
+          <w:p>
+            <w:pPr>
+              <w:spacing w:line="276" w:lineRule="auto"/>
+              <w:rPr>
+                <w:rFonts w:ascii="Cambria Math" w:eastAsia="Times New Roman" w:hAnsi="Cambria Math" w:cs="Times New Roman"/>
+                <w:color w:val="000000"/>
+              </w:rPr>
+            </w:pPr>
+            <w:proofErr w:type="spellStart"/>
+            <w:r>
+              <w:rPr>
+                <w:rFonts w:ascii="Cambria Math" w:eastAsia="Times New Roman" w:hAnsi="Cambria Math" w:cs="Times New Roman"/>
+                <w:color w:val="000000"/>
+              </w:rPr>
+              <w:t>Pka</w:t>
+            </w:r>
+            <w:proofErr w:type="spellEnd"/>
+            <w:r>
+              <w:rPr>
+                <w:rFonts w:ascii="Cambria Math" w:eastAsia="Times New Roman" w:hAnsi="Cambria Math" w:cs="Times New Roman"/>
+                <w:color w:val="000000"/>
+              </w:rPr>
+              <w:t xml:space="preserve"> </w:t>
+            </w:r>
             <w:proofErr w:type="gramStart"/>
             <w:r>
               <w:rPr>
-                <w:rFonts w:ascii="Times New Roman" w:eastAsia="Times New Roman" w:hAnsi="Times New Roman" w:cs="Times New Roman"/>
-                <w:color w:val="000000"/>
-              </w:rPr>
-              <w:t>!</w:t>
+                <w:rFonts w:ascii="Cambria Math" w:eastAsia="Times New Roman" w:hAnsi="Cambria Math" w:cs="Times New Roman"/>
+                <w:color w:val="000000"/>
+              </w:rPr>
+              <w:t>&amp; !</w:t>
             </w:r>
             <w:proofErr w:type="spellStart"/>
             <w:r>
               <w:rPr>
-                <w:rFonts w:ascii="Times New Roman" w:eastAsia="Times New Roman" w:hAnsi="Times New Roman" w:cs="Times New Roman"/>
-                <w:color w:val="000000"/>
-              </w:rPr>
-              <w:t>Hh</w:t>
-            </w:r>
+                <w:rFonts w:ascii="Cambria Math" w:eastAsia="Times New Roman" w:hAnsi="Cambria Math" w:cs="Times New Roman"/>
+                <w:color w:val="000000"/>
+              </w:rPr>
+              <w:t>En</w:t>
+            </w:r>
+            <w:proofErr w:type="spellEnd"/>
             <w:proofErr w:type="gramEnd"/>
-            <w:r>
-              <w:rPr>
-                <w:rFonts w:ascii="Times New Roman" w:eastAsia="Times New Roman" w:hAnsi="Times New Roman" w:cs="Times New Roman"/>
-                <w:color w:val="000000"/>
-              </w:rPr>
-              <w:t>_external</w:t>
-            </w:r>
-            <w:proofErr w:type="spellEnd"/>
           </w:p>
         </w:tc>
       </w:tr>
       <w:tr>
         <w:trPr>
-          <w:trHeight w:val="485"/>
+          <w:trHeight w:val="278"/>
         </w:trPr>
         <w:tc>
           <w:tcPr>
-            <w:tcW w:w="2155" w:type="dxa"/>
-            <w:hideMark/>
-          </w:tcPr>
-          <w:p>
-            <w:pPr>
-              <w:spacing w:line="360" w:lineRule="auto"/>
-              <w:jc w:val="both"/>
-              <w:rPr>
-                <w:rFonts w:ascii="Times New Roman" w:eastAsia="Times New Roman" w:hAnsi="Times New Roman" w:cs="Times New Roman"/>
+            <w:tcW w:w="1890" w:type="dxa"/>
+            <w:vMerge w:val="restart"/>
+            <w:vAlign w:val="center"/>
+          </w:tcPr>
+          <w:p>
+            <w:pPr>
+              <w:spacing w:line="276" w:lineRule="auto"/>
+              <w:jc w:val="center"/>
+              <w:rPr>
+                <w:rFonts w:ascii="Times New Roman" w:eastAsia="Times New Roman" w:hAnsi="Times New Roman" w:cs="Times New Roman"/>
+                <w:color w:val="000000"/>
+              </w:rPr>
+            </w:pPr>
+            <w:r>
+              <w:rPr>
+                <w:rFonts w:ascii="Times New Roman" w:eastAsia="Times New Roman" w:hAnsi="Times New Roman" w:cs="Times New Roman"/>
+                <w:color w:val="000000"/>
+              </w:rPr>
+              <w:t>Wingless</w:t>
+            </w:r>
+          </w:p>
+          <w:p>
+            <w:pPr>
+              <w:spacing w:line="276" w:lineRule="auto"/>
+              <w:jc w:val="center"/>
+              <w:rPr>
+                <w:rFonts w:ascii="Times New Roman" w:eastAsia="Times New Roman" w:hAnsi="Times New Roman" w:cs="Times New Roman"/>
+                <w:color w:val="000000"/>
+              </w:rPr>
+            </w:pPr>
+            <w:r>
+              <w:rPr>
+                <w:rFonts w:ascii="Times New Roman" w:eastAsia="Times New Roman" w:hAnsi="Times New Roman" w:cs="Times New Roman"/>
+                <w:color w:val="000000"/>
+              </w:rPr>
+              <w:t>Pathway</w:t>
+            </w:r>
+          </w:p>
+        </w:tc>
+        <w:tc>
+          <w:tcPr>
+            <w:tcW w:w="1959" w:type="dxa"/>
+            <w:vAlign w:val="bottom"/>
+          </w:tcPr>
+          <w:p>
+            <w:pPr>
+              <w:spacing w:line="276" w:lineRule="auto"/>
+              <w:rPr>
+                <w:rFonts w:ascii="Cambria Math" w:eastAsia="Times New Roman" w:hAnsi="Cambria Math" w:cs="Times New Roman"/>
                 <w:color w:val="000000"/>
               </w:rPr>
             </w:pPr>
             <w:proofErr w:type="spellStart"/>
             <w:r>
               <w:rPr>
-                <w:rFonts w:ascii="Times New Roman" w:eastAsia="Times New Roman" w:hAnsi="Times New Roman" w:cs="Times New Roman"/>
-                <w:color w:val="000000"/>
-              </w:rPr>
-              <w:t>Smo</w:t>
+                <w:rFonts w:ascii="Cambria Math" w:eastAsia="Times New Roman" w:hAnsi="Cambria Math" w:cs="Times New Roman"/>
+                <w:color w:val="000000"/>
+              </w:rPr>
+              <w:t>Wg</w:t>
             </w:r>
             <w:proofErr w:type="spellEnd"/>
           </w:p>
         </w:tc>
         <w:tc>
           <w:tcPr>
-            <w:tcW w:w="3690" w:type="dxa"/>
-            <w:hideMark/>
-          </w:tcPr>
-          <w:p>
-            <w:pPr>
-              <w:spacing w:line="360" w:lineRule="auto"/>
-              <w:jc w:val="both"/>
-              <w:rPr>
-                <w:rFonts w:ascii="Times New Roman" w:eastAsia="Times New Roman" w:hAnsi="Times New Roman" w:cs="Times New Roman"/>
-                <w:color w:val="000000"/>
-              </w:rPr>
-            </w:pPr>
-            <w:proofErr w:type="gramStart"/>
-            <w:r>
-              <w:rPr>
-                <w:rFonts w:ascii="Times New Roman" w:eastAsia="Times New Roman" w:hAnsi="Times New Roman" w:cs="Times New Roman"/>
-                <w:color w:val="000000"/>
-              </w:rPr>
-              <w:t>!</w:t>
-            </w:r>
-            <w:proofErr w:type="spellStart"/>
-            <w:r>
-              <w:rPr>
-                <w:rFonts w:ascii="Times New Roman" w:eastAsia="Times New Roman" w:hAnsi="Times New Roman" w:cs="Times New Roman"/>
-                <w:color w:val="000000"/>
-              </w:rPr>
-              <w:t>Ptc</w:t>
-            </w:r>
-            <w:proofErr w:type="spellEnd"/>
-            <w:proofErr w:type="gramEnd"/>
+            <w:tcW w:w="3510" w:type="dxa"/>
+            <w:vAlign w:val="bottom"/>
+          </w:tcPr>
+          <w:p>
+            <w:pPr>
+              <w:spacing w:line="276" w:lineRule="auto"/>
+              <w:rPr>
+                <w:rFonts w:ascii="Cambria Math" w:eastAsia="Times New Roman" w:hAnsi="Cambria Math" w:cs="Times New Roman"/>
+                <w:color w:val="000000"/>
+              </w:rPr>
+            </w:pPr>
+            <w:r>
+              <w:rPr>
+                <w:rFonts w:ascii="Cambria Math" w:eastAsia="Times New Roman" w:hAnsi="Cambria Math" w:cs="Times New Roman"/>
+                <w:color w:val="000000"/>
+              </w:rPr>
+              <w:t>input</w:t>
+            </w:r>
           </w:p>
         </w:tc>
       </w:tr>
       <w:tr>
         <w:trPr>
-          <w:trHeight w:val="530"/>
+          <w:trHeight w:val="278"/>
         </w:trPr>
         <w:tc>
           <w:tcPr>
-            <w:tcW w:w="2155" w:type="dxa"/>
+            <w:tcW w:w="1890" w:type="dxa"/>
+            <w:vMerge/>
+            <w:vAlign w:val="center"/>
+          </w:tcPr>
+          <w:p>
+            <w:pPr>
+              <w:spacing w:line="276" w:lineRule="auto"/>
+              <w:jc w:val="center"/>
+              <w:rPr>
+                <w:rFonts w:ascii="Times New Roman" w:eastAsia="Times New Roman" w:hAnsi="Times New Roman" w:cs="Times New Roman"/>
+                <w:color w:val="000000"/>
+              </w:rPr>
+            </w:pPr>
+          </w:p>
+        </w:tc>
+        <w:tc>
+          <w:tcPr>
+            <w:tcW w:w="1959" w:type="dxa"/>
+            <w:vAlign w:val="bottom"/>
             <w:hideMark/>
           </w:tcPr>
           <w:p>
             <w:pPr>
-              <w:spacing w:line="360" w:lineRule="auto"/>
-              <w:jc w:val="both"/>
-              <w:rPr>
-                <w:rFonts w:ascii="Times New Roman" w:eastAsia="Times New Roman" w:hAnsi="Times New Roman" w:cs="Times New Roman"/>
+              <w:spacing w:line="276" w:lineRule="auto"/>
+              <w:rPr>
+                <w:rFonts w:ascii="Cambria Math" w:eastAsia="Times New Roman" w:hAnsi="Cambria Math" w:cs="Times New Roman"/>
                 <w:color w:val="000000"/>
               </w:rPr>
             </w:pPr>
             <w:proofErr w:type="spellStart"/>
             <w:r>
               <w:rPr>
-                <w:rFonts w:ascii="Times New Roman" w:eastAsia="Times New Roman" w:hAnsi="Times New Roman" w:cs="Times New Roman"/>
-                <w:color w:val="000000"/>
-              </w:rPr>
-              <w:t>Ci</w:t>
-            </w:r>
-            <w:r>
-              <w:rPr>
-                <w:rFonts w:ascii="Times New Roman" w:eastAsia="Times New Roman" w:hAnsi="Times New Roman" w:cs="Times New Roman"/>
-                <w:color w:val="000000"/>
-              </w:rPr>
-              <w:t>_Act</w:t>
+                <w:rFonts w:ascii="Cambria Math" w:eastAsia="Times New Roman" w:hAnsi="Cambria Math" w:cs="Times New Roman"/>
+                <w:color w:val="000000"/>
+              </w:rPr>
+              <w:t>Fz</w:t>
             </w:r>
             <w:proofErr w:type="spellEnd"/>
           </w:p>
         </w:tc>
         <w:tc>
           <w:tcPr>
-            <w:tcW w:w="3690" w:type="dxa"/>
+            <w:tcW w:w="3510" w:type="dxa"/>
+            <w:vAlign w:val="bottom"/>
             <w:hideMark/>
           </w:tcPr>
           <w:p>
             <w:pPr>
-              <w:spacing w:line="360" w:lineRule="auto"/>
-              <w:jc w:val="both"/>
-              <w:rPr>
-                <w:rFonts w:ascii="Times New Roman" w:eastAsia="Times New Roman" w:hAnsi="Times New Roman" w:cs="Times New Roman"/>
+              <w:spacing w:line="276" w:lineRule="auto"/>
+              <w:rPr>
+                <w:rFonts w:ascii="Cambria Math" w:eastAsia="Times New Roman" w:hAnsi="Cambria Math" w:cs="Times New Roman"/>
                 <w:color w:val="000000"/>
               </w:rPr>
             </w:pPr>
             <w:proofErr w:type="spellStart"/>
             <w:r>
               <w:rPr>
-                <w:rFonts w:ascii="Times New Roman" w:eastAsia="Times New Roman" w:hAnsi="Times New Roman" w:cs="Times New Roman"/>
-                <w:color w:val="000000"/>
-              </w:rPr>
-              <w:t>Smo</w:t>
+                <w:rFonts w:ascii="Cambria Math" w:eastAsia="Times New Roman" w:hAnsi="Cambria Math" w:cs="Times New Roman"/>
+                <w:color w:val="000000"/>
+              </w:rPr>
+              <w:t>Wg</w:t>
             </w:r>
             <w:proofErr w:type="spellEnd"/>
             <w:r>
               <w:rPr>
-                <w:rFonts w:ascii="Times New Roman" w:eastAsia="Times New Roman" w:hAnsi="Times New Roman" w:cs="Times New Roman"/>
+                <w:rFonts w:ascii="Cambria Math" w:eastAsia="Times New Roman" w:hAnsi="Cambria Math" w:cs="Times New Roman"/>
                 <w:color w:val="000000"/>
               </w:rPr>
               <w:t xml:space="preserve"> </w:t>
             </w:r>
-            <w:proofErr w:type="gramStart"/>
-            <w:r>
-              <w:rPr>
-                <w:rFonts w:ascii="Times New Roman" w:eastAsia="Times New Roman" w:hAnsi="Times New Roman" w:cs="Times New Roman"/>
-                <w:color w:val="000000"/>
-              </w:rPr>
-              <w:t>&amp; !</w:t>
-            </w:r>
-            <w:proofErr w:type="spellStart"/>
-            <w:r>
-              <w:rPr>
-                <w:rFonts w:ascii="Times New Roman" w:eastAsia="Times New Roman" w:hAnsi="Times New Roman" w:cs="Times New Roman"/>
-                <w:color w:val="000000"/>
-              </w:rPr>
-              <w:t>En</w:t>
-            </w:r>
-            <w:proofErr w:type="spellEnd"/>
-            <w:proofErr w:type="gramEnd"/>
           </w:p>
         </w:tc>
       </w:tr>
       <w:tr>
         <w:trPr>
-          <w:trHeight w:val="530"/>
+          <w:trHeight w:val="144"/>
         </w:trPr>
         <w:tc>
           <w:tcPr>
-            <w:tcW w:w="2155" w:type="dxa"/>
+            <w:tcW w:w="1890" w:type="dxa"/>
+            <w:vMerge/>
+            <w:vAlign w:val="center"/>
+          </w:tcPr>
+          <w:p>
+            <w:pPr>
+              <w:spacing w:line="276" w:lineRule="auto"/>
+              <w:jc w:val="center"/>
+              <w:rPr>
+                <w:rFonts w:ascii="Times New Roman" w:eastAsia="Times New Roman" w:hAnsi="Times New Roman" w:cs="Times New Roman"/>
+                <w:color w:val="000000"/>
+              </w:rPr>
+            </w:pPr>
+          </w:p>
+        </w:tc>
+        <w:tc>
+          <w:tcPr>
+            <w:tcW w:w="1959" w:type="dxa"/>
+            <w:vAlign w:val="bottom"/>
             <w:hideMark/>
           </w:tcPr>
           <w:p>
             <w:pPr>
-              <w:spacing w:line="360" w:lineRule="auto"/>
-              <w:jc w:val="both"/>
-              <w:rPr>
-                <w:rFonts w:ascii="Times New Roman" w:eastAsia="Times New Roman" w:hAnsi="Times New Roman" w:cs="Times New Roman"/>
+              <w:spacing w:line="276" w:lineRule="auto"/>
+              <w:rPr>
+                <w:rFonts w:ascii="Cambria Math" w:eastAsia="Times New Roman" w:hAnsi="Cambria Math" w:cs="Times New Roman"/>
+                <w:color w:val="000000"/>
+              </w:rPr>
+            </w:pPr>
+            <w:r>
+              <w:rPr>
+                <w:rFonts w:ascii="Cambria Math" w:eastAsia="Times New Roman" w:hAnsi="Cambria Math" w:cs="Times New Roman"/>
+                <w:color w:val="000000"/>
+              </w:rPr>
+              <w:t>Arm</w:t>
+            </w:r>
+          </w:p>
+        </w:tc>
+        <w:tc>
+          <w:tcPr>
+            <w:tcW w:w="3510" w:type="dxa"/>
+            <w:vAlign w:val="bottom"/>
+            <w:hideMark/>
+          </w:tcPr>
+          <w:p>
+            <w:pPr>
+              <w:spacing w:line="276" w:lineRule="auto"/>
+              <w:rPr>
+                <w:rFonts w:ascii="Cambria Math" w:eastAsia="Times New Roman" w:hAnsi="Cambria Math" w:cs="Times New Roman"/>
                 <w:color w:val="000000"/>
               </w:rPr>
             </w:pPr>
             <w:proofErr w:type="spellStart"/>
             <w:r>
               <w:rPr>
-                <w:rFonts w:ascii="Times New Roman" w:eastAsia="Times New Roman" w:hAnsi="Times New Roman" w:cs="Times New Roman"/>
-                <w:color w:val="000000"/>
-              </w:rPr>
-              <w:t>Pka</w:t>
+                <w:rFonts w:ascii="Cambria Math" w:eastAsia="Times New Roman" w:hAnsi="Cambria Math" w:cs="Times New Roman"/>
+                <w:color w:val="000000"/>
+              </w:rPr>
+              <w:t>Fz</w:t>
             </w:r>
             <w:proofErr w:type="spellEnd"/>
-          </w:p>
-        </w:tc>
-        <w:tc>
-          <w:tcPr>
-            <w:tcW w:w="3690" w:type="dxa"/>
-            <w:hideMark/>
-          </w:tcPr>
-          <w:p>
-            <w:pPr>
-              <w:spacing w:line="360" w:lineRule="auto"/>
-              <w:jc w:val="both"/>
-              <w:rPr>
-                <w:rFonts w:ascii="Times New Roman" w:eastAsia="Times New Roman" w:hAnsi="Times New Roman" w:cs="Times New Roman"/>
-                <w:color w:val="000000"/>
-              </w:rPr>
-            </w:pPr>
-            <w:proofErr w:type="gramStart"/>
-            <w:r>
-              <w:rPr>
-                <w:rFonts w:ascii="Times New Roman" w:eastAsia="Times New Roman" w:hAnsi="Times New Roman" w:cs="Times New Roman"/>
-                <w:color w:val="000000"/>
-              </w:rPr>
-              <w:t>!</w:t>
-            </w:r>
-            <w:proofErr w:type="spellStart"/>
-            <w:r>
-              <w:rPr>
-                <w:rFonts w:ascii="Times New Roman" w:eastAsia="Times New Roman" w:hAnsi="Times New Roman" w:cs="Times New Roman"/>
-                <w:color w:val="000000"/>
-              </w:rPr>
-              <w:t>Smo</w:t>
-            </w:r>
-            <w:proofErr w:type="spellEnd"/>
-            <w:proofErr w:type="gramEnd"/>
           </w:p>
         </w:tc>
       </w:tr>
       <w:tr>
         <w:trPr>
-          <w:trHeight w:val="530"/>
+          <w:trHeight w:val="144"/>
         </w:trPr>
         <w:tc>
           <w:tcPr>
-            <w:tcW w:w="2155" w:type="dxa"/>
+            <w:tcW w:w="1890" w:type="dxa"/>
+            <w:vMerge/>
+            <w:vAlign w:val="center"/>
+          </w:tcPr>
+          <w:p>
+            <w:pPr>
+              <w:spacing w:line="276" w:lineRule="auto"/>
+              <w:jc w:val="center"/>
+              <w:rPr>
+                <w:rFonts w:ascii="Times New Roman" w:eastAsia="Times New Roman" w:hAnsi="Times New Roman" w:cs="Times New Roman"/>
+                <w:color w:val="000000"/>
+              </w:rPr>
+            </w:pPr>
+          </w:p>
+        </w:tc>
+        <w:tc>
+          <w:tcPr>
+            <w:tcW w:w="1959" w:type="dxa"/>
+            <w:vAlign w:val="bottom"/>
             <w:hideMark/>
           </w:tcPr>
           <w:p>
             <w:pPr>
-              <w:spacing w:line="360" w:lineRule="auto"/>
-              <w:jc w:val="both"/>
-              <w:rPr>
-                <w:rFonts w:ascii="Times New Roman" w:eastAsia="Times New Roman" w:hAnsi="Times New Roman" w:cs="Times New Roman"/>
-                <w:color w:val="000000"/>
-              </w:rPr>
-            </w:pPr>
-            <w:proofErr w:type="spellStart"/>
-            <w:r>
-              <w:rPr>
-                <w:rFonts w:ascii="Times New Roman" w:eastAsia="Times New Roman" w:hAnsi="Times New Roman" w:cs="Times New Roman"/>
-                <w:color w:val="000000"/>
-              </w:rPr>
-              <w:t>Ci</w:t>
-            </w:r>
-            <w:r>
-              <w:rPr>
-                <w:rFonts w:ascii="Times New Roman" w:eastAsia="Times New Roman" w:hAnsi="Times New Roman" w:cs="Times New Roman"/>
-                <w:color w:val="000000"/>
-              </w:rPr>
-              <w:t>_Rep</w:t>
-            </w:r>
-            <w:proofErr w:type="spellEnd"/>
-          </w:p>
-        </w:tc>
-        <w:tc>
-          <w:tcPr>
-            <w:tcW w:w="3690" w:type="dxa"/>
+              <w:spacing w:line="276" w:lineRule="auto"/>
+              <w:rPr>
+                <w:rFonts w:ascii="Cambria Math" w:eastAsia="Times New Roman" w:hAnsi="Cambria Math" w:cs="Times New Roman"/>
+                <w:color w:val="000000"/>
+              </w:rPr>
+            </w:pPr>
+            <w:r>
+              <w:rPr>
+                <w:rFonts w:ascii="Cambria Math" w:eastAsia="Times New Roman" w:hAnsi="Cambria Math" w:cs="Times New Roman"/>
+                <w:color w:val="000000"/>
+              </w:rPr>
+              <w:t>Pan</w:t>
+            </w:r>
+          </w:p>
+        </w:tc>
+        <w:tc>
+          <w:tcPr>
+            <w:tcW w:w="3510" w:type="dxa"/>
+            <w:vAlign w:val="bottom"/>
             <w:hideMark/>
           </w:tcPr>
           <w:p>
             <w:pPr>
-              <w:spacing w:line="360" w:lineRule="auto"/>
-              <w:jc w:val="both"/>
-              <w:rPr>
-                <w:rFonts w:ascii="Times New Roman" w:eastAsia="Times New Roman" w:hAnsi="Times New Roman" w:cs="Times New Roman"/>
-                <w:color w:val="000000"/>
-              </w:rPr>
-            </w:pPr>
-            <w:proofErr w:type="spellStart"/>
-            <w:r>
-              <w:rPr>
-                <w:rFonts w:ascii="Times New Roman" w:eastAsia="Times New Roman" w:hAnsi="Times New Roman" w:cs="Times New Roman"/>
-                <w:color w:val="000000"/>
-              </w:rPr>
-              <w:t>Pka</w:t>
-            </w:r>
-            <w:proofErr w:type="spellEnd"/>
-            <w:r>
-              <w:rPr>
-                <w:rFonts w:ascii="Times New Roman" w:eastAsia="Times New Roman" w:hAnsi="Times New Roman" w:cs="Times New Roman"/>
-                <w:color w:val="000000"/>
-              </w:rPr>
-              <w:t xml:space="preserve"> </w:t>
-            </w:r>
-            <w:proofErr w:type="gramStart"/>
-            <w:r>
-              <w:rPr>
-                <w:rFonts w:ascii="Times New Roman" w:eastAsia="Times New Roman" w:hAnsi="Times New Roman" w:cs="Times New Roman"/>
-                <w:color w:val="000000"/>
-              </w:rPr>
-              <w:t>&amp; !</w:t>
-            </w:r>
-            <w:proofErr w:type="spellStart"/>
-            <w:r>
-              <w:rPr>
-                <w:rFonts w:ascii="Times New Roman" w:eastAsia="Times New Roman" w:hAnsi="Times New Roman" w:cs="Times New Roman"/>
-                <w:color w:val="000000"/>
-              </w:rPr>
-              <w:t>En</w:t>
-            </w:r>
-            <w:proofErr w:type="spellEnd"/>
-            <w:proofErr w:type="gramEnd"/>
+              <w:spacing w:line="276" w:lineRule="auto"/>
+              <w:rPr>
+                <w:rFonts w:ascii="Cambria Math" w:eastAsia="Times New Roman" w:hAnsi="Cambria Math" w:cs="Times New Roman"/>
+                <w:color w:val="000000"/>
+              </w:rPr>
+            </w:pPr>
+            <w:r>
+              <w:rPr>
+                <w:rFonts w:ascii="Cambria Math" w:eastAsia="Times New Roman" w:hAnsi="Cambria Math" w:cs="Times New Roman"/>
+                <w:color w:val="000000"/>
+              </w:rPr>
+              <w:t>Arm</w:t>
+            </w:r>
           </w:p>
         </w:tc>
       </w:tr>
       <w:tr>
         <w:trPr>
-          <w:trHeight w:val="440"/>
+          <w:trHeight w:val="144"/>
         </w:trPr>
         <w:tc>
           <w:tcPr>
-            <w:tcW w:w="2155" w:type="dxa"/>
-            <w:hideMark/>
-          </w:tcPr>
-          <w:p>
-            <w:pPr>
-              <w:spacing w:line="360" w:lineRule="auto"/>
-              <w:jc w:val="both"/>
+            <w:tcW w:w="1890" w:type="dxa"/>
+            <w:vMerge w:val="restart"/>
+            <w:vAlign w:val="center"/>
+          </w:tcPr>
+          <w:p>
+            <w:pPr>
+              <w:spacing w:line="276" w:lineRule="auto"/>
+              <w:jc w:val="center"/>
               <w:rPr>
                 <w:rFonts w:ascii="Times New Roman" w:eastAsia="Times New Roman" w:hAnsi="Times New Roman" w:cs="Times New Roman"/>
                 <w:color w:val="000000"/>
@@ -2618,268 +2707,305 @@
                 <w:rFonts w:ascii="Times New Roman" w:eastAsia="Times New Roman" w:hAnsi="Times New Roman" w:cs="Times New Roman"/>
                 <w:color w:val="000000"/>
               </w:rPr>
-              <w:t>W</w:t>
-            </w:r>
-            <w:r>
-              <w:rPr>
-                <w:rFonts w:ascii="Times New Roman" w:eastAsia="Times New Roman" w:hAnsi="Times New Roman" w:cs="Times New Roman"/>
-                <w:color w:val="000000"/>
-              </w:rPr>
-              <w:t>g</w:t>
+              <w:t>Egfr</w:t>
             </w:r>
             <w:proofErr w:type="spellEnd"/>
           </w:p>
-        </w:tc>
-        <w:tc>
-          <w:tcPr>
-            <w:tcW w:w="3690" w:type="dxa"/>
-            <w:hideMark/>
-          </w:tcPr>
-          <w:p>
-            <w:pPr>
-              <w:spacing w:line="360" w:lineRule="auto"/>
-              <w:jc w:val="both"/>
-              <w:rPr>
-                <w:rFonts w:ascii="Times New Roman" w:eastAsia="Times New Roman" w:hAnsi="Times New Roman" w:cs="Times New Roman"/>
+          <w:p>
+            <w:pPr>
+              <w:spacing w:line="276" w:lineRule="auto"/>
+              <w:jc w:val="center"/>
+              <w:rPr>
+                <w:rFonts w:ascii="Times New Roman" w:eastAsia="Times New Roman" w:hAnsi="Times New Roman" w:cs="Times New Roman"/>
+                <w:color w:val="000000"/>
+              </w:rPr>
+            </w:pPr>
+            <w:r>
+              <w:rPr>
+                <w:rFonts w:ascii="Times New Roman" w:eastAsia="Times New Roman" w:hAnsi="Times New Roman" w:cs="Times New Roman"/>
+                <w:color w:val="000000"/>
+              </w:rPr>
+              <w:t>Pathway</w:t>
+            </w:r>
+          </w:p>
+        </w:tc>
+        <w:tc>
+          <w:tcPr>
+            <w:tcW w:w="1959" w:type="dxa"/>
+            <w:vAlign w:val="bottom"/>
+          </w:tcPr>
+          <w:p>
+            <w:pPr>
+              <w:spacing w:line="276" w:lineRule="auto"/>
+              <w:rPr>
+                <w:rFonts w:ascii="Cambria Math" w:eastAsia="Times New Roman" w:hAnsi="Cambria Math" w:cs="Times New Roman"/>
                 <w:color w:val="000000"/>
               </w:rPr>
             </w:pPr>
             <w:proofErr w:type="spellStart"/>
             <w:r>
               <w:rPr>
-                <w:rFonts w:ascii="Times New Roman" w:eastAsia="Times New Roman" w:hAnsi="Times New Roman" w:cs="Times New Roman"/>
-                <w:color w:val="000000"/>
-              </w:rPr>
-              <w:t>Ci</w:t>
-            </w:r>
-            <w:r>
-              <w:rPr>
-                <w:rFonts w:ascii="Times New Roman" w:eastAsia="Times New Roman" w:hAnsi="Times New Roman" w:cs="Times New Roman"/>
-                <w:color w:val="000000"/>
-              </w:rPr>
-              <w:t>_Act</w:t>
+                <w:rFonts w:ascii="Cambria Math" w:eastAsia="Times New Roman" w:hAnsi="Cambria Math" w:cs="Times New Roman"/>
+                <w:color w:val="000000"/>
+              </w:rPr>
+              <w:t>Spi</w:t>
             </w:r>
             <w:proofErr w:type="spellEnd"/>
-            <w:r>
-              <w:rPr>
-                <w:rFonts w:ascii="Times New Roman" w:eastAsia="Times New Roman" w:hAnsi="Times New Roman" w:cs="Times New Roman"/>
-                <w:color w:val="000000"/>
-              </w:rPr>
-              <w:t xml:space="preserve"> </w:t>
-            </w:r>
-            <w:proofErr w:type="gramStart"/>
-            <w:r>
-              <w:rPr>
-                <w:rFonts w:ascii="Times New Roman" w:eastAsia="Times New Roman" w:hAnsi="Times New Roman" w:cs="Times New Roman"/>
-                <w:color w:val="000000"/>
-              </w:rPr>
-              <w:t>&amp; !</w:t>
-            </w:r>
-            <w:proofErr w:type="spellStart"/>
-            <w:r>
-              <w:rPr>
-                <w:rFonts w:ascii="Times New Roman" w:eastAsia="Times New Roman" w:hAnsi="Times New Roman" w:cs="Times New Roman"/>
-                <w:color w:val="000000"/>
-              </w:rPr>
-              <w:t>Ci</w:t>
-            </w:r>
-            <w:proofErr w:type="gramEnd"/>
-            <w:r>
-              <w:rPr>
-                <w:rFonts w:ascii="Times New Roman" w:eastAsia="Times New Roman" w:hAnsi="Times New Roman" w:cs="Times New Roman"/>
-                <w:color w:val="000000"/>
-              </w:rPr>
-              <w:t>_Rep</w:t>
-            </w:r>
-            <w:proofErr w:type="spellEnd"/>
+          </w:p>
+        </w:tc>
+        <w:tc>
+          <w:tcPr>
+            <w:tcW w:w="3510" w:type="dxa"/>
+            <w:vAlign w:val="bottom"/>
+          </w:tcPr>
+          <w:p>
+            <w:pPr>
+              <w:spacing w:line="276" w:lineRule="auto"/>
+              <w:rPr>
+                <w:rFonts w:ascii="Cambria Math" w:eastAsia="Times New Roman" w:hAnsi="Cambria Math" w:cs="Times New Roman"/>
+                <w:color w:val="000000"/>
+              </w:rPr>
+            </w:pPr>
+            <w:r>
+              <w:rPr>
+                <w:rFonts w:ascii="Cambria Math" w:eastAsia="Times New Roman" w:hAnsi="Cambria Math" w:cs="Times New Roman"/>
+                <w:color w:val="000000"/>
+              </w:rPr>
+              <w:t>input</w:t>
+            </w:r>
           </w:p>
         </w:tc>
       </w:tr>
       <w:tr>
         <w:trPr>
-          <w:trHeight w:val="629"/>
+          <w:trHeight w:val="144"/>
         </w:trPr>
         <w:tc>
           <w:tcPr>
-            <w:tcW w:w="2155" w:type="dxa"/>
-            <w:hideMark/>
-          </w:tcPr>
-          <w:p>
-            <w:pPr>
-              <w:spacing w:line="360" w:lineRule="auto"/>
-              <w:jc w:val="both"/>
-              <w:rPr>
-                <w:rFonts w:ascii="Times New Roman" w:eastAsia="Times New Roman" w:hAnsi="Times New Roman" w:cs="Times New Roman"/>
+            <w:tcW w:w="1890" w:type="dxa"/>
+            <w:vMerge/>
+            <w:vAlign w:val="center"/>
+          </w:tcPr>
+          <w:p>
+            <w:pPr>
+              <w:spacing w:line="276" w:lineRule="auto"/>
+              <w:jc w:val="center"/>
+              <w:rPr>
+                <w:rFonts w:ascii="Times New Roman" w:eastAsia="Times New Roman" w:hAnsi="Times New Roman" w:cs="Times New Roman"/>
+                <w:color w:val="000000"/>
+              </w:rPr>
+            </w:pPr>
+          </w:p>
+        </w:tc>
+        <w:tc>
+          <w:tcPr>
+            <w:tcW w:w="1959" w:type="dxa"/>
+            <w:vAlign w:val="bottom"/>
+          </w:tcPr>
+          <w:p>
+            <w:pPr>
+              <w:spacing w:line="276" w:lineRule="auto"/>
+              <w:rPr>
+                <w:rFonts w:ascii="Cambria Math" w:eastAsia="Times New Roman" w:hAnsi="Cambria Math" w:cs="Times New Roman"/>
                 <w:color w:val="000000"/>
               </w:rPr>
             </w:pPr>
             <w:proofErr w:type="spellStart"/>
             <w:r>
               <w:rPr>
-                <w:rFonts w:ascii="Times New Roman" w:eastAsia="Times New Roman" w:hAnsi="Times New Roman" w:cs="Times New Roman"/>
-                <w:color w:val="000000"/>
-              </w:rPr>
-              <w:t>Egfr</w:t>
+                <w:rFonts w:ascii="Cambria Math" w:eastAsia="Times New Roman" w:hAnsi="Cambria Math" w:cs="Times New Roman"/>
+                <w:color w:val="000000"/>
+              </w:rPr>
+              <w:t>Aos</w:t>
             </w:r>
             <w:proofErr w:type="spellEnd"/>
           </w:p>
         </w:tc>
         <w:tc>
           <w:tcPr>
-            <w:tcW w:w="3690" w:type="dxa"/>
-            <w:hideMark/>
-          </w:tcPr>
-          <w:p>
-            <w:pPr>
-              <w:spacing w:line="360" w:lineRule="auto"/>
-              <w:jc w:val="both"/>
-              <w:rPr>
-                <w:rFonts w:ascii="Times New Roman" w:eastAsia="Times New Roman" w:hAnsi="Times New Roman" w:cs="Times New Roman"/>
-                <w:color w:val="000000"/>
-              </w:rPr>
-            </w:pPr>
-            <w:proofErr w:type="spellStart"/>
-            <w:r>
-              <w:rPr>
-                <w:rFonts w:ascii="Times New Roman" w:eastAsia="Times New Roman" w:hAnsi="Times New Roman" w:cs="Times New Roman"/>
-                <w:color w:val="000000"/>
-              </w:rPr>
-              <w:t>Spi</w:t>
-            </w:r>
-            <w:proofErr w:type="spellEnd"/>
-            <w:r>
-              <w:rPr>
-                <w:rFonts w:ascii="Times New Roman" w:eastAsia="Times New Roman" w:hAnsi="Times New Roman" w:cs="Times New Roman"/>
-                <w:color w:val="000000"/>
-              </w:rPr>
-              <w:t xml:space="preserve"> </w:t>
-            </w:r>
-            <w:proofErr w:type="gramStart"/>
-            <w:r>
-              <w:rPr>
-                <w:rFonts w:ascii="Times New Roman" w:eastAsia="Times New Roman" w:hAnsi="Times New Roman" w:cs="Times New Roman"/>
-                <w:color w:val="000000"/>
-              </w:rPr>
-              <w:t>&amp; !</w:t>
-            </w:r>
-            <w:proofErr w:type="spellStart"/>
-            <w:r>
-              <w:rPr>
-                <w:rFonts w:ascii="Times New Roman" w:eastAsia="Times New Roman" w:hAnsi="Times New Roman" w:cs="Times New Roman"/>
-                <w:color w:val="000000"/>
-              </w:rPr>
-              <w:t>Aos</w:t>
-            </w:r>
-            <w:proofErr w:type="spellEnd"/>
-            <w:proofErr w:type="gramEnd"/>
+            <w:tcW w:w="3510" w:type="dxa"/>
+            <w:vAlign w:val="bottom"/>
+          </w:tcPr>
+          <w:p>
+            <w:pPr>
+              <w:spacing w:line="276" w:lineRule="auto"/>
+              <w:rPr>
+                <w:rFonts w:ascii="Cambria Math" w:eastAsia="Times New Roman" w:hAnsi="Cambria Math" w:cs="Times New Roman"/>
+                <w:color w:val="000000"/>
+              </w:rPr>
+            </w:pPr>
+            <w:r>
+              <w:rPr>
+                <w:rFonts w:ascii="Cambria Math" w:eastAsia="Times New Roman" w:hAnsi="Cambria Math" w:cs="Times New Roman"/>
+                <w:color w:val="000000"/>
+              </w:rPr>
+              <w:t>input</w:t>
+            </w:r>
           </w:p>
         </w:tc>
       </w:tr>
       <w:tr>
         <w:trPr>
-          <w:trHeight w:val="431"/>
+          <w:trHeight w:val="144"/>
         </w:trPr>
         <w:tc>
           <w:tcPr>
-            <w:tcW w:w="2155" w:type="dxa"/>
+            <w:tcW w:w="1890" w:type="dxa"/>
+            <w:vMerge/>
+            <w:vAlign w:val="center"/>
+          </w:tcPr>
+          <w:p>
+            <w:pPr>
+              <w:spacing w:line="276" w:lineRule="auto"/>
+              <w:jc w:val="center"/>
+              <w:rPr>
+                <w:rFonts w:ascii="Times New Roman" w:eastAsia="Times New Roman" w:hAnsi="Times New Roman" w:cs="Times New Roman"/>
+                <w:color w:val="000000"/>
+              </w:rPr>
+            </w:pPr>
+          </w:p>
+        </w:tc>
+        <w:tc>
+          <w:tcPr>
+            <w:tcW w:w="1959" w:type="dxa"/>
+            <w:vAlign w:val="bottom"/>
             <w:hideMark/>
           </w:tcPr>
           <w:p>
             <w:pPr>
-              <w:spacing w:line="360" w:lineRule="auto"/>
-              <w:jc w:val="both"/>
-              <w:rPr>
-                <w:rFonts w:ascii="Times New Roman" w:eastAsia="Times New Roman" w:hAnsi="Times New Roman" w:cs="Times New Roman"/>
+              <w:spacing w:line="276" w:lineRule="auto"/>
+              <w:rPr>
+                <w:rFonts w:ascii="Cambria Math" w:eastAsia="Times New Roman" w:hAnsi="Cambria Math" w:cs="Times New Roman"/>
                 <w:color w:val="000000"/>
               </w:rPr>
             </w:pPr>
             <w:proofErr w:type="spellStart"/>
             <w:r>
               <w:rPr>
-                <w:rFonts w:ascii="Times New Roman" w:eastAsia="Times New Roman" w:hAnsi="Times New Roman" w:cs="Times New Roman"/>
-                <w:color w:val="000000"/>
-              </w:rPr>
-              <w:t>Rl</w:t>
+                <w:rFonts w:ascii="Cambria Math" w:eastAsia="Times New Roman" w:hAnsi="Cambria Math" w:cs="Times New Roman"/>
+                <w:color w:val="000000"/>
+              </w:rPr>
+              <w:t>Egfr</w:t>
             </w:r>
             <w:proofErr w:type="spellEnd"/>
           </w:p>
         </w:tc>
         <w:tc>
           <w:tcPr>
-            <w:tcW w:w="3690" w:type="dxa"/>
+            <w:tcW w:w="3510" w:type="dxa"/>
+            <w:vAlign w:val="bottom"/>
             <w:hideMark/>
           </w:tcPr>
           <w:p>
             <w:pPr>
-              <w:spacing w:line="360" w:lineRule="auto"/>
-              <w:jc w:val="both"/>
-              <w:rPr>
-                <w:rFonts w:ascii="Times New Roman" w:eastAsia="Times New Roman" w:hAnsi="Times New Roman" w:cs="Times New Roman"/>
+              <w:spacing w:line="276" w:lineRule="auto"/>
+              <w:rPr>
+                <w:rFonts w:ascii="Cambria Math" w:eastAsia="Times New Roman" w:hAnsi="Cambria Math" w:cs="Times New Roman"/>
                 <w:color w:val="000000"/>
               </w:rPr>
             </w:pPr>
             <w:proofErr w:type="spellStart"/>
             <w:r>
               <w:rPr>
-                <w:rFonts w:ascii="Times New Roman" w:eastAsia="Times New Roman" w:hAnsi="Times New Roman" w:cs="Times New Roman"/>
-                <w:color w:val="000000"/>
-              </w:rPr>
-              <w:t>Egfr</w:t>
+                <w:rFonts w:ascii="Cambria Math" w:eastAsia="Times New Roman" w:hAnsi="Cambria Math" w:cs="Times New Roman"/>
+                <w:color w:val="000000"/>
+              </w:rPr>
+              <w:t>Spi</w:t>
             </w:r>
             <w:proofErr w:type="spellEnd"/>
+            <w:r>
+              <w:rPr>
+                <w:rFonts w:ascii="Cambria Math" w:eastAsia="Times New Roman" w:hAnsi="Cambria Math" w:cs="Times New Roman"/>
+                <w:color w:val="000000"/>
+              </w:rPr>
+              <w:t xml:space="preserve"> </w:t>
+            </w:r>
+            <w:proofErr w:type="gramStart"/>
+            <w:r>
+              <w:rPr>
+                <w:rFonts w:ascii="Cambria Math" w:eastAsia="Times New Roman" w:hAnsi="Cambria Math" w:cs="Times New Roman"/>
+                <w:color w:val="000000"/>
+              </w:rPr>
+              <w:t>&amp; !</w:t>
+            </w:r>
+            <w:proofErr w:type="spellStart"/>
+            <w:r>
+              <w:rPr>
+                <w:rFonts w:ascii="Cambria Math" w:eastAsia="Times New Roman" w:hAnsi="Cambria Math" w:cs="Times New Roman"/>
+                <w:color w:val="000000"/>
+              </w:rPr>
+              <w:t>Aos</w:t>
+            </w:r>
+            <w:proofErr w:type="spellEnd"/>
+            <w:proofErr w:type="gramEnd"/>
           </w:p>
         </w:tc>
       </w:tr>
       <w:tr>
         <w:trPr>
-          <w:trHeight w:val="530"/>
+          <w:trHeight w:val="144"/>
         </w:trPr>
         <w:tc>
           <w:tcPr>
-            <w:tcW w:w="2155" w:type="dxa"/>
-            <w:hideMark/>
-          </w:tcPr>
-          <w:p>
-            <w:pPr>
-              <w:spacing w:line="360" w:lineRule="auto"/>
-              <w:jc w:val="both"/>
-              <w:rPr>
-                <w:rFonts w:ascii="Times New Roman" w:eastAsia="Times New Roman" w:hAnsi="Times New Roman" w:cs="Times New Roman"/>
+            <w:tcW w:w="1890" w:type="dxa"/>
+            <w:vMerge/>
+            <w:vAlign w:val="center"/>
+          </w:tcPr>
+          <w:p>
+            <w:pPr>
+              <w:spacing w:line="276" w:lineRule="auto"/>
+              <w:jc w:val="center"/>
+              <w:rPr>
+                <w:rFonts w:ascii="Times New Roman" w:eastAsia="Times New Roman" w:hAnsi="Times New Roman" w:cs="Times New Roman"/>
+                <w:color w:val="000000"/>
+              </w:rPr>
+            </w:pPr>
+          </w:p>
+        </w:tc>
+        <w:tc>
+          <w:tcPr>
+            <w:tcW w:w="1959" w:type="dxa"/>
+            <w:vAlign w:val="bottom"/>
+          </w:tcPr>
+          <w:p>
+            <w:pPr>
+              <w:spacing w:line="276" w:lineRule="auto"/>
+              <w:rPr>
+                <w:rFonts w:ascii="Cambria Math" w:eastAsia="Times New Roman" w:hAnsi="Cambria Math" w:cs="Times New Roman"/>
                 <w:color w:val="000000"/>
               </w:rPr>
             </w:pPr>
             <w:proofErr w:type="spellStart"/>
             <w:r>
               <w:rPr>
-                <w:rFonts w:ascii="Times New Roman" w:eastAsia="Times New Roman" w:hAnsi="Times New Roman" w:cs="Times New Roman"/>
-                <w:color w:val="000000"/>
-              </w:rPr>
-              <w:t>Pnt</w:t>
+                <w:rFonts w:ascii="Cambria Math" w:eastAsia="Times New Roman" w:hAnsi="Cambria Math" w:cs="Times New Roman"/>
+                <w:color w:val="000000"/>
+              </w:rPr>
+              <w:t>Rl</w:t>
             </w:r>
             <w:proofErr w:type="spellEnd"/>
           </w:p>
         </w:tc>
         <w:tc>
           <w:tcPr>
-            <w:tcW w:w="3690" w:type="dxa"/>
-            <w:hideMark/>
-          </w:tcPr>
-          <w:p>
-            <w:pPr>
-              <w:spacing w:line="360" w:lineRule="auto"/>
-              <w:jc w:val="both"/>
-              <w:rPr>
-                <w:rFonts w:ascii="Times New Roman" w:eastAsia="Times New Roman" w:hAnsi="Times New Roman" w:cs="Times New Roman"/>
+            <w:tcW w:w="3510" w:type="dxa"/>
+            <w:vAlign w:val="bottom"/>
+          </w:tcPr>
+          <w:p>
+            <w:pPr>
+              <w:spacing w:line="276" w:lineRule="auto"/>
+              <w:rPr>
+                <w:rFonts w:ascii="Cambria Math" w:eastAsia="Times New Roman" w:hAnsi="Cambria Math" w:cs="Times New Roman"/>
                 <w:color w:val="000000"/>
               </w:rPr>
             </w:pPr>
             <w:proofErr w:type="spellStart"/>
             <w:r>
               <w:rPr>
-                <w:rFonts w:ascii="Times New Roman" w:eastAsia="Times New Roman" w:hAnsi="Times New Roman" w:cs="Times New Roman"/>
-                <w:color w:val="000000"/>
-              </w:rPr>
-              <w:t>Rl</w:t>
+                <w:rFonts w:ascii="Cambria Math" w:eastAsia="Times New Roman" w:hAnsi="Cambria Math" w:cs="Times New Roman"/>
+                <w:color w:val="000000"/>
+              </w:rPr>
+              <w:t>Egfr</w:t>
             </w:r>
             <w:proofErr w:type="spellEnd"/>
           </w:p>
@@ -2887,122 +3013,140 @@
       </w:tr>
       <w:tr>
         <w:trPr>
-          <w:trHeight w:val="530"/>
+          <w:trHeight w:val="144"/>
         </w:trPr>
         <w:tc>
           <w:tcPr>
-            <w:tcW w:w="2155" w:type="dxa"/>
+            <w:tcW w:w="1890" w:type="dxa"/>
+            <w:vMerge/>
+            <w:vAlign w:val="center"/>
+          </w:tcPr>
+          <w:p>
+            <w:pPr>
+              <w:spacing w:line="276" w:lineRule="auto"/>
+              <w:jc w:val="center"/>
+              <w:rPr>
+                <w:rFonts w:ascii="Times New Roman" w:eastAsia="Times New Roman" w:hAnsi="Times New Roman" w:cs="Times New Roman"/>
+                <w:color w:val="000000"/>
+              </w:rPr>
+            </w:pPr>
+          </w:p>
+        </w:tc>
+        <w:tc>
+          <w:tcPr>
+            <w:tcW w:w="1959" w:type="dxa"/>
+            <w:vAlign w:val="bottom"/>
             <w:hideMark/>
           </w:tcPr>
           <w:p>
             <w:pPr>
-              <w:spacing w:line="360" w:lineRule="auto"/>
-              <w:jc w:val="both"/>
-              <w:rPr>
-                <w:rFonts w:ascii="Times New Roman" w:eastAsia="Times New Roman" w:hAnsi="Times New Roman" w:cs="Times New Roman"/>
+              <w:spacing w:line="276" w:lineRule="auto"/>
+              <w:rPr>
+                <w:rFonts w:ascii="Cambria Math" w:eastAsia="Times New Roman" w:hAnsi="Cambria Math" w:cs="Times New Roman"/>
                 <w:color w:val="000000"/>
               </w:rPr>
             </w:pPr>
             <w:proofErr w:type="spellStart"/>
             <w:r>
               <w:rPr>
-                <w:rFonts w:ascii="Times New Roman" w:eastAsia="Times New Roman" w:hAnsi="Times New Roman" w:cs="Times New Roman"/>
-                <w:color w:val="000000"/>
-              </w:rPr>
-              <w:t>Aop</w:t>
+                <w:rFonts w:ascii="Cambria Math" w:eastAsia="Times New Roman" w:hAnsi="Cambria Math" w:cs="Times New Roman"/>
+                <w:color w:val="000000"/>
+              </w:rPr>
+              <w:t>Pnt</w:t>
             </w:r>
             <w:proofErr w:type="spellEnd"/>
           </w:p>
         </w:tc>
         <w:tc>
           <w:tcPr>
-            <w:tcW w:w="3690" w:type="dxa"/>
+            <w:tcW w:w="3510" w:type="dxa"/>
+            <w:vAlign w:val="bottom"/>
             <w:hideMark/>
           </w:tcPr>
           <w:p>
             <w:pPr>
-              <w:spacing w:line="360" w:lineRule="auto"/>
-              <w:jc w:val="both"/>
-              <w:rPr>
-                <w:rFonts w:ascii="Times New Roman" w:eastAsia="Times New Roman" w:hAnsi="Times New Roman" w:cs="Times New Roman"/>
-                <w:color w:val="000000"/>
-              </w:rPr>
-            </w:pPr>
-            <w:proofErr w:type="gramStart"/>
-            <w:r>
-              <w:rPr>
-                <w:rFonts w:ascii="Times New Roman" w:eastAsia="Times New Roman" w:hAnsi="Times New Roman" w:cs="Times New Roman"/>
-                <w:color w:val="000000"/>
-              </w:rPr>
-              <w:t>!</w:t>
-            </w:r>
+              <w:spacing w:line="276" w:lineRule="auto"/>
+              <w:rPr>
+                <w:rFonts w:ascii="Cambria Math" w:eastAsia="Times New Roman" w:hAnsi="Cambria Math" w:cs="Times New Roman"/>
+                <w:color w:val="000000"/>
+              </w:rPr>
+            </w:pPr>
             <w:proofErr w:type="spellStart"/>
             <w:r>
               <w:rPr>
-                <w:rFonts w:ascii="Times New Roman" w:eastAsia="Times New Roman" w:hAnsi="Times New Roman" w:cs="Times New Roman"/>
+                <w:rFonts w:ascii="Cambria Math" w:eastAsia="Times New Roman" w:hAnsi="Cambria Math" w:cs="Times New Roman"/>
                 <w:color w:val="000000"/>
               </w:rPr>
               <w:t>Rl</w:t>
             </w:r>
             <w:proofErr w:type="spellEnd"/>
-            <w:proofErr w:type="gramEnd"/>
           </w:p>
         </w:tc>
       </w:tr>
       <w:tr>
         <w:trPr>
-          <w:trHeight w:val="521"/>
+          <w:trHeight w:val="144"/>
         </w:trPr>
         <w:tc>
           <w:tcPr>
-            <w:tcW w:w="2155" w:type="dxa"/>
+            <w:tcW w:w="1890" w:type="dxa"/>
+            <w:vMerge/>
+            <w:vAlign w:val="center"/>
+          </w:tcPr>
+          <w:p>
+            <w:pPr>
+              <w:spacing w:line="276" w:lineRule="auto"/>
+              <w:jc w:val="center"/>
+              <w:rPr>
+                <w:rFonts w:ascii="Times New Roman" w:eastAsia="Times New Roman" w:hAnsi="Times New Roman" w:cs="Times New Roman"/>
+                <w:color w:val="000000"/>
+              </w:rPr>
+            </w:pPr>
+          </w:p>
+        </w:tc>
+        <w:tc>
+          <w:tcPr>
+            <w:tcW w:w="1959" w:type="dxa"/>
+            <w:vAlign w:val="bottom"/>
             <w:hideMark/>
           </w:tcPr>
           <w:p>
             <w:pPr>
-              <w:spacing w:line="360" w:lineRule="auto"/>
-              <w:jc w:val="both"/>
-              <w:rPr>
-                <w:rFonts w:ascii="Times New Roman" w:eastAsia="Times New Roman" w:hAnsi="Times New Roman" w:cs="Times New Roman"/>
+              <w:spacing w:line="276" w:lineRule="auto"/>
+              <w:rPr>
+                <w:rFonts w:ascii="Cambria Math" w:eastAsia="Times New Roman" w:hAnsi="Cambria Math" w:cs="Times New Roman"/>
                 <w:color w:val="000000"/>
               </w:rPr>
             </w:pPr>
             <w:proofErr w:type="spellStart"/>
             <w:r>
               <w:rPr>
-                <w:rFonts w:ascii="Times New Roman" w:eastAsia="Times New Roman" w:hAnsi="Times New Roman" w:cs="Times New Roman"/>
-                <w:color w:val="000000"/>
-              </w:rPr>
-              <w:t>pG</w:t>
-            </w:r>
-            <w:r>
-              <w:rPr>
-                <w:rFonts w:ascii="Times New Roman" w:eastAsia="Times New Roman" w:hAnsi="Times New Roman" w:cs="Times New Roman"/>
-                <w:color w:val="000000"/>
-              </w:rPr>
-              <w:t>ro</w:t>
+                <w:rFonts w:ascii="Cambria Math" w:eastAsia="Times New Roman" w:hAnsi="Cambria Math" w:cs="Times New Roman"/>
+                <w:color w:val="000000"/>
+              </w:rPr>
+              <w:t>pGro</w:t>
             </w:r>
             <w:proofErr w:type="spellEnd"/>
           </w:p>
         </w:tc>
         <w:tc>
           <w:tcPr>
-            <w:tcW w:w="3690" w:type="dxa"/>
+            <w:tcW w:w="3510" w:type="dxa"/>
+            <w:vAlign w:val="bottom"/>
             <w:hideMark/>
           </w:tcPr>
           <w:p>
             <w:pPr>
-              <w:spacing w:line="360" w:lineRule="auto"/>
-              <w:jc w:val="both"/>
-              <w:rPr>
-                <w:rFonts w:ascii="Times New Roman" w:eastAsia="Times New Roman" w:hAnsi="Times New Roman" w:cs="Times New Roman"/>
+              <w:spacing w:line="276" w:lineRule="auto"/>
+              <w:rPr>
+                <w:rFonts w:ascii="Cambria Math" w:eastAsia="Times New Roman" w:hAnsi="Cambria Math" w:cs="Times New Roman"/>
                 <w:color w:val="000000"/>
               </w:rPr>
             </w:pPr>
             <w:proofErr w:type="spellStart"/>
             <w:r>
               <w:rPr>
-                <w:rFonts w:ascii="Times New Roman" w:eastAsia="Times New Roman" w:hAnsi="Times New Roman" w:cs="Times New Roman"/>
+                <w:rFonts w:ascii="Cambria Math" w:eastAsia="Times New Roman" w:hAnsi="Cambria Math" w:cs="Times New Roman"/>
                 <w:color w:val="000000"/>
               </w:rPr>
               <w:t>Rl</w:t>
@@ -3010,32 +3154,18 @@
             <w:proofErr w:type="spellEnd"/>
             <w:r>
               <w:rPr>
-                <w:rFonts w:ascii="Times New Roman" w:eastAsia="Times New Roman" w:hAnsi="Times New Roman" w:cs="Times New Roman"/>
-                <w:color w:val="000000"/>
-              </w:rPr>
-              <w:t xml:space="preserve"> </w:t>
-            </w:r>
-            <w:r>
-              <w:rPr>
-                <w:rFonts w:ascii="Times New Roman" w:eastAsia="Times New Roman" w:hAnsi="Times New Roman" w:cs="Times New Roman"/>
-                <w:color w:val="000000"/>
-              </w:rPr>
-              <w:t xml:space="preserve">| </w:t>
+                <w:rFonts w:ascii="Cambria Math" w:eastAsia="Times New Roman" w:hAnsi="Cambria Math" w:cs="Times New Roman"/>
+                <w:color w:val="000000"/>
+              </w:rPr>
+              <w:t xml:space="preserve"> | </w:t>
             </w:r>
             <w:proofErr w:type="spellStart"/>
             <w:r>
               <w:rPr>
-                <w:rFonts w:ascii="Times New Roman" w:eastAsia="Times New Roman" w:hAnsi="Times New Roman" w:cs="Times New Roman"/>
-                <w:color w:val="000000"/>
-              </w:rPr>
-              <w:t>pG</w:t>
-            </w:r>
-            <w:r>
-              <w:rPr>
-                <w:rFonts w:ascii="Times New Roman" w:eastAsia="Times New Roman" w:hAnsi="Times New Roman" w:cs="Times New Roman"/>
-                <w:color w:val="000000"/>
-              </w:rPr>
-              <w:t>ro</w:t>
+                <w:rFonts w:ascii="Cambria Math" w:eastAsia="Times New Roman" w:hAnsi="Cambria Math" w:cs="Times New Roman"/>
+                <w:color w:val="000000"/>
+              </w:rPr>
+              <w:t>pGro</w:t>
             </w:r>
             <w:proofErr w:type="spellEnd"/>
           </w:p>
@@ -3043,69 +3173,77 @@
       </w:tr>
       <w:tr>
         <w:trPr>
-          <w:trHeight w:val="640"/>
+          <w:trHeight w:val="144"/>
         </w:trPr>
         <w:tc>
           <w:tcPr>
-            <w:tcW w:w="2155" w:type="dxa"/>
+            <w:tcW w:w="1890" w:type="dxa"/>
+            <w:vMerge/>
+            <w:vAlign w:val="center"/>
+          </w:tcPr>
+          <w:p>
+            <w:pPr>
+              <w:spacing w:line="276" w:lineRule="auto"/>
+              <w:jc w:val="center"/>
+              <w:rPr>
+                <w:rFonts w:ascii="Times New Roman" w:eastAsia="Times New Roman" w:hAnsi="Times New Roman" w:cs="Times New Roman"/>
+                <w:color w:val="000000"/>
+              </w:rPr>
+            </w:pPr>
+          </w:p>
+        </w:tc>
+        <w:tc>
+          <w:tcPr>
+            <w:tcW w:w="1959" w:type="dxa"/>
+            <w:vAlign w:val="bottom"/>
             <w:hideMark/>
           </w:tcPr>
           <w:p>
             <w:pPr>
-              <w:spacing w:line="360" w:lineRule="auto"/>
-              <w:jc w:val="both"/>
-              <w:rPr>
-                <w:rFonts w:ascii="Times New Roman" w:eastAsia="Times New Roman" w:hAnsi="Times New Roman" w:cs="Times New Roman"/>
-                <w:color w:val="000000"/>
-              </w:rPr>
-            </w:pPr>
+              <w:spacing w:line="276" w:lineRule="auto"/>
+              <w:rPr>
+                <w:rFonts w:ascii="Cambria Math" w:eastAsia="Times New Roman" w:hAnsi="Cambria Math" w:cs="Times New Roman"/>
+                <w:color w:val="000000"/>
+              </w:rPr>
+            </w:pPr>
+            <w:r>
+              <w:rPr>
+                <w:rFonts w:ascii="Cambria Math" w:eastAsia="Times New Roman" w:hAnsi="Cambria Math" w:cs="Times New Roman"/>
+                <w:color w:val="000000"/>
+              </w:rPr>
+              <w:t>Gro</w:t>
+            </w:r>
+          </w:p>
+        </w:tc>
+        <w:tc>
+          <w:tcPr>
+            <w:tcW w:w="3510" w:type="dxa"/>
+            <w:vAlign w:val="bottom"/>
+            <w:hideMark/>
+          </w:tcPr>
+          <w:p>
+            <w:pPr>
+              <w:spacing w:line="276" w:lineRule="auto"/>
+              <w:rPr>
+                <w:rFonts w:ascii="Cambria Math" w:eastAsia="Times New Roman" w:hAnsi="Cambria Math" w:cs="Times New Roman"/>
+                <w:color w:val="000000"/>
+              </w:rPr>
+            </w:pPr>
+            <w:proofErr w:type="gramStart"/>
+            <w:r>
+              <w:rPr>
+                <w:rFonts w:ascii="Cambria Math" w:eastAsia="Times New Roman" w:hAnsi="Cambria Math" w:cs="Times New Roman"/>
+                <w:color w:val="000000"/>
+              </w:rPr>
+              <w:t>!</w:t>
+            </w:r>
             <w:proofErr w:type="spellStart"/>
             <w:r>
               <w:rPr>
-                <w:rFonts w:ascii="Times New Roman" w:eastAsia="Times New Roman" w:hAnsi="Times New Roman" w:cs="Times New Roman"/>
-                <w:color w:val="000000"/>
-              </w:rPr>
-              <w:t>Gro</w:t>
-            </w:r>
-            <w:proofErr w:type="spellEnd"/>
-          </w:p>
-        </w:tc>
-        <w:tc>
-          <w:tcPr>
-            <w:tcW w:w="3690" w:type="dxa"/>
-            <w:hideMark/>
-          </w:tcPr>
-          <w:p>
-            <w:pPr>
-              <w:spacing w:line="360" w:lineRule="auto"/>
-              <w:jc w:val="both"/>
-              <w:rPr>
-                <w:rFonts w:ascii="Times New Roman" w:eastAsia="Times New Roman" w:hAnsi="Times New Roman" w:cs="Times New Roman"/>
-                <w:color w:val="000000"/>
-              </w:rPr>
-            </w:pPr>
-            <w:proofErr w:type="gramStart"/>
-            <w:r>
-              <w:rPr>
-                <w:rFonts w:ascii="Times New Roman" w:eastAsia="Times New Roman" w:hAnsi="Times New Roman" w:cs="Times New Roman"/>
-                <w:color w:val="000000"/>
-              </w:rPr>
-              <w:t>!</w:t>
-            </w:r>
-            <w:proofErr w:type="spellStart"/>
-            <w:r>
-              <w:rPr>
-                <w:rFonts w:ascii="Times New Roman" w:eastAsia="Times New Roman" w:hAnsi="Times New Roman" w:cs="Times New Roman"/>
-                <w:color w:val="000000"/>
-              </w:rPr>
-              <w:t>pG</w:t>
-            </w:r>
-            <w:r>
-              <w:rPr>
-                <w:rFonts w:ascii="Times New Roman" w:eastAsia="Times New Roman" w:hAnsi="Times New Roman" w:cs="Times New Roman"/>
-                <w:color w:val="000000"/>
-              </w:rPr>
-              <w:t>ro</w:t>
+                <w:rFonts w:ascii="Cambria Math" w:eastAsia="Times New Roman" w:hAnsi="Cambria Math" w:cs="Times New Roman"/>
+                <w:color w:val="000000"/>
+              </w:rPr>
+              <w:t>pGro</w:t>
             </w:r>
             <w:proofErr w:type="spellEnd"/>
             <w:proofErr w:type="gramEnd"/>
@@ -3114,247 +3252,335 @@
       </w:tr>
       <w:tr>
         <w:trPr>
-          <w:trHeight w:val="512"/>
+          <w:trHeight w:val="144"/>
         </w:trPr>
         <w:tc>
           <w:tcPr>
-            <w:tcW w:w="2155" w:type="dxa"/>
+            <w:tcW w:w="1890" w:type="dxa"/>
+            <w:vMerge w:val="restart"/>
+            <w:vAlign w:val="center"/>
+          </w:tcPr>
+          <w:p>
+            <w:pPr>
+              <w:spacing w:line="276" w:lineRule="auto"/>
+              <w:jc w:val="center"/>
+              <w:rPr>
+                <w:rFonts w:ascii="Times New Roman" w:eastAsia="Times New Roman" w:hAnsi="Times New Roman" w:cs="Times New Roman"/>
+                <w:color w:val="000000"/>
+              </w:rPr>
+            </w:pPr>
+            <w:r>
+              <w:rPr>
+                <w:rFonts w:ascii="Times New Roman" w:eastAsia="Times New Roman" w:hAnsi="Times New Roman" w:cs="Times New Roman"/>
+                <w:color w:val="000000"/>
+              </w:rPr>
+              <w:t>Segment</w:t>
+            </w:r>
+          </w:p>
+          <w:p>
+            <w:pPr>
+              <w:spacing w:line="276" w:lineRule="auto"/>
+              <w:jc w:val="center"/>
+              <w:rPr>
+                <w:rFonts w:ascii="Times New Roman" w:eastAsia="Times New Roman" w:hAnsi="Times New Roman" w:cs="Times New Roman"/>
+                <w:color w:val="000000"/>
+              </w:rPr>
+            </w:pPr>
+            <w:r>
+              <w:rPr>
+                <w:rFonts w:ascii="Times New Roman" w:eastAsia="Times New Roman" w:hAnsi="Times New Roman" w:cs="Times New Roman"/>
+                <w:color w:val="000000"/>
+              </w:rPr>
+              <w:t>Polarity</w:t>
+            </w:r>
+          </w:p>
+          <w:p>
+            <w:pPr>
+              <w:spacing w:line="276" w:lineRule="auto"/>
+              <w:jc w:val="center"/>
+              <w:rPr>
+                <w:rFonts w:ascii="Times New Roman" w:eastAsia="Times New Roman" w:hAnsi="Times New Roman" w:cs="Times New Roman"/>
+                <w:color w:val="000000"/>
+              </w:rPr>
+            </w:pPr>
+            <w:r>
+              <w:rPr>
+                <w:rFonts w:ascii="Times New Roman" w:eastAsia="Times New Roman" w:hAnsi="Times New Roman" w:cs="Times New Roman"/>
+                <w:color w:val="000000"/>
+              </w:rPr>
+              <w:t>Genes</w:t>
+            </w:r>
+          </w:p>
+        </w:tc>
+        <w:tc>
+          <w:tcPr>
+            <w:tcW w:w="1959" w:type="dxa"/>
+            <w:vAlign w:val="bottom"/>
             <w:hideMark/>
           </w:tcPr>
           <w:p>
             <w:pPr>
-              <w:spacing w:line="360" w:lineRule="auto"/>
-              <w:jc w:val="both"/>
-              <w:rPr>
-                <w:rFonts w:ascii="Times New Roman" w:eastAsia="Times New Roman" w:hAnsi="Times New Roman" w:cs="Times New Roman"/>
+              <w:spacing w:line="276" w:lineRule="auto"/>
+              <w:rPr>
+                <w:rFonts w:ascii="Cambria Math" w:eastAsia="Times New Roman" w:hAnsi="Cambria Math" w:cs="Times New Roman"/>
                 <w:color w:val="000000"/>
               </w:rPr>
             </w:pPr>
             <w:proofErr w:type="spellStart"/>
             <w:r>
               <w:rPr>
-                <w:rFonts w:ascii="Times New Roman" w:eastAsia="Times New Roman" w:hAnsi="Times New Roman" w:cs="Times New Roman"/>
-                <w:color w:val="000000"/>
-              </w:rPr>
-              <w:t>Ind</w:t>
+                <w:rFonts w:ascii="Cambria Math" w:eastAsia="Times New Roman" w:hAnsi="Cambria Math" w:cs="Times New Roman"/>
+                <w:color w:val="000000"/>
+              </w:rPr>
+              <w:t>W</w:t>
+            </w:r>
+            <w:r>
+              <w:rPr>
+                <w:rFonts w:ascii="Cambria Math" w:eastAsia="Times New Roman" w:hAnsi="Cambria Math" w:cs="Times New Roman"/>
+                <w:color w:val="000000"/>
+              </w:rPr>
+              <w:t>g</w:t>
             </w:r>
             <w:proofErr w:type="spellEnd"/>
           </w:p>
         </w:tc>
         <w:tc>
           <w:tcPr>
-            <w:tcW w:w="3690" w:type="dxa"/>
+            <w:tcW w:w="3510" w:type="dxa"/>
+            <w:vAlign w:val="bottom"/>
             <w:hideMark/>
           </w:tcPr>
           <w:p>
             <w:pPr>
-              <w:spacing w:line="360" w:lineRule="auto"/>
-              <w:jc w:val="both"/>
-              <w:rPr>
-                <w:rFonts w:ascii="Times New Roman" w:eastAsia="Times New Roman" w:hAnsi="Times New Roman" w:cs="Times New Roman"/>
-                <w:color w:val="000000"/>
-              </w:rPr>
-            </w:pPr>
+              <w:spacing w:line="276" w:lineRule="auto"/>
+              <w:rPr>
+                <w:rFonts w:ascii="Cambria Math" w:eastAsia="Times New Roman" w:hAnsi="Cambria Math" w:cs="Times New Roman"/>
+                <w:color w:val="000000"/>
+              </w:rPr>
+            </w:pPr>
+            <w:proofErr w:type="spellStart"/>
+            <w:r>
+              <w:rPr>
+                <w:rFonts w:ascii="Cambria Math" w:eastAsia="Times New Roman" w:hAnsi="Cambria Math" w:cs="Times New Roman"/>
+                <w:color w:val="000000"/>
+              </w:rPr>
+              <w:t>Ci_Act</w:t>
+            </w:r>
+            <w:proofErr w:type="spellEnd"/>
+            <w:r>
+              <w:rPr>
+                <w:rFonts w:ascii="Cambria Math" w:eastAsia="Times New Roman" w:hAnsi="Cambria Math" w:cs="Times New Roman"/>
+                <w:color w:val="000000"/>
+              </w:rPr>
+              <w:t xml:space="preserve"> </w:t>
+            </w:r>
             <w:proofErr w:type="gramStart"/>
             <w:r>
               <w:rPr>
-                <w:rFonts w:ascii="Times New Roman" w:eastAsia="Times New Roman" w:hAnsi="Times New Roman" w:cs="Times New Roman"/>
-                <w:color w:val="000000"/>
-              </w:rPr>
-              <w:t>!</w:t>
+                <w:rFonts w:ascii="Cambria Math" w:eastAsia="Times New Roman" w:hAnsi="Cambria Math" w:cs="Times New Roman"/>
+                <w:color w:val="000000"/>
+              </w:rPr>
+              <w:t>&amp; !</w:t>
             </w:r>
             <w:proofErr w:type="spellStart"/>
             <w:r>
               <w:rPr>
-                <w:rFonts w:ascii="Times New Roman" w:eastAsia="Times New Roman" w:hAnsi="Times New Roman" w:cs="Times New Roman"/>
-                <w:color w:val="000000"/>
-              </w:rPr>
-              <w:t>Vnd</w:t>
+                <w:rFonts w:ascii="Cambria Math" w:eastAsia="Times New Roman" w:hAnsi="Cambria Math" w:cs="Times New Roman"/>
+                <w:color w:val="000000"/>
+              </w:rPr>
+              <w:t>Ci</w:t>
+            </w:r>
+            <w:proofErr w:type="gramEnd"/>
+            <w:r>
+              <w:rPr>
+                <w:rFonts w:ascii="Cambria Math" w:eastAsia="Times New Roman" w:hAnsi="Cambria Math" w:cs="Times New Roman"/>
+                <w:color w:val="000000"/>
+              </w:rPr>
+              <w:t>_Rep</w:t>
             </w:r>
             <w:proofErr w:type="spellEnd"/>
-            <w:proofErr w:type="gramEnd"/>
-            <w:r>
-              <w:rPr>
-                <w:rFonts w:ascii="Times New Roman" w:eastAsia="Times New Roman" w:hAnsi="Times New Roman" w:cs="Times New Roman"/>
-                <w:color w:val="000000"/>
-              </w:rPr>
-              <w:t xml:space="preserve"> &amp; !</w:t>
-            </w:r>
-            <w:proofErr w:type="spellStart"/>
-            <w:r>
-              <w:rPr>
-                <w:rFonts w:ascii="Times New Roman" w:eastAsia="Times New Roman" w:hAnsi="Times New Roman" w:cs="Times New Roman"/>
-                <w:color w:val="000000"/>
-              </w:rPr>
-              <w:t>Gro</w:t>
-            </w:r>
-            <w:proofErr w:type="spellEnd"/>
-            <w:r>
-              <w:rPr>
-                <w:rFonts w:ascii="Times New Roman" w:eastAsia="Times New Roman" w:hAnsi="Times New Roman" w:cs="Times New Roman"/>
-                <w:color w:val="000000"/>
-              </w:rPr>
-              <w:t xml:space="preserve"> </w:t>
-            </w:r>
           </w:p>
         </w:tc>
       </w:tr>
       <w:tr>
         <w:trPr>
-          <w:trHeight w:val="530"/>
+          <w:trHeight w:val="144"/>
         </w:trPr>
         <w:tc>
           <w:tcPr>
-            <w:tcW w:w="2155" w:type="dxa"/>
-            <w:hideMark/>
-          </w:tcPr>
-          <w:p>
-            <w:pPr>
-              <w:spacing w:line="360" w:lineRule="auto"/>
-              <w:jc w:val="both"/>
-              <w:rPr>
-                <w:rFonts w:ascii="Times New Roman" w:eastAsia="Times New Roman" w:hAnsi="Times New Roman" w:cs="Times New Roman"/>
+            <w:tcW w:w="1890" w:type="dxa"/>
+            <w:vMerge/>
+            <w:vAlign w:val="center"/>
+          </w:tcPr>
+          <w:p>
+            <w:pPr>
+              <w:spacing w:line="276" w:lineRule="auto"/>
+              <w:jc w:val="center"/>
+              <w:rPr>
+                <w:rFonts w:ascii="Times New Roman" w:eastAsia="Times New Roman" w:hAnsi="Times New Roman" w:cs="Times New Roman"/>
+                <w:color w:val="000000"/>
+              </w:rPr>
+            </w:pPr>
+          </w:p>
+        </w:tc>
+        <w:tc>
+          <w:tcPr>
+            <w:tcW w:w="1959" w:type="dxa"/>
+            <w:vAlign w:val="bottom"/>
+          </w:tcPr>
+          <w:p>
+            <w:pPr>
+              <w:spacing w:line="276" w:lineRule="auto"/>
+              <w:rPr>
+                <w:rFonts w:ascii="Cambria Math" w:eastAsia="Times New Roman" w:hAnsi="Cambria Math" w:cs="Times New Roman"/>
                 <w:color w:val="000000"/>
               </w:rPr>
             </w:pPr>
             <w:proofErr w:type="spellStart"/>
             <w:r>
               <w:rPr>
-                <w:rFonts w:ascii="Times New Roman" w:eastAsia="Times New Roman" w:hAnsi="Times New Roman" w:cs="Times New Roman"/>
-                <w:color w:val="000000"/>
-              </w:rPr>
-              <w:lastRenderedPageBreak/>
-              <w:t>Vnd</w:t>
+                <w:rFonts w:ascii="Cambria Math" w:eastAsia="Times New Roman" w:hAnsi="Cambria Math" w:cs="Times New Roman"/>
+                <w:color w:val="000000"/>
+              </w:rPr>
+              <w:t>E</w:t>
+            </w:r>
+            <w:r>
+              <w:rPr>
+                <w:rFonts w:ascii="Cambria Math" w:eastAsia="Times New Roman" w:hAnsi="Cambria Math" w:cs="Times New Roman"/>
+                <w:color w:val="000000"/>
+              </w:rPr>
+              <w:t>n</w:t>
             </w:r>
             <w:proofErr w:type="spellEnd"/>
           </w:p>
         </w:tc>
         <w:tc>
           <w:tcPr>
-            <w:tcW w:w="3690" w:type="dxa"/>
-            <w:hideMark/>
-          </w:tcPr>
-          <w:p>
-            <w:pPr>
-              <w:spacing w:line="360" w:lineRule="auto"/>
-              <w:jc w:val="both"/>
-              <w:rPr>
-                <w:rFonts w:ascii="Times New Roman" w:eastAsia="Times New Roman" w:hAnsi="Times New Roman" w:cs="Times New Roman"/>
-                <w:color w:val="000000"/>
-              </w:rPr>
-            </w:pPr>
-            <w:proofErr w:type="spellStart"/>
-            <w:r>
-              <w:rPr>
-                <w:rFonts w:ascii="Times New Roman" w:eastAsia="Times New Roman" w:hAnsi="Times New Roman" w:cs="Times New Roman"/>
-                <w:color w:val="000000"/>
-              </w:rPr>
-              <w:t>Pnt</w:t>
-            </w:r>
-            <w:proofErr w:type="spellEnd"/>
-            <w:r>
-              <w:rPr>
-                <w:rFonts w:ascii="Times New Roman" w:eastAsia="Times New Roman" w:hAnsi="Times New Roman" w:cs="Times New Roman"/>
-                <w:color w:val="000000"/>
-              </w:rPr>
-              <w:t xml:space="preserve"> </w:t>
-            </w:r>
-            <w:proofErr w:type="gramStart"/>
-            <w:r>
-              <w:rPr>
-                <w:rFonts w:ascii="Times New Roman" w:eastAsia="Times New Roman" w:hAnsi="Times New Roman" w:cs="Times New Roman"/>
-                <w:color w:val="000000"/>
-              </w:rPr>
-              <w:t>&amp; !</w:t>
-            </w:r>
-            <w:proofErr w:type="spellStart"/>
-            <w:r>
-              <w:rPr>
-                <w:rFonts w:ascii="Times New Roman" w:eastAsia="Times New Roman" w:hAnsi="Times New Roman" w:cs="Times New Roman"/>
-                <w:color w:val="000000"/>
-              </w:rPr>
-              <w:t>Ind</w:t>
-            </w:r>
-            <w:proofErr w:type="spellEnd"/>
-            <w:proofErr w:type="gramEnd"/>
+            <w:tcW w:w="3510" w:type="dxa"/>
+            <w:vAlign w:val="bottom"/>
+          </w:tcPr>
+          <w:p>
+            <w:pPr>
+              <w:spacing w:line="276" w:lineRule="auto"/>
+              <w:rPr>
+                <w:rFonts w:ascii="Cambria Math" w:eastAsia="Times New Roman" w:hAnsi="Cambria Math" w:cs="Times New Roman"/>
+                <w:color w:val="000000"/>
+              </w:rPr>
+            </w:pPr>
+            <w:r>
+              <w:rPr>
+                <w:rFonts w:ascii="Cambria Math" w:eastAsia="Times New Roman" w:hAnsi="Cambria Math" w:cs="Times New Roman"/>
+                <w:color w:val="000000"/>
+              </w:rPr>
+              <w:t>Pan</w:t>
+            </w:r>
           </w:p>
         </w:tc>
       </w:tr>
       <w:tr>
         <w:trPr>
-          <w:trHeight w:val="340"/>
+          <w:trHeight w:val="144"/>
         </w:trPr>
         <w:tc>
           <w:tcPr>
-            <w:tcW w:w="2155" w:type="dxa"/>
-            <w:hideMark/>
-          </w:tcPr>
-          <w:p>
-            <w:pPr>
-              <w:spacing w:line="360" w:lineRule="auto"/>
-              <w:jc w:val="both"/>
-              <w:rPr>
-                <w:rFonts w:ascii="Times New Roman" w:eastAsia="Times New Roman" w:hAnsi="Times New Roman" w:cs="Times New Roman"/>
+            <w:tcW w:w="1890" w:type="dxa"/>
+            <w:vMerge/>
+            <w:vAlign w:val="center"/>
+          </w:tcPr>
+          <w:p>
+            <w:pPr>
+              <w:spacing w:line="276" w:lineRule="auto"/>
+              <w:jc w:val="center"/>
+              <w:rPr>
+                <w:rFonts w:ascii="Times New Roman" w:eastAsia="Times New Roman" w:hAnsi="Times New Roman" w:cs="Times New Roman"/>
+                <w:color w:val="000000"/>
+              </w:rPr>
+            </w:pPr>
+          </w:p>
+        </w:tc>
+        <w:tc>
+          <w:tcPr>
+            <w:tcW w:w="1959" w:type="dxa"/>
+            <w:vAlign w:val="bottom"/>
+          </w:tcPr>
+          <w:p>
+            <w:pPr>
+              <w:spacing w:line="276" w:lineRule="auto"/>
+              <w:rPr>
+                <w:rFonts w:ascii="Cambria Math" w:eastAsia="Times New Roman" w:hAnsi="Cambria Math" w:cs="Times New Roman"/>
                 <w:color w:val="000000"/>
               </w:rPr>
             </w:pPr>
             <w:proofErr w:type="spellStart"/>
             <w:r>
               <w:rPr>
-                <w:rFonts w:ascii="Times New Roman" w:eastAsia="Times New Roman" w:hAnsi="Times New Roman" w:cs="Times New Roman"/>
-                <w:color w:val="000000"/>
-              </w:rPr>
-              <w:t>Msh</w:t>
+                <w:rFonts w:ascii="Cambria Math" w:eastAsia="Times New Roman" w:hAnsi="Cambria Math" w:cs="Times New Roman"/>
+                <w:color w:val="000000"/>
+              </w:rPr>
+              <w:t>H</w:t>
+            </w:r>
+            <w:r>
+              <w:rPr>
+                <w:rFonts w:ascii="Cambria Math" w:eastAsia="Times New Roman" w:hAnsi="Cambria Math" w:cs="Times New Roman"/>
+                <w:color w:val="000000"/>
+              </w:rPr>
+              <w:t>h</w:t>
             </w:r>
             <w:proofErr w:type="spellEnd"/>
           </w:p>
         </w:tc>
         <w:tc>
           <w:tcPr>
-            <w:tcW w:w="3690" w:type="dxa"/>
-            <w:hideMark/>
-          </w:tcPr>
-          <w:p>
-            <w:pPr>
-              <w:spacing w:line="360" w:lineRule="auto"/>
-              <w:jc w:val="both"/>
-              <w:rPr>
-                <w:rFonts w:ascii="Times New Roman" w:eastAsia="Times New Roman" w:hAnsi="Times New Roman" w:cs="Times New Roman"/>
-                <w:color w:val="000000"/>
-              </w:rPr>
-            </w:pPr>
+            <w:tcW w:w="3510" w:type="dxa"/>
+            <w:vAlign w:val="bottom"/>
+          </w:tcPr>
+          <w:p>
+            <w:pPr>
+              <w:spacing w:line="276" w:lineRule="auto"/>
+              <w:rPr>
+                <w:rFonts w:ascii="Cambria Math" w:eastAsia="Times New Roman" w:hAnsi="Cambria Math" w:cs="Times New Roman"/>
+                <w:color w:val="000000"/>
+              </w:rPr>
+            </w:pPr>
+            <w:proofErr w:type="spellStart"/>
+            <w:r>
+              <w:rPr>
+                <w:rFonts w:ascii="Cambria Math" w:eastAsia="Times New Roman" w:hAnsi="Cambria Math" w:cs="Times New Roman"/>
+                <w:color w:val="000000"/>
+              </w:rPr>
+              <w:t>En</w:t>
+            </w:r>
+            <w:proofErr w:type="spellEnd"/>
+            <w:r>
+              <w:rPr>
+                <w:rFonts w:ascii="Cambria Math" w:eastAsia="Times New Roman" w:hAnsi="Cambria Math" w:cs="Times New Roman"/>
+                <w:color w:val="000000"/>
+              </w:rPr>
+              <w:t xml:space="preserve"> </w:t>
+            </w:r>
             <w:proofErr w:type="gramStart"/>
             <w:r>
               <w:rPr>
-                <w:rFonts w:ascii="Times New Roman" w:eastAsia="Times New Roman" w:hAnsi="Times New Roman" w:cs="Times New Roman"/>
-                <w:color w:val="000000"/>
-              </w:rPr>
-              <w:t>!</w:t>
+                <w:rFonts w:ascii="Cambria Math" w:eastAsia="Times New Roman" w:hAnsi="Cambria Math" w:cs="Times New Roman"/>
+                <w:color w:val="000000"/>
+              </w:rPr>
+              <w:t>&amp; !</w:t>
             </w:r>
             <w:proofErr w:type="spellStart"/>
             <w:r>
               <w:rPr>
-                <w:rFonts w:ascii="Times New Roman" w:eastAsia="Times New Roman" w:hAnsi="Times New Roman" w:cs="Times New Roman"/>
-                <w:color w:val="000000"/>
-              </w:rPr>
-              <w:t>Vnd</w:t>
-            </w:r>
-            <w:proofErr w:type="spellEnd"/>
+                <w:rFonts w:ascii="Cambria Math" w:eastAsia="Times New Roman" w:hAnsi="Cambria Math" w:cs="Times New Roman"/>
+                <w:color w:val="000000"/>
+              </w:rPr>
+              <w:t>Ci</w:t>
+            </w:r>
             <w:proofErr w:type="gramEnd"/>
             <w:r>
               <w:rPr>
-                <w:rFonts w:ascii="Times New Roman" w:eastAsia="Times New Roman" w:hAnsi="Times New Roman" w:cs="Times New Roman"/>
-                <w:color w:val="000000"/>
-              </w:rPr>
-              <w:t xml:space="preserve"> &amp; !</w:t>
-            </w:r>
-            <w:proofErr w:type="spellStart"/>
-            <w:r>
-              <w:rPr>
-                <w:rFonts w:ascii="Times New Roman" w:eastAsia="Times New Roman" w:hAnsi="Times New Roman" w:cs="Times New Roman"/>
-                <w:color w:val="000000"/>
-              </w:rPr>
-              <w:t>Ind</w:t>
+                <w:rFonts w:ascii="Cambria Math" w:eastAsia="Times New Roman" w:hAnsi="Cambria Math" w:cs="Times New Roman"/>
+                <w:color w:val="000000"/>
+              </w:rPr>
+              <w:t>_Rep</w:t>
             </w:r>
             <w:proofErr w:type="spellEnd"/>
           </w:p>
@@ -3362,164 +3588,490 @@
       </w:tr>
       <w:tr>
         <w:trPr>
-          <w:trHeight w:val="548"/>
+          <w:trHeight w:val="144"/>
         </w:trPr>
         <w:tc>
           <w:tcPr>
-            <w:tcW w:w="2155" w:type="dxa"/>
+            <w:tcW w:w="1890" w:type="dxa"/>
+            <w:vMerge w:val="restart"/>
+            <w:vAlign w:val="center"/>
+          </w:tcPr>
+          <w:p>
+            <w:pPr>
+              <w:spacing w:line="276" w:lineRule="auto"/>
+              <w:jc w:val="center"/>
+              <w:rPr>
+                <w:rFonts w:ascii="Times New Roman" w:eastAsia="Times New Roman" w:hAnsi="Times New Roman" w:cs="Times New Roman"/>
+                <w:color w:val="000000"/>
+              </w:rPr>
+            </w:pPr>
+            <w:r>
+              <w:rPr>
+                <w:rFonts w:ascii="Times New Roman" w:eastAsia="Times New Roman" w:hAnsi="Times New Roman" w:cs="Times New Roman"/>
+                <w:color w:val="000000"/>
+              </w:rPr>
+              <w:t>Columnar</w:t>
+            </w:r>
+          </w:p>
+          <w:p>
+            <w:pPr>
+              <w:spacing w:line="276" w:lineRule="auto"/>
+              <w:jc w:val="center"/>
+              <w:rPr>
+                <w:rFonts w:ascii="Times New Roman" w:eastAsia="Times New Roman" w:hAnsi="Times New Roman" w:cs="Times New Roman"/>
+                <w:color w:val="000000"/>
+              </w:rPr>
+            </w:pPr>
+            <w:r>
+              <w:rPr>
+                <w:rFonts w:ascii="Times New Roman" w:eastAsia="Times New Roman" w:hAnsi="Times New Roman" w:cs="Times New Roman"/>
+                <w:color w:val="000000"/>
+              </w:rPr>
+              <w:t>Genes</w:t>
+            </w:r>
+          </w:p>
+        </w:tc>
+        <w:tc>
+          <w:tcPr>
+            <w:tcW w:w="1959" w:type="dxa"/>
+            <w:vAlign w:val="bottom"/>
             <w:hideMark/>
           </w:tcPr>
           <w:p>
             <w:pPr>
-              <w:spacing w:line="360" w:lineRule="auto"/>
-              <w:jc w:val="both"/>
-              <w:rPr>
-                <w:rFonts w:ascii="Times New Roman" w:eastAsia="Times New Roman" w:hAnsi="Times New Roman" w:cs="Times New Roman"/>
-                <w:color w:val="000000"/>
-              </w:rPr>
-            </w:pPr>
-            <w:r>
-              <w:rPr>
-                <w:rFonts w:ascii="Times New Roman" w:eastAsia="Times New Roman" w:hAnsi="Times New Roman" w:cs="Times New Roman"/>
-                <w:color w:val="000000"/>
-              </w:rPr>
-              <w:t xml:space="preserve">Glial </w:t>
-            </w:r>
-            <w:r>
-              <w:rPr>
-                <w:rFonts w:ascii="Times New Roman" w:eastAsia="Times New Roman" w:hAnsi="Times New Roman" w:cs="Times New Roman"/>
-                <w:color w:val="000000"/>
-              </w:rPr>
-              <w:t>Cell Fate</w:t>
-            </w:r>
-          </w:p>
-        </w:tc>
-        <w:tc>
-          <w:tcPr>
-            <w:tcW w:w="3690" w:type="dxa"/>
+              <w:spacing w:line="276" w:lineRule="auto"/>
+              <w:rPr>
+                <w:rFonts w:ascii="Cambria Math" w:eastAsia="Times New Roman" w:hAnsi="Cambria Math" w:cs="Times New Roman"/>
+                <w:color w:val="000000"/>
+              </w:rPr>
+            </w:pPr>
+            <w:proofErr w:type="spellStart"/>
+            <w:r>
+              <w:rPr>
+                <w:rFonts w:ascii="Cambria Math" w:eastAsia="Times New Roman" w:hAnsi="Cambria Math" w:cs="Times New Roman"/>
+                <w:color w:val="000000"/>
+              </w:rPr>
+              <w:t>V</w:t>
+            </w:r>
+            <w:r>
+              <w:rPr>
+                <w:rFonts w:ascii="Cambria Math" w:eastAsia="Times New Roman" w:hAnsi="Cambria Math" w:cs="Times New Roman"/>
+                <w:color w:val="000000"/>
+              </w:rPr>
+              <w:t>nd</w:t>
+            </w:r>
+            <w:proofErr w:type="spellEnd"/>
+          </w:p>
+        </w:tc>
+        <w:tc>
+          <w:tcPr>
+            <w:tcW w:w="3510" w:type="dxa"/>
+            <w:vAlign w:val="bottom"/>
             <w:hideMark/>
           </w:tcPr>
           <w:p>
             <w:pPr>
-              <w:spacing w:line="360" w:lineRule="auto"/>
-              <w:jc w:val="both"/>
-              <w:rPr>
-                <w:rFonts w:ascii="Times New Roman" w:eastAsia="Times New Roman" w:hAnsi="Times New Roman" w:cs="Times New Roman"/>
+              <w:spacing w:line="276" w:lineRule="auto"/>
+              <w:rPr>
+                <w:rFonts w:ascii="Cambria Math" w:eastAsia="Times New Roman" w:hAnsi="Cambria Math" w:cs="Times New Roman"/>
                 <w:color w:val="000000"/>
               </w:rPr>
             </w:pPr>
             <w:proofErr w:type="spellStart"/>
             <w:r>
               <w:rPr>
-                <w:rFonts w:ascii="Times New Roman" w:eastAsia="Times New Roman" w:hAnsi="Times New Roman" w:cs="Times New Roman"/>
-                <w:color w:val="000000"/>
-              </w:rPr>
-              <w:t>Msh</w:t>
+                <w:rFonts w:ascii="Cambria Math" w:eastAsia="Times New Roman" w:hAnsi="Cambria Math" w:cs="Times New Roman"/>
+                <w:color w:val="000000"/>
+              </w:rPr>
+              <w:t>Pnt</w:t>
             </w:r>
             <w:proofErr w:type="spellEnd"/>
             <w:r>
               <w:rPr>
-                <w:rFonts w:ascii="Times New Roman" w:eastAsia="Times New Roman" w:hAnsi="Times New Roman" w:cs="Times New Roman"/>
-                <w:color w:val="000000"/>
-              </w:rPr>
-              <w:t xml:space="preserve"> &amp; (</w:t>
-            </w:r>
-            <w:proofErr w:type="spellStart"/>
-            <w:r>
-              <w:rPr>
-                <w:rFonts w:ascii="Times New Roman" w:eastAsia="Times New Roman" w:hAnsi="Times New Roman" w:cs="Times New Roman"/>
-                <w:color w:val="000000"/>
-              </w:rPr>
-              <w:t>Wg</w:t>
-            </w:r>
-            <w:proofErr w:type="spellEnd"/>
-            <w:r>
-              <w:rPr>
-                <w:rFonts w:ascii="Times New Roman" w:eastAsia="Times New Roman" w:hAnsi="Times New Roman" w:cs="Times New Roman"/>
-                <w:color w:val="000000"/>
-              </w:rPr>
-              <w:t xml:space="preserve"> | </w:t>
-            </w:r>
-            <w:proofErr w:type="spellStart"/>
-            <w:r>
-              <w:rPr>
-                <w:rFonts w:ascii="Times New Roman" w:eastAsia="Times New Roman" w:hAnsi="Times New Roman" w:cs="Times New Roman"/>
-                <w:color w:val="000000"/>
-              </w:rPr>
-              <w:t>En</w:t>
-            </w:r>
-            <w:proofErr w:type="spellEnd"/>
-            <w:r>
-              <w:rPr>
-                <w:rFonts w:ascii="Times New Roman" w:eastAsia="Times New Roman" w:hAnsi="Times New Roman" w:cs="Times New Roman"/>
-                <w:color w:val="000000"/>
-              </w:rPr>
-              <w:t>)</w:t>
-            </w:r>
+                <w:rFonts w:ascii="Cambria Math" w:eastAsia="Times New Roman" w:hAnsi="Cambria Math" w:cs="Times New Roman"/>
+                <w:color w:val="000000"/>
+              </w:rPr>
+              <w:t xml:space="preserve"> </w:t>
+            </w:r>
+            <w:proofErr w:type="gramStart"/>
+            <w:r>
+              <w:rPr>
+                <w:rFonts w:ascii="Cambria Math" w:eastAsia="Times New Roman" w:hAnsi="Cambria Math" w:cs="Times New Roman"/>
+                <w:color w:val="000000"/>
+              </w:rPr>
+              <w:t>&amp; !Ind</w:t>
+            </w:r>
+            <w:proofErr w:type="gramEnd"/>
           </w:p>
         </w:tc>
       </w:tr>
       <w:tr>
         <w:trPr>
-          <w:trHeight w:val="530"/>
+          <w:trHeight w:val="144"/>
         </w:trPr>
         <w:tc>
           <w:tcPr>
-            <w:tcW w:w="2155" w:type="dxa"/>
+            <w:tcW w:w="1890" w:type="dxa"/>
+            <w:vMerge/>
+            <w:vAlign w:val="center"/>
+          </w:tcPr>
+          <w:p>
+            <w:pPr>
+              <w:spacing w:line="276" w:lineRule="auto"/>
+              <w:jc w:val="center"/>
+              <w:rPr>
+                <w:rFonts w:ascii="Times New Roman" w:eastAsia="Times New Roman" w:hAnsi="Times New Roman" w:cs="Times New Roman"/>
+                <w:color w:val="000000"/>
+              </w:rPr>
+            </w:pPr>
+          </w:p>
+        </w:tc>
+        <w:tc>
+          <w:tcPr>
+            <w:tcW w:w="1959" w:type="dxa"/>
+            <w:vAlign w:val="bottom"/>
+          </w:tcPr>
+          <w:p>
+            <w:pPr>
+              <w:spacing w:line="276" w:lineRule="auto"/>
+              <w:rPr>
+                <w:rFonts w:ascii="Cambria Math" w:eastAsia="Times New Roman" w:hAnsi="Cambria Math" w:cs="Times New Roman"/>
+                <w:color w:val="000000"/>
+              </w:rPr>
+            </w:pPr>
+            <w:r>
+              <w:rPr>
+                <w:rFonts w:ascii="Cambria Math" w:eastAsia="Times New Roman" w:hAnsi="Cambria Math" w:cs="Times New Roman"/>
+                <w:color w:val="000000"/>
+              </w:rPr>
+              <w:t>I</w:t>
+            </w:r>
+            <w:r>
+              <w:rPr>
+                <w:rFonts w:ascii="Cambria Math" w:eastAsia="Times New Roman" w:hAnsi="Cambria Math" w:cs="Times New Roman"/>
+                <w:color w:val="000000"/>
+              </w:rPr>
+              <w:t>nd</w:t>
+            </w:r>
+          </w:p>
+        </w:tc>
+        <w:tc>
+          <w:tcPr>
+            <w:tcW w:w="3510" w:type="dxa"/>
+            <w:vAlign w:val="bottom"/>
+          </w:tcPr>
+          <w:p>
+            <w:pPr>
+              <w:spacing w:line="276" w:lineRule="auto"/>
+              <w:rPr>
+                <w:rFonts w:ascii="Cambria Math" w:eastAsia="Times New Roman" w:hAnsi="Cambria Math" w:cs="Times New Roman"/>
+                <w:color w:val="000000"/>
+              </w:rPr>
+            </w:pPr>
+            <w:proofErr w:type="gramStart"/>
+            <w:r>
+              <w:rPr>
+                <w:rFonts w:ascii="Cambria Math" w:eastAsia="Times New Roman" w:hAnsi="Cambria Math" w:cs="Times New Roman"/>
+                <w:color w:val="000000"/>
+              </w:rPr>
+              <w:t>!</w:t>
+            </w:r>
+            <w:proofErr w:type="spellStart"/>
+            <w:r>
+              <w:rPr>
+                <w:rFonts w:ascii="Cambria Math" w:eastAsia="Times New Roman" w:hAnsi="Cambria Math" w:cs="Times New Roman"/>
+                <w:color w:val="000000"/>
+              </w:rPr>
+              <w:t>Vnd</w:t>
+            </w:r>
+            <w:proofErr w:type="spellEnd"/>
+            <w:proofErr w:type="gramEnd"/>
+            <w:r>
+              <w:rPr>
+                <w:rFonts w:ascii="Cambria Math" w:eastAsia="Times New Roman" w:hAnsi="Cambria Math" w:cs="Times New Roman"/>
+                <w:color w:val="000000"/>
+              </w:rPr>
+              <w:t xml:space="preserve"> &amp; !Gro</w:t>
+            </w:r>
+          </w:p>
+        </w:tc>
+      </w:tr>
+      <w:tr>
+        <w:trPr>
+          <w:trHeight w:val="144"/>
+        </w:trPr>
+        <w:tc>
+          <w:tcPr>
+            <w:tcW w:w="1890" w:type="dxa"/>
+            <w:vMerge/>
+            <w:vAlign w:val="center"/>
+          </w:tcPr>
+          <w:p>
+            <w:pPr>
+              <w:spacing w:line="276" w:lineRule="auto"/>
+              <w:jc w:val="center"/>
+              <w:rPr>
+                <w:rFonts w:ascii="Times New Roman" w:eastAsia="Times New Roman" w:hAnsi="Times New Roman" w:cs="Times New Roman"/>
+                <w:color w:val="000000"/>
+              </w:rPr>
+            </w:pPr>
+          </w:p>
+        </w:tc>
+        <w:tc>
+          <w:tcPr>
+            <w:tcW w:w="1959" w:type="dxa"/>
+            <w:vAlign w:val="bottom"/>
+          </w:tcPr>
+          <w:p>
+            <w:pPr>
+              <w:spacing w:line="276" w:lineRule="auto"/>
+              <w:rPr>
+                <w:rFonts w:ascii="Cambria Math" w:eastAsia="Times New Roman" w:hAnsi="Cambria Math" w:cs="Times New Roman"/>
+                <w:color w:val="000000"/>
+              </w:rPr>
+            </w:pPr>
+            <w:proofErr w:type="spellStart"/>
+            <w:r>
+              <w:rPr>
+                <w:rFonts w:ascii="Cambria Math" w:eastAsia="Times New Roman" w:hAnsi="Cambria Math" w:cs="Times New Roman"/>
+                <w:color w:val="000000"/>
+              </w:rPr>
+              <w:t>M</w:t>
+            </w:r>
+            <w:r>
+              <w:rPr>
+                <w:rFonts w:ascii="Cambria Math" w:eastAsia="Times New Roman" w:hAnsi="Cambria Math" w:cs="Times New Roman"/>
+                <w:color w:val="000000"/>
+              </w:rPr>
+              <w:t>sh</w:t>
+            </w:r>
+            <w:proofErr w:type="spellEnd"/>
+          </w:p>
+        </w:tc>
+        <w:tc>
+          <w:tcPr>
+            <w:tcW w:w="3510" w:type="dxa"/>
+            <w:vAlign w:val="bottom"/>
+          </w:tcPr>
+          <w:p>
+            <w:pPr>
+              <w:spacing w:line="276" w:lineRule="auto"/>
+              <w:rPr>
+                <w:rFonts w:ascii="Cambria Math" w:eastAsia="Times New Roman" w:hAnsi="Cambria Math" w:cs="Times New Roman"/>
+                <w:color w:val="000000"/>
+              </w:rPr>
+            </w:pPr>
+            <w:proofErr w:type="gramStart"/>
+            <w:r>
+              <w:rPr>
+                <w:rFonts w:ascii="Cambria Math" w:eastAsia="Times New Roman" w:hAnsi="Cambria Math" w:cs="Times New Roman"/>
+                <w:color w:val="000000"/>
+              </w:rPr>
+              <w:t>!</w:t>
+            </w:r>
+            <w:proofErr w:type="spellStart"/>
+            <w:r>
+              <w:rPr>
+                <w:rFonts w:ascii="Cambria Math" w:eastAsia="Times New Roman" w:hAnsi="Cambria Math" w:cs="Times New Roman"/>
+                <w:color w:val="000000"/>
+              </w:rPr>
+              <w:t>Vnd</w:t>
+            </w:r>
+            <w:proofErr w:type="spellEnd"/>
+            <w:proofErr w:type="gramEnd"/>
+            <w:r>
+              <w:rPr>
+                <w:rFonts w:ascii="Cambria Math" w:eastAsia="Times New Roman" w:hAnsi="Cambria Math" w:cs="Times New Roman"/>
+                <w:color w:val="000000"/>
+              </w:rPr>
+              <w:t xml:space="preserve"> &amp; !Ind</w:t>
+            </w:r>
+          </w:p>
+        </w:tc>
+      </w:tr>
+      <w:tr>
+        <w:trPr>
+          <w:trHeight w:val="144"/>
+        </w:trPr>
+        <w:tc>
+          <w:tcPr>
+            <w:tcW w:w="1890" w:type="dxa"/>
+            <w:vMerge w:val="restart"/>
+            <w:vAlign w:val="center"/>
+          </w:tcPr>
+          <w:p>
+            <w:pPr>
+              <w:spacing w:line="276" w:lineRule="auto"/>
+              <w:jc w:val="center"/>
+              <w:rPr>
+                <w:rFonts w:ascii="Times New Roman" w:eastAsia="Times New Roman" w:hAnsi="Times New Roman" w:cs="Times New Roman"/>
+                <w:color w:val="000000"/>
+              </w:rPr>
+            </w:pPr>
+            <w:r>
+              <w:rPr>
+                <w:rFonts w:ascii="Times New Roman" w:eastAsia="Times New Roman" w:hAnsi="Times New Roman" w:cs="Times New Roman"/>
+                <w:color w:val="000000"/>
+              </w:rPr>
+              <w:t>Cell Fate</w:t>
+            </w:r>
+          </w:p>
+        </w:tc>
+        <w:tc>
+          <w:tcPr>
+            <w:tcW w:w="1959" w:type="dxa"/>
+            <w:vAlign w:val="bottom"/>
             <w:hideMark/>
           </w:tcPr>
           <w:p>
             <w:pPr>
-              <w:spacing w:line="360" w:lineRule="auto"/>
-              <w:jc w:val="both"/>
-              <w:rPr>
-                <w:rFonts w:ascii="Times New Roman" w:eastAsia="Times New Roman" w:hAnsi="Times New Roman" w:cs="Times New Roman"/>
-                <w:color w:val="000000"/>
-              </w:rPr>
-            </w:pPr>
-            <w:r>
-              <w:rPr>
-                <w:rFonts w:ascii="Times New Roman" w:eastAsia="Times New Roman" w:hAnsi="Times New Roman" w:cs="Times New Roman"/>
-                <w:color w:val="000000"/>
-              </w:rPr>
-              <w:t xml:space="preserve">Neural </w:t>
-            </w:r>
-            <w:r>
-              <w:rPr>
-                <w:rFonts w:ascii="Times New Roman" w:eastAsia="Times New Roman" w:hAnsi="Times New Roman" w:cs="Times New Roman"/>
-                <w:color w:val="000000"/>
-              </w:rPr>
-              <w:t>Cell Fate</w:t>
-            </w:r>
-          </w:p>
-        </w:tc>
-        <w:tc>
-          <w:tcPr>
-            <w:tcW w:w="3690" w:type="dxa"/>
+              <w:spacing w:line="276" w:lineRule="auto"/>
+              <w:rPr>
+                <w:rFonts w:ascii="Cambria Math" w:eastAsia="Times New Roman" w:hAnsi="Cambria Math" w:cs="Times New Roman"/>
+                <w:color w:val="000000"/>
+              </w:rPr>
+            </w:pPr>
+            <w:r>
+              <w:rPr>
+                <w:rFonts w:ascii="Cambria Math" w:eastAsia="Times New Roman" w:hAnsi="Cambria Math" w:cs="Times New Roman"/>
+                <w:color w:val="000000"/>
+              </w:rPr>
+              <w:t>Glial Cell Fate</w:t>
+            </w:r>
+          </w:p>
+        </w:tc>
+        <w:tc>
+          <w:tcPr>
+            <w:tcW w:w="3510" w:type="dxa"/>
+            <w:vAlign w:val="bottom"/>
             <w:hideMark/>
           </w:tcPr>
           <w:p>
             <w:pPr>
-              <w:spacing w:line="360" w:lineRule="auto"/>
-              <w:jc w:val="both"/>
-              <w:rPr>
-                <w:rFonts w:ascii="Times New Roman" w:eastAsia="Times New Roman" w:hAnsi="Times New Roman" w:cs="Times New Roman"/>
+              <w:spacing w:line="276" w:lineRule="auto"/>
+              <w:rPr>
+                <w:rFonts w:ascii="Cambria Math" w:eastAsia="Times New Roman" w:hAnsi="Cambria Math" w:cs="Times New Roman"/>
                 <w:color w:val="000000"/>
                 <w:lang w:val="de-DE"/>
               </w:rPr>
             </w:pPr>
-            <w:r>
+            <w:proofErr w:type="spellStart"/>
+            <w:r>
+              <w:rPr>
+                <w:rFonts w:ascii="Cambria Math" w:eastAsia="Times New Roman" w:hAnsi="Cambria Math" w:cs="Times New Roman"/>
+                <w:color w:val="000000"/>
+              </w:rPr>
+              <w:t>Msh</w:t>
+            </w:r>
+            <w:proofErr w:type="spellEnd"/>
+            <w:r>
+              <w:rPr>
+                <w:rFonts w:ascii="Cambria Math" w:eastAsia="Times New Roman" w:hAnsi="Cambria Math" w:cs="Times New Roman"/>
+                <w:color w:val="000000"/>
+              </w:rPr>
+              <w:t xml:space="preserve"> &amp; (</w:t>
+            </w:r>
+            <w:proofErr w:type="spellStart"/>
+            <w:r>
+              <w:rPr>
+                <w:rFonts w:ascii="Cambria Math" w:eastAsia="Times New Roman" w:hAnsi="Cambria Math" w:cs="Times New Roman"/>
+                <w:color w:val="000000"/>
+              </w:rPr>
+              <w:t>Wg</w:t>
+            </w:r>
+            <w:proofErr w:type="spellEnd"/>
+            <w:r>
+              <w:rPr>
+                <w:rFonts w:ascii="Cambria Math" w:eastAsia="Times New Roman" w:hAnsi="Cambria Math" w:cs="Times New Roman"/>
+                <w:color w:val="000000"/>
+              </w:rPr>
+              <w:t xml:space="preserve"> | </w:t>
+            </w:r>
+            <w:proofErr w:type="spellStart"/>
+            <w:r>
+              <w:rPr>
+                <w:rFonts w:ascii="Cambria Math" w:eastAsia="Times New Roman" w:hAnsi="Cambria Math" w:cs="Times New Roman"/>
+                <w:color w:val="000000"/>
+              </w:rPr>
+              <w:t>En</w:t>
+            </w:r>
+            <w:proofErr w:type="spellEnd"/>
+            <w:r>
+              <w:rPr>
+                <w:rFonts w:ascii="Cambria Math" w:eastAsia="Times New Roman" w:hAnsi="Cambria Math" w:cs="Times New Roman"/>
+                <w:color w:val="000000"/>
+              </w:rPr>
+              <w:t>)</w:t>
+            </w:r>
+          </w:p>
+        </w:tc>
+      </w:tr>
+      <w:tr>
+        <w:trPr>
+          <w:trHeight w:val="144"/>
+        </w:trPr>
+        <w:tc>
+          <w:tcPr>
+            <w:tcW w:w="1890" w:type="dxa"/>
+            <w:vMerge/>
+          </w:tcPr>
+          <w:p>
+            <w:pPr>
+              <w:spacing w:line="276" w:lineRule="auto"/>
+              <w:jc w:val="center"/>
               <w:rPr>
                 <w:rFonts w:ascii="Times New Roman" w:eastAsia="Times New Roman" w:hAnsi="Times New Roman" w:cs="Times New Roman"/>
                 <w:color w:val="000000"/>
                 <w:lang w:val="de-DE"/>
               </w:rPr>
+            </w:pPr>
+          </w:p>
+        </w:tc>
+        <w:tc>
+          <w:tcPr>
+            <w:tcW w:w="1959" w:type="dxa"/>
+            <w:vAlign w:val="bottom"/>
+          </w:tcPr>
+          <w:p>
+            <w:pPr>
+              <w:rPr>
+                <w:rFonts w:ascii="Cambria Math" w:hAnsi="Cambria Math"/>
+                <w:lang w:val="de-DE"/>
+              </w:rPr>
+            </w:pPr>
+            <w:r>
+              <w:rPr>
+                <w:rFonts w:ascii="Cambria Math" w:eastAsia="Times New Roman" w:hAnsi="Cambria Math" w:cs="Times New Roman"/>
+                <w:color w:val="000000"/>
+              </w:rPr>
+              <w:t>Neural Cell Fate</w:t>
+            </w:r>
+          </w:p>
+        </w:tc>
+        <w:tc>
+          <w:tcPr>
+            <w:tcW w:w="3510" w:type="dxa"/>
+            <w:vAlign w:val="bottom"/>
+          </w:tcPr>
+          <w:p>
+            <w:pPr>
+              <w:rPr>
+                <w:rFonts w:ascii="Cambria Math" w:hAnsi="Cambria Math"/>
+                <w:lang w:val="de-DE"/>
+              </w:rPr>
+            </w:pPr>
+            <w:r>
+              <w:rPr>
+                <w:rFonts w:ascii="Cambria Math" w:eastAsia="Times New Roman" w:hAnsi="Cambria Math" w:cs="Times New Roman"/>
+                <w:color w:val="000000"/>
+                <w:lang w:val="de-DE"/>
+              </w:rPr>
               <w:t>(</w:t>
             </w:r>
             <w:proofErr w:type="spellStart"/>
             <w:r>
               <w:rPr>
-                <w:rFonts w:ascii="Times New Roman" w:eastAsia="Times New Roman" w:hAnsi="Times New Roman" w:cs="Times New Roman"/>
+                <w:rFonts w:ascii="Cambria Math" w:eastAsia="Times New Roman" w:hAnsi="Cambria Math" w:cs="Times New Roman"/>
                 <w:color w:val="000000"/>
                 <w:lang w:val="de-DE"/>
               </w:rPr>
@@ -3528,7 +4080,7 @@
             <w:proofErr w:type="spellEnd"/>
             <w:r>
               <w:rPr>
-                <w:rFonts w:ascii="Times New Roman" w:eastAsia="Times New Roman" w:hAnsi="Times New Roman" w:cs="Times New Roman"/>
+                <w:rFonts w:ascii="Cambria Math" w:eastAsia="Times New Roman" w:hAnsi="Cambria Math" w:cs="Times New Roman"/>
                 <w:color w:val="000000"/>
                 <w:lang w:val="de-DE"/>
               </w:rPr>
@@ -3537,7 +4089,7 @@
             <w:proofErr w:type="spellStart"/>
             <w:r>
               <w:rPr>
-                <w:rFonts w:ascii="Times New Roman" w:eastAsia="Times New Roman" w:hAnsi="Times New Roman" w:cs="Times New Roman"/>
+                <w:rFonts w:ascii="Cambria Math" w:eastAsia="Times New Roman" w:hAnsi="Cambria Math" w:cs="Times New Roman"/>
                 <w:color w:val="000000"/>
                 <w:lang w:val="de-DE"/>
               </w:rPr>
@@ -3546,7 +4098,7 @@
             <w:proofErr w:type="spellEnd"/>
             <w:r>
               <w:rPr>
-                <w:rFonts w:ascii="Times New Roman" w:eastAsia="Times New Roman" w:hAnsi="Times New Roman" w:cs="Times New Roman"/>
+                <w:rFonts w:ascii="Cambria Math" w:eastAsia="Times New Roman" w:hAnsi="Cambria Math" w:cs="Times New Roman"/>
                 <w:color w:val="000000"/>
                 <w:lang w:val="de-DE"/>
               </w:rPr>
@@ -3555,7 +4107,7 @@
             <w:proofErr w:type="spellStart"/>
             <w:r>
               <w:rPr>
-                <w:rFonts w:ascii="Times New Roman" w:eastAsia="Times New Roman" w:hAnsi="Times New Roman" w:cs="Times New Roman"/>
+                <w:rFonts w:ascii="Cambria Math" w:eastAsia="Times New Roman" w:hAnsi="Cambria Math" w:cs="Times New Roman"/>
                 <w:color w:val="000000"/>
                 <w:lang w:val="de-DE"/>
               </w:rPr>
@@ -3564,7 +4116,7 @@
             <w:proofErr w:type="spellEnd"/>
             <w:r>
               <w:rPr>
-                <w:rFonts w:ascii="Times New Roman" w:eastAsia="Times New Roman" w:hAnsi="Times New Roman" w:cs="Times New Roman"/>
+                <w:rFonts w:ascii="Cambria Math" w:eastAsia="Times New Roman" w:hAnsi="Cambria Math" w:cs="Times New Roman"/>
                 <w:color w:val="000000"/>
                 <w:lang w:val="de-DE"/>
               </w:rPr>
@@ -3573,7 +4125,7 @@
             <w:proofErr w:type="spellStart"/>
             <w:r>
               <w:rPr>
-                <w:rFonts w:ascii="Times New Roman" w:eastAsia="Times New Roman" w:hAnsi="Times New Roman" w:cs="Times New Roman"/>
+                <w:rFonts w:ascii="Cambria Math" w:eastAsia="Times New Roman" w:hAnsi="Cambria Math" w:cs="Times New Roman"/>
                 <w:color w:val="000000"/>
                 <w:lang w:val="de-DE"/>
               </w:rPr>
@@ -3582,7 +4134,7 @@
             <w:proofErr w:type="spellEnd"/>
             <w:r>
               <w:rPr>
-                <w:rFonts w:ascii="Times New Roman" w:eastAsia="Times New Roman" w:hAnsi="Times New Roman" w:cs="Times New Roman"/>
+                <w:rFonts w:ascii="Cambria Math" w:eastAsia="Times New Roman" w:hAnsi="Cambria Math" w:cs="Times New Roman"/>
                 <w:color w:val="000000"/>
                 <w:lang w:val="de-DE"/>
               </w:rPr>
@@ -3592,6 +4144,107 @@
         </w:tc>
       </w:tr>
     </w:tbl>
+    <w:p>
+      <w:pPr>
+        <w:tabs>
+          <w:tab w:val="left" w:pos="3968"/>
+        </w:tabs>
+        <w:spacing w:before="240" w:after="120" w:line="360" w:lineRule="auto"/>
+        <w:rPr>
+          <w:rFonts w:ascii="Times New Roman" w:hAnsi="Times New Roman" w:cs="Times New Roman"/>
+          <w:b/>
+          <w:lang w:val="de-DE"/>
+        </w:rPr>
+      </w:pPr>
+    </w:p>
+    <w:p>
+      <w:pPr>
+        <w:tabs>
+          <w:tab w:val="left" w:pos="3968"/>
+        </w:tabs>
+        <w:spacing w:before="240" w:after="120" w:line="360" w:lineRule="auto"/>
+        <w:rPr>
+          <w:rFonts w:ascii="Times New Roman" w:hAnsi="Times New Roman" w:cs="Times New Roman"/>
+          <w:b/>
+          <w:lang w:val="de-DE"/>
+        </w:rPr>
+      </w:pPr>
+    </w:p>
+    <w:p>
+      <w:pPr>
+        <w:tabs>
+          <w:tab w:val="left" w:pos="3968"/>
+        </w:tabs>
+        <w:spacing w:before="240" w:after="120" w:line="360" w:lineRule="auto"/>
+        <w:rPr>
+          <w:rFonts w:ascii="Times New Roman" w:hAnsi="Times New Roman" w:cs="Times New Roman"/>
+          <w:b/>
+          <w:lang w:val="de-DE"/>
+        </w:rPr>
+      </w:pPr>
+    </w:p>
+    <w:p>
+      <w:pPr>
+        <w:tabs>
+          <w:tab w:val="left" w:pos="3968"/>
+        </w:tabs>
+        <w:spacing w:before="240" w:after="120" w:line="360" w:lineRule="auto"/>
+        <w:rPr>
+          <w:rFonts w:ascii="Times New Roman" w:hAnsi="Times New Roman" w:cs="Times New Roman"/>
+          <w:b/>
+          <w:lang w:val="de-DE"/>
+        </w:rPr>
+      </w:pPr>
+    </w:p>
+    <w:p>
+      <w:pPr>
+        <w:tabs>
+          <w:tab w:val="left" w:pos="3968"/>
+        </w:tabs>
+        <w:spacing w:before="240" w:after="120" w:line="360" w:lineRule="auto"/>
+        <w:rPr>
+          <w:rFonts w:ascii="Times New Roman" w:hAnsi="Times New Roman" w:cs="Times New Roman"/>
+          <w:b/>
+          <w:lang w:val="de-DE"/>
+        </w:rPr>
+      </w:pPr>
+    </w:p>
+    <w:p>
+      <w:pPr>
+        <w:tabs>
+          <w:tab w:val="left" w:pos="3968"/>
+        </w:tabs>
+        <w:spacing w:before="240" w:after="120" w:line="360" w:lineRule="auto"/>
+        <w:rPr>
+          <w:rFonts w:ascii="Times New Roman" w:hAnsi="Times New Roman" w:cs="Times New Roman"/>
+          <w:b/>
+          <w:lang w:val="de-DE"/>
+        </w:rPr>
+      </w:pPr>
+    </w:p>
+    <w:p>
+      <w:pPr>
+        <w:pStyle w:val="ListParagraph"/>
+        <w:tabs>
+          <w:tab w:val="left" w:pos="3968"/>
+        </w:tabs>
+        <w:spacing w:before="240" w:after="120" w:line="360" w:lineRule="auto"/>
+        <w:ind w:left="360"/>
+        <w:jc w:val="both"/>
+        <w:rPr>
+          <w:rFonts w:ascii="Times New Roman" w:hAnsi="Times New Roman" w:cs="Times New Roman"/>
+          <w:b/>
+        </w:rPr>
+      </w:pPr>
+      <w:r>
+        <w:rPr>
+          <w:rFonts w:ascii="Times New Roman" w:hAnsi="Times New Roman" w:cs="Times New Roman"/>
+          <w:b/>
+        </w:rPr>
+        <w:lastRenderedPageBreak/>
+        <w:t>Documentation of Boolean functions</w:t>
+      </w:r>
+    </w:p>
     <w:p>
       <w:pPr>
         <w:pStyle w:val="ListParagraph"/>
@@ -3600,10 +4253,10 @@
           <w:numId w:val="3"/>
         </w:numPr>
         <w:tabs>
-          <w:tab w:val="left" w:pos="3968"/>
+          <w:tab w:val="left" w:pos="360"/>
         </w:tabs>
         <w:spacing w:before="240" w:after="120" w:line="360" w:lineRule="auto"/>
-        <w:ind w:left="360"/>
+        <w:ind w:left="0" w:firstLine="0"/>
         <w:jc w:val="both"/>
         <w:rPr>
           <w:rFonts w:ascii="Times New Roman" w:hAnsi="Times New Roman" w:cs="Times New Roman"/>
@@ -3633,13 +4286,6 @@
           <w:b/>
         </w:rPr>
         <w:t>Wg</w:t>
-      </w:r>
-      <w:r>
-        <w:rPr>
-          <w:rFonts w:ascii="Times New Roman" w:hAnsi="Times New Roman" w:cs="Times New Roman"/>
-          <w:b/>
-        </w:rPr>
-        <w:t>_external</w:t>
       </w:r>
       <w:proofErr w:type="spellEnd"/>
     </w:p>
@@ -3649,7 +4295,6 @@
           <w:tab w:val="left" w:pos="3968"/>
         </w:tabs>
         <w:spacing w:before="240" w:after="120" w:line="360" w:lineRule="auto"/>
-        <w:ind w:left="360"/>
         <w:jc w:val="both"/>
         <w:rPr>
           <w:rFonts w:ascii="Times New Roman" w:hAnsi="Times New Roman" w:cs="Times New Roman"/>
@@ -3736,10 +4381,10 @@
           <w:numId w:val="3"/>
         </w:numPr>
         <w:tabs>
-          <w:tab w:val="left" w:pos="3968"/>
+          <w:tab w:val="left" w:pos="360"/>
         </w:tabs>
         <w:spacing w:before="240" w:after="120" w:line="360" w:lineRule="auto"/>
-        <w:ind w:left="360"/>
+        <w:ind w:left="0" w:firstLine="0"/>
         <w:jc w:val="both"/>
         <w:rPr>
           <w:rFonts w:ascii="Times New Roman" w:hAnsi="Times New Roman" w:cs="Times New Roman"/>
@@ -3769,7 +4414,6 @@
           <w:tab w:val="left" w:pos="3968"/>
         </w:tabs>
         <w:spacing w:before="240" w:after="120" w:line="360" w:lineRule="auto"/>
-        <w:ind w:left="360"/>
         <w:jc w:val="both"/>
         <w:rPr>
           <w:rFonts w:ascii="Times New Roman" w:hAnsi="Times New Roman" w:cs="Times New Roman"/>
@@ -3871,21 +4515,7 @@
         <w:rPr>
           <w:rFonts w:ascii="Times New Roman" w:hAnsi="Times New Roman" w:cs="Times New Roman"/>
         </w:rPr>
-        <w:t xml:space="preserve"> </w:t>
-      </w:r>
-      <w:proofErr w:type="gramStart"/>
-      <w:r>
-        <w:rPr>
-          <w:rFonts w:ascii="Times New Roman" w:hAnsi="Times New Roman" w:cs="Times New Roman"/>
-        </w:rPr>
-        <w:t>or  Pan</w:t>
-      </w:r>
-      <w:proofErr w:type="gramEnd"/>
-      <w:r>
-        <w:rPr>
-          <w:rFonts w:ascii="Times New Roman" w:hAnsi="Times New Roman" w:cs="Times New Roman"/>
-        </w:rPr>
-        <w:t xml:space="preserve">), displacing the Groucho co-repressor and recruiting activators to drive target gene expression.  The recruitment of </w:t>
+        <w:t xml:space="preserve"> or Pan), displacing the Groucho co-repressor and recruiting activators to drive target gene expression.  The recruitment of </w:t>
       </w:r>
       <w:proofErr w:type="spellStart"/>
       <w:r>
@@ -3899,7 +4529,19 @@
         <w:rPr>
           <w:rFonts w:ascii="Times New Roman" w:hAnsi="Times New Roman" w:cs="Times New Roman"/>
         </w:rPr>
-        <w:t xml:space="preserve"> to the membrane is not included in our model. We considered the main event that </w:t>
+        <w:t xml:space="preserve"> to the membrane is not included in </w:t>
+      </w:r>
+      <w:r>
+        <w:rPr>
+          <w:rFonts w:ascii="Times New Roman" w:hAnsi="Times New Roman" w:cs="Times New Roman"/>
+        </w:rPr>
+        <w:t>the</w:t>
+      </w:r>
+      <w:r>
+        <w:rPr>
+          <w:rFonts w:ascii="Times New Roman" w:hAnsi="Times New Roman" w:cs="Times New Roman"/>
+        </w:rPr>
+        <w:t xml:space="preserve"> model. We considered the main event that </w:t>
       </w:r>
       <w:proofErr w:type="spellStart"/>
       <w:r>
@@ -3927,19 +4569,7 @@
         <w:rPr>
           <w:rFonts w:ascii="Times New Roman" w:hAnsi="Times New Roman" w:cs="Times New Roman"/>
         </w:rPr>
-        <w:t xml:space="preserve"> activates Arm translocation to the nucleus where it binds to </w:t>
-      </w:r>
-      <w:r>
-        <w:rPr>
-          <w:rFonts w:ascii="Courier New" w:hAnsi="Courier New" w:cs="Courier New"/>
-        </w:rPr>
-        <w:t>﻿</w:t>
-      </w:r>
-      <w:r>
-        <w:rPr>
-          <w:rFonts w:ascii="Times New Roman" w:hAnsi="Times New Roman" w:cs="Times New Roman"/>
-        </w:rPr>
-        <w:t xml:space="preserve">the N-terminus of Pan, thereby recruiting activators to drive target gene expression. </w:t>
+        <w:t xml:space="preserve"> activates Arm translocation to the nucleus where it binds to the N-terminus of Pan, thereby recruiting activators to drive target gene expression. </w:t>
       </w:r>
       <w:proofErr w:type="spellStart"/>
       <w:r>
@@ -3953,21 +4583,27 @@
         <w:rPr>
           <w:rFonts w:ascii="Times New Roman" w:hAnsi="Times New Roman" w:cs="Times New Roman"/>
         </w:rPr>
-        <w:t xml:space="preserve"> protein that is transcribed and secreted from an anterior row of cells maintains the expression of a transcription factor, engrailed (</w:t>
-      </w:r>
-      <w:proofErr w:type="spellStart"/>
-      <w:r>
-        <w:rPr>
-          <w:rFonts w:ascii="Times New Roman" w:hAnsi="Times New Roman" w:cs="Times New Roman"/>
-        </w:rPr>
-        <w:t>en</w:t>
-      </w:r>
-      <w:proofErr w:type="spellEnd"/>
-      <w:r>
-        <w:rPr>
-          <w:rFonts w:ascii="Times New Roman" w:hAnsi="Times New Roman" w:cs="Times New Roman"/>
-        </w:rPr>
-        <w:t xml:space="preserve">), in adjoining, posterior cells </w:t>
+        <w:t xml:space="preserve"> protein that is transcribed and secreted from an anterior row of cells maintains the expression of a transcription factor, </w:t>
+      </w:r>
+      <w:proofErr w:type="spellStart"/>
+      <w:r>
+        <w:rPr>
+          <w:rFonts w:ascii="Times New Roman" w:hAnsi="Times New Roman" w:cs="Times New Roman"/>
+        </w:rPr>
+        <w:t>E</w:t>
+      </w:r>
+      <w:r>
+        <w:rPr>
+          <w:rFonts w:ascii="Times New Roman" w:hAnsi="Times New Roman" w:cs="Times New Roman"/>
+        </w:rPr>
+        <w:t>n</w:t>
+      </w:r>
+      <w:proofErr w:type="spellEnd"/>
+      <w:r>
+        <w:rPr>
+          <w:rFonts w:ascii="Times New Roman" w:hAnsi="Times New Roman" w:cs="Times New Roman"/>
+        </w:rPr>
+        <w:t xml:space="preserve">, in adjoining, posterior cells </w:t>
       </w:r>
       <w:r>
         <w:rPr>
@@ -4016,10 +4652,10 @@
           <w:numId w:val="3"/>
         </w:numPr>
         <w:tabs>
-          <w:tab w:val="left" w:pos="3968"/>
+          <w:tab w:val="left" w:pos="360"/>
         </w:tabs>
         <w:spacing w:before="240" w:after="120" w:line="360" w:lineRule="auto"/>
-        <w:ind w:left="360"/>
+        <w:ind w:left="0" w:firstLine="0"/>
         <w:jc w:val="both"/>
         <w:rPr>
           <w:rFonts w:ascii="Times New Roman" w:hAnsi="Times New Roman" w:cs="Times New Roman"/>
@@ -4040,7 +4676,6 @@
           <w:tab w:val="left" w:pos="3968"/>
         </w:tabs>
         <w:spacing w:before="240" w:after="120" w:line="360" w:lineRule="auto"/>
-        <w:ind w:left="360"/>
         <w:jc w:val="both"/>
         <w:rPr>
           <w:rFonts w:ascii="Times New Roman" w:hAnsi="Times New Roman" w:cs="Times New Roman"/>
@@ -4050,7 +4685,7 @@
         <w:rPr>
           <w:rFonts w:ascii="Times New Roman" w:hAnsi="Times New Roman" w:cs="Times New Roman"/>
         </w:rPr>
-        <w:t>Please refer to the reaction 2 for the explanation of the Boolean update rule of Pan.</w:t>
+        <w:t>Please refer to reaction 2 for the explanation of the Boolean update rule of Pan.</w:t>
       </w:r>
     </w:p>
     <w:p>
@@ -4061,10 +4696,10 @@
           <w:numId w:val="3"/>
         </w:numPr>
         <w:tabs>
-          <w:tab w:val="left" w:pos="3968"/>
+          <w:tab w:val="left" w:pos="360"/>
         </w:tabs>
         <w:spacing w:before="240" w:after="120" w:line="360" w:lineRule="auto"/>
-        <w:ind w:left="360"/>
+        <w:ind w:left="0" w:firstLine="0"/>
         <w:jc w:val="both"/>
         <w:rPr>
           <w:rFonts w:ascii="Times New Roman" w:hAnsi="Times New Roman" w:cs="Times New Roman"/>
@@ -4094,7 +4729,6 @@
           <w:tab w:val="left" w:pos="3968"/>
         </w:tabs>
         <w:spacing w:before="240" w:after="120" w:line="360" w:lineRule="auto"/>
-        <w:ind w:left="360"/>
         <w:jc w:val="both"/>
         <w:rPr>
           <w:rFonts w:ascii="Times New Roman" w:hAnsi="Times New Roman" w:cs="Times New Roman"/>
@@ -4104,7 +4738,7 @@
         <w:rPr>
           <w:rFonts w:ascii="Times New Roman" w:hAnsi="Times New Roman" w:cs="Times New Roman"/>
         </w:rPr>
-        <w:t xml:space="preserve">Please refer to the reaction 2 for the explanation of the Boolean update rule of </w:t>
+        <w:t xml:space="preserve">Please refer to reaction 2 for the explanation of the Boolean update rule of </w:t>
       </w:r>
       <w:proofErr w:type="spellStart"/>
       <w:r>
@@ -4129,10 +4763,10 @@
           <w:numId w:val="3"/>
         </w:numPr>
         <w:tabs>
-          <w:tab w:val="left" w:pos="3968"/>
+          <w:tab w:val="left" w:pos="360"/>
         </w:tabs>
         <w:spacing w:before="240" w:after="120" w:line="360" w:lineRule="auto"/>
-        <w:ind w:left="360"/>
+        <w:ind w:left="0" w:firstLine="0"/>
         <w:jc w:val="both"/>
         <w:rPr>
           <w:rFonts w:ascii="Times New Roman" w:hAnsi="Times New Roman" w:cs="Times New Roman"/>
@@ -4200,7 +4834,6 @@
     <w:p>
       <w:pPr>
         <w:spacing w:before="240" w:after="120" w:line="360" w:lineRule="auto"/>
-        <w:ind w:left="360"/>
         <w:jc w:val="both"/>
         <w:rPr>
           <w:rFonts w:ascii="Times New Roman" w:hAnsi="Times New Roman" w:cs="Times New Roman"/>
@@ -4322,8 +4955,11 @@
           <w:ilvl w:val="0"/>
           <w:numId w:val="3"/>
         </w:numPr>
+        <w:tabs>
+          <w:tab w:val="left" w:pos="360"/>
+        </w:tabs>
         <w:spacing w:before="240" w:after="120" w:line="360" w:lineRule="auto"/>
-        <w:ind w:left="360"/>
+        <w:ind w:left="0" w:firstLine="0"/>
         <w:jc w:val="both"/>
         <w:rPr>
           <w:rFonts w:ascii="Times New Roman" w:hAnsi="Times New Roman" w:cs="Times New Roman"/>
@@ -4336,7 +4972,6 @@
           <w:rFonts w:ascii="Times New Roman" w:hAnsi="Times New Roman" w:cs="Times New Roman"/>
           <w:b/>
         </w:rPr>
-        <w:lastRenderedPageBreak/>
         <w:t>Ptc</w:t>
       </w:r>
       <w:proofErr w:type="spellEnd"/>
@@ -4363,20 +4998,12 @@
         </w:rPr>
         <w:t>Hh</w:t>
       </w:r>
+      <w:proofErr w:type="spellEnd"/>
       <w:proofErr w:type="gramEnd"/>
-      <w:r>
-        <w:rPr>
-          <w:rFonts w:ascii="Times New Roman" w:hAnsi="Times New Roman" w:cs="Times New Roman"/>
-          <w:b/>
-        </w:rPr>
-        <w:t>_external</w:t>
-      </w:r>
-      <w:proofErr w:type="spellEnd"/>
     </w:p>
     <w:p>
       <w:pPr>
         <w:spacing w:before="240" w:after="120" w:line="360" w:lineRule="auto"/>
-        <w:ind w:firstLine="360"/>
         <w:jc w:val="both"/>
         <w:rPr>
           <w:rFonts w:ascii="Times New Roman" w:hAnsi="Times New Roman" w:cs="Times New Roman"/>
@@ -4468,6 +5095,15 @@
         </w:rPr>
         <w:t>.</w:t>
       </w:r>
+    </w:p>
+    <w:p>
+      <w:pPr>
+        <w:spacing w:before="240" w:after="120" w:line="360" w:lineRule="auto"/>
+        <w:jc w:val="both"/>
+        <w:rPr>
+          <w:rFonts w:ascii="Times New Roman" w:hAnsi="Times New Roman" w:cs="Times New Roman"/>
+        </w:rPr>
+      </w:pPr>
     </w:p>
     <w:p>
       <w:pPr>
@@ -4476,8 +5112,11 @@
           <w:ilvl w:val="0"/>
           <w:numId w:val="3"/>
         </w:numPr>
+        <w:tabs>
+          <w:tab w:val="left" w:pos="360"/>
+        </w:tabs>
         <w:spacing w:before="240" w:after="120" w:line="360" w:lineRule="auto"/>
-        <w:ind w:left="360"/>
+        <w:ind w:left="0" w:firstLine="0"/>
         <w:jc w:val="both"/>
         <w:rPr>
           <w:rFonts w:ascii="Times New Roman" w:hAnsi="Times New Roman" w:cs="Times New Roman"/>
@@ -4489,6 +5128,7 @@
           <w:rFonts w:ascii="Times New Roman" w:hAnsi="Times New Roman" w:cs="Times New Roman"/>
           <w:b/>
         </w:rPr>
+        <w:lastRenderedPageBreak/>
         <w:t>Smo</w:t>
       </w:r>
       <w:proofErr w:type="spellEnd"/>
@@ -4522,7 +5162,7 @@
       <w:pPr>
         <w:pStyle w:val="ListParagraph"/>
         <w:spacing w:before="240" w:after="120" w:line="360" w:lineRule="auto"/>
-        <w:ind w:left="360"/>
+        <w:ind w:left="0"/>
         <w:jc w:val="both"/>
         <w:rPr>
           <w:rFonts w:ascii="Times New Roman" w:hAnsi="Times New Roman" w:cs="Times New Roman"/>
@@ -4532,7 +5172,7 @@
         <w:rPr>
           <w:rFonts w:ascii="Times New Roman" w:hAnsi="Times New Roman" w:cs="Times New Roman"/>
         </w:rPr>
-        <w:t xml:space="preserve">Please refer to the reaction 6 for the explanation of the Boolean update rule of </w:t>
+        <w:t xml:space="preserve">Please refer to reaction 6 for the explanation of the Boolean update rule of </w:t>
       </w:r>
       <w:proofErr w:type="spellStart"/>
       <w:r>
@@ -4556,8 +5196,11 @@
           <w:ilvl w:val="0"/>
           <w:numId w:val="3"/>
         </w:numPr>
+        <w:tabs>
+          <w:tab w:val="left" w:pos="360"/>
+        </w:tabs>
         <w:spacing w:before="240" w:after="120" w:line="360" w:lineRule="auto"/>
-        <w:ind w:left="360"/>
+        <w:ind w:left="0" w:firstLine="0"/>
         <w:jc w:val="both"/>
         <w:rPr>
           <w:rFonts w:ascii="Times New Roman" w:hAnsi="Times New Roman" w:cs="Times New Roman"/>
@@ -4625,7 +5268,6 @@
     <w:p>
       <w:pPr>
         <w:spacing w:before="240" w:after="120" w:line="360" w:lineRule="auto"/>
-        <w:ind w:left="360"/>
         <w:jc w:val="both"/>
         <w:rPr>
           <w:rFonts w:ascii="Times New Roman" w:hAnsi="Times New Roman" w:cs="Times New Roman"/>
@@ -4641,7 +5283,13 @@
         <w:rPr>
           <w:rFonts w:ascii="Times New Roman" w:hAnsi="Times New Roman" w:cs="Times New Roman"/>
         </w:rPr>
-        <w:t xml:space="preserve"> with no known function in this from</w:t>
+        <w:t xml:space="preserve"> with no known function in this </w:t>
+      </w:r>
+      <w:r>
+        <w:rPr>
+          <w:rFonts w:ascii="Times New Roman" w:hAnsi="Times New Roman" w:cs="Times New Roman"/>
+        </w:rPr>
+        <w:t>form</w:t>
       </w:r>
       <w:r>
         <w:rPr>
@@ -4970,112 +5618,127 @@
           <w:ilvl w:val="0"/>
           <w:numId w:val="3"/>
         </w:numPr>
+        <w:tabs>
+          <w:tab w:val="left" w:pos="360"/>
+        </w:tabs>
+        <w:spacing w:before="240" w:after="120" w:line="360" w:lineRule="auto"/>
+        <w:ind w:left="0" w:firstLine="0"/>
+        <w:jc w:val="both"/>
+        <w:rPr>
+          <w:rFonts w:ascii="Times New Roman" w:hAnsi="Times New Roman" w:cs="Times New Roman"/>
+          <w:b/>
+        </w:rPr>
+      </w:pPr>
+      <w:proofErr w:type="spellStart"/>
+      <w:r>
+        <w:rPr>
+          <w:rFonts w:ascii="Times New Roman" w:hAnsi="Times New Roman" w:cs="Times New Roman"/>
+          <w:b/>
+        </w:rPr>
+        <w:t>Pka</w:t>
+      </w:r>
+      <w:proofErr w:type="spellEnd"/>
+      <w:r>
+        <w:rPr>
+          <w:rFonts w:ascii="Times New Roman" w:hAnsi="Times New Roman" w:cs="Times New Roman"/>
+          <w:b/>
+        </w:rPr>
+        <w:t xml:space="preserve"> </w:t>
+      </w:r>
+      <w:proofErr w:type="gramStart"/>
+      <w:r>
+        <w:rPr>
+          <w:rFonts w:ascii="Times New Roman" w:hAnsi="Times New Roman" w:cs="Times New Roman"/>
+          <w:b/>
+        </w:rPr>
+        <w:t>= !</w:t>
+      </w:r>
+      <w:proofErr w:type="gramEnd"/>
+      <w:r>
+        <w:rPr>
+          <w:rFonts w:ascii="Times New Roman" w:hAnsi="Times New Roman" w:cs="Times New Roman"/>
+          <w:b/>
+        </w:rPr>
+        <w:t xml:space="preserve"> </w:t>
+      </w:r>
+      <w:proofErr w:type="spellStart"/>
+      <w:r>
+        <w:rPr>
+          <w:rFonts w:ascii="Times New Roman" w:hAnsi="Times New Roman" w:cs="Times New Roman"/>
+          <w:b/>
+        </w:rPr>
+        <w:t>Smo</w:t>
+      </w:r>
+      <w:proofErr w:type="spellEnd"/>
+    </w:p>
+    <w:p>
+      <w:pPr>
         <w:spacing w:before="240" w:after="120" w:line="360" w:lineRule="auto"/>
         <w:jc w:val="both"/>
         <w:rPr>
           <w:rFonts w:ascii="Times New Roman" w:hAnsi="Times New Roman" w:cs="Times New Roman"/>
-          <w:b/>
-        </w:rPr>
-      </w:pPr>
-      <w:proofErr w:type="spellStart"/>
-      <w:r>
-        <w:rPr>
-          <w:rFonts w:ascii="Times New Roman" w:hAnsi="Times New Roman" w:cs="Times New Roman"/>
-          <w:b/>
-        </w:rPr>
-        <w:t>Pka</w:t>
-      </w:r>
-      <w:proofErr w:type="spellEnd"/>
-      <w:r>
-        <w:rPr>
-          <w:rFonts w:ascii="Times New Roman" w:hAnsi="Times New Roman" w:cs="Times New Roman"/>
-          <w:b/>
+        </w:rPr>
+      </w:pPr>
+      <w:r>
+        <w:rPr>
+          <w:rFonts w:ascii="Times New Roman" w:hAnsi="Times New Roman" w:cs="Times New Roman"/>
+        </w:rPr>
+        <w:t xml:space="preserve">In the absence of </w:t>
+      </w:r>
+      <w:proofErr w:type="spellStart"/>
+      <w:r>
+        <w:rPr>
+          <w:rFonts w:ascii="Times New Roman" w:hAnsi="Times New Roman" w:cs="Times New Roman"/>
+        </w:rPr>
+        <w:t>Hh</w:t>
+      </w:r>
+      <w:proofErr w:type="spellEnd"/>
+      <w:r>
+        <w:rPr>
+          <w:rFonts w:ascii="Times New Roman" w:hAnsi="Times New Roman" w:cs="Times New Roman"/>
+        </w:rPr>
+        <w:t xml:space="preserve"> ligand, repression of </w:t>
+      </w:r>
+      <w:proofErr w:type="spellStart"/>
+      <w:r>
+        <w:rPr>
+          <w:rFonts w:ascii="Times New Roman" w:hAnsi="Times New Roman" w:cs="Times New Roman"/>
+        </w:rPr>
+        <w:t>Smo</w:t>
+      </w:r>
+      <w:proofErr w:type="spellEnd"/>
+      <w:r>
+        <w:rPr>
+          <w:rFonts w:ascii="Times New Roman" w:hAnsi="Times New Roman" w:cs="Times New Roman"/>
+        </w:rPr>
+        <w:t xml:space="preserve"> allows Drosophila Protein Kinase A (PKA) phosphorylation of Ci on several sites</w:t>
+      </w:r>
+      <w:r>
+        <w:rPr>
+          <w:rFonts w:ascii="Times New Roman" w:hAnsi="Times New Roman" w:cs="Times New Roman"/>
+        </w:rPr>
+        <w:t>,</w:t>
+      </w:r>
+      <w:r>
+        <w:rPr>
+          <w:rFonts w:ascii="Times New Roman" w:hAnsi="Times New Roman" w:cs="Times New Roman"/>
+        </w:rPr>
+        <w:t xml:space="preserve"> and these phosphorylation events are required for the cleavage of Ci into </w:t>
+      </w:r>
+      <w:proofErr w:type="spellStart"/>
+      <w:r>
+        <w:rPr>
+          <w:rFonts w:ascii="Times New Roman" w:hAnsi="Times New Roman" w:cs="Times New Roman"/>
+        </w:rPr>
+        <w:t>Ci_rep</w:t>
+      </w:r>
+      <w:proofErr w:type="spellEnd"/>
+      <w:r>
+        <w:rPr>
+          <w:rFonts w:ascii="Times New Roman" w:hAnsi="Times New Roman" w:cs="Times New Roman"/>
         </w:rPr>
         <w:t xml:space="preserve"> </w:t>
       </w:r>
-      <w:proofErr w:type="gramStart"/>
-      <w:r>
-        <w:rPr>
-          <w:rFonts w:ascii="Times New Roman" w:hAnsi="Times New Roman" w:cs="Times New Roman"/>
-          <w:b/>
-        </w:rPr>
-        <w:t>= !</w:t>
-      </w:r>
-      <w:proofErr w:type="gramEnd"/>
-      <w:r>
-        <w:rPr>
-          <w:rFonts w:ascii="Times New Roman" w:hAnsi="Times New Roman" w:cs="Times New Roman"/>
-          <w:b/>
-        </w:rPr>
-        <w:t xml:space="preserve"> </w:t>
-      </w:r>
-      <w:proofErr w:type="spellStart"/>
-      <w:r>
-        <w:rPr>
-          <w:rFonts w:ascii="Times New Roman" w:hAnsi="Times New Roman" w:cs="Times New Roman"/>
-          <w:b/>
-        </w:rPr>
-        <w:t>Smo</w:t>
-      </w:r>
-      <w:proofErr w:type="spellEnd"/>
-    </w:p>
-    <w:p>
-      <w:pPr>
-        <w:spacing w:before="240" w:after="120" w:line="360" w:lineRule="auto"/>
-        <w:ind w:left="360"/>
-        <w:jc w:val="both"/>
-        <w:rPr>
-          <w:rFonts w:ascii="Times New Roman" w:hAnsi="Times New Roman" w:cs="Times New Roman"/>
-        </w:rPr>
-      </w:pPr>
-      <w:r>
-        <w:rPr>
-          <w:rFonts w:ascii="Times New Roman" w:hAnsi="Times New Roman" w:cs="Times New Roman"/>
-        </w:rPr>
-        <w:t xml:space="preserve">In the absence of </w:t>
-      </w:r>
-      <w:proofErr w:type="spellStart"/>
-      <w:r>
-        <w:rPr>
-          <w:rFonts w:ascii="Times New Roman" w:hAnsi="Times New Roman" w:cs="Times New Roman"/>
-        </w:rPr>
-        <w:t>Hh</w:t>
-      </w:r>
-      <w:proofErr w:type="spellEnd"/>
-      <w:r>
-        <w:rPr>
-          <w:rFonts w:ascii="Times New Roman" w:hAnsi="Times New Roman" w:cs="Times New Roman"/>
-        </w:rPr>
-        <w:t xml:space="preserve"> ligand, repression of </w:t>
-      </w:r>
-      <w:proofErr w:type="spellStart"/>
-      <w:r>
-        <w:rPr>
-          <w:rFonts w:ascii="Times New Roman" w:hAnsi="Times New Roman" w:cs="Times New Roman"/>
-        </w:rPr>
-        <w:t>Smo</w:t>
-      </w:r>
-      <w:proofErr w:type="spellEnd"/>
-      <w:r>
-        <w:rPr>
-          <w:rFonts w:ascii="Times New Roman" w:hAnsi="Times New Roman" w:cs="Times New Roman"/>
-        </w:rPr>
-        <w:t xml:space="preserve"> allows Drosophila Protein Kinase A (PKA) phosphorylation of Ci on several sites and these phosphorylation events are required for the cleavage of Ci into </w:t>
-      </w:r>
-      <w:proofErr w:type="spellStart"/>
-      <w:r>
-        <w:rPr>
-          <w:rFonts w:ascii="Times New Roman" w:hAnsi="Times New Roman" w:cs="Times New Roman"/>
-        </w:rPr>
-        <w:t>Ci_rep</w:t>
-      </w:r>
-      <w:proofErr w:type="spellEnd"/>
-      <w:r>
-        <w:rPr>
-          <w:rFonts w:ascii="Times New Roman" w:hAnsi="Times New Roman" w:cs="Times New Roman"/>
-        </w:rPr>
-        <w:t xml:space="preserve"> </w:t>
-      </w:r>
       <w:r>
         <w:rPr>
           <w:rFonts w:ascii="Times New Roman" w:hAnsi="Times New Roman" w:cs="Times New Roman"/>
@@ -5112,7 +5775,7 @@
         <w:rPr>
           <w:rFonts w:ascii="Times New Roman" w:hAnsi="Times New Roman" w:cs="Times New Roman"/>
         </w:rPr>
-        <w:t xml:space="preserve">.  </w:t>
+        <w:t>.</w:t>
       </w:r>
     </w:p>
     <w:p>
@@ -5122,6 +5785,77 @@
           <w:ilvl w:val="0"/>
           <w:numId w:val="3"/>
         </w:numPr>
+        <w:tabs>
+          <w:tab w:val="left" w:pos="360"/>
+        </w:tabs>
+        <w:spacing w:before="240" w:after="120" w:line="360" w:lineRule="auto"/>
+        <w:ind w:left="0" w:firstLine="0"/>
+        <w:jc w:val="both"/>
+        <w:rPr>
+          <w:rFonts w:ascii="Times New Roman" w:hAnsi="Times New Roman" w:cs="Times New Roman"/>
+          <w:b/>
+        </w:rPr>
+      </w:pPr>
+      <w:proofErr w:type="spellStart"/>
+      <w:r>
+        <w:rPr>
+          <w:rFonts w:ascii="Times New Roman" w:hAnsi="Times New Roman" w:cs="Times New Roman"/>
+          <w:b/>
+        </w:rPr>
+        <w:t>Ci_rep</w:t>
+      </w:r>
+      <w:proofErr w:type="spellEnd"/>
+      <w:r>
+        <w:rPr>
+          <w:rFonts w:ascii="Times New Roman" w:hAnsi="Times New Roman" w:cs="Times New Roman"/>
+          <w:b/>
+        </w:rPr>
+        <w:t xml:space="preserve"> = </w:t>
+      </w:r>
+      <w:proofErr w:type="spellStart"/>
+      <w:r>
+        <w:rPr>
+          <w:rFonts w:ascii="Times New Roman" w:hAnsi="Times New Roman" w:cs="Times New Roman"/>
+          <w:b/>
+        </w:rPr>
+        <w:t>Pka</w:t>
+      </w:r>
+      <w:proofErr w:type="spellEnd"/>
+      <w:r>
+        <w:rPr>
+          <w:rFonts w:ascii="Times New Roman" w:hAnsi="Times New Roman" w:cs="Times New Roman"/>
+          <w:b/>
+        </w:rPr>
+        <w:t xml:space="preserve"> </w:t>
+      </w:r>
+      <w:proofErr w:type="gramStart"/>
+      <w:r>
+        <w:rPr>
+          <w:rFonts w:ascii="Times New Roman" w:hAnsi="Times New Roman" w:cs="Times New Roman"/>
+          <w:b/>
+        </w:rPr>
+        <w:t>&amp; !</w:t>
+      </w:r>
+      <w:proofErr w:type="gramEnd"/>
+      <w:r>
+        <w:rPr>
+          <w:rFonts w:ascii="Times New Roman" w:hAnsi="Times New Roman" w:cs="Times New Roman"/>
+          <w:b/>
+        </w:rPr>
+        <w:t xml:space="preserve"> </w:t>
+      </w:r>
+      <w:proofErr w:type="spellStart"/>
+      <w:r>
+        <w:rPr>
+          <w:rFonts w:ascii="Times New Roman" w:hAnsi="Times New Roman" w:cs="Times New Roman"/>
+          <w:b/>
+        </w:rPr>
+        <w:t>En</w:t>
+      </w:r>
+      <w:proofErr w:type="spellEnd"/>
+    </w:p>
+    <w:p>
+      <w:pPr>
         <w:spacing w:before="240" w:after="120" w:line="360" w:lineRule="auto"/>
         <w:jc w:val="both"/>
         <w:rPr>
@@ -5133,7 +5867,26 @@
       <w:r>
         <w:rPr>
           <w:rFonts w:ascii="Times New Roman" w:hAnsi="Times New Roman" w:cs="Times New Roman"/>
-          <w:b/>
+        </w:rPr>
+        <w:t>Pka</w:t>
+      </w:r>
+      <w:proofErr w:type="spellEnd"/>
+      <w:r>
+        <w:rPr>
+          <w:rFonts w:ascii="Times New Roman" w:hAnsi="Times New Roman" w:cs="Times New Roman"/>
+        </w:rPr>
+        <w:t xml:space="preserve"> </w:t>
+      </w:r>
+      <w:r>
+        <w:rPr>
+          <w:rFonts w:ascii="Times New Roman" w:hAnsi="Times New Roman" w:cs="Times New Roman"/>
+        </w:rPr>
+        <w:t xml:space="preserve">phosphorylates Ci on several sites and these phosphorylation events are required for the cleavage of Ci into </w:t>
+      </w:r>
+      <w:proofErr w:type="spellStart"/>
+      <w:r>
+        <w:rPr>
+          <w:rFonts w:ascii="Times New Roman" w:hAnsi="Times New Roman" w:cs="Times New Roman"/>
         </w:rPr>
         <w:t>Ci_rep</w:t>
       </w:r>
@@ -5141,138 +5894,61 @@
       <w:r>
         <w:rPr>
           <w:rFonts w:ascii="Times New Roman" w:hAnsi="Times New Roman" w:cs="Times New Roman"/>
-          <w:b/>
-        </w:rPr>
-        <w:t xml:space="preserve"> = </w:t>
-      </w:r>
-      <w:proofErr w:type="spellStart"/>
-      <w:r>
-        <w:rPr>
-          <w:rFonts w:ascii="Times New Roman" w:hAnsi="Times New Roman" w:cs="Times New Roman"/>
-          <w:b/>
-        </w:rPr>
-        <w:t>Pka</w:t>
-      </w:r>
-      <w:proofErr w:type="spellEnd"/>
-      <w:r>
-        <w:rPr>
-          <w:rFonts w:ascii="Times New Roman" w:hAnsi="Times New Roman" w:cs="Times New Roman"/>
-          <w:b/>
+        </w:rPr>
+        <w:t xml:space="preserve">. Ci is repressed by </w:t>
+      </w:r>
+      <w:proofErr w:type="spellStart"/>
+      <w:r>
+        <w:rPr>
+          <w:rFonts w:ascii="Times New Roman" w:hAnsi="Times New Roman" w:cs="Times New Roman"/>
+        </w:rPr>
+        <w:t>En</w:t>
+      </w:r>
+      <w:proofErr w:type="spellEnd"/>
+      <w:r>
+        <w:rPr>
+          <w:rFonts w:ascii="Times New Roman" w:hAnsi="Times New Roman" w:cs="Times New Roman"/>
+        </w:rPr>
+        <w:t xml:space="preserve">. Since the exact mechanism leading to </w:t>
+      </w:r>
+      <w:r>
+        <w:rPr>
+          <w:rFonts w:ascii="Times New Roman" w:hAnsi="Times New Roman" w:cs="Times New Roman"/>
+        </w:rPr>
+        <w:t xml:space="preserve">the </w:t>
+      </w:r>
+      <w:r>
+        <w:rPr>
+          <w:rFonts w:ascii="Times New Roman" w:hAnsi="Times New Roman" w:cs="Times New Roman"/>
+        </w:rPr>
+        <w:t xml:space="preserve">generation of the different </w:t>
+      </w:r>
+      <w:r>
+        <w:rPr>
+          <w:rFonts w:ascii="Times New Roman" w:hAnsi="Times New Roman" w:cs="Times New Roman"/>
+        </w:rPr>
+        <w:t>forms</w:t>
+      </w:r>
+      <w:r>
+        <w:rPr>
+          <w:rFonts w:ascii="Times New Roman" w:hAnsi="Times New Roman" w:cs="Times New Roman"/>
+        </w:rPr>
+        <w:t xml:space="preserve"> of Ci is not fully known, these reactions were omitted from the model. Ci repression by </w:t>
+      </w:r>
+      <w:proofErr w:type="spellStart"/>
+      <w:r>
+        <w:rPr>
+          <w:rFonts w:ascii="Times New Roman" w:hAnsi="Times New Roman" w:cs="Times New Roman"/>
+        </w:rPr>
+        <w:t>En</w:t>
+      </w:r>
+      <w:proofErr w:type="spellEnd"/>
+      <w:r>
+        <w:rPr>
+          <w:rFonts w:ascii="Times New Roman" w:hAnsi="Times New Roman" w:cs="Times New Roman"/>
         </w:rPr>
         <w:t xml:space="preserve"> </w:t>
       </w:r>
-      <w:proofErr w:type="gramStart"/>
-      <w:r>
-        <w:rPr>
-          <w:rFonts w:ascii="Times New Roman" w:hAnsi="Times New Roman" w:cs="Times New Roman"/>
-          <w:b/>
-        </w:rPr>
-        <w:t>&amp; !</w:t>
-      </w:r>
-      <w:proofErr w:type="gramEnd"/>
-      <w:r>
-        <w:rPr>
-          <w:rFonts w:ascii="Times New Roman" w:hAnsi="Times New Roman" w:cs="Times New Roman"/>
-          <w:b/>
-        </w:rPr>
-        <w:t xml:space="preserve"> </w:t>
-      </w:r>
-      <w:proofErr w:type="spellStart"/>
-      <w:r>
-        <w:rPr>
-          <w:rFonts w:ascii="Times New Roman" w:hAnsi="Times New Roman" w:cs="Times New Roman"/>
-          <w:b/>
-        </w:rPr>
-        <w:t>En</w:t>
-      </w:r>
-      <w:proofErr w:type="spellEnd"/>
-    </w:p>
-    <w:p>
-      <w:pPr>
-        <w:spacing w:before="240" w:after="120" w:line="360" w:lineRule="auto"/>
-        <w:ind w:left="360"/>
-        <w:jc w:val="both"/>
-        <w:rPr>
-          <w:rFonts w:ascii="Times New Roman" w:hAnsi="Times New Roman" w:cs="Times New Roman"/>
-          <w:b/>
-        </w:rPr>
-      </w:pPr>
-      <w:proofErr w:type="spellStart"/>
-      <w:r>
-        <w:rPr>
-          <w:rFonts w:ascii="Times New Roman" w:hAnsi="Times New Roman" w:cs="Times New Roman"/>
-        </w:rPr>
-        <w:t>Pka</w:t>
-      </w:r>
-      <w:proofErr w:type="spellEnd"/>
-      <w:r>
-        <w:rPr>
-          <w:rFonts w:ascii="Times New Roman" w:hAnsi="Times New Roman" w:cs="Times New Roman"/>
-        </w:rPr>
-        <w:t xml:space="preserve"> </w:t>
-      </w:r>
-      <w:r>
-        <w:rPr>
-          <w:rFonts w:ascii="Times New Roman" w:hAnsi="Times New Roman" w:cs="Times New Roman"/>
-        </w:rPr>
-        <w:t xml:space="preserve">phosphorylates Ci on several sites and these phosphorylation events are required for the cleavage of Ci into </w:t>
-      </w:r>
-      <w:proofErr w:type="spellStart"/>
-      <w:r>
-        <w:rPr>
-          <w:rFonts w:ascii="Times New Roman" w:hAnsi="Times New Roman" w:cs="Times New Roman"/>
-        </w:rPr>
-        <w:t>Ci_rep</w:t>
-      </w:r>
-      <w:proofErr w:type="spellEnd"/>
-      <w:r>
-        <w:rPr>
-          <w:rFonts w:ascii="Times New Roman" w:hAnsi="Times New Roman" w:cs="Times New Roman"/>
-        </w:rPr>
-        <w:t xml:space="preserve">. Ci is repressed by </w:t>
-      </w:r>
-      <w:proofErr w:type="spellStart"/>
-      <w:r>
-        <w:rPr>
-          <w:rFonts w:ascii="Times New Roman" w:hAnsi="Times New Roman" w:cs="Times New Roman"/>
-        </w:rPr>
-        <w:t>En</w:t>
-      </w:r>
-      <w:proofErr w:type="spellEnd"/>
-      <w:r>
-        <w:rPr>
-          <w:rFonts w:ascii="Times New Roman" w:hAnsi="Times New Roman" w:cs="Times New Roman"/>
-        </w:rPr>
-        <w:t xml:space="preserve">. Since the exact mechanism leading to generation of the different </w:t>
-      </w:r>
-      <w:proofErr w:type="spellStart"/>
-      <w:r>
-        <w:rPr>
-          <w:rFonts w:ascii="Times New Roman" w:hAnsi="Times New Roman" w:cs="Times New Roman"/>
-        </w:rPr>
-        <w:t>froms</w:t>
-      </w:r>
-      <w:proofErr w:type="spellEnd"/>
-      <w:r>
-        <w:rPr>
-          <w:rFonts w:ascii="Times New Roman" w:hAnsi="Times New Roman" w:cs="Times New Roman"/>
-        </w:rPr>
-        <w:t xml:space="preserve"> of Ci is not fully known, these reactions were omitted from the model. Ci repression by </w:t>
-      </w:r>
-      <w:proofErr w:type="spellStart"/>
-      <w:r>
-        <w:rPr>
-          <w:rFonts w:ascii="Times New Roman" w:hAnsi="Times New Roman" w:cs="Times New Roman"/>
-        </w:rPr>
-        <w:t>En</w:t>
-      </w:r>
-      <w:proofErr w:type="spellEnd"/>
-      <w:r>
-        <w:rPr>
-          <w:rFonts w:ascii="Times New Roman" w:hAnsi="Times New Roman" w:cs="Times New Roman"/>
-        </w:rPr>
-        <w:t xml:space="preserve"> </w:t>
-      </w:r>
       <w:r>
         <w:rPr>
           <w:rFonts w:ascii="Times New Roman" w:hAnsi="Times New Roman" w:cs="Times New Roman"/>
@@ -5283,7 +5959,13 @@
         <w:rPr>
           <w:rFonts w:ascii="Times New Roman" w:hAnsi="Times New Roman" w:cs="Times New Roman"/>
         </w:rPr>
-        <w:t xml:space="preserve"> introduced into the model via two inhibitory edges to the both forms of Ci</w:t>
+        <w:t xml:space="preserve"> introduced into the model via two inhibitory edges to both forms of Ci</w:t>
+      </w:r>
+      <w:r>
+        <w:rPr>
+          <w:rFonts w:ascii="Times New Roman" w:hAnsi="Times New Roman" w:cs="Times New Roman"/>
+        </w:rPr>
+        <w:t> </w:t>
       </w:r>
       <w:r>
         <w:rPr>
@@ -5343,41 +6025,149 @@
           <w:ilvl w:val="0"/>
           <w:numId w:val="3"/>
         </w:numPr>
+        <w:tabs>
+          <w:tab w:val="left" w:pos="360"/>
+        </w:tabs>
+        <w:spacing w:before="240" w:after="120" w:line="360" w:lineRule="auto"/>
+        <w:ind w:left="0" w:firstLine="0"/>
+        <w:jc w:val="both"/>
+        <w:rPr>
+          <w:rFonts w:ascii="Times New Roman" w:hAnsi="Times New Roman" w:cs="Times New Roman"/>
+          <w:b/>
+        </w:rPr>
+      </w:pPr>
+      <w:proofErr w:type="spellStart"/>
+      <w:r>
+        <w:rPr>
+          <w:rFonts w:ascii="Times New Roman" w:hAnsi="Times New Roman" w:cs="Times New Roman"/>
+          <w:b/>
+        </w:rPr>
+        <w:t>Wg</w:t>
+      </w:r>
+      <w:proofErr w:type="spellEnd"/>
+      <w:r>
+        <w:rPr>
+          <w:rFonts w:ascii="Times New Roman" w:hAnsi="Times New Roman" w:cs="Times New Roman"/>
+          <w:b/>
+        </w:rPr>
+        <w:t xml:space="preserve"> = </w:t>
+      </w:r>
+      <w:proofErr w:type="spellStart"/>
+      <w:r>
+        <w:rPr>
+          <w:rFonts w:ascii="Times New Roman" w:hAnsi="Times New Roman" w:cs="Times New Roman"/>
+          <w:b/>
+        </w:rPr>
+        <w:t>Ci_act</w:t>
+      </w:r>
+      <w:proofErr w:type="spellEnd"/>
+      <w:r>
+        <w:rPr>
+          <w:rFonts w:ascii="Times New Roman" w:hAnsi="Times New Roman" w:cs="Times New Roman"/>
+          <w:b/>
+        </w:rPr>
+        <w:t xml:space="preserve"> </w:t>
+      </w:r>
+      <w:proofErr w:type="gramStart"/>
+      <w:r>
+        <w:rPr>
+          <w:rFonts w:ascii="Times New Roman" w:hAnsi="Times New Roman" w:cs="Times New Roman"/>
+          <w:b/>
+        </w:rPr>
+        <w:t>&amp; !</w:t>
+      </w:r>
+      <w:proofErr w:type="gramEnd"/>
+      <w:r>
+        <w:rPr>
+          <w:rFonts w:ascii="Times New Roman" w:hAnsi="Times New Roman" w:cs="Times New Roman"/>
+          <w:b/>
+        </w:rPr>
+        <w:t xml:space="preserve"> </w:t>
+      </w:r>
+      <w:proofErr w:type="spellStart"/>
+      <w:r>
+        <w:rPr>
+          <w:rFonts w:ascii="Times New Roman" w:hAnsi="Times New Roman" w:cs="Times New Roman"/>
+          <w:b/>
+        </w:rPr>
+        <w:t>Ci_rep</w:t>
+      </w:r>
+      <w:proofErr w:type="spellEnd"/>
+    </w:p>
+    <w:p>
+      <w:pPr>
         <w:spacing w:before="240" w:after="120" w:line="360" w:lineRule="auto"/>
         <w:jc w:val="both"/>
         <w:rPr>
           <w:rFonts w:ascii="Times New Roman" w:hAnsi="Times New Roman" w:cs="Times New Roman"/>
-          <w:b/>
-        </w:rPr>
-      </w:pPr>
-      <w:r>
-        <w:rPr>
-          <w:rFonts w:ascii="Times New Roman" w:hAnsi="Times New Roman" w:cs="Times New Roman"/>
-          <w:b/>
-        </w:rPr>
-        <w:t xml:space="preserve"> </w:t>
-      </w:r>
-      <w:proofErr w:type="spellStart"/>
-      <w:r>
-        <w:rPr>
-          <w:rFonts w:ascii="Times New Roman" w:hAnsi="Times New Roman" w:cs="Times New Roman"/>
-          <w:b/>
-        </w:rPr>
-        <w:t>Wg</w:t>
-      </w:r>
-      <w:proofErr w:type="spellEnd"/>
-      <w:r>
-        <w:rPr>
-          <w:rFonts w:ascii="Times New Roman" w:hAnsi="Times New Roman" w:cs="Times New Roman"/>
-          <w:b/>
-        </w:rPr>
-        <w:t xml:space="preserve"> = </w:t>
-      </w:r>
-      <w:proofErr w:type="spellStart"/>
-      <w:r>
-        <w:rPr>
-          <w:rFonts w:ascii="Times New Roman" w:hAnsi="Times New Roman" w:cs="Times New Roman"/>
-          <w:b/>
+        </w:rPr>
+      </w:pPr>
+      <w:proofErr w:type="spellStart"/>
+      <w:r>
+        <w:rPr>
+          <w:rFonts w:ascii="Times New Roman" w:hAnsi="Times New Roman" w:cs="Times New Roman"/>
+        </w:rPr>
+        <w:t>Ci_rep</w:t>
+      </w:r>
+      <w:proofErr w:type="spellEnd"/>
+      <w:r>
+        <w:rPr>
+          <w:rFonts w:ascii="Times New Roman" w:hAnsi="Times New Roman" w:cs="Times New Roman"/>
+        </w:rPr>
+        <w:t xml:space="preserve"> represses </w:t>
+      </w:r>
+      <w:proofErr w:type="spellStart"/>
+      <w:r>
+        <w:rPr>
+          <w:rFonts w:ascii="Times New Roman" w:hAnsi="Times New Roman" w:cs="Times New Roman"/>
+        </w:rPr>
+        <w:t>wg</w:t>
+      </w:r>
+      <w:proofErr w:type="spellEnd"/>
+      <w:r>
+        <w:rPr>
+          <w:rFonts w:ascii="Times New Roman" w:hAnsi="Times New Roman" w:cs="Times New Roman"/>
+        </w:rPr>
+        <w:t xml:space="preserve">, </w:t>
+      </w:r>
+      <w:proofErr w:type="spellStart"/>
+      <w:r>
+        <w:rPr>
+          <w:rFonts w:ascii="Times New Roman" w:hAnsi="Times New Roman" w:cs="Times New Roman"/>
+        </w:rPr>
+        <w:t>ptc</w:t>
+      </w:r>
+      <w:proofErr w:type="spellEnd"/>
+      <w:r>
+        <w:rPr>
+          <w:rFonts w:ascii="Times New Roman" w:hAnsi="Times New Roman" w:cs="Times New Roman"/>
+        </w:rPr>
+        <w:t>,</w:t>
+      </w:r>
+      <w:r>
+        <w:rPr>
+          <w:rFonts w:ascii="Times New Roman" w:hAnsi="Times New Roman" w:cs="Times New Roman"/>
+        </w:rPr>
+        <w:t xml:space="preserve"> and </w:t>
+      </w:r>
+      <w:proofErr w:type="spellStart"/>
+      <w:r>
+        <w:rPr>
+          <w:rFonts w:ascii="Times New Roman" w:hAnsi="Times New Roman" w:cs="Times New Roman"/>
+        </w:rPr>
+        <w:t>hh</w:t>
+      </w:r>
+      <w:proofErr w:type="spellEnd"/>
+      <w:r>
+        <w:rPr>
+          <w:rFonts w:ascii="Times New Roman" w:hAnsi="Times New Roman" w:cs="Times New Roman"/>
+        </w:rPr>
+        <w:t xml:space="preserve"> transcription whereas </w:t>
+      </w:r>
+      <w:proofErr w:type="spellStart"/>
+      <w:r>
+        <w:rPr>
+          <w:rFonts w:ascii="Times New Roman" w:hAnsi="Times New Roman" w:cs="Times New Roman"/>
         </w:rPr>
         <w:t>Ci_act</w:t>
       </w:r>
@@ -5385,128 +6175,34 @@
       <w:r>
         <w:rPr>
           <w:rFonts w:ascii="Times New Roman" w:hAnsi="Times New Roman" w:cs="Times New Roman"/>
-          <w:b/>
-        </w:rPr>
-        <w:t xml:space="preserve"> </w:t>
-      </w:r>
-      <w:proofErr w:type="gramStart"/>
-      <w:r>
-        <w:rPr>
-          <w:rFonts w:ascii="Times New Roman" w:hAnsi="Times New Roman" w:cs="Times New Roman"/>
-          <w:b/>
-        </w:rPr>
-        <w:t>&amp; !</w:t>
-      </w:r>
-      <w:proofErr w:type="gramEnd"/>
-      <w:r>
-        <w:rPr>
-          <w:rFonts w:ascii="Times New Roman" w:hAnsi="Times New Roman" w:cs="Times New Roman"/>
-          <w:b/>
-        </w:rPr>
-        <w:t xml:space="preserve"> </w:t>
-      </w:r>
-      <w:proofErr w:type="spellStart"/>
-      <w:r>
-        <w:rPr>
-          <w:rFonts w:ascii="Times New Roman" w:hAnsi="Times New Roman" w:cs="Times New Roman"/>
-          <w:b/>
-        </w:rPr>
-        <w:t>Ci_rep</w:t>
-      </w:r>
-      <w:proofErr w:type="spellEnd"/>
-    </w:p>
-    <w:p>
-      <w:pPr>
-        <w:spacing w:before="240" w:after="120" w:line="360" w:lineRule="auto"/>
-        <w:ind w:left="360"/>
-        <w:jc w:val="both"/>
-        <w:rPr>
-          <w:rFonts w:ascii="Times New Roman" w:hAnsi="Times New Roman" w:cs="Times New Roman"/>
-        </w:rPr>
-      </w:pPr>
-      <w:proofErr w:type="spellStart"/>
-      <w:r>
-        <w:rPr>
-          <w:rFonts w:ascii="Times New Roman" w:hAnsi="Times New Roman" w:cs="Times New Roman"/>
-        </w:rPr>
-        <w:t>Ci_rep</w:t>
-      </w:r>
-      <w:proofErr w:type="spellEnd"/>
-      <w:r>
-        <w:rPr>
-          <w:rFonts w:ascii="Times New Roman" w:hAnsi="Times New Roman" w:cs="Times New Roman"/>
-        </w:rPr>
-        <w:t xml:space="preserve"> represses </w:t>
-      </w:r>
-      <w:proofErr w:type="spellStart"/>
+        </w:rPr>
+        <w:t xml:space="preserve"> induces transcription of </w:t>
+      </w:r>
+      <w:proofErr w:type="spellStart"/>
+      <w:r>
+        <w:rPr>
+          <w:rFonts w:ascii="Times New Roman" w:hAnsi="Times New Roman" w:cs="Times New Roman"/>
+        </w:rPr>
+        <w:t>ptc</w:t>
+      </w:r>
+      <w:proofErr w:type="spellEnd"/>
+      <w:r>
+        <w:rPr>
+          <w:rFonts w:ascii="Times New Roman" w:hAnsi="Times New Roman" w:cs="Times New Roman"/>
+        </w:rPr>
+        <w:t xml:space="preserve"> and </w:t>
+      </w:r>
+      <w:r>
+        <w:rPr>
+          <w:rFonts w:ascii="Times New Roman" w:hAnsi="Times New Roman" w:cs="Times New Roman"/>
+        </w:rPr>
+        <w:t> </w:t>
+      </w:r>
       <w:r>
         <w:rPr>
           <w:rFonts w:ascii="Times New Roman" w:hAnsi="Times New Roman" w:cs="Times New Roman"/>
         </w:rPr>
         <w:t>wg</w:t>
-      </w:r>
-      <w:proofErr w:type="spellEnd"/>
-      <w:r>
-        <w:rPr>
-          <w:rFonts w:ascii="Times New Roman" w:hAnsi="Times New Roman" w:cs="Times New Roman"/>
-        </w:rPr>
-        <w:t xml:space="preserve">, </w:t>
-      </w:r>
-      <w:proofErr w:type="spellStart"/>
-      <w:r>
-        <w:rPr>
-          <w:rFonts w:ascii="Times New Roman" w:hAnsi="Times New Roman" w:cs="Times New Roman"/>
-        </w:rPr>
-        <w:t>ptc</w:t>
-      </w:r>
-      <w:proofErr w:type="spellEnd"/>
-      <w:r>
-        <w:rPr>
-          <w:rFonts w:ascii="Times New Roman" w:hAnsi="Times New Roman" w:cs="Times New Roman"/>
-        </w:rPr>
-        <w:t xml:space="preserve"> and </w:t>
-      </w:r>
-      <w:proofErr w:type="spellStart"/>
-      <w:r>
-        <w:rPr>
-          <w:rFonts w:ascii="Times New Roman" w:hAnsi="Times New Roman" w:cs="Times New Roman"/>
-        </w:rPr>
-        <w:t>hh</w:t>
-      </w:r>
-      <w:proofErr w:type="spellEnd"/>
-      <w:r>
-        <w:rPr>
-          <w:rFonts w:ascii="Times New Roman" w:hAnsi="Times New Roman" w:cs="Times New Roman"/>
-        </w:rPr>
-        <w:t xml:space="preserve"> transcription whereas </w:t>
-      </w:r>
-      <w:proofErr w:type="spellStart"/>
-      <w:r>
-        <w:rPr>
-          <w:rFonts w:ascii="Times New Roman" w:hAnsi="Times New Roman" w:cs="Times New Roman"/>
-        </w:rPr>
-        <w:t>Ci_act</w:t>
-      </w:r>
-      <w:proofErr w:type="spellEnd"/>
-      <w:r>
-        <w:rPr>
-          <w:rFonts w:ascii="Times New Roman" w:hAnsi="Times New Roman" w:cs="Times New Roman"/>
-        </w:rPr>
-        <w:t xml:space="preserve"> induces transcription of </w:t>
-      </w:r>
-      <w:proofErr w:type="spellStart"/>
-      <w:r>
-        <w:rPr>
-          <w:rFonts w:ascii="Times New Roman" w:hAnsi="Times New Roman" w:cs="Times New Roman"/>
-        </w:rPr>
-        <w:t>ptc</w:t>
-      </w:r>
-      <w:proofErr w:type="spellEnd"/>
-      <w:r>
-        <w:rPr>
-          <w:rFonts w:ascii="Times New Roman" w:hAnsi="Times New Roman" w:cs="Times New Roman"/>
-        </w:rPr>
-        <w:t xml:space="preserve"> and wg</w:t>
       </w:r>
       <w:r>
         <w:rPr>
@@ -5554,7 +6250,11 @@
           <w:ilvl w:val="0"/>
           <w:numId w:val="3"/>
         </w:numPr>
+        <w:tabs>
+          <w:tab w:val="left" w:pos="360"/>
+        </w:tabs>
         <w:spacing w:before="240" w:after="120" w:line="360" w:lineRule="auto"/>
+        <w:ind w:left="0" w:firstLine="0"/>
         <w:jc w:val="both"/>
         <w:rPr>
           <w:rFonts w:ascii="Times New Roman" w:hAnsi="Times New Roman" w:cs="Times New Roman"/>
@@ -5567,7 +6267,6 @@
           <w:rFonts w:ascii="Times New Roman" w:hAnsi="Times New Roman" w:cs="Times New Roman"/>
           <w:b/>
         </w:rPr>
-        <w:lastRenderedPageBreak/>
         <w:t>Egfr</w:t>
       </w:r>
       <w:proofErr w:type="spellEnd"/>
@@ -5616,7 +6315,6 @@
     <w:p>
       <w:pPr>
         <w:spacing w:before="240" w:after="120" w:line="360" w:lineRule="auto"/>
-        <w:ind w:left="360"/>
         <w:jc w:val="both"/>
         <w:rPr>
           <w:rFonts w:ascii="Times New Roman" w:hAnsi="Times New Roman" w:cs="Times New Roman"/>
@@ -5634,7 +6332,19 @@
         <w:rPr>
           <w:rFonts w:ascii="Times New Roman" w:hAnsi="Times New Roman" w:cs="Times New Roman"/>
         </w:rPr>
-        <w:t xml:space="preserve"> encodes ligand that activate </w:t>
+        <w:t xml:space="preserve"> encodes ligand that </w:t>
+      </w:r>
+      <w:r>
+        <w:rPr>
+          <w:rFonts w:ascii="Times New Roman" w:hAnsi="Times New Roman" w:cs="Times New Roman"/>
+        </w:rPr>
+        <w:t>activates</w:t>
+      </w:r>
+      <w:r>
+        <w:rPr>
+          <w:rFonts w:ascii="Times New Roman" w:hAnsi="Times New Roman" w:cs="Times New Roman"/>
+        </w:rPr>
+        <w:t xml:space="preserve"> </w:t>
       </w:r>
       <w:proofErr w:type="spellStart"/>
       <w:r>
@@ -5716,7 +6426,11 @@
           <w:ilvl w:val="0"/>
           <w:numId w:val="3"/>
         </w:numPr>
+        <w:tabs>
+          <w:tab w:val="left" w:pos="360"/>
+        </w:tabs>
         <w:spacing w:before="240" w:after="120" w:line="360" w:lineRule="auto"/>
+        <w:ind w:left="0" w:firstLine="0"/>
         <w:jc w:val="both"/>
         <w:rPr>
           <w:rFonts w:ascii="Times New Roman" w:hAnsi="Times New Roman" w:cs="Times New Roman"/>
@@ -5729,6 +6443,7 @@
           <w:rFonts w:ascii="Times New Roman" w:hAnsi="Times New Roman" w:cs="Times New Roman"/>
           <w:b/>
         </w:rPr>
+        <w:lastRenderedPageBreak/>
         <w:t>Rl</w:t>
       </w:r>
       <w:proofErr w:type="spellEnd"/>
@@ -5751,8 +6466,7 @@
     </w:p>
     <w:p>
       <w:pPr>
-        <w:spacing w:before="240" w:after="120" w:line="360" w:lineRule="auto"/>
-        <w:ind w:left="360"/>
+        <w:spacing w:before="120" w:after="120" w:line="360" w:lineRule="auto"/>
         <w:jc w:val="both"/>
         <w:rPr>
           <w:rFonts w:ascii="Times New Roman" w:hAnsi="Times New Roman" w:cs="Times New Roman"/>
@@ -5770,7 +6484,19 @@
         <w:rPr>
           <w:rFonts w:ascii="Times New Roman" w:hAnsi="Times New Roman" w:cs="Times New Roman"/>
         </w:rPr>
-        <w:t xml:space="preserve"> encodes the mitogen activated protein (MAP) kinase, core component of the RAS/MAPK pathway. </w:t>
+        <w:t xml:space="preserve"> encodes the mitogen activated protein (MAP) kinase, </w:t>
+      </w:r>
+      <w:r>
+        <w:rPr>
+          <w:rFonts w:ascii="Times New Roman" w:hAnsi="Times New Roman" w:cs="Times New Roman"/>
+        </w:rPr>
+        <w:t xml:space="preserve">a </w:t>
+      </w:r>
+      <w:r>
+        <w:rPr>
+          <w:rFonts w:ascii="Times New Roman" w:hAnsi="Times New Roman" w:cs="Times New Roman"/>
+        </w:rPr>
+        <w:t xml:space="preserve">core component of the RAS/MAPK pathway. </w:t>
       </w:r>
       <w:proofErr w:type="spellStart"/>
       <w:r>
@@ -5784,21 +6510,19 @@
         <w:rPr>
           <w:rFonts w:ascii="Times New Roman" w:hAnsi="Times New Roman" w:cs="Times New Roman"/>
         </w:rPr>
-        <w:t xml:space="preserve"> activation induces RAS/MAPK </w:t>
-      </w:r>
-      <w:proofErr w:type="spellStart"/>
-      <w:r>
-        <w:rPr>
-          <w:rFonts w:ascii="Times New Roman" w:hAnsi="Times New Roman" w:cs="Times New Roman"/>
-        </w:rPr>
-        <w:t>pathway.Cells</w:t>
-      </w:r>
-      <w:proofErr w:type="spellEnd"/>
-      <w:r>
-        <w:rPr>
-          <w:rFonts w:ascii="Times New Roman" w:hAnsi="Times New Roman" w:cs="Times New Roman"/>
-        </w:rPr>
-        <w:t xml:space="preserve"> with a loss of function in </w:t>
+        <w:t xml:space="preserve"> activation induces RAS/MAPK pathway.</w:t>
+      </w:r>
+      <w:r>
+        <w:rPr>
+          <w:rFonts w:ascii="Times New Roman" w:hAnsi="Times New Roman" w:cs="Times New Roman"/>
+        </w:rPr>
+        <w:t xml:space="preserve"> </w:t>
+      </w:r>
+      <w:r>
+        <w:rPr>
+          <w:rFonts w:ascii="Times New Roman" w:hAnsi="Times New Roman" w:cs="Times New Roman"/>
+        </w:rPr>
+        <w:t xml:space="preserve">Cells with a loss of function in </w:t>
       </w:r>
       <w:proofErr w:type="spellStart"/>
       <w:r>
@@ -5860,7 +6584,11 @@
           <w:ilvl w:val="0"/>
           <w:numId w:val="3"/>
         </w:numPr>
-        <w:spacing w:before="240" w:after="120" w:line="360" w:lineRule="auto"/>
+        <w:tabs>
+          <w:tab w:val="left" w:pos="360"/>
+        </w:tabs>
+        <w:spacing w:before="120" w:after="120" w:line="360" w:lineRule="auto"/>
+        <w:ind w:left="0" w:firstLine="0"/>
         <w:jc w:val="both"/>
         <w:rPr>
           <w:rFonts w:ascii="Times New Roman" w:hAnsi="Times New Roman" w:cs="Times New Roman"/>
@@ -5895,8 +6623,7 @@
     </w:p>
     <w:p>
       <w:pPr>
-        <w:spacing w:before="240" w:after="120" w:line="360" w:lineRule="auto"/>
-        <w:ind w:left="360"/>
+        <w:spacing w:before="120" w:after="120" w:line="360" w:lineRule="auto"/>
         <w:jc w:val="both"/>
         <w:rPr>
           <w:rFonts w:ascii="Times New Roman" w:hAnsi="Times New Roman" w:cs="Times New Roman"/>
@@ -5968,18 +6695,133 @@
           <w:ilvl w:val="0"/>
           <w:numId w:val="3"/>
         </w:numPr>
+        <w:tabs>
+          <w:tab w:val="left" w:pos="360"/>
+        </w:tabs>
+        <w:spacing w:before="120" w:after="120" w:line="360" w:lineRule="auto"/>
+        <w:ind w:left="0" w:firstLine="0"/>
+        <w:jc w:val="both"/>
+        <w:rPr>
+          <w:rFonts w:ascii="Times New Roman" w:hAnsi="Times New Roman" w:cs="Times New Roman"/>
+          <w:b/>
+        </w:rPr>
+      </w:pPr>
+      <w:proofErr w:type="spellStart"/>
+      <w:r>
+        <w:rPr>
+          <w:rFonts w:ascii="Times New Roman" w:hAnsi="Times New Roman" w:cs="Times New Roman"/>
+          <w:b/>
+        </w:rPr>
+        <w:t>pGro</w:t>
+      </w:r>
+      <w:proofErr w:type="spellEnd"/>
+      <w:r>
+        <w:rPr>
+          <w:rFonts w:ascii="Times New Roman" w:hAnsi="Times New Roman" w:cs="Times New Roman"/>
+          <w:b/>
+        </w:rPr>
+        <w:t xml:space="preserve"> = </w:t>
+      </w:r>
+      <w:proofErr w:type="spellStart"/>
+      <w:r>
+        <w:rPr>
+          <w:rFonts w:ascii="Times New Roman" w:hAnsi="Times New Roman" w:cs="Times New Roman"/>
+          <w:b/>
+        </w:rPr>
+        <w:t>Rl</w:t>
+      </w:r>
+      <w:proofErr w:type="spellEnd"/>
+      <w:r>
+        <w:rPr>
+          <w:rFonts w:ascii="Times New Roman" w:hAnsi="Times New Roman" w:cs="Times New Roman"/>
+          <w:b/>
+        </w:rPr>
+        <w:t xml:space="preserve"> | </w:t>
+      </w:r>
+      <w:proofErr w:type="spellStart"/>
+      <w:r>
+        <w:rPr>
+          <w:rFonts w:ascii="Times New Roman" w:hAnsi="Times New Roman" w:cs="Times New Roman"/>
+          <w:b/>
+        </w:rPr>
+        <w:t>pGro</w:t>
+      </w:r>
+      <w:proofErr w:type="spellEnd"/>
+    </w:p>
+    <w:p>
+      <w:pPr>
         <w:spacing w:before="240" w:after="120" w:line="360" w:lineRule="auto"/>
         <w:jc w:val="both"/>
         <w:rPr>
           <w:rFonts w:ascii="Times New Roman" w:hAnsi="Times New Roman" w:cs="Times New Roman"/>
-          <w:b/>
-        </w:rPr>
-      </w:pPr>
-      <w:proofErr w:type="spellStart"/>
-      <w:r>
-        <w:rPr>
-          <w:rFonts w:ascii="Times New Roman" w:hAnsi="Times New Roman" w:cs="Times New Roman"/>
-          <w:b/>
+        </w:rPr>
+      </w:pPr>
+      <w:r>
+        <w:rPr>
+          <w:rFonts w:ascii="Times New Roman" w:hAnsi="Times New Roman" w:cs="Times New Roman"/>
+        </w:rPr>
+        <w:t xml:space="preserve">Gro is phosphorylated by MAPK. Modification of Gro downregulates its repressor activity, causing </w:t>
+      </w:r>
+      <w:proofErr w:type="spellStart"/>
+      <w:r>
+        <w:rPr>
+          <w:rFonts w:ascii="Times New Roman" w:hAnsi="Times New Roman" w:cs="Times New Roman"/>
+        </w:rPr>
+        <w:t>derepression</w:t>
+      </w:r>
+      <w:proofErr w:type="spellEnd"/>
+      <w:r>
+        <w:rPr>
+          <w:rFonts w:ascii="Times New Roman" w:hAnsi="Times New Roman" w:cs="Times New Roman"/>
+        </w:rPr>
+        <w:t xml:space="preserve"> of pathway target genes. MAPK is no longer active after RTK </w:t>
+      </w:r>
+      <w:r>
+        <w:rPr>
+          <w:rFonts w:ascii="Times New Roman" w:hAnsi="Times New Roman" w:cs="Times New Roman"/>
+        </w:rPr>
+        <w:t>signaling</w:t>
+      </w:r>
+      <w:r>
+        <w:rPr>
+          <w:rFonts w:ascii="Times New Roman" w:hAnsi="Times New Roman" w:cs="Times New Roman"/>
+        </w:rPr>
+        <w:t xml:space="preserve"> has been turned off, yet Gro remains stably phosphorylated and its activity attenuated, allowing for sustained RTK target gene expression. Phosphorylated Groucho is a nuclear and stable protein</w:t>
+      </w:r>
+      <w:r>
+        <w:rPr>
+          <w:rFonts w:ascii="Times New Roman" w:hAnsi="Times New Roman" w:cs="Times New Roman"/>
+        </w:rPr>
+        <w:t xml:space="preserve">. This was </w:t>
+      </w:r>
+      <w:r>
+        <w:rPr>
+          <w:rFonts w:ascii="Times New Roman" w:hAnsi="Times New Roman" w:cs="Times New Roman"/>
+        </w:rPr>
+        <w:t xml:space="preserve">captured in our model </w:t>
+      </w:r>
+      <w:r>
+        <w:rPr>
+          <w:rFonts w:ascii="Times New Roman" w:hAnsi="Times New Roman" w:cs="Times New Roman"/>
+        </w:rPr>
+        <w:t xml:space="preserve">via </w:t>
+      </w:r>
+      <w:r>
+        <w:rPr>
+          <w:rFonts w:ascii="Times New Roman" w:hAnsi="Times New Roman" w:cs="Times New Roman"/>
+        </w:rPr>
+        <w:t>self-loop</w:t>
+      </w:r>
+      <w:r>
+        <w:rPr>
+          <w:rFonts w:ascii="Times New Roman" w:hAnsi="Times New Roman" w:cs="Times New Roman"/>
+        </w:rPr>
+        <w:t xml:space="preserve"> of </w:t>
+      </w:r>
+      <w:proofErr w:type="spellStart"/>
+      <w:r>
+        <w:rPr>
+          <w:rFonts w:ascii="Times New Roman" w:hAnsi="Times New Roman" w:cs="Times New Roman"/>
         </w:rPr>
         <w:t>pGro</w:t>
       </w:r>
@@ -5987,170 +6829,8 @@
       <w:r>
         <w:rPr>
           <w:rFonts w:ascii="Times New Roman" w:hAnsi="Times New Roman" w:cs="Times New Roman"/>
-          <w:b/>
-        </w:rPr>
-        <w:t xml:space="preserve"> = </w:t>
-      </w:r>
-      <w:proofErr w:type="spellStart"/>
-      <w:r>
-        <w:rPr>
-          <w:rFonts w:ascii="Times New Roman" w:hAnsi="Times New Roman" w:cs="Times New Roman"/>
-          <w:b/>
-        </w:rPr>
-        <w:t>Rl</w:t>
-      </w:r>
-      <w:proofErr w:type="spellEnd"/>
-      <w:r>
-        <w:rPr>
-          <w:rFonts w:ascii="Times New Roman" w:hAnsi="Times New Roman" w:cs="Times New Roman"/>
-          <w:b/>
-        </w:rPr>
-        <w:t xml:space="preserve"> | </w:t>
-      </w:r>
-      <w:proofErr w:type="spellStart"/>
-      <w:r>
-        <w:rPr>
-          <w:rFonts w:ascii="Times New Roman" w:hAnsi="Times New Roman" w:cs="Times New Roman"/>
-          <w:b/>
-        </w:rPr>
-        <w:t>pGro</w:t>
-      </w:r>
-      <w:proofErr w:type="spellEnd"/>
-    </w:p>
-    <w:p>
-      <w:pPr>
-        <w:spacing w:before="240" w:after="120" w:line="360" w:lineRule="auto"/>
-        <w:ind w:left="360"/>
-        <w:jc w:val="both"/>
-        <w:rPr>
-          <w:rFonts w:ascii="Times New Roman" w:hAnsi="Times New Roman" w:cs="Times New Roman"/>
-        </w:rPr>
-      </w:pPr>
-      <w:proofErr w:type="spellStart"/>
-      <w:r>
-        <w:rPr>
-          <w:rFonts w:ascii="Times New Roman" w:hAnsi="Times New Roman" w:cs="Times New Roman"/>
-        </w:rPr>
-        <w:t>Gro</w:t>
-      </w:r>
-      <w:proofErr w:type="spellEnd"/>
-      <w:r>
-        <w:rPr>
-          <w:rFonts w:ascii="Times New Roman" w:hAnsi="Times New Roman" w:cs="Times New Roman"/>
-        </w:rPr>
-        <w:t xml:space="preserve"> is phosphorylated by MAPK. Modification of </w:t>
-      </w:r>
-      <w:proofErr w:type="spellStart"/>
-      <w:r>
-        <w:rPr>
-          <w:rFonts w:ascii="Times New Roman" w:hAnsi="Times New Roman" w:cs="Times New Roman"/>
-        </w:rPr>
-        <w:t>Gro</w:t>
-      </w:r>
-      <w:proofErr w:type="spellEnd"/>
-      <w:r>
-        <w:rPr>
-          <w:rFonts w:ascii="Times New Roman" w:hAnsi="Times New Roman" w:cs="Times New Roman"/>
-        </w:rPr>
-        <w:t xml:space="preserve"> downregulates its repressor activity, causing </w:t>
-      </w:r>
-      <w:proofErr w:type="spellStart"/>
-      <w:r>
-        <w:rPr>
-          <w:rFonts w:ascii="Times New Roman" w:hAnsi="Times New Roman" w:cs="Times New Roman"/>
-        </w:rPr>
-        <w:t>derepression</w:t>
-      </w:r>
-      <w:proofErr w:type="spellEnd"/>
-      <w:r>
-        <w:rPr>
-          <w:rFonts w:ascii="Times New Roman" w:hAnsi="Times New Roman" w:cs="Times New Roman"/>
-        </w:rPr>
-        <w:t xml:space="preserve"> of pathway target genes. MAPK is no longer active after RTK </w:t>
-      </w:r>
-      <w:r>
-        <w:rPr>
-          <w:rFonts w:ascii="Times New Roman" w:hAnsi="Times New Roman" w:cs="Times New Roman"/>
-        </w:rPr>
-        <w:t>signaling</w:t>
-      </w:r>
-      <w:r>
-        <w:rPr>
-          <w:rFonts w:ascii="Times New Roman" w:hAnsi="Times New Roman" w:cs="Times New Roman"/>
-        </w:rPr>
-        <w:t xml:space="preserve"> has been turned off, yet </w:t>
-      </w:r>
-      <w:proofErr w:type="spellStart"/>
-      <w:r>
-        <w:rPr>
-          <w:rFonts w:ascii="Times New Roman" w:hAnsi="Times New Roman" w:cs="Times New Roman"/>
-        </w:rPr>
-        <w:t>Gro</w:t>
-      </w:r>
-      <w:proofErr w:type="spellEnd"/>
-      <w:r>
-        <w:rPr>
-          <w:rFonts w:ascii="Times New Roman" w:hAnsi="Times New Roman" w:cs="Times New Roman"/>
-        </w:rPr>
-        <w:t xml:space="preserve"> remains stably phosphorylated and its activity attenuated, allowing for sustained RTK target gene expression. Phosphorylated Groucho is a nuclear and stable protein</w:t>
-      </w:r>
-      <w:r>
-        <w:rPr>
-          <w:rFonts w:ascii="Times New Roman" w:hAnsi="Times New Roman" w:cs="Times New Roman"/>
-        </w:rPr>
-        <w:t xml:space="preserve">. This was </w:t>
-      </w:r>
-      <w:r>
-        <w:rPr>
-          <w:rFonts w:ascii="Times New Roman" w:hAnsi="Times New Roman" w:cs="Times New Roman"/>
-        </w:rPr>
-        <w:t xml:space="preserve">captured in our model </w:t>
-      </w:r>
-      <w:r>
-        <w:rPr>
-          <w:rFonts w:ascii="Times New Roman" w:hAnsi="Times New Roman" w:cs="Times New Roman"/>
-        </w:rPr>
-        <w:t xml:space="preserve">via </w:t>
-      </w:r>
-      <w:r>
-        <w:rPr>
-          <w:rFonts w:ascii="Times New Roman" w:hAnsi="Times New Roman" w:cs="Times New Roman"/>
-        </w:rPr>
-        <w:t>self-loop</w:t>
-      </w:r>
-      <w:r>
-        <w:rPr>
-          <w:rFonts w:ascii="Times New Roman" w:hAnsi="Times New Roman" w:cs="Times New Roman"/>
-        </w:rPr>
-        <w:t xml:space="preserve"> of </w:t>
-      </w:r>
-      <w:proofErr w:type="spellStart"/>
-      <w:r>
-        <w:rPr>
-          <w:rFonts w:ascii="Times New Roman" w:hAnsi="Times New Roman" w:cs="Times New Roman"/>
-        </w:rPr>
-        <w:t>pGro</w:t>
-      </w:r>
-      <w:proofErr w:type="spellEnd"/>
-      <w:r>
-        <w:rPr>
-          <w:rFonts w:ascii="Times New Roman" w:hAnsi="Times New Roman" w:cs="Times New Roman"/>
-        </w:rPr>
-        <w:t xml:space="preserve"> and </w:t>
-      </w:r>
-      <w:proofErr w:type="spellStart"/>
-      <w:r>
-        <w:rPr>
-          <w:rFonts w:ascii="Times New Roman" w:hAnsi="Times New Roman" w:cs="Times New Roman"/>
-        </w:rPr>
-        <w:t>Gro</w:t>
-      </w:r>
-      <w:proofErr w:type="spellEnd"/>
-      <w:r>
-        <w:rPr>
-          <w:rFonts w:ascii="Times New Roman" w:hAnsi="Times New Roman" w:cs="Times New Roman"/>
-        </w:rPr>
-        <w:t xml:space="preserve"> inhibition</w:t>
+        </w:rPr>
+        <w:t xml:space="preserve"> and Gro inhibition</w:t>
       </w:r>
       <w:r>
         <w:rPr>
@@ -6198,27 +6878,22 @@
           <w:ilvl w:val="0"/>
           <w:numId w:val="3"/>
         </w:numPr>
+        <w:tabs>
+          <w:tab w:val="left" w:pos="360"/>
+        </w:tabs>
         <w:spacing w:before="240" w:after="120" w:line="360" w:lineRule="auto"/>
+        <w:ind w:left="0" w:firstLine="0"/>
         <w:jc w:val="both"/>
         <w:rPr>
           <w:rFonts w:ascii="Times New Roman" w:hAnsi="Times New Roman" w:cs="Times New Roman"/>
         </w:rPr>
       </w:pPr>
-      <w:proofErr w:type="spellStart"/>
-      <w:r>
-        <w:rPr>
-          <w:rFonts w:ascii="Times New Roman" w:hAnsi="Times New Roman" w:cs="Times New Roman"/>
-          <w:b/>
-        </w:rPr>
-        <w:t>Gro</w:t>
-      </w:r>
-      <w:proofErr w:type="spellEnd"/>
-      <w:r>
-        <w:rPr>
-          <w:rFonts w:ascii="Times New Roman" w:hAnsi="Times New Roman" w:cs="Times New Roman"/>
-          <w:b/>
-        </w:rPr>
-        <w:t xml:space="preserve"> </w:t>
+      <w:r>
+        <w:rPr>
+          <w:rFonts w:ascii="Times New Roman" w:hAnsi="Times New Roman" w:cs="Times New Roman"/>
+          <w:b/>
+        </w:rPr>
+        <w:t xml:space="preserve">Gro </w:t>
       </w:r>
       <w:proofErr w:type="gramStart"/>
       <w:r>
@@ -6250,7 +6925,7 @@
       <w:pPr>
         <w:pStyle w:val="ListParagraph"/>
         <w:spacing w:before="240" w:after="120" w:line="360" w:lineRule="auto"/>
-        <w:ind w:left="360"/>
+        <w:ind w:left="0"/>
         <w:jc w:val="both"/>
         <w:rPr>
           <w:rFonts w:ascii="Times New Roman" w:hAnsi="Times New Roman" w:cs="Times New Roman"/>
@@ -6260,7 +6935,7 @@
         <w:rPr>
           <w:rFonts w:ascii="Times New Roman" w:hAnsi="Times New Roman" w:cs="Times New Roman"/>
         </w:rPr>
-        <w:t>Please refer to the reaction 15 for the explanation of the Boolean update rule of Gro.</w:t>
+        <w:t>Please refer to reaction 15 for the explanation of the Boolean update rule of Gro.</w:t>
       </w:r>
     </w:p>
     <w:p>
@@ -6270,115 +6945,100 @@
           <w:ilvl w:val="0"/>
           <w:numId w:val="3"/>
         </w:numPr>
+        <w:tabs>
+          <w:tab w:val="left" w:pos="360"/>
+        </w:tabs>
+        <w:spacing w:before="240" w:after="120" w:line="360" w:lineRule="auto"/>
+        <w:ind w:left="0" w:firstLine="0"/>
+        <w:jc w:val="both"/>
+        <w:rPr>
+          <w:rFonts w:ascii="Times New Roman" w:hAnsi="Times New Roman" w:cs="Times New Roman"/>
+          <w:b/>
+        </w:rPr>
+      </w:pPr>
+      <w:r>
+        <w:rPr>
+          <w:rFonts w:ascii="Times New Roman" w:hAnsi="Times New Roman" w:cs="Times New Roman"/>
+          <w:b/>
+        </w:rPr>
+        <w:t>I</w:t>
+      </w:r>
+      <w:r>
+        <w:rPr>
+          <w:rFonts w:ascii="Times New Roman" w:hAnsi="Times New Roman" w:cs="Times New Roman"/>
+          <w:b/>
+        </w:rPr>
+        <w:t xml:space="preserve">nd </w:t>
+      </w:r>
+      <w:proofErr w:type="gramStart"/>
+      <w:r>
+        <w:rPr>
+          <w:rFonts w:ascii="Times New Roman" w:hAnsi="Times New Roman" w:cs="Times New Roman"/>
+          <w:b/>
+        </w:rPr>
+        <w:t>= !</w:t>
+      </w:r>
+      <w:proofErr w:type="gramEnd"/>
+      <w:r>
+        <w:rPr>
+          <w:rFonts w:ascii="Times New Roman" w:hAnsi="Times New Roman" w:cs="Times New Roman"/>
+          <w:b/>
+        </w:rPr>
+        <w:t xml:space="preserve"> </w:t>
+      </w:r>
+      <w:proofErr w:type="spellStart"/>
+      <w:r>
+        <w:rPr>
+          <w:rFonts w:ascii="Times New Roman" w:hAnsi="Times New Roman" w:cs="Times New Roman"/>
+          <w:b/>
+        </w:rPr>
+        <w:t>V</w:t>
+      </w:r>
+      <w:r>
+        <w:rPr>
+          <w:rFonts w:ascii="Times New Roman" w:hAnsi="Times New Roman" w:cs="Times New Roman"/>
+          <w:b/>
+        </w:rPr>
+        <w:t>nd</w:t>
+      </w:r>
+      <w:proofErr w:type="spellEnd"/>
+      <w:r>
+        <w:rPr>
+          <w:rFonts w:ascii="Times New Roman" w:hAnsi="Times New Roman" w:cs="Times New Roman"/>
+          <w:b/>
+        </w:rPr>
+        <w:t xml:space="preserve"> </w:t>
+      </w:r>
+      <w:proofErr w:type="gramStart"/>
+      <w:r>
+        <w:rPr>
+          <w:rFonts w:ascii="Times New Roman" w:hAnsi="Times New Roman" w:cs="Times New Roman"/>
+          <w:b/>
+        </w:rPr>
+        <w:t>&amp; !</w:t>
+      </w:r>
+      <w:proofErr w:type="gramEnd"/>
+      <w:r>
+        <w:rPr>
+          <w:rFonts w:ascii="Times New Roman" w:hAnsi="Times New Roman" w:cs="Times New Roman"/>
+          <w:b/>
+        </w:rPr>
+        <w:t xml:space="preserve"> </w:t>
+      </w:r>
+      <w:r>
+        <w:rPr>
+          <w:rFonts w:ascii="Times New Roman" w:hAnsi="Times New Roman" w:cs="Times New Roman"/>
+          <w:b/>
+        </w:rPr>
+        <w:t xml:space="preserve">Gro </w:t>
+      </w:r>
+    </w:p>
+    <w:p>
+      <w:pPr>
         <w:spacing w:before="240" w:after="120" w:line="360" w:lineRule="auto"/>
         <w:jc w:val="both"/>
         <w:rPr>
           <w:rFonts w:ascii="Times New Roman" w:hAnsi="Times New Roman" w:cs="Times New Roman"/>
-          <w:b/>
-        </w:rPr>
-      </w:pPr>
-      <w:proofErr w:type="spellStart"/>
-      <w:r>
-        <w:rPr>
-          <w:rFonts w:ascii="Times New Roman" w:hAnsi="Times New Roman" w:cs="Times New Roman"/>
-          <w:b/>
-        </w:rPr>
-        <w:t>I</w:t>
-      </w:r>
-      <w:r>
-        <w:rPr>
-          <w:rFonts w:ascii="Times New Roman" w:hAnsi="Times New Roman" w:cs="Times New Roman"/>
-          <w:b/>
-        </w:rPr>
-        <w:t>nd</w:t>
-      </w:r>
-      <w:proofErr w:type="spellEnd"/>
-      <w:r>
-        <w:rPr>
-          <w:rFonts w:ascii="Times New Roman" w:hAnsi="Times New Roman" w:cs="Times New Roman"/>
-          <w:b/>
-        </w:rPr>
-        <w:t xml:space="preserve"> </w:t>
-      </w:r>
-      <w:proofErr w:type="gramStart"/>
-      <w:r>
-        <w:rPr>
-          <w:rFonts w:ascii="Times New Roman" w:hAnsi="Times New Roman" w:cs="Times New Roman"/>
-          <w:b/>
-        </w:rPr>
-        <w:t>= !</w:t>
-      </w:r>
-      <w:proofErr w:type="gramEnd"/>
-      <w:r>
-        <w:rPr>
-          <w:rFonts w:ascii="Times New Roman" w:hAnsi="Times New Roman" w:cs="Times New Roman"/>
-          <w:b/>
-        </w:rPr>
-        <w:t xml:space="preserve"> </w:t>
-      </w:r>
-      <w:proofErr w:type="spellStart"/>
-      <w:r>
-        <w:rPr>
-          <w:rFonts w:ascii="Times New Roman" w:hAnsi="Times New Roman" w:cs="Times New Roman"/>
-          <w:b/>
-        </w:rPr>
-        <w:t>V</w:t>
-      </w:r>
-      <w:r>
-        <w:rPr>
-          <w:rFonts w:ascii="Times New Roman" w:hAnsi="Times New Roman" w:cs="Times New Roman"/>
-          <w:b/>
-        </w:rPr>
-        <w:t>nd</w:t>
-      </w:r>
-      <w:proofErr w:type="spellEnd"/>
-      <w:r>
-        <w:rPr>
-          <w:rFonts w:ascii="Times New Roman" w:hAnsi="Times New Roman" w:cs="Times New Roman"/>
-          <w:b/>
-        </w:rPr>
-        <w:t xml:space="preserve"> </w:t>
-      </w:r>
-      <w:proofErr w:type="gramStart"/>
-      <w:r>
-        <w:rPr>
-          <w:rFonts w:ascii="Times New Roman" w:hAnsi="Times New Roman" w:cs="Times New Roman"/>
-          <w:b/>
-        </w:rPr>
-        <w:t>&amp; !</w:t>
-      </w:r>
-      <w:proofErr w:type="gramEnd"/>
-      <w:r>
-        <w:rPr>
-          <w:rFonts w:ascii="Times New Roman" w:hAnsi="Times New Roman" w:cs="Times New Roman"/>
-          <w:b/>
-        </w:rPr>
-        <w:t xml:space="preserve"> </w:t>
-      </w:r>
-      <w:proofErr w:type="spellStart"/>
-      <w:r>
-        <w:rPr>
-          <w:rFonts w:ascii="Times New Roman" w:hAnsi="Times New Roman" w:cs="Times New Roman"/>
-          <w:b/>
-        </w:rPr>
-        <w:t>Gro</w:t>
-      </w:r>
-      <w:proofErr w:type="spellEnd"/>
-      <w:r>
-        <w:rPr>
-          <w:rFonts w:ascii="Times New Roman" w:hAnsi="Times New Roman" w:cs="Times New Roman"/>
-          <w:b/>
-        </w:rPr>
-        <w:t xml:space="preserve"> </w:t>
-      </w:r>
-    </w:p>
-    <w:p>
-      <w:pPr>
-        <w:spacing w:before="240" w:after="120" w:line="360" w:lineRule="auto"/>
-        <w:ind w:left="360"/>
-        <w:jc w:val="both"/>
-        <w:rPr>
-          <w:rFonts w:ascii="Times New Roman" w:hAnsi="Times New Roman" w:cs="Times New Roman"/>
         </w:rPr>
       </w:pPr>
       <w:proofErr w:type="spellStart"/>
@@ -6449,21 +7109,7 @@
         <w:rPr>
           <w:rFonts w:ascii="Times New Roman" w:hAnsi="Times New Roman" w:cs="Times New Roman"/>
         </w:rPr>
-        <w:t xml:space="preserve"> in the intermediate neuroectoderm. </w:t>
-      </w:r>
-      <w:proofErr w:type="spellStart"/>
-      <w:r>
-        <w:rPr>
-          <w:rFonts w:ascii="Times New Roman" w:hAnsi="Times New Roman" w:cs="Times New Roman"/>
-        </w:rPr>
-        <w:t>Gro</w:t>
-      </w:r>
-      <w:proofErr w:type="spellEnd"/>
-      <w:r>
-        <w:rPr>
-          <w:rFonts w:ascii="Times New Roman" w:hAnsi="Times New Roman" w:cs="Times New Roman"/>
-        </w:rPr>
-        <w:t xml:space="preserve"> is a nuclear repressor and represses </w:t>
+        <w:t xml:space="preserve"> in the intermediate neuroectoderm. Gro is a nuclear repressor and represses </w:t>
       </w:r>
       <w:proofErr w:type="spellStart"/>
       <w:r>
@@ -6525,7 +7171,11 @@
           <w:ilvl w:val="0"/>
           <w:numId w:val="3"/>
         </w:numPr>
+        <w:tabs>
+          <w:tab w:val="left" w:pos="360"/>
+        </w:tabs>
         <w:spacing w:before="240" w:after="120" w:line="360" w:lineRule="auto"/>
+        <w:ind w:left="0" w:firstLine="0"/>
         <w:jc w:val="both"/>
         <w:rPr>
           <w:rFonts w:ascii="Times New Roman" w:hAnsi="Times New Roman" w:cs="Times New Roman"/>
@@ -6570,26 +7220,18 @@
           <w:rFonts w:ascii="Times New Roman" w:hAnsi="Times New Roman" w:cs="Times New Roman"/>
           <w:b/>
         </w:rPr>
-        <w:t>&amp; !</w:t>
-      </w:r>
-      <w:proofErr w:type="spellStart"/>
-      <w:r>
-        <w:rPr>
-          <w:rFonts w:ascii="Times New Roman" w:hAnsi="Times New Roman" w:cs="Times New Roman"/>
-          <w:b/>
-        </w:rPr>
-        <w:t>Ind</w:t>
-      </w:r>
-      <w:proofErr w:type="spellEnd"/>
+        <w:t>&amp; !Ind</w:t>
+      </w:r>
       <w:proofErr w:type="gramEnd"/>
     </w:p>
     <w:p>
       <w:pPr>
         <w:spacing w:before="240" w:after="120" w:line="360" w:lineRule="auto"/>
-        <w:ind w:left="360"/>
         <w:jc w:val="both"/>
         <w:rPr>
           <w:rFonts w:ascii="Times New Roman" w:hAnsi="Times New Roman" w:cs="Times New Roman"/>
+          <w:noProof/>
+          <w:vertAlign w:val="superscript"/>
         </w:rPr>
       </w:pPr>
       <w:r>
@@ -6618,7 +7260,6 @@
         </w:rPr>
         <w:t xml:space="preserve"> either directly or indirectly maintain the expression of several genes in the neurogenic ectoderm including </w:t>
       </w:r>
-      <w:proofErr w:type="spellStart"/>
       <w:r>
         <w:rPr>
           <w:rFonts w:ascii="Times New Roman" w:hAnsi="Times New Roman" w:cs="Times New Roman"/>
@@ -6629,6 +7270,19 @@
         <w:rPr>
           <w:rFonts w:ascii="Times New Roman" w:hAnsi="Times New Roman" w:cs="Times New Roman"/>
         </w:rPr>
+        <w:t xml:space="preserve">nd and </w:t>
+      </w:r>
+      <w:proofErr w:type="spellStart"/>
+      <w:r>
+        <w:rPr>
+          <w:rFonts w:ascii="Times New Roman" w:hAnsi="Times New Roman" w:cs="Times New Roman"/>
+        </w:rPr>
+        <w:t>V</w:t>
+      </w:r>
+      <w:r>
+        <w:rPr>
+          <w:rFonts w:ascii="Times New Roman" w:hAnsi="Times New Roman" w:cs="Times New Roman"/>
+        </w:rPr>
         <w:t>nd</w:t>
       </w:r>
       <w:proofErr w:type="spellEnd"/>
@@ -6636,7 +7290,33 @@
         <w:rPr>
           <w:rFonts w:ascii="Times New Roman" w:hAnsi="Times New Roman" w:cs="Times New Roman"/>
         </w:rPr>
-        <w:t xml:space="preserve"> and </w:t>
+        <w:t xml:space="preserve">, which encode regulatory proteins that pattern the future ventral nerve cord. EGF signaling maintains </w:t>
+      </w:r>
+      <w:r>
+        <w:rPr>
+          <w:rFonts w:ascii="Times New Roman" w:hAnsi="Times New Roman" w:cs="Times New Roman"/>
+        </w:rPr>
+        <w:t xml:space="preserve">the </w:t>
+      </w:r>
+      <w:r>
+        <w:rPr>
+          <w:rFonts w:ascii="Times New Roman" w:hAnsi="Times New Roman" w:cs="Times New Roman"/>
+        </w:rPr>
+        <w:t xml:space="preserve">expression of </w:t>
+      </w:r>
+      <w:proofErr w:type="spellStart"/>
+      <w:r>
+        <w:rPr>
+          <w:rFonts w:ascii="Times New Roman" w:hAnsi="Times New Roman" w:cs="Times New Roman"/>
+        </w:rPr>
+        <w:t>Pnt</w:t>
+      </w:r>
+      <w:proofErr w:type="spellEnd"/>
+      <w:r>
+        <w:rPr>
+          <w:rFonts w:ascii="Times New Roman" w:hAnsi="Times New Roman" w:cs="Times New Roman"/>
+        </w:rPr>
+        <w:t xml:space="preserve"> transcription factor, which, in turn, sustains the expression of </w:t>
       </w:r>
       <w:proofErr w:type="spellStart"/>
       <w:r>
@@ -6656,30 +7336,32 @@
         <w:rPr>
           <w:rFonts w:ascii="Times New Roman" w:hAnsi="Times New Roman" w:cs="Times New Roman"/>
         </w:rPr>
-        <w:t xml:space="preserve">, which encode regulatory proteins that pattern the future ventral nerve cord. EGF signaling maintains expression of </w:t>
-      </w:r>
-      <w:proofErr w:type="spellStart"/>
-      <w:r>
-        <w:rPr>
-          <w:rFonts w:ascii="Times New Roman" w:hAnsi="Times New Roman" w:cs="Times New Roman"/>
-        </w:rPr>
-        <w:t>Pnt</w:t>
-      </w:r>
-      <w:proofErr w:type="spellEnd"/>
-      <w:r>
-        <w:rPr>
-          <w:rFonts w:ascii="Times New Roman" w:hAnsi="Times New Roman" w:cs="Times New Roman"/>
-        </w:rPr>
-        <w:t xml:space="preserve"> transcription factor, </w:t>
-      </w:r>
-      <w:r>
-        <w:rPr>
-          <w:rFonts w:ascii="Times New Roman" w:hAnsi="Times New Roman" w:cs="Times New Roman"/>
-        </w:rPr>
-        <w:lastRenderedPageBreak/>
-        <w:t xml:space="preserve">which, in turn, sustains the expression of </w:t>
-      </w:r>
-      <w:proofErr w:type="spellStart"/>
+        <w:t xml:space="preserve"> (previously activated by Dorsal and</w:t>
+      </w:r>
+      <w:r>
+        <w:rPr>
+          <w:rFonts w:ascii="Times New Roman" w:hAnsi="Times New Roman" w:cs="Times New Roman"/>
+        </w:rPr>
+        <w:t xml:space="preserve"> </w:t>
+      </w:r>
+      <w:r>
+        <w:rPr>
+          <w:rFonts w:ascii="Times New Roman" w:hAnsi="Times New Roman" w:cs="Times New Roman"/>
+        </w:rPr>
+        <w:t xml:space="preserve">Twi), </w:t>
+      </w:r>
+      <w:r>
+        <w:rPr>
+          <w:rFonts w:ascii="Times New Roman" w:hAnsi="Times New Roman" w:cs="Times New Roman"/>
+        </w:rPr>
+        <w:t>R</w:t>
+      </w:r>
+      <w:r>
+        <w:rPr>
+          <w:rFonts w:ascii="Times New Roman" w:hAnsi="Times New Roman" w:cs="Times New Roman"/>
+        </w:rPr>
+        <w:t xml:space="preserve">ho, and </w:t>
+      </w:r>
       <w:r>
         <w:rPr>
           <w:rFonts w:ascii="Times New Roman" w:hAnsi="Times New Roman" w:cs="Times New Roman"/>
@@ -6690,49 +7372,6 @@
         <w:rPr>
           <w:rFonts w:ascii="Times New Roman" w:hAnsi="Times New Roman" w:cs="Times New Roman"/>
         </w:rPr>
-        <w:t>nd</w:t>
-      </w:r>
-      <w:proofErr w:type="spellEnd"/>
-      <w:r>
-        <w:rPr>
-          <w:rFonts w:ascii="Times New Roman" w:hAnsi="Times New Roman" w:cs="Times New Roman"/>
-        </w:rPr>
-        <w:t xml:space="preserve"> (previously activated by Dorsal and</w:t>
-      </w:r>
-      <w:r>
-        <w:rPr>
-          <w:rFonts w:ascii="Times New Roman" w:hAnsi="Times New Roman" w:cs="Times New Roman"/>
-        </w:rPr>
-        <w:t xml:space="preserve"> </w:t>
-      </w:r>
-      <w:r>
-        <w:rPr>
-          <w:rFonts w:ascii="Times New Roman" w:hAnsi="Times New Roman" w:cs="Times New Roman"/>
-        </w:rPr>
-        <w:t xml:space="preserve">Twi), </w:t>
-      </w:r>
-      <w:r>
-        <w:rPr>
-          <w:rFonts w:ascii="Times New Roman" w:hAnsi="Times New Roman" w:cs="Times New Roman"/>
-        </w:rPr>
-        <w:t>R</w:t>
-      </w:r>
-      <w:r>
-        <w:rPr>
-          <w:rFonts w:ascii="Times New Roman" w:hAnsi="Times New Roman" w:cs="Times New Roman"/>
-        </w:rPr>
-        <w:t xml:space="preserve">ho, and </w:t>
-      </w:r>
-      <w:r>
-        <w:rPr>
-          <w:rFonts w:ascii="Times New Roman" w:hAnsi="Times New Roman" w:cs="Times New Roman"/>
-        </w:rPr>
-        <w:t>V</w:t>
-      </w:r>
-      <w:r>
-        <w:rPr>
-          <w:rFonts w:ascii="Times New Roman" w:hAnsi="Times New Roman" w:cs="Times New Roman"/>
-        </w:rPr>
         <w:t>n</w:t>
       </w:r>
       <w:r>
@@ -6745,7 +7384,7 @@
         <w:rPr>
           <w:rFonts w:ascii="Times New Roman" w:hAnsi="Times New Roman" w:cs="Times New Roman"/>
         </w:rPr>
-        <w:instrText>ADDIN CSL_CITATION {"citationItems":[{"id":"ITEM-1","itemData":{"DOI":"10.1016/S0012-1606(03)00395-6","ISSN":"00121606","abstract":"A nuclear concentration gradient of the maternal transcription factor Dorsal establishes three tissues across the dorsal-ventral axis of precellular Drosophila embryos: mesoderm, neuroectoderm, and dorsal ectoderm. Subsequent interactions among Dorsal target genes subdivide the mesoderm and dorsal ectoderm. Here we investigate the subdivision of the neuroectoderm by three conserved homeobox genes, ventral nervous system defective (vnd), intermediate neuroblasts defective (ind), and muscle segment homeobox (msh). These genes divide the ventral nerve cord into three columns along the dorsal-ventral axis. Sequential patterns of vnd, ind, and msh expression are established prior to gastrulation and evidence is presented that these genes respond to distinct thresholds of the Dorsal gradient. Maintenance of these patterns depends on cross-regulatory interactions, whereby genes expressed in ventral regions repress those expressed in more dorsal regions. This \"ventral dominance\" includes regulatory genes that are expressed in the mesectoderm and mesoderm. At least some of these regulatory interactions are direct. For example, the misexpression of vnd in transgenic embryos represses ind and msh, and the addition of Vnd binding sites to a heterologous enhancer is sufficient to mediate repression. The N-terminal domain of Vnd contains a putative eh1 repression domain that binds Groucho in vitro. Mutations in this domain diminish Groucho binding and also attenuate repression in vivo. We discuss the significance of ventral dominance with respect to the patterning of the vertebrate neural tube, and compare it with the previously observed phenomenon of posterior prevalence, which governs sequential patterns of Hox gene expression across the anterior-posterior axis of metazoan embryos. © 2003 Elsevier Inc. All rights reserved.","author":[{"dropping-particle":"","family":"Cowden","given":"John","non-dropping-particle":"","parse-names":false,"suffix":""},{"dropping-particle":"","family":"Levine","given":"Michael","non-dropping-particle":"","parse-names":false,"suffix":""}],"container-title":"Developmental Biology","id":"ITEM-1","issue":"2","issued":{"date-parts":[["2003","10","15"]]},"page":"335-349","publisher":"Academic Press Inc.","title":"Ventral dominance governs sequential patterns of gene expression across the dorsal-ventral axis of the neuroectoderm in the Drosophila embryo","type":"article-journal","volume":"262"},"uris":["http://www.mendeley.com/documents/?uuid=e96b8f9f-b59d-4e76-af8b-1826725dc877"]},{"id":"ITEM-2","itemData":{"DOI":"10.1101/gad.13.2.158","ISSN":"08909369","PMID":"9925640","abstract":"The presence of a single EGF receptor in Drosophila is contrasted by multiple ligands activating it. This work explores the role of two ligands, Spitz and Vein, in the embryonic ventral ectoderm. Spitz is a potent ligand, whereas Vein is an intrinsically weak activating ligand. We show that secreted Spitz emanating from the midline, triggers expression of vein in the ventral-most cell rows, by inducing expression of the ETS domain transcription factor Pointed P1. In the absence of Vein, lateral cell fates are not induced when Spitz levels are compromised. The positive feedback loop of Vein generates a robust mechanism for patterning the ventral ectoderm.","author":[{"dropping-particle":"","family":"Golembo","given":"Myriam","non-dropping-particle":"","parse-names":false,"suffix":""},{"dropping-particle":"","family":"Yarnitzky","given":"Talia","non-dropping-particle":"","parse-names":false,"suffix":""},{"dropping-particle":"","family":"Volk","given":"Talila","non-dropping-particle":"","parse-names":false,"suffix":""},{"dropping-particle":"","family":"Shilo","given":"Ben Zion","non-dropping-particle":"","parse-names":false,"suffix":""}],"container-title":"Genes and Development","id":"ITEM-2","issue":"2","issued":{"date-parts":[["1999"]]},"page":"158-162","title":"Vein expression is induced by the EGF receptor pathway to provide a positive feedback loop in patterning the Drosophila embryonic ventral ectoderm","type":"article-journal","volume":"13"},"uris":["http://www.mendeley.com/documents/?uuid=bcf81d2e-78cc-4762-94e7-82526af15e9e"]},{"id":"ITEM-3","itemData":{"DOI":"10.1073/pnas.0408031102","ISSN":"00278424","abstract":"The genomic program for development operates primarily by the regulated expression of genes encoding transcription factors and components of cell signaling pathways. This program is executed by cis-regulatory DNAs (e.g., enhancers and silencers) that control gene expression. The regulatory inputs and functional outputs of developmental control genes constitute network-like architectures. In this PNAS Special Feature are assembled papers on developmental gene regulatory networks governing the formation of various tissues and organs in nematodes, flies, sea urchins, frogs, and mammals. Here, we survey salient points of these networks, by using as reference those governing specification of the endomesoderm in sea urchin embryos and dorsal-ventral patterning in the Drosophila embryo. © 2005 by The National Academy of Sciences of the USA.","author":[{"dropping-particle":"","family":"Levine","given":"Michael","non-dropping-particle":"","parse-names":false,"suffix":""},{"dropping-particle":"","family":"Davidson","given":"Eric H.","non-dropping-particle":"","parse-names":false,"suffix":""}],"container-title":"Proceedings of the National Academy of Sciences of the United States of America","id":"ITEM-3","issue":"14","issued":{"date-parts":[["2005"]]},"page":"4936-4942","title":"Gene regulatory networks for development","type":"article-journal","volume":"102"},"uris":["http://www.mendeley.com/documents/?uuid=e398a338-989d-4bce-b57a-32bd4b5cc69b"]}],"mendeley":{"formattedCitation":"&lt;sup&gt;13–15&lt;/sup&gt;","plainTextFormattedCitation":"13–15","previouslyFormattedCitation":"&lt;sup&gt;13–15&lt;/sup&gt;"},"properties":{"noteIndex":0},"schema":"https://github.com/citation-style-language/schema/raw/master/csl-citation.json"}</w:instrText>
+        <w:instrText>ADDIN CSL_CITATION {"citationItems":[{"id":"ITEM-1","itemData":{"DOI":"10.1016/S0012-1606(03)00395-6","ISSN":"00121606","abstract":"A nuclear concentration gradient of the maternal transcription factor Dorsal establishes three tissues across the dorsal-ventral axis of precellular Drosophila embryos: mesoderm, neuroectoderm, and dorsal ectoderm. Subsequent interactions among Dorsal target genes subdivide the mesoderm and dorsal ectoderm. Here we investigate the subdivision of the neuroectoderm by three conserved homeobox genes, ventral nervous system defective (vnd), intermediate neuroblasts defective (ind), and muscle segment homeobox (msh). These genes divide the ventral nerve cord into three columns along the dorsal-ventral axis. Sequential patterns of vnd, ind, and msh expression are established prior to gastrulation and evidence is presented that these genes respond to distinct thresholds of the Dorsal gradient. Maintenance of these patterns depends on cross-regulatory interactions, whereby genes expressed in ventral regions repress those expressed in more dorsal regions. This \"ventral dominance\" includes regulatory genes that are expressed in the mesectoderm and mesoderm. At least some of these regulatory interactions are direct. For example, the misexpression of vnd in transgenic embryos represses ind and msh, and the addition of Vnd binding sites to a heterologous enhancer is sufficient to mediate repression. The N-terminal domain of Vnd contains a putative eh1 repression domain that binds Groucho in vitro. Mutations in this domain diminish Groucho binding and also attenuate repression in vivo. We discuss the significance of ventral dominance with respect to the patterning of the vertebrate neural tube, and compare it with the previously observed phenomenon of posterior prevalence, which governs sequential patterns of Hox gene expression across the anterior-posterior axis of metazoan embryos. © 2003 Elsevier Inc. All rights reserved.","author":[{"dropping-particle":"","family":"Cowden","given":"John","non-dropping-particle":"","parse-names":false,"suffix":""},{"dropping-particle":"","family":"Levine","given":"Michael","non-dropping-particle":"","parse-names":false,"suffix":""}],"container-title":"Developmental Biology","id":"ITEM-1","issue":"2","issued":{"date-parts":[["2003","10","15"]]},"page":"335-349","publisher":"Academic Press Inc.","title":"Ventral dominance governs sequential patterns of gene expression across the dorsal-ventral axis of the neuroectoderm in the Drosophila embryo","type":"article-journal","volume":"262"},"uris":["http://www.mendeley.com/documents/?uuid=e96b8f9f-b59d-4e76-af8b-1826725dc877"]},{"id":"ITEM-2","itemData":{"DOI":"10.1101/gad.13.2.158","ISSN":"08909369","PMID":"9925640","abstract":"The presence of a single EGF receptor in Drosophila is contrasted by multiple ligands activating it. This work explores the role of two ligands, Spitz and Vein, in the embryonic ventral ectoderm. Spitz is a potent ligand, whereas Vein is an intrinsically weak activating ligand. We show that secreted Spitz emanating from the midline, triggers expression of vein in the ventral-most cell rows, by inducing expression of the ETS domain transcription factor Pointed P1. In the absence of Vein, lateral cell fates are not induced when Spitz levels are compromised. The positive feedback loop of Vein generates a robust mechanism for patterning the ventral ectoderm.","author":[{"dropping-particle":"","family":"Golembo","given":"Myriam","non-dropping-particle":"","parse-names":false,"suffix":""},{"dropping-particle":"","family":"Yarnitzky","given":"Talia","non-dropping-particle":"","parse-names":false,"suffix":""},{"dropping-particle":"","family":"Volk","given":"Talila","non-dropping-particle":"","parse-names":false,"suffix":""},{"dropping-particle":"","family":"Shilo","given":"Ben Zion","non-dropping-particle":"","parse-names":false,"suffix":""}],"container-title":"Genes and Development","id":"ITEM-2","issue":"2","issued":{"date-parts":[["1999"]]},"page":"158-162","title":"Vein expression is induced by the EGF receptor pathway to provide a positive feedback loop in patterning the Drosophila embryonic ventral ectoderm","type":"article-journal","volume":"13"},"uris":["http://www.mendeley.com/documents/?uuid=bcf81d2e-78cc-4762-94e7-82526af15e9e"]},{"id":"ITEM-3","itemData":{"DOI":"10.1073/pnas.0408031102","ISSN":"00278424","abstract":"The genomic program for development operates primarily by the regulated expression of genes encoding transcription factors and components of cell signaling pathways. This program is executed by cis-regulatory DNAs (e.g., enhancers and silencers) that control gene expression. The regulatory inputs and functional outputs of developmental control genes constitute network-like architectures. In this PNAS Special Feature are assembled papers on developmental gene regulatory networks governing the formation of various tissues and organs in nematodes, flies, sea urchins, frogs, and mammals. Here, we survey salient points of these networks, by using as reference those governing specification of the endomesoderm in sea urchin embryos and dorsal-ventral patterning in the Drosophila embryo. © 2005 by The National Academy of Sciences of the USA.","author":[{"dropping-particle":"","family":"Levine","given":"Michael","non-dropping-particle":"","parse-names":false,"suffix":""},{"dropping-particle":"","family":"Davidson","given":"Eric H.","non-dropping-particle":"","parse-names":false,"suffix":""}],"container-title":"Proceedings of the National Academy of Sciences of the United States of America","id":"ITEM-3","issue":"14","issued":{"date-parts":[["2005"]]},"page":"4936-4942","title":"Gene regulatory networks for development","type":"article-journal","volume":"102"},"uris":["http://www.mendeley.com/documents/?uuid=e398a338-989d-4bce-b57a-32bd4b5cc69b"]}],"mendeley":{"formattedCitation":"&lt;sup&gt;13–15&lt;/sup&gt;","manualFormatting":"13– 15","plainTextFormattedCitation":"13–15","previouslyFormattedCitation":"&lt;sup&gt;13–15&lt;/sup&gt;"},"properties":{"noteIndex":0},"schema":"https://github.com/citation-style-language/schema/raw/master/csl-citation.json"}</w:instrText>
       </w:r>
       <w:r>
         <w:rPr>
@@ -6759,7 +7398,23 @@
           <w:noProof/>
           <w:vertAlign w:val="superscript"/>
         </w:rPr>
-        <w:t>13–15</w:t>
+        <w:t>13–</w:t>
+      </w:r>
+      <w:r>
+        <w:rPr>
+          <w:rFonts w:ascii="Times New Roman" w:hAnsi="Times New Roman" w:cs="Times New Roman"/>
+          <w:noProof/>
+          <w:vertAlign w:val="superscript"/>
+        </w:rPr>
+        <w:t> </w:t>
+      </w:r>
+      <w:r>
+        <w:rPr>
+          <w:rFonts w:ascii="Times New Roman" w:hAnsi="Times New Roman" w:cs="Times New Roman"/>
+          <w:noProof/>
+          <w:vertAlign w:val="superscript"/>
+        </w:rPr>
+        <w:t>15</w:t>
       </w:r>
       <w:r>
         <w:rPr>
@@ -6781,7 +7436,11 @@
           <w:ilvl w:val="0"/>
           <w:numId w:val="3"/>
         </w:numPr>
+        <w:tabs>
+          <w:tab w:val="left" w:pos="360"/>
+        </w:tabs>
         <w:spacing w:before="240" w:after="120" w:line="360" w:lineRule="auto"/>
+        <w:ind w:left="0" w:firstLine="0"/>
         <w:jc w:val="both"/>
         <w:rPr>
           <w:rFonts w:ascii="Times New Roman" w:hAnsi="Times New Roman" w:cs="Times New Roman"/>
@@ -6827,23 +7486,14 @@
           <w:rFonts w:ascii="Times New Roman" w:hAnsi="Times New Roman" w:cs="Times New Roman"/>
           <w:b/>
         </w:rPr>
-        <w:t xml:space="preserve"> &amp; !</w:t>
-      </w:r>
-      <w:proofErr w:type="spellStart"/>
-      <w:r>
-        <w:rPr>
-          <w:rFonts w:ascii="Times New Roman" w:hAnsi="Times New Roman" w:cs="Times New Roman"/>
-          <w:b/>
-        </w:rPr>
-        <w:t>Ind</w:t>
-      </w:r>
-      <w:proofErr w:type="spellEnd"/>
+        <w:t xml:space="preserve"> &amp; !Ind</w:t>
+      </w:r>
     </w:p>
     <w:p>
       <w:pPr>
         <w:pStyle w:val="ListParagraph"/>
         <w:spacing w:before="240" w:after="120" w:line="360" w:lineRule="auto"/>
-        <w:ind w:left="360"/>
+        <w:ind w:left="0"/>
         <w:jc w:val="both"/>
         <w:rPr>
           <w:rFonts w:ascii="Times New Roman" w:hAnsi="Times New Roman" w:cs="Times New Roman"/>
@@ -6853,7 +7503,7 @@
         <w:rPr>
           <w:rFonts w:ascii="Times New Roman" w:hAnsi="Times New Roman" w:cs="Times New Roman"/>
         </w:rPr>
-        <w:t xml:space="preserve">Please refer to the reaction 18 for the explanation of the Boolean update rule of </w:t>
+        <w:t xml:space="preserve">Please refer to reaction 18 for the explanation of the Boolean update rule of </w:t>
       </w:r>
       <w:proofErr w:type="spellStart"/>
       <w:r>
@@ -6869,6 +7519,28 @@
         </w:rPr>
         <w:t>.</w:t>
       </w:r>
+    </w:p>
+    <w:p>
+      <w:pPr>
+        <w:pStyle w:val="ListParagraph"/>
+        <w:spacing w:before="240" w:after="120" w:line="360" w:lineRule="auto"/>
+        <w:ind w:left="0"/>
+        <w:jc w:val="both"/>
+        <w:rPr>
+          <w:rFonts w:ascii="Times New Roman" w:hAnsi="Times New Roman" w:cs="Times New Roman"/>
+        </w:rPr>
+      </w:pPr>
+    </w:p>
+    <w:p>
+      <w:pPr>
+        <w:pStyle w:val="ListParagraph"/>
+        <w:spacing w:before="240" w:after="120" w:line="360" w:lineRule="auto"/>
+        <w:ind w:left="0"/>
+        <w:jc w:val="both"/>
+        <w:rPr>
+          <w:rFonts w:ascii="Times New Roman" w:hAnsi="Times New Roman" w:cs="Times New Roman"/>
+        </w:rPr>
+      </w:pPr>
     </w:p>
     <w:p>
       <w:pPr>
@@ -6877,13 +7549,144 @@
           <w:ilvl w:val="0"/>
           <w:numId w:val="3"/>
         </w:numPr>
+        <w:tabs>
+          <w:tab w:val="left" w:pos="360"/>
+        </w:tabs>
+        <w:spacing w:before="240" w:after="120" w:line="360" w:lineRule="auto"/>
+        <w:ind w:left="0" w:firstLine="0"/>
+        <w:jc w:val="both"/>
+        <w:rPr>
+          <w:rFonts w:ascii="Times New Roman" w:hAnsi="Times New Roman" w:cs="Times New Roman"/>
+          <w:b/>
+        </w:rPr>
+      </w:pPr>
+      <w:r>
+        <w:rPr>
+          <w:rFonts w:ascii="Times New Roman" w:hAnsi="Times New Roman" w:cs="Times New Roman"/>
+        </w:rPr>
+        <w:lastRenderedPageBreak/>
+        <w:t xml:space="preserve"> </w:t>
+      </w:r>
+      <w:r>
+        <w:rPr>
+          <w:rFonts w:ascii="Times New Roman" w:hAnsi="Times New Roman" w:cs="Times New Roman"/>
+          <w:b/>
+        </w:rPr>
+        <w:t xml:space="preserve">Glial cell fate = </w:t>
+      </w:r>
+      <w:proofErr w:type="spellStart"/>
+      <w:r>
+        <w:rPr>
+          <w:rFonts w:ascii="Times New Roman" w:hAnsi="Times New Roman" w:cs="Times New Roman"/>
+          <w:b/>
+        </w:rPr>
+        <w:t>Msh</w:t>
+      </w:r>
+      <w:proofErr w:type="spellEnd"/>
+      <w:r>
+        <w:rPr>
+          <w:rFonts w:ascii="Times New Roman" w:hAnsi="Times New Roman" w:cs="Times New Roman"/>
+          <w:b/>
+        </w:rPr>
+        <w:t xml:space="preserve"> &amp; (</w:t>
+      </w:r>
+      <w:proofErr w:type="spellStart"/>
+      <w:r>
+        <w:rPr>
+          <w:rFonts w:ascii="Times New Roman" w:hAnsi="Times New Roman" w:cs="Times New Roman"/>
+          <w:b/>
+        </w:rPr>
+        <w:t>Wg</w:t>
+      </w:r>
+      <w:proofErr w:type="spellEnd"/>
+      <w:r>
+        <w:rPr>
+          <w:rFonts w:ascii="Times New Roman" w:hAnsi="Times New Roman" w:cs="Times New Roman"/>
+          <w:b/>
+        </w:rPr>
+        <w:t xml:space="preserve"> | </w:t>
+      </w:r>
+      <w:proofErr w:type="spellStart"/>
+      <w:r>
+        <w:rPr>
+          <w:rFonts w:ascii="Times New Roman" w:hAnsi="Times New Roman" w:cs="Times New Roman"/>
+          <w:b/>
+        </w:rPr>
+        <w:t>En</w:t>
+      </w:r>
+      <w:proofErr w:type="spellEnd"/>
+      <w:r>
+        <w:rPr>
+          <w:rFonts w:ascii="Times New Roman" w:hAnsi="Times New Roman" w:cs="Times New Roman"/>
+          <w:b/>
+        </w:rPr>
+        <w:t>)</w:t>
+      </w:r>
+    </w:p>
+    <w:p>
+      <w:pPr>
         <w:spacing w:before="240" w:after="120" w:line="360" w:lineRule="auto"/>
         <w:jc w:val="both"/>
         <w:rPr>
           <w:rFonts w:ascii="Times New Roman" w:hAnsi="Times New Roman" w:cs="Times New Roman"/>
-          <w:b/>
-        </w:rPr>
-      </w:pPr>
+        </w:rPr>
+      </w:pPr>
+      <w:r>
+        <w:rPr>
+          <w:rFonts w:ascii="Times New Roman" w:hAnsi="Times New Roman" w:cs="Times New Roman"/>
+        </w:rPr>
+        <w:t>Boolean functions were driven based on the information on morphologies of the NBs observed in vivo around late stage 11</w:t>
+      </w:r>
+      <w:r>
+        <w:rPr>
+          <w:rFonts w:ascii="Times New Roman" w:hAnsi="Times New Roman" w:cs="Times New Roman"/>
+        </w:rPr>
+        <w:fldChar w:fldCharType="begin" w:fldLock="1"/>
+      </w:r>
+      <w:r>
+        <w:rPr>
+          <w:rFonts w:ascii="Times New Roman" w:hAnsi="Times New Roman" w:cs="Times New Roman"/>
+        </w:rPr>
+        <w:instrText>ADDIN CSL_CITATION {"citationItems":[{"id":"ITEM-1","itemData":{"DOI":"10.1006/dbio.1996.0240","ISSN":"00121606","PMID":"8873753","abstract":"Central nervous system development in Drosophila starts with the delamination from the neuroectoderm of about 30 neuroblasts (NBs) per hemisegment. Understanding the mechanisms leading to the specification of the individual NBs and their progeny requires the identification of their lineages. Here we describe 17 embryonic NE lineages derived from the ventral half of the neuroectoderm and we assign these lineages to identified medial and intermediate NBs. The lineages are composed of interneurons (NB 1-2, NB 2-1, MP2, NB 4-1, NB 5-1, NB 5-3, NB 6-1, NB 6-2, and NB 7-2), interneurons and motoneurons (NB 3-1, NB 3-2 NB 4-2, NB 5-2, NB 7-1, and NB 7-3), or interneurons, motoneurons, and glial cells (NB 1-1 and NB 2-2). NB 1-1, NB 2-2 and NB 3-1 form segment-specific lineages. Neuroectodermal progenitors forming NB 2-1, NB 5-1, and NB 7-3 divide while still in the ectoderm to give rise to an additional epidermoblast. Expression of segmentation genes is not lineal in the clones of NB 1-2 and NB 7-3 (engrailed), NB 1-1, NB 4-2, and NB 7-1 (even-skipped), and NB 7-1 (gooseberry-proximal). The timing of delamination for individual NBs as well as the number of their progeny is not strictly invariant. The 17 NBs produce about 200 neurons and only three glial cells, corresponding to about 70% of the estimated total number of neurons and 10% of the glial cells per thoracic and abdominal hemisegment. Previously identified neural cell types were linked to particular lineages and we introduce a systematic terminology for the ventral nerve cord neurons. The wild-type clones provide a foundation for the analysis of mutants, expression patterns, and experimental manipulations.","author":[{"dropping-particle":"","family":"Bossing","given":"Torsten","non-dropping-particle":"","parse-names":false,"suffix":""},{"dropping-particle":"","family":"Udolph","given":"Gerald","non-dropping-particle":"","parse-names":false,"suffix":""},{"dropping-particle":"","family":"Doe","given":"Chris Q.","non-dropping-particle":"","parse-names":false,"suffix":""},{"dropping-particle":"","family":"Technau","given":"Gerhard M.","non-dropping-particle":"","parse-names":false,"suffix":""}],"container-title":"Developmental Biology","id":"ITEM-1","issue":"1","issued":{"date-parts":[["1996"]]},"page":"41-64","title":"The embryonic central nervous system lineages of Drosophila melanogaster. I. Neuroblast lineages derived from the ventral half of the neuroectoderm","type":"article-journal","volume":"179"},"uris":["http://www.mendeley.com/documents/?uuid=04735244-af49-44c1-a33f-c16f6fd40759"]}],"mendeley":{"formattedCitation":"&lt;sup&gt;16&lt;/sup&gt;","plainTextFormattedCitation":"16","previouslyFormattedCitation":"&lt;sup&gt;16&lt;/sup&gt;"},"properties":{"noteIndex":0},"schema":"https://github.com/citation-style-language/schema/raw/master/csl-citation.json"}</w:instrText>
+      </w:r>
+      <w:r>
+        <w:rPr>
+          <w:rFonts w:ascii="Times New Roman" w:hAnsi="Times New Roman" w:cs="Times New Roman"/>
+        </w:rPr>
+        <w:fldChar w:fldCharType="separate"/>
+      </w:r>
+      <w:r>
+        <w:rPr>
+          <w:rFonts w:ascii="Times New Roman" w:hAnsi="Times New Roman" w:cs="Times New Roman"/>
+          <w:noProof/>
+          <w:vertAlign w:val="superscript"/>
+        </w:rPr>
+        <w:t>16</w:t>
+      </w:r>
+      <w:r>
+        <w:rPr>
+          <w:rFonts w:ascii="Times New Roman" w:hAnsi="Times New Roman" w:cs="Times New Roman"/>
+        </w:rPr>
+        <w:fldChar w:fldCharType="end"/>
+      </w:r>
+      <w:r>
+        <w:rPr>
+          <w:rFonts w:ascii="Times New Roman" w:hAnsi="Times New Roman" w:cs="Times New Roman"/>
+        </w:rPr>
+        <w:t xml:space="preserve">. </w:t>
+      </w:r>
+      <w:r>
+        <w:rPr>
+          <w:rFonts w:ascii="Times New Roman" w:hAnsi="Times New Roman" w:cs="Times New Roman"/>
+        </w:rPr>
+        <w:t xml:space="preserve">Gene expression along the </w:t>
+      </w:r>
+      <w:r>
+        <w:rPr>
+          <w:rFonts w:ascii="Times New Roman" w:hAnsi="Times New Roman" w:cs="Times New Roman"/>
+        </w:rPr>
+        <w:t>anterior-posterior</w:t>
+      </w:r>
       <w:r>
         <w:rPr>
           <w:rFonts w:ascii="Times New Roman" w:hAnsi="Times New Roman" w:cs="Times New Roman"/>
@@ -6893,73 +7696,186 @@
       <w:r>
         <w:rPr>
           <w:rFonts w:ascii="Times New Roman" w:hAnsi="Times New Roman" w:cs="Times New Roman"/>
-          <w:b/>
-        </w:rPr>
-        <w:t xml:space="preserve">Glial cell fate = </w:t>
-      </w:r>
-      <w:proofErr w:type="spellStart"/>
-      <w:r>
-        <w:rPr>
-          <w:rFonts w:ascii="Times New Roman" w:hAnsi="Times New Roman" w:cs="Times New Roman"/>
-          <w:b/>
-        </w:rPr>
-        <w:t>Msh</w:t>
-      </w:r>
-      <w:proofErr w:type="spellEnd"/>
-      <w:r>
-        <w:rPr>
-          <w:rFonts w:ascii="Times New Roman" w:hAnsi="Times New Roman" w:cs="Times New Roman"/>
-          <w:b/>
-        </w:rPr>
-        <w:t xml:space="preserve"> &amp; (</w:t>
-      </w:r>
-      <w:proofErr w:type="spellStart"/>
-      <w:r>
-        <w:rPr>
-          <w:rFonts w:ascii="Times New Roman" w:hAnsi="Times New Roman" w:cs="Times New Roman"/>
-          <w:b/>
-        </w:rPr>
-        <w:t>Wg</w:t>
-      </w:r>
-      <w:proofErr w:type="spellEnd"/>
-      <w:r>
-        <w:rPr>
-          <w:rFonts w:ascii="Times New Roman" w:hAnsi="Times New Roman" w:cs="Times New Roman"/>
-          <w:b/>
-        </w:rPr>
-        <w:t xml:space="preserve"> | </w:t>
-      </w:r>
-      <w:proofErr w:type="spellStart"/>
-      <w:r>
-        <w:rPr>
-          <w:rFonts w:ascii="Times New Roman" w:hAnsi="Times New Roman" w:cs="Times New Roman"/>
-          <w:b/>
-        </w:rPr>
-        <w:t>En</w:t>
-      </w:r>
-      <w:proofErr w:type="spellEnd"/>
-      <w:r>
-        <w:rPr>
-          <w:rFonts w:ascii="Times New Roman" w:hAnsi="Times New Roman" w:cs="Times New Roman"/>
-          <w:b/>
-        </w:rPr>
-        <w:t>)</w:t>
-      </w:r>
-    </w:p>
-    <w:p>
-      <w:pPr>
-        <w:spacing w:before="240" w:after="120" w:line="360" w:lineRule="auto"/>
-        <w:ind w:left="360"/>
-        <w:jc w:val="both"/>
-        <w:rPr>
-          <w:rFonts w:ascii="Times New Roman" w:hAnsi="Times New Roman" w:cs="Times New Roman"/>
-        </w:rPr>
-      </w:pPr>
-      <w:r>
-        <w:rPr>
-          <w:rFonts w:ascii="Times New Roman" w:hAnsi="Times New Roman" w:cs="Times New Roman"/>
-        </w:rPr>
-        <w:t>Boolean functions were driven based on the information on morphologies of the NBs observed in vivo around late stage 11</w:t>
+        </w:rPr>
+        <w:t xml:space="preserve">axis (e.g., </w:t>
+      </w:r>
+      <w:proofErr w:type="spellStart"/>
+      <w:r>
+        <w:rPr>
+          <w:rFonts w:ascii="Times New Roman" w:hAnsi="Times New Roman" w:cs="Times New Roman"/>
+        </w:rPr>
+        <w:t>wg</w:t>
+      </w:r>
+      <w:proofErr w:type="spellEnd"/>
+      <w:r>
+        <w:rPr>
+          <w:rFonts w:ascii="Times New Roman" w:hAnsi="Times New Roman" w:cs="Times New Roman"/>
+        </w:rPr>
+        <w:t xml:space="preserve">, </w:t>
+      </w:r>
+      <w:proofErr w:type="spellStart"/>
+      <w:r>
+        <w:rPr>
+          <w:rFonts w:ascii="Times New Roman" w:hAnsi="Times New Roman" w:cs="Times New Roman"/>
+        </w:rPr>
+        <w:t>en</w:t>
+      </w:r>
+      <w:proofErr w:type="spellEnd"/>
+      <w:r>
+        <w:rPr>
+          <w:rFonts w:ascii="Times New Roman" w:hAnsi="Times New Roman" w:cs="Times New Roman"/>
+        </w:rPr>
+        <w:t xml:space="preserve">) and the </w:t>
+      </w:r>
+      <w:proofErr w:type="spellStart"/>
+      <w:r>
+        <w:rPr>
+          <w:rFonts w:ascii="Times New Roman" w:hAnsi="Times New Roman" w:cs="Times New Roman"/>
+        </w:rPr>
+        <w:t>dorso</w:t>
+      </w:r>
+      <w:proofErr w:type="spellEnd"/>
+      <w:r>
+        <w:rPr>
+          <w:rFonts w:ascii="Times New Roman" w:hAnsi="Times New Roman" w:cs="Times New Roman"/>
+        </w:rPr>
+        <w:t>-ventral axis (</w:t>
+      </w:r>
+      <w:proofErr w:type="spellStart"/>
+      <w:r>
+        <w:rPr>
+          <w:rFonts w:ascii="Times New Roman" w:hAnsi="Times New Roman" w:cs="Times New Roman"/>
+        </w:rPr>
+        <w:t>vnd</w:t>
+      </w:r>
+      <w:proofErr w:type="spellEnd"/>
+      <w:r>
+        <w:rPr>
+          <w:rFonts w:ascii="Times New Roman" w:hAnsi="Times New Roman" w:cs="Times New Roman"/>
+        </w:rPr>
+        <w:t xml:space="preserve">, </w:t>
+      </w:r>
+      <w:proofErr w:type="spellStart"/>
+      <w:r>
+        <w:rPr>
+          <w:rFonts w:ascii="Times New Roman" w:hAnsi="Times New Roman" w:cs="Times New Roman"/>
+        </w:rPr>
+        <w:t>ind</w:t>
+      </w:r>
+      <w:proofErr w:type="spellEnd"/>
+      <w:r>
+        <w:rPr>
+          <w:rFonts w:ascii="Times New Roman" w:hAnsi="Times New Roman" w:cs="Times New Roman"/>
+        </w:rPr>
+        <w:t xml:space="preserve">, </w:t>
+      </w:r>
+      <w:proofErr w:type="spellStart"/>
+      <w:r>
+        <w:rPr>
+          <w:rFonts w:ascii="Times New Roman" w:hAnsi="Times New Roman" w:cs="Times New Roman"/>
+        </w:rPr>
+        <w:t>msh</w:t>
+      </w:r>
+      <w:proofErr w:type="spellEnd"/>
+      <w:r>
+        <w:rPr>
+          <w:rFonts w:ascii="Times New Roman" w:hAnsi="Times New Roman" w:cs="Times New Roman"/>
+        </w:rPr>
+        <w:t xml:space="preserve">) subdivide </w:t>
+      </w:r>
+      <w:r>
+        <w:rPr>
+          <w:rFonts w:ascii="Times New Roman" w:hAnsi="Times New Roman" w:cs="Times New Roman"/>
+        </w:rPr>
+        <w:t xml:space="preserve">the </w:t>
+      </w:r>
+      <w:r>
+        <w:rPr>
+          <w:rFonts w:ascii="Times New Roman" w:hAnsi="Times New Roman" w:cs="Times New Roman"/>
+        </w:rPr>
+        <w:t>ventral neuroectoderm</w:t>
+      </w:r>
+      <w:r>
+        <w:rPr>
+          <w:rFonts w:ascii="Times New Roman" w:hAnsi="Times New Roman" w:cs="Times New Roman"/>
+        </w:rPr>
+        <w:t xml:space="preserve"> </w:t>
+      </w:r>
+      <w:r>
+        <w:rPr>
+          <w:rFonts w:ascii="Times New Roman" w:hAnsi="Times New Roman" w:cs="Times New Roman"/>
+        </w:rPr>
+        <w:t xml:space="preserve">into a grid-like Cartesian coordinate system. This system provides positional information, which specifies the identities of </w:t>
+      </w:r>
+      <w:proofErr w:type="spellStart"/>
+      <w:r>
+        <w:rPr>
+          <w:rFonts w:ascii="Times New Roman" w:hAnsi="Times New Roman" w:cs="Times New Roman"/>
+        </w:rPr>
+        <w:t>proneural</w:t>
+      </w:r>
+      <w:proofErr w:type="spellEnd"/>
+      <w:r>
+        <w:rPr>
+          <w:rFonts w:ascii="Times New Roman" w:hAnsi="Times New Roman" w:cs="Times New Roman"/>
+        </w:rPr>
+        <w:t xml:space="preserve"> clusters. Each </w:t>
+      </w:r>
+      <w:proofErr w:type="spellStart"/>
+      <w:r>
+        <w:rPr>
+          <w:rFonts w:ascii="Times New Roman" w:hAnsi="Times New Roman" w:cs="Times New Roman"/>
+        </w:rPr>
+        <w:t>proneural</w:t>
+      </w:r>
+      <w:proofErr w:type="spellEnd"/>
+      <w:r>
+        <w:rPr>
+          <w:rFonts w:ascii="Times New Roman" w:hAnsi="Times New Roman" w:cs="Times New Roman"/>
+        </w:rPr>
+        <w:t xml:space="preserve"> cluster gives rise to one specific NB. For example, NB6-4 delaminates from a </w:t>
+      </w:r>
+      <w:proofErr w:type="spellStart"/>
+      <w:r>
+        <w:rPr>
+          <w:rFonts w:ascii="Times New Roman" w:hAnsi="Times New Roman" w:cs="Times New Roman"/>
+        </w:rPr>
+        <w:t>proneural</w:t>
+      </w:r>
+      <w:proofErr w:type="spellEnd"/>
+      <w:r>
+        <w:rPr>
+          <w:rFonts w:ascii="Times New Roman" w:hAnsi="Times New Roman" w:cs="Times New Roman"/>
+        </w:rPr>
+        <w:t xml:space="preserve"> cluster that expresses </w:t>
+      </w:r>
+      <w:proofErr w:type="spellStart"/>
+      <w:r>
+        <w:rPr>
+          <w:rFonts w:ascii="Times New Roman" w:hAnsi="Times New Roman" w:cs="Times New Roman"/>
+        </w:rPr>
+        <w:t>msh</w:t>
+      </w:r>
+      <w:proofErr w:type="spellEnd"/>
+      <w:r>
+        <w:rPr>
+          <w:rFonts w:ascii="Times New Roman" w:hAnsi="Times New Roman" w:cs="Times New Roman"/>
+        </w:rPr>
+        <w:t xml:space="preserve"> and </w:t>
+      </w:r>
+      <w:proofErr w:type="spellStart"/>
+      <w:r>
+        <w:rPr>
+          <w:rFonts w:ascii="Times New Roman" w:hAnsi="Times New Roman" w:cs="Times New Roman"/>
+        </w:rPr>
+        <w:t>en</w:t>
+      </w:r>
+      <w:proofErr w:type="spellEnd"/>
+      <w:r>
+        <w:rPr>
+          <w:rFonts w:ascii="Times New Roman" w:hAnsi="Times New Roman" w:cs="Times New Roman"/>
+        </w:rPr>
+        <w:t>. NB4-6 gives rise to glial cells exclusively</w:t>
       </w:r>
       <w:r>
         <w:rPr>
@@ -6971,261 +7887,7 @@
         <w:rPr>
           <w:rFonts w:ascii="Times New Roman" w:hAnsi="Times New Roman" w:cs="Times New Roman"/>
         </w:rPr>
-        <w:instrText>ADDIN CSL_CITATION {"citationItems":[{"id":"ITEM-1","itemData":{"DOI":"10.1006/dbio.1996.0240","ISSN":"00121606","PMID":"8873753","abstract":"Central nervous system development in Drosophila starts with the delamination from the neuroectoderm of about 30 neuroblasts (NBs) per hemisegment. Understanding the mechanisms leading to the specification of the individual NBs and their progeny requires the identification of their lineages. Here we describe 17 embryonic NE lineages derived from the ventral half of the neuroectoderm and we assign these lineages to identified medial and intermediate NBs. The lineages are composed of interneurons (NB 1-2, NB 2-1, MP2, NB 4-1, NB 5-1, NB 5-3, NB 6-1, NB 6-2, and NB 7-2), interneurons and motoneurons (NB 3-1, NB 3-2 NB 4-2, NB 5-2, NB 7-1, and NB 7-3), or interneurons, motoneurons, and glial cells (NB 1-1 and NB 2-2). NB 1-1, NB 2-2 and NB 3-1 form segment-specific lineages. Neuroectodermal progenitors forming NB 2-1, NB 5-1, and NB 7-3 divide while still in the ectoderm to give rise to an additional epidermoblast. Expression of segmentation genes is not lineal in the clones of NB 1-2 and NB 7-3 (engrailed), NB 1-1, NB 4-2, and NB 7-1 (even-skipped), and NB 7-1 (gooseberry-proximal). The timing of delamination for individual NBs as well as the number of their progeny is not strictly invariant. The 17 NBs produce about 200 neurons and only three glial cells, corresponding to about 70% of the estimated total number of neurons and 10% of the glial cells per thoracic and abdominal hemisegment. Previously identified neural cell types were linked to particular lineages and we introduce a systematic terminology for the ventral nerve cord neurons. The wild-type clones provide a foundation for the analysis of mutants, expression patterns, and experimental manipulations.","author":[{"dropping-particle":"","family":"Bossing","given":"Torsten","non-dropping-particle":"","parse-names":false,"suffix":""},{"dropping-particle":"","family":"Udolph","given":"Gerald","non-dropping-particle":"","parse-names":false,"suffix":""},{"dropping-particle":"","family":"Doe","given":"Chris Q.","non-dropping-particle":"","parse-names":false,"suffix":""},{"dropping-particle":"","family":"Technau","given":"Gerhard M.","non-dropping-particle":"","parse-names":false,"suffix":""}],"container-title":"Developmental Biology","id":"ITEM-1","issue":"1","issued":{"date-parts":[["1996"]]},"page":"41-64","title":"The embryonic central nervous system lineages of Drosophila melanogaster. I. Neuroblast lineages derived from the ventral half of the neuroectoderm","type":"article-journal","volume":"179"},"uris":["http://www.mendeley.com/documents/?uuid=04735244-af49-44c1-a33f-c16f6fd40759"]}],"mendeley":{"formattedCitation":"&lt;sup&gt;16&lt;/sup&gt;","plainTextFormattedCitation":"16"},"properties":{"noteIndex":0},"schema":"https://github.com/citation-style-language/schema/raw/master/csl-citation.json"}</w:instrText>
-      </w:r>
-      <w:r>
-        <w:rPr>
-          <w:rFonts w:ascii="Times New Roman" w:hAnsi="Times New Roman" w:cs="Times New Roman"/>
-        </w:rPr>
-        <w:fldChar w:fldCharType="separate"/>
-      </w:r>
-      <w:r>
-        <w:rPr>
-          <w:rFonts w:ascii="Times New Roman" w:hAnsi="Times New Roman" w:cs="Times New Roman"/>
-          <w:noProof/>
-          <w:vertAlign w:val="superscript"/>
-        </w:rPr>
-        <w:t>16</w:t>
-      </w:r>
-      <w:r>
-        <w:rPr>
-          <w:rFonts w:ascii="Times New Roman" w:hAnsi="Times New Roman" w:cs="Times New Roman"/>
-        </w:rPr>
-        <w:fldChar w:fldCharType="end"/>
-      </w:r>
-      <w:r>
-        <w:rPr>
-          <w:rFonts w:ascii="Times New Roman" w:hAnsi="Times New Roman" w:cs="Times New Roman"/>
-        </w:rPr>
-        <w:t xml:space="preserve">. </w:t>
-      </w:r>
-      <w:r>
-        <w:rPr>
-          <w:rFonts w:ascii="Times New Roman" w:hAnsi="Times New Roman" w:cs="Times New Roman"/>
-        </w:rPr>
-        <w:t xml:space="preserve">Gene expression along the </w:t>
-      </w:r>
-      <w:r>
-        <w:rPr>
-          <w:rFonts w:ascii="Times New Roman" w:hAnsi="Times New Roman" w:cs="Times New Roman"/>
-        </w:rPr>
-        <w:t>anterior-posterior</w:t>
-      </w:r>
-      <w:r>
-        <w:rPr>
-          <w:rFonts w:ascii="Times New Roman" w:hAnsi="Times New Roman" w:cs="Times New Roman"/>
-        </w:rPr>
-        <w:t xml:space="preserve"> </w:t>
-      </w:r>
-      <w:r>
-        <w:rPr>
-          <w:rFonts w:ascii="Times New Roman" w:hAnsi="Times New Roman" w:cs="Times New Roman"/>
-        </w:rPr>
-        <w:t xml:space="preserve">axis (e.g., </w:t>
-      </w:r>
-      <w:proofErr w:type="spellStart"/>
-      <w:r>
-        <w:rPr>
-          <w:rFonts w:ascii="Times New Roman" w:hAnsi="Times New Roman" w:cs="Times New Roman"/>
-        </w:rPr>
-        <w:t>wg</w:t>
-      </w:r>
-      <w:proofErr w:type="spellEnd"/>
-      <w:r>
-        <w:rPr>
-          <w:rFonts w:ascii="Times New Roman" w:hAnsi="Times New Roman" w:cs="Times New Roman"/>
-        </w:rPr>
-        <w:t xml:space="preserve">, wingless; </w:t>
-      </w:r>
-      <w:proofErr w:type="spellStart"/>
-      <w:r>
-        <w:rPr>
-          <w:rFonts w:ascii="Times New Roman" w:hAnsi="Times New Roman" w:cs="Times New Roman"/>
-        </w:rPr>
-        <w:t>en</w:t>
-      </w:r>
-      <w:proofErr w:type="spellEnd"/>
-      <w:r>
-        <w:rPr>
-          <w:rFonts w:ascii="Times New Roman" w:hAnsi="Times New Roman" w:cs="Times New Roman"/>
-        </w:rPr>
-        <w:t xml:space="preserve">, engrailed) and the </w:t>
-      </w:r>
-      <w:proofErr w:type="spellStart"/>
-      <w:r>
-        <w:rPr>
-          <w:rFonts w:ascii="Times New Roman" w:hAnsi="Times New Roman" w:cs="Times New Roman"/>
-        </w:rPr>
-        <w:t>dorso</w:t>
-      </w:r>
-      <w:proofErr w:type="spellEnd"/>
-      <w:r>
-        <w:rPr>
-          <w:rFonts w:ascii="Times New Roman" w:hAnsi="Times New Roman" w:cs="Times New Roman"/>
-        </w:rPr>
-        <w:t>-ventral axis (</w:t>
-      </w:r>
-      <w:proofErr w:type="spellStart"/>
-      <w:r>
-        <w:rPr>
-          <w:rFonts w:ascii="Times New Roman" w:hAnsi="Times New Roman" w:cs="Times New Roman"/>
-        </w:rPr>
-        <w:t>vnd</w:t>
-      </w:r>
-      <w:proofErr w:type="spellEnd"/>
-      <w:r>
-        <w:rPr>
-          <w:rFonts w:ascii="Times New Roman" w:hAnsi="Times New Roman" w:cs="Times New Roman"/>
-        </w:rPr>
-        <w:t xml:space="preserve">, </w:t>
-      </w:r>
-      <w:proofErr w:type="spellStart"/>
-      <w:r>
-        <w:rPr>
-          <w:rFonts w:ascii="Times New Roman" w:hAnsi="Times New Roman" w:cs="Times New Roman"/>
-        </w:rPr>
-        <w:t>ventral</w:t>
-      </w:r>
-      <w:proofErr w:type="spellEnd"/>
-      <w:r>
-        <w:rPr>
-          <w:rFonts w:ascii="Times New Roman" w:hAnsi="Times New Roman" w:cs="Times New Roman"/>
-        </w:rPr>
-        <w:t xml:space="preserve"> nervous system defective; </w:t>
-      </w:r>
-      <w:proofErr w:type="spellStart"/>
-      <w:r>
-        <w:rPr>
-          <w:rFonts w:ascii="Times New Roman" w:hAnsi="Times New Roman" w:cs="Times New Roman"/>
-        </w:rPr>
-        <w:t>ind</w:t>
-      </w:r>
-      <w:proofErr w:type="spellEnd"/>
-      <w:r>
-        <w:rPr>
-          <w:rFonts w:ascii="Times New Roman" w:hAnsi="Times New Roman" w:cs="Times New Roman"/>
-        </w:rPr>
-        <w:t xml:space="preserve">, intermediate neuroblasts defective; </w:t>
-      </w:r>
-      <w:proofErr w:type="spellStart"/>
-      <w:r>
-        <w:rPr>
-          <w:rFonts w:ascii="Times New Roman" w:hAnsi="Times New Roman" w:cs="Times New Roman"/>
-        </w:rPr>
-        <w:t>msh</w:t>
-      </w:r>
-      <w:proofErr w:type="spellEnd"/>
-      <w:r>
-        <w:rPr>
-          <w:rFonts w:ascii="Times New Roman" w:hAnsi="Times New Roman" w:cs="Times New Roman"/>
-        </w:rPr>
-        <w:t xml:space="preserve">, muscle segment homeobox) subdivide </w:t>
-      </w:r>
-      <w:r>
-        <w:rPr>
-          <w:rFonts w:ascii="Times New Roman" w:hAnsi="Times New Roman" w:cs="Times New Roman"/>
-        </w:rPr>
-        <w:t xml:space="preserve">the </w:t>
-      </w:r>
-      <w:r>
-        <w:rPr>
-          <w:rFonts w:ascii="Times New Roman" w:hAnsi="Times New Roman" w:cs="Times New Roman"/>
-        </w:rPr>
-        <w:t>ventral neuroectoderm</w:t>
-      </w:r>
-      <w:r>
-        <w:rPr>
-          <w:rFonts w:ascii="Times New Roman" w:hAnsi="Times New Roman" w:cs="Times New Roman"/>
-        </w:rPr>
-        <w:t xml:space="preserve"> </w:t>
-      </w:r>
-      <w:r>
-        <w:rPr>
-          <w:rFonts w:ascii="Times New Roman" w:hAnsi="Times New Roman" w:cs="Times New Roman"/>
-        </w:rPr>
-        <w:t xml:space="preserve">into a grid-like Cartesian coordinate system. This system provides positional information, which specifies the identities of </w:t>
-      </w:r>
-      <w:proofErr w:type="spellStart"/>
-      <w:r>
-        <w:rPr>
-          <w:rFonts w:ascii="Times New Roman" w:hAnsi="Times New Roman" w:cs="Times New Roman"/>
-        </w:rPr>
-        <w:t>proneural</w:t>
-      </w:r>
-      <w:proofErr w:type="spellEnd"/>
-      <w:r>
-        <w:rPr>
-          <w:rFonts w:ascii="Times New Roman" w:hAnsi="Times New Roman" w:cs="Times New Roman"/>
-        </w:rPr>
-        <w:t xml:space="preserve"> clusters. Each </w:t>
-      </w:r>
-      <w:proofErr w:type="spellStart"/>
-      <w:r>
-        <w:rPr>
-          <w:rFonts w:ascii="Times New Roman" w:hAnsi="Times New Roman" w:cs="Times New Roman"/>
-        </w:rPr>
-        <w:t>proneural</w:t>
-      </w:r>
-      <w:proofErr w:type="spellEnd"/>
-      <w:r>
-        <w:rPr>
-          <w:rFonts w:ascii="Times New Roman" w:hAnsi="Times New Roman" w:cs="Times New Roman"/>
-        </w:rPr>
-        <w:t xml:space="preserve"> cluster gives rise to one specific NB. For example, NB6-4 delaminates from a </w:t>
-      </w:r>
-      <w:proofErr w:type="spellStart"/>
-      <w:r>
-        <w:rPr>
-          <w:rFonts w:ascii="Times New Roman" w:hAnsi="Times New Roman" w:cs="Times New Roman"/>
-        </w:rPr>
-        <w:t>proneural</w:t>
-      </w:r>
-      <w:proofErr w:type="spellEnd"/>
-      <w:r>
-        <w:rPr>
-          <w:rFonts w:ascii="Times New Roman" w:hAnsi="Times New Roman" w:cs="Times New Roman"/>
-        </w:rPr>
-        <w:t xml:space="preserve"> cluster that expresses </w:t>
-      </w:r>
-      <w:proofErr w:type="spellStart"/>
-      <w:r>
-        <w:rPr>
-          <w:rFonts w:ascii="Times New Roman" w:hAnsi="Times New Roman" w:cs="Times New Roman"/>
-        </w:rPr>
-        <w:t>msh</w:t>
-      </w:r>
-      <w:proofErr w:type="spellEnd"/>
-      <w:r>
-        <w:rPr>
-          <w:rFonts w:ascii="Times New Roman" w:hAnsi="Times New Roman" w:cs="Times New Roman"/>
-        </w:rPr>
-        <w:t xml:space="preserve"> and </w:t>
-      </w:r>
-      <w:proofErr w:type="spellStart"/>
-      <w:r>
-        <w:rPr>
-          <w:rFonts w:ascii="Times New Roman" w:hAnsi="Times New Roman" w:cs="Times New Roman"/>
-        </w:rPr>
-        <w:t>en</w:t>
-      </w:r>
-      <w:proofErr w:type="spellEnd"/>
-      <w:r>
-        <w:rPr>
-          <w:rFonts w:ascii="Times New Roman" w:hAnsi="Times New Roman" w:cs="Times New Roman"/>
-        </w:rPr>
-        <w:t>. NB4-6 gives rise to glial cells exclusively</w:t>
-      </w:r>
-      <w:r>
-        <w:rPr>
-          <w:rFonts w:ascii="Times New Roman" w:hAnsi="Times New Roman" w:cs="Times New Roman"/>
-        </w:rPr>
-        <w:fldChar w:fldCharType="begin" w:fldLock="1"/>
-      </w:r>
-      <w:r>
-        <w:rPr>
-          <w:rFonts w:ascii="Times New Roman" w:hAnsi="Times New Roman" w:cs="Times New Roman"/>
-        </w:rPr>
-        <w:instrText>ADDIN CSL_CITATION {"citationItems":[{"id":"ITEM-1","itemData":{"DOI":"10.1002/(SICI)1521-1878(199911)21:11&lt;922::AID-BIES4&gt;3.0.CO;2-T","ISSN":"02659247","PMID":"10517865","abstract":"The specification of specific and often unique fates to individual cells as a function of their position within a developing organism is a fundamental process during the development of multicellular organisms. The development of the Drosophila embryonic central nervous system serves as an excellent model system in which to clarify the developmental mechanisms that link pattern formation to cell-type specification. The Drosophila embryonic central nervous system develops from a set of neural stem cells termed neuroblasts. Neuroblasts arise from the ectoderm in an invariant pattern, and each neuroblast acquires a unique fate based on its position within this pattern. Two groups of genes recently have been demonstrated to govern the individual fate specification of neuroblasts. One group, the segment polarity genes, enables neuroblasts that develop in different anteroposterior positions to acquire different fates. The second group, referred to as the columnar genes, ensures that neuroblasts that develop in different dorsoventral domains assume different fates. When integrated, the activities of the segment polarity and columnar genes create a Cartesian coordinate system that bestows unique fates to individual neuroblasts as a function of their position of formation within the ectoderm.","author":[{"dropping-particle":"","family":"Skeath","given":"James B.","non-dropping-particle":"","parse-names":false,"suffix":""}],"container-title":"BioEssays","id":"ITEM-1","issue":"11","issued":{"date-parts":[["1999"]]},"page":"922-931","title":"At the nexus between pattern formation and cell-type specification: The generation of individual neuroblast fates in the drosophila embryonic central nervous system","type":"article-journal","volume":"21"},"uris":["http://www.mendeley.com/documents/?uuid=68434479-e967-4e2a-b853-4a1bcae6e29b"]},{"id":"ITEM-2","itemData":{"DOI":"10.1002/dvdy.20566","ISSN":"1058-8388","abstract":"Development of the central nervous system (CNS) involves the transformation of a two-dimensional epithelial sheet of uniform ectodermal cells, the neuroectoderm, into a highly complex three-dimensional structure consisting of a huge variety of different neural cell types. Characteristic numbers of each cell type become arranged in reproducible spatial patterns, which is a prerequisite for the establishment of specific functional contacts. The fruitfly Drosophila is a suitable model to approach the mechanisms controlling the generation of cell diversity and pattern in the developing CNS, as it allows linking of gene function to individually identifiable cells. This review addresses aspects of the formation and specification of neural stem cells (neuroblasts) in Drosophila in the light of recent studies on their segmental diversification. © 2005 Wiley-Liss, Inc.","author":[{"dropping-particle":"","family":"Technau","given":"Gerhard M.","non-dropping-particle":"","parse-names":false,"suffix":""},{"dropping-particle":"","family":"Berger","given":"Christian","non-dropping-particle":"","parse-names":false,"suffix":""},{"dropping-particle":"","family":"Urbach","given":"Rolf","non-dropping-particle":"","parse-names":false,"suffix":""}],"container-title":"Developmental Dynamics","id":"ITEM-2","issue":"4","issued":{"date-parts":[["2006","4","1"]]},"page":"861-869","publisher":"John Wiley &amp; Sons, Ltd","title":"Generation of cell diversity and segmental pattern in the embryonic central nervous system ofDrosophila","type":"article-journal","volume":"235"},"uris":["http://www.mendeley.com/documents/?uuid=9d8b5661-85ae-46ff-982d-40c82a40b79f"]},{"id":"ITEM-3","itemData":{"DOI":"10.1006/dbio.1997.8660","ISSN":"00121606","abstract":"InDrosophila,central nervous system (CNS) formation starts with the delamination from the neuroectoderm of about 30 neuroblasts (NBs) per hemisegment. They give rise to approximately 350 neurons and 30 glial cells during embryonic development. Understanding the mechanisms leading to cell fate specification and differentiation in the CNS requires the identification of the NB lineages. The embryonic lineages derived from 17 NBs of the ventral part of the neuroectoderm have previously been described (Bossinget al.,1996). Here we present 13 lineages derived from the dorsal part of the neuroectoderm and we assign 12 of them to identified NBs. Together, the 13 lineages comprise approximately 120 neurons and 22 to 27 glial cells which we include in a systematic terminology. Therefore, NBs from the dorsal neuroectoderm produce about 90% of the glial cells in the embryonic ventral ganglion. Two of the NBs give rise to glial progeny exclusively (NB 6-4A, GP) and five to glia as well as neurons (NBs 1-3, 2-5, 5-6, 6-4T, 7-4). These seven NBs are arranged as a group in the most lateral region of the NB layer. The other lineages (NBs 2-4, 3-3, 3-5, 4-3, 4-4, 5-4, clone y) are composed exclusively of neurons (interneurons, motoneurons, or both). Additionally, it has been possible to link the lateral cluster ofeven-skippedexpressing cells (EL) to the lineage of NB 3-3. Along with the previously described clones, the vast majority (more than 90%) of cell lineages in the embryonic ventral nerve cord (thorax, abdomen) are now known. Moreover, previously identified neurons and most glial cells are now linked to certain lineages and, thus, to particular NBs. This complete set of data provides a foundation for the interpretation of mutant phenotypes and for future investigations on cell fate specification and differentiation.","author":[{"dropping-particle":"","family":"Schmidt","given":"Hartmut","non-dropping-particle":"","parse-names":false,"suffix":""},{"dropping-particle":"","family":"Rickert","given":"Christof","non-dropping-particle":"","parse-names":false,"suffix":""},{"dropping-particle":"","family":"Bossing","given":"Torsten","non-dropping-particle":"","parse-names":false,"suffix":""},{"dropping-particle":"","family":"Vef","given":"Olaf","non-dropping-particle":"","parse-names":false,"suffix":""},{"dropping-particle":"","family":"Urban","given":"Joachim","non-dropping-particle":"","parse-names":false,"suffix":""},{"dropping-particle":"","family":"Technau","given":"Gerhard M.","non-dropping-particle":"","parse-names":false,"suffix":""}],"container-title":"Developmental Biology","id":"ITEM-3","issue":"2","issued":{"date-parts":[["1997"]]},"page":"186-204","title":"The Embryonic Central Nervous System Lineages ofDrosophila melanogaster","type":"article-journal","volume":"189"},"uris":["http://www.mendeley.com/documents/?uuid=4aa6133a-d520-4c56-842b-4a3194a6a588"]}],"mendeley":{"formattedCitation":"&lt;sup&gt;17–19&lt;/sup&gt;","plainTextFormattedCitation":"17–19","previouslyFormattedCitation":"&lt;sup&gt;16–18&lt;/sup&gt;"},"properties":{"noteIndex":0},"schema":"https://github.com/citation-style-language/schema/raw/master/csl-citation.json"}</w:instrText>
+        <w:instrText>ADDIN CSL_CITATION {"citationItems":[{"id":"ITEM-1","itemData":{"DOI":"10.1002/(SICI)1521-1878(199911)21:11&lt;922::AID-BIES4&gt;3.0.CO;2-T","ISSN":"02659247","PMID":"10517865","abstract":"The specification of specific and often unique fates to individual cells as a function of their position within a developing organism is a fundamental process during the development of multicellular organisms. The development of the Drosophila embryonic central nervous system serves as an excellent model system in which to clarify the developmental mechanisms that link pattern formation to cell-type specification. The Drosophila embryonic central nervous system develops from a set of neural stem cells termed neuroblasts. Neuroblasts arise from the ectoderm in an invariant pattern, and each neuroblast acquires a unique fate based on its position within this pattern. Two groups of genes recently have been demonstrated to govern the individual fate specification of neuroblasts. One group, the segment polarity genes, enables neuroblasts that develop in different anteroposterior positions to acquire different fates. The second group, referred to as the columnar genes, ensures that neuroblasts that develop in different dorsoventral domains assume different fates. When integrated, the activities of the segment polarity and columnar genes create a Cartesian coordinate system that bestows unique fates to individual neuroblasts as a function of their position of formation within the ectoderm.","author":[{"dropping-particle":"","family":"Skeath","given":"James B.","non-dropping-particle":"","parse-names":false,"suffix":""}],"container-title":"BioEssays","id":"ITEM-1","issue":"11","issued":{"date-parts":[["1999"]]},"page":"922-931","title":"At the nexus between pattern formation and cell-type specification: The generation of individual neuroblast fates in the drosophila embryonic central nervous system","type":"article-journal","volume":"21"},"uris":["http://www.mendeley.com/documents/?uuid=68434479-e967-4e2a-b853-4a1bcae6e29b"]},{"id":"ITEM-2","itemData":{"DOI":"10.1002/dvdy.20566","ISSN":"1058-8388","abstract":"Development of the central nervous system (CNS) involves the transformation of a two-dimensional epithelial sheet of uniform ectodermal cells, the neuroectoderm, into a highly complex three-dimensional structure consisting of a huge variety of different neural cell types. Characteristic numbers of each cell type become arranged in reproducible spatial patterns, which is a prerequisite for the establishment of specific functional contacts. The fruitfly Drosophila is a suitable model to approach the mechanisms controlling the generation of cell diversity and pattern in the developing CNS, as it allows linking of gene function to individually identifiable cells. This review addresses aspects of the formation and specification of neural stem cells (neuroblasts) in Drosophila in the light of recent studies on their segmental diversification. © 2005 Wiley-Liss, Inc.","author":[{"dropping-particle":"","family":"Technau","given":"Gerhard M.","non-dropping-particle":"","parse-names":false,"suffix":""},{"dropping-particle":"","family":"Berger","given":"Christian","non-dropping-particle":"","parse-names":false,"suffix":""},{"dropping-particle":"","family":"Urbach","given":"Rolf","non-dropping-particle":"","parse-names":false,"suffix":""}],"container-title":"Developmental Dynamics","id":"ITEM-2","issue":"4","issued":{"date-parts":[["2006","4","1"]]},"page":"861-869","publisher":"John Wiley &amp; Sons, Ltd","title":"Generation of cell diversity and segmental pattern in the embryonic central nervous system ofDrosophila","type":"article-journal","volume":"235"},"uris":["http://www.mendeley.com/documents/?uuid=9d8b5661-85ae-46ff-982d-40c82a40b79f"]},{"id":"ITEM-3","itemData":{"DOI":"10.1006/dbio.1997.8660","ISSN":"00121606","abstract":"InDrosophila,central nervous system (CNS) formation starts with the delamination from the neuroectoderm of about 30 neuroblasts (NBs) per hemisegment. They give rise to approximately 350 neurons and 30 glial cells during embryonic development. Understanding the mechanisms leading to cell fate specification and differentiation in the CNS requires the identification of the NB lineages. The embryonic lineages derived from 17 NBs of the ventral part of the neuroectoderm have previously been described (Bossinget al.,1996). Here we present 13 lineages derived from the dorsal part of the neuroectoderm and we assign 12 of them to identified NBs. Together, the 13 lineages comprise approximately 120 neurons and 22 to 27 glial cells which we include in a systematic terminology. Therefore, NBs from the dorsal neuroectoderm produce about 90% of the glial cells in the embryonic ventral ganglion. Two of the NBs give rise to glial progeny exclusively (NB 6-4A, GP) and five to glia as well as neurons (NBs 1-3, 2-5, 5-6, 6-4T, 7-4). These seven NBs are arranged as a group in the most lateral region of the NB layer. The other lineages (NBs 2-4, 3-3, 3-5, 4-3, 4-4, 5-4, clone y) are composed exclusively of neurons (interneurons, motoneurons, or both). Additionally, it has been possible to link the lateral cluster ofeven-skippedexpressing cells (EL) to the lineage of NB 3-3. Along with the previously described clones, the vast majority (more than 90%) of cell lineages in the embryonic ventral nerve cord (thorax, abdomen) are now known. Moreover, previously identified neurons and most glial cells are now linked to certain lineages and, thus, to particular NBs. This complete set of data provides a foundation for the interpretation of mutant phenotypes and for future investigations on cell fate specification and differentiation.","author":[{"dropping-particle":"","family":"Schmidt","given":"Hartmut","non-dropping-particle":"","parse-names":false,"suffix":""},{"dropping-particle":"","family":"Rickert","given":"Christof","non-dropping-particle":"","parse-names":false,"suffix":""},{"dropping-particle":"","family":"Bossing","given":"Torsten","non-dropping-particle":"","parse-names":false,"suffix":""},{"dropping-particle":"","family":"Vef","given":"Olaf","non-dropping-particle":"","parse-names":false,"suffix":""},{"dropping-particle":"","family":"Urban","given":"Joachim","non-dropping-particle":"","parse-names":false,"suffix":""},{"dropping-particle":"","family":"Technau","given":"Gerhard M.","non-dropping-particle":"","parse-names":false,"suffix":""}],"container-title":"Developmental Biology","id":"ITEM-3","issue":"2","issued":{"date-parts":[["1997"]]},"page":"186-204","title":"The Embryonic Central Nervous System Lineages ofDrosophila melanogaster","type":"article-journal","volume":"189"},"uris":["http://www.mendeley.com/documents/?uuid=4aa6133a-d520-4c56-842b-4a3194a6a588"]}],"mendeley":{"formattedCitation":"&lt;sup&gt;17–19&lt;/sup&gt;","plainTextFormattedCitation":"17–19","previouslyFormattedCitation":"&lt;sup&gt;17–19&lt;/sup&gt;"},"properties":{"noteIndex":0},"schema":"https://github.com/citation-style-language/schema/raw/master/csl-citation.json"}</w:instrText>
       </w:r>
       <w:r>
         <w:rPr>
@@ -7261,134 +7923,110 @@
           <w:ilvl w:val="0"/>
           <w:numId w:val="3"/>
         </w:numPr>
+        <w:tabs>
+          <w:tab w:val="left" w:pos="360"/>
+        </w:tabs>
+        <w:spacing w:before="240" w:after="120" w:line="360" w:lineRule="auto"/>
+        <w:ind w:left="0" w:firstLine="0"/>
+        <w:jc w:val="both"/>
+        <w:rPr>
+          <w:rFonts w:ascii="Times New Roman" w:hAnsi="Times New Roman" w:cs="Times New Roman"/>
+          <w:b/>
+        </w:rPr>
+      </w:pPr>
+      <w:r>
+        <w:rPr>
+          <w:rFonts w:ascii="Times New Roman" w:hAnsi="Times New Roman" w:cs="Times New Roman"/>
+          <w:b/>
+        </w:rPr>
+        <w:t>Neural cell fate = (</w:t>
+      </w:r>
+      <w:proofErr w:type="spellStart"/>
+      <w:r>
+        <w:rPr>
+          <w:rFonts w:ascii="Times New Roman" w:hAnsi="Times New Roman" w:cs="Times New Roman"/>
+          <w:b/>
+        </w:rPr>
+        <w:t>Vnd</w:t>
+      </w:r>
+      <w:proofErr w:type="spellEnd"/>
+      <w:r>
+        <w:rPr>
+          <w:rFonts w:ascii="Times New Roman" w:hAnsi="Times New Roman" w:cs="Times New Roman"/>
+          <w:b/>
+        </w:rPr>
+        <w:t xml:space="preserve"> | Ind | </w:t>
+      </w:r>
+      <w:proofErr w:type="spellStart"/>
+      <w:r>
+        <w:rPr>
+          <w:rFonts w:ascii="Times New Roman" w:hAnsi="Times New Roman" w:cs="Times New Roman"/>
+          <w:b/>
+        </w:rPr>
+        <w:t>Msh</w:t>
+      </w:r>
+      <w:proofErr w:type="spellEnd"/>
+      <w:r>
+        <w:rPr>
+          <w:rFonts w:ascii="Times New Roman" w:hAnsi="Times New Roman" w:cs="Times New Roman"/>
+          <w:b/>
+        </w:rPr>
+        <w:t>) &amp; (</w:t>
+      </w:r>
+      <w:proofErr w:type="spellStart"/>
+      <w:r>
+        <w:rPr>
+          <w:rFonts w:ascii="Times New Roman" w:hAnsi="Times New Roman" w:cs="Times New Roman"/>
+          <w:b/>
+        </w:rPr>
+        <w:t>Wg</w:t>
+      </w:r>
+      <w:proofErr w:type="spellEnd"/>
+      <w:r>
+        <w:rPr>
+          <w:rFonts w:ascii="Times New Roman" w:hAnsi="Times New Roman" w:cs="Times New Roman"/>
+          <w:b/>
+        </w:rPr>
+        <w:t xml:space="preserve"> | </w:t>
+      </w:r>
+      <w:proofErr w:type="spellStart"/>
+      <w:r>
+        <w:rPr>
+          <w:rFonts w:ascii="Times New Roman" w:hAnsi="Times New Roman" w:cs="Times New Roman"/>
+          <w:b/>
+        </w:rPr>
+        <w:t>En</w:t>
+      </w:r>
+      <w:proofErr w:type="spellEnd"/>
+      <w:r>
+        <w:rPr>
+          <w:rFonts w:ascii="Times New Roman" w:hAnsi="Times New Roman" w:cs="Times New Roman"/>
+          <w:b/>
+        </w:rPr>
+        <w:t>)</w:t>
+      </w:r>
+    </w:p>
+    <w:p>
+      <w:pPr>
         <w:spacing w:before="240" w:after="120" w:line="360" w:lineRule="auto"/>
         <w:jc w:val="both"/>
         <w:rPr>
           <w:rFonts w:ascii="Times New Roman" w:hAnsi="Times New Roman" w:cs="Times New Roman"/>
-          <w:b/>
-        </w:rPr>
-      </w:pPr>
-      <w:r>
-        <w:rPr>
-          <w:rFonts w:ascii="Times New Roman" w:hAnsi="Times New Roman" w:cs="Times New Roman"/>
-          <w:b/>
-        </w:rPr>
-        <w:t>Neural cell fate = (</w:t>
-      </w:r>
-      <w:proofErr w:type="spellStart"/>
-      <w:r>
-        <w:rPr>
-          <w:rFonts w:ascii="Times New Roman" w:hAnsi="Times New Roman" w:cs="Times New Roman"/>
-          <w:b/>
-        </w:rPr>
-        <w:t>Vnd</w:t>
-      </w:r>
-      <w:proofErr w:type="spellEnd"/>
-      <w:r>
-        <w:rPr>
-          <w:rFonts w:ascii="Times New Roman" w:hAnsi="Times New Roman" w:cs="Times New Roman"/>
-          <w:b/>
-        </w:rPr>
-        <w:t xml:space="preserve"> | </w:t>
-      </w:r>
-      <w:proofErr w:type="spellStart"/>
-      <w:r>
-        <w:rPr>
-          <w:rFonts w:ascii="Times New Roman" w:hAnsi="Times New Roman" w:cs="Times New Roman"/>
-          <w:b/>
-        </w:rPr>
-        <w:t>Ind</w:t>
-      </w:r>
-      <w:proofErr w:type="spellEnd"/>
-      <w:r>
-        <w:rPr>
-          <w:rFonts w:ascii="Times New Roman" w:hAnsi="Times New Roman" w:cs="Times New Roman"/>
-          <w:b/>
-        </w:rPr>
-        <w:t xml:space="preserve"> | </w:t>
-      </w:r>
-      <w:proofErr w:type="spellStart"/>
-      <w:r>
-        <w:rPr>
-          <w:rFonts w:ascii="Times New Roman" w:hAnsi="Times New Roman" w:cs="Times New Roman"/>
-          <w:b/>
-        </w:rPr>
-        <w:t>Msh</w:t>
-      </w:r>
-      <w:proofErr w:type="spellEnd"/>
-      <w:r>
-        <w:rPr>
-          <w:rFonts w:ascii="Times New Roman" w:hAnsi="Times New Roman" w:cs="Times New Roman"/>
-          <w:b/>
-        </w:rPr>
-        <w:t>) &amp; (</w:t>
-      </w:r>
-      <w:proofErr w:type="spellStart"/>
-      <w:r>
-        <w:rPr>
-          <w:rFonts w:ascii="Times New Roman" w:hAnsi="Times New Roman" w:cs="Times New Roman"/>
-          <w:b/>
-        </w:rPr>
-        <w:t>Wg</w:t>
-      </w:r>
-      <w:proofErr w:type="spellEnd"/>
-      <w:r>
-        <w:rPr>
-          <w:rFonts w:ascii="Times New Roman" w:hAnsi="Times New Roman" w:cs="Times New Roman"/>
-          <w:b/>
-        </w:rPr>
-        <w:t xml:space="preserve"> | </w:t>
-      </w:r>
-      <w:proofErr w:type="spellStart"/>
-      <w:r>
-        <w:rPr>
-          <w:rFonts w:ascii="Times New Roman" w:hAnsi="Times New Roman" w:cs="Times New Roman"/>
-          <w:b/>
-        </w:rPr>
-        <w:t>En</w:t>
-      </w:r>
-      <w:proofErr w:type="spellEnd"/>
-      <w:r>
-        <w:rPr>
-          <w:rFonts w:ascii="Times New Roman" w:hAnsi="Times New Roman" w:cs="Times New Roman"/>
-          <w:b/>
-        </w:rPr>
-        <w:t>)</w:t>
+        </w:rPr>
+      </w:pPr>
+      <w:r>
+        <w:rPr>
+          <w:rFonts w:ascii="Times New Roman" w:hAnsi="Times New Roman" w:cs="Times New Roman"/>
+        </w:rPr>
+        <w:t>Please refer to reaction 20 for the explanation of the Boolean update rule of neural cell fate.</w:t>
       </w:r>
     </w:p>
     <w:p>
       <w:pPr>
         <w:spacing w:before="240" w:after="120" w:line="360" w:lineRule="auto"/>
-        <w:ind w:left="360"/>
         <w:jc w:val="both"/>
         <w:rPr>
           <w:rFonts w:ascii="Times New Roman" w:hAnsi="Times New Roman" w:cs="Times New Roman"/>
-        </w:rPr>
-      </w:pPr>
-      <w:r>
-        <w:rPr>
-          <w:rFonts w:ascii="Times New Roman" w:hAnsi="Times New Roman" w:cs="Times New Roman"/>
-        </w:rPr>
-        <w:t>Please refer to the reaction 20 for the explanation of the Boolean update rule of neural cell fate.</w:t>
-      </w:r>
-    </w:p>
-    <w:p>
-      <w:pPr>
-        <w:spacing w:line="360" w:lineRule="auto"/>
-        <w:ind w:left="360"/>
-        <w:jc w:val="both"/>
-        <w:rPr>
-          <w:rFonts w:ascii="Times New Roman" w:hAnsi="Times New Roman" w:cs="Times New Roman"/>
-        </w:rPr>
-      </w:pPr>
-    </w:p>
-    <w:p>
-      <w:pPr>
-        <w:spacing w:line="360" w:lineRule="auto"/>
-        <w:ind w:left="360"/>
-        <w:jc w:val="both"/>
-        <w:rPr>
-          <w:rFonts w:ascii="Times New Roman" w:hAnsi="Times New Roman" w:cs="Times New Roman"/>
           <w:b/>
         </w:rPr>
       </w:pPr>
@@ -7399,8 +8037,6 @@
         </w:rPr>
         <w:t>References</w:t>
       </w:r>
-      <w:bookmarkStart w:id="0" w:name="_GoBack"/>
-      <w:bookmarkEnd w:id="0"/>
     </w:p>
     <w:p>
       <w:pPr>
@@ -7408,8 +8044,9 @@
         <w:autoSpaceDE w:val="0"/>
         <w:autoSpaceDN w:val="0"/>
         <w:adjustRightInd w:val="0"/>
-        <w:spacing w:line="360" w:lineRule="auto"/>
+        <w:spacing w:before="240" w:after="120" w:line="360" w:lineRule="auto"/>
         <w:ind w:left="640" w:hanging="640"/>
+        <w:jc w:val="both"/>
         <w:rPr>
           <w:rFonts w:ascii="Times New Roman" w:hAnsi="Times New Roman" w:cs="Times New Roman"/>
           <w:noProof/>
@@ -7487,7 +8124,7 @@
         <w:autoSpaceDE w:val="0"/>
         <w:autoSpaceDN w:val="0"/>
         <w:adjustRightInd w:val="0"/>
-        <w:spacing w:line="360" w:lineRule="auto"/>
+        <w:spacing w:before="240" w:after="120" w:line="360" w:lineRule="auto"/>
         <w:ind w:left="640" w:hanging="640"/>
         <w:rPr>
           <w:rFonts w:ascii="Times New Roman" w:hAnsi="Times New Roman" w:cs="Times New Roman"/>
@@ -7548,7 +8185,7 @@
         <w:autoSpaceDE w:val="0"/>
         <w:autoSpaceDN w:val="0"/>
         <w:adjustRightInd w:val="0"/>
-        <w:spacing w:line="360" w:lineRule="auto"/>
+        <w:spacing w:before="240" w:after="120" w:line="360" w:lineRule="auto"/>
         <w:ind w:left="640" w:hanging="640"/>
         <w:rPr>
           <w:rFonts w:ascii="Times New Roman" w:hAnsi="Times New Roman" w:cs="Times New Roman"/>
@@ -7593,9 +8230,8 @@
         <w:autoSpaceDE w:val="0"/>
         <w:autoSpaceDN w:val="0"/>
         <w:adjustRightInd w:val="0"/>
-        <w:spacing w:line="360" w:lineRule="auto"/>
+        <w:spacing w:before="240" w:after="120" w:line="360" w:lineRule="auto"/>
         <w:ind w:left="640" w:hanging="640"/>
-        <w:jc w:val="both"/>
         <w:rPr>
           <w:rFonts w:ascii="Times New Roman" w:hAnsi="Times New Roman" w:cs="Times New Roman"/>
           <w:noProof/>
@@ -7671,7 +8307,7 @@
         <w:autoSpaceDE w:val="0"/>
         <w:autoSpaceDN w:val="0"/>
         <w:adjustRightInd w:val="0"/>
-        <w:spacing w:line="360" w:lineRule="auto"/>
+        <w:spacing w:before="240" w:after="120" w:line="360" w:lineRule="auto"/>
         <w:ind w:left="640" w:hanging="640"/>
         <w:rPr>
           <w:rFonts w:ascii="Times New Roman" w:hAnsi="Times New Roman" w:cs="Times New Roman"/>
@@ -7732,7 +8368,7 @@
         <w:autoSpaceDE w:val="0"/>
         <w:autoSpaceDN w:val="0"/>
         <w:adjustRightInd w:val="0"/>
-        <w:spacing w:line="360" w:lineRule="auto"/>
+        <w:spacing w:before="240" w:after="120" w:line="360" w:lineRule="auto"/>
         <w:ind w:left="640" w:hanging="640"/>
         <w:rPr>
           <w:rFonts w:ascii="Times New Roman" w:hAnsi="Times New Roman" w:cs="Times New Roman"/>
@@ -7793,7 +8429,7 @@
         <w:autoSpaceDE w:val="0"/>
         <w:autoSpaceDN w:val="0"/>
         <w:adjustRightInd w:val="0"/>
-        <w:spacing w:line="360" w:lineRule="auto"/>
+        <w:spacing w:before="240" w:after="120" w:line="360" w:lineRule="auto"/>
         <w:ind w:left="640" w:hanging="640"/>
         <w:rPr>
           <w:rFonts w:ascii="Times New Roman" w:hAnsi="Times New Roman" w:cs="Times New Roman"/>
@@ -7805,7 +8441,6 @@
           <w:rFonts w:ascii="Times New Roman" w:hAnsi="Times New Roman" w:cs="Times New Roman"/>
           <w:noProof/>
         </w:rPr>
-        <w:lastRenderedPageBreak/>
         <w:t>7.</w:t>
       </w:r>
       <w:r>
@@ -7855,7 +8490,7 @@
         <w:autoSpaceDE w:val="0"/>
         <w:autoSpaceDN w:val="0"/>
         <w:adjustRightInd w:val="0"/>
-        <w:spacing w:line="360" w:lineRule="auto"/>
+        <w:spacing w:before="240" w:after="120" w:line="360" w:lineRule="auto"/>
         <w:ind w:left="640" w:hanging="640"/>
         <w:rPr>
           <w:rFonts w:ascii="Times New Roman" w:hAnsi="Times New Roman" w:cs="Times New Roman"/>
@@ -7867,6 +8502,7 @@
           <w:rFonts w:ascii="Times New Roman" w:hAnsi="Times New Roman" w:cs="Times New Roman"/>
           <w:noProof/>
         </w:rPr>
+        <w:lastRenderedPageBreak/>
         <w:t>8.</w:t>
       </w:r>
       <w:r>
@@ -7916,7 +8552,7 @@
         <w:autoSpaceDE w:val="0"/>
         <w:autoSpaceDN w:val="0"/>
         <w:adjustRightInd w:val="0"/>
-        <w:spacing w:line="360" w:lineRule="auto"/>
+        <w:spacing w:before="240" w:after="120" w:line="360" w:lineRule="auto"/>
         <w:ind w:left="640" w:hanging="640"/>
         <w:rPr>
           <w:rFonts w:ascii="Times New Roman" w:hAnsi="Times New Roman" w:cs="Times New Roman"/>
@@ -7977,7 +8613,7 @@
         <w:autoSpaceDE w:val="0"/>
         <w:autoSpaceDN w:val="0"/>
         <w:adjustRightInd w:val="0"/>
-        <w:spacing w:line="360" w:lineRule="auto"/>
+        <w:spacing w:before="240" w:after="120" w:line="360" w:lineRule="auto"/>
         <w:ind w:left="640" w:hanging="640"/>
         <w:rPr>
           <w:rFonts w:ascii="Times New Roman" w:hAnsi="Times New Roman" w:cs="Times New Roman"/>
@@ -8054,7 +8690,7 @@
         <w:autoSpaceDE w:val="0"/>
         <w:autoSpaceDN w:val="0"/>
         <w:adjustRightInd w:val="0"/>
-        <w:spacing w:line="360" w:lineRule="auto"/>
+        <w:spacing w:before="240" w:after="120" w:line="360" w:lineRule="auto"/>
         <w:ind w:left="640" w:hanging="640"/>
         <w:rPr>
           <w:rFonts w:ascii="Times New Roman" w:hAnsi="Times New Roman" w:cs="Times New Roman"/>
@@ -8115,7 +8751,7 @@
         <w:autoSpaceDE w:val="0"/>
         <w:autoSpaceDN w:val="0"/>
         <w:adjustRightInd w:val="0"/>
-        <w:spacing w:line="360" w:lineRule="auto"/>
+        <w:spacing w:before="240" w:after="120" w:line="360" w:lineRule="auto"/>
         <w:ind w:left="640" w:hanging="640"/>
         <w:rPr>
           <w:rFonts w:ascii="Times New Roman" w:hAnsi="Times New Roman" w:cs="Times New Roman"/>
@@ -8192,7 +8828,7 @@
         <w:autoSpaceDE w:val="0"/>
         <w:autoSpaceDN w:val="0"/>
         <w:adjustRightInd w:val="0"/>
-        <w:spacing w:line="360" w:lineRule="auto"/>
+        <w:spacing w:before="240" w:after="120" w:line="360" w:lineRule="auto"/>
         <w:ind w:left="640" w:hanging="640"/>
         <w:rPr>
           <w:rFonts w:ascii="Times New Roman" w:hAnsi="Times New Roman" w:cs="Times New Roman"/>
@@ -8253,7 +8889,7 @@
         <w:autoSpaceDE w:val="0"/>
         <w:autoSpaceDN w:val="0"/>
         <w:adjustRightInd w:val="0"/>
-        <w:spacing w:line="360" w:lineRule="auto"/>
+        <w:spacing w:before="240" w:after="120" w:line="360" w:lineRule="auto"/>
         <w:ind w:left="640" w:hanging="640"/>
         <w:rPr>
           <w:rFonts w:ascii="Times New Roman" w:hAnsi="Times New Roman" w:cs="Times New Roman"/>
@@ -8314,7 +8950,7 @@
         <w:autoSpaceDE w:val="0"/>
         <w:autoSpaceDN w:val="0"/>
         <w:adjustRightInd w:val="0"/>
-        <w:spacing w:line="360" w:lineRule="auto"/>
+        <w:spacing w:before="240" w:after="120" w:line="360" w:lineRule="auto"/>
         <w:ind w:left="640" w:hanging="640"/>
         <w:rPr>
           <w:rFonts w:ascii="Times New Roman" w:hAnsi="Times New Roman" w:cs="Times New Roman"/>
@@ -8375,7 +9011,7 @@
         <w:autoSpaceDE w:val="0"/>
         <w:autoSpaceDN w:val="0"/>
         <w:adjustRightInd w:val="0"/>
-        <w:spacing w:line="360" w:lineRule="auto"/>
+        <w:spacing w:before="240" w:after="120" w:line="360" w:lineRule="auto"/>
         <w:ind w:left="640" w:hanging="640"/>
         <w:rPr>
           <w:rFonts w:ascii="Times New Roman" w:hAnsi="Times New Roman" w:cs="Times New Roman"/>
@@ -8436,7 +9072,7 @@
         <w:autoSpaceDE w:val="0"/>
         <w:autoSpaceDN w:val="0"/>
         <w:adjustRightInd w:val="0"/>
-        <w:spacing w:line="360" w:lineRule="auto"/>
+        <w:spacing w:before="240" w:after="120" w:line="360" w:lineRule="auto"/>
         <w:ind w:left="640" w:hanging="640"/>
         <w:rPr>
           <w:rFonts w:ascii="Times New Roman" w:hAnsi="Times New Roman" w:cs="Times New Roman"/>
@@ -8497,7 +9133,7 @@
         <w:autoSpaceDE w:val="0"/>
         <w:autoSpaceDN w:val="0"/>
         <w:adjustRightInd w:val="0"/>
-        <w:spacing w:line="360" w:lineRule="auto"/>
+        <w:spacing w:before="240" w:after="120" w:line="360" w:lineRule="auto"/>
         <w:ind w:left="640" w:hanging="640"/>
         <w:rPr>
           <w:rFonts w:ascii="Times New Roman" w:hAnsi="Times New Roman" w:cs="Times New Roman"/>
@@ -8509,6 +9145,7 @@
           <w:rFonts w:ascii="Times New Roman" w:hAnsi="Times New Roman" w:cs="Times New Roman"/>
           <w:noProof/>
         </w:rPr>
+        <w:lastRenderedPageBreak/>
         <w:t>18.</w:t>
       </w:r>
       <w:r>
@@ -8517,7 +9154,21 @@
           <w:noProof/>
         </w:rPr>
         <w:tab/>
-        <w:t xml:space="preserve">Technau, G. M., Berger, C. &amp; Urbach, R. Generation of cell diversity and segmental pattern in the embryonic central nervous system ofDrosophila. </w:t>
+        <w:t>Technau, G. M., Berger, C. &amp; Urbach, R. Generation of cell diversity and segmental pattern in the embryonic central nervous system of</w:t>
+      </w:r>
+      <w:r>
+        <w:rPr>
+          <w:rFonts w:ascii="Times New Roman" w:hAnsi="Times New Roman" w:cs="Times New Roman"/>
+          <w:noProof/>
+        </w:rPr>
+        <w:t xml:space="preserve"> </w:t>
+      </w:r>
+      <w:r>
+        <w:rPr>
+          <w:rFonts w:ascii="Times New Roman" w:hAnsi="Times New Roman" w:cs="Times New Roman"/>
+          <w:noProof/>
+        </w:rPr>
+        <w:t xml:space="preserve">Drosophila. </w:t>
       </w:r>
       <w:r>
         <w:rPr>
@@ -8558,7 +9209,7 @@
         <w:autoSpaceDE w:val="0"/>
         <w:autoSpaceDN w:val="0"/>
         <w:adjustRightInd w:val="0"/>
-        <w:spacing w:line="360" w:lineRule="auto"/>
+        <w:spacing w:before="240" w:after="120" w:line="360" w:lineRule="auto"/>
         <w:ind w:left="640" w:hanging="640"/>
         <w:rPr>
           <w:rFonts w:ascii="Times New Roman" w:hAnsi="Times New Roman" w:cs="Times New Roman"/>
@@ -8570,7 +9221,6 @@
           <w:rFonts w:ascii="Times New Roman" w:hAnsi="Times New Roman" w:cs="Times New Roman"/>
           <w:noProof/>
         </w:rPr>
-        <w:lastRenderedPageBreak/>
         <w:t>19.</w:t>
       </w:r>
       <w:r>
@@ -8595,7 +9245,21 @@
           <w:rFonts w:ascii="Times New Roman" w:hAnsi="Times New Roman" w:cs="Times New Roman"/>
           <w:noProof/>
         </w:rPr>
-        <w:t xml:space="preserve"> The Embryonic Central Nervous System Lineages ofDrosophila melanogaster. </w:t>
+        <w:t xml:space="preserve"> The Embryonic Central Nervous System Lineages of</w:t>
+      </w:r>
+      <w:r>
+        <w:rPr>
+          <w:rFonts w:ascii="Times New Roman" w:hAnsi="Times New Roman" w:cs="Times New Roman"/>
+          <w:noProof/>
+        </w:rPr>
+        <w:t xml:space="preserve"> </w:t>
+      </w:r>
+      <w:r>
+        <w:rPr>
+          <w:rFonts w:ascii="Times New Roman" w:hAnsi="Times New Roman" w:cs="Times New Roman"/>
+          <w:noProof/>
+        </w:rPr>
+        <w:t xml:space="preserve">Drosophila melanogaster. </w:t>
       </w:r>
       <w:r>
         <w:rPr>
@@ -8636,9 +9300,8 @@
         <w:autoSpaceDE w:val="0"/>
         <w:autoSpaceDN w:val="0"/>
         <w:adjustRightInd w:val="0"/>
-        <w:spacing w:line="360" w:lineRule="auto"/>
-        <w:ind w:left="540" w:hanging="540"/>
-        <w:jc w:val="both"/>
+        <w:spacing w:before="240" w:after="120" w:line="360" w:lineRule="auto"/>
+        <w:ind w:left="640" w:hanging="640"/>
         <w:rPr>
           <w:rFonts w:ascii="Times New Roman" w:hAnsi="Times New Roman" w:cs="Times New Roman"/>
         </w:rPr>
@@ -8661,7 +9324,7 @@
 </file>
 
 <file path=word/endnotes.xml><?xml version="1.0" encoding="utf-8"?>
-<w:endnotes xmlns:wpc="http://schemas.microsoft.com/office/word/2010/wordprocessingCanvas" xmlns:cx="http://schemas.microsoft.com/office/drawing/2014/chartex" xmlns:cx1="http://schemas.microsoft.com/office/drawing/2015/9/8/chartex" xmlns:cx2="http://schemas.microsoft.com/office/drawing/2015/10/21/chartex" xmlns:cx3="http://schemas.microsoft.com/office/drawing/2016/5/9/chartex" xmlns:cx4="http://schemas.microsoft.com/office/drawing/2016/5/10/chartex" xmlns:cx5="http://schemas.microsoft.com/office/drawing/2016/5/11/chartex" xmlns:cx6="http://schemas.microsoft.com/office/drawing/2016/5/12/chartex" xmlns:cx7="http://schemas.microsoft.com/office/drawing/2016/5/13/chartex" xmlns:cx8="http://schemas.microsoft.com/office/drawing/2016/5/14/chartex" xmlns:mc="http://schemas.openxmlformats.org/markup-compatibility/2006" xmlns:aink="http://schemas.microsoft.com/office/drawing/2016/ink" xmlns:am3d="http://schemas.microsoft.com/office/drawing/2017/model3d" xmlns:o="urn:schemas-microsoft-com:office:office" xmlns:r="http://schemas.openxmlformats.org/officeDocument/2006/relationships" xmlns:m="http://schemas.openxmlformats.org/officeDocument/2006/math" xmlns:v="urn:schemas-microsoft-com:vml" xmlns:wp14="http://schemas.microsoft.com/office/word/2010/wordprocessingDrawing" xmlns:wp="http://schemas.openxmlformats.org/drawingml/2006/wordprocessingDrawing" xmlns:w10="urn:schemas-microsoft-com:office:word" xmlns:w="http://schemas.openxmlformats.org/wordprocessingml/2006/main" xmlns:w14="http://schemas.microsoft.com/office/word/2010/wordml" xmlns:w15="http://schemas.microsoft.com/office/word/2012/wordml" xmlns:w16cid="http://schemas.microsoft.com/office/word/2016/wordml/cid" xmlns:w16se="http://schemas.microsoft.com/office/word/2015/wordml/symex" xmlns:wpg="http://schemas.microsoft.com/office/word/2010/wordprocessingGroup" xmlns:wpi="http://schemas.microsoft.com/office/word/2010/wordprocessingInk" xmlns:wne="http://schemas.microsoft.com/office/word/2006/wordml" xmlns:wps="http://schemas.microsoft.com/office/word/2010/wordprocessingShape" mc:Ignorable="w14 w15 w16se w16cid wp14">
+<w:endnotes xmlns:wpc="http://schemas.microsoft.com/office/word/2010/wordprocessingCanvas" xmlns:cx="http://schemas.microsoft.com/office/drawing/2014/chartex" xmlns:cx1="http://schemas.microsoft.com/office/drawing/2015/9/8/chartex" xmlns:cx2="http://schemas.microsoft.com/office/drawing/2015/10/21/chartex" xmlns:cx3="http://schemas.microsoft.com/office/drawing/2016/5/9/chartex" xmlns:cx4="http://schemas.microsoft.com/office/drawing/2016/5/10/chartex" xmlns:cx5="http://schemas.microsoft.com/office/drawing/2016/5/11/chartex" xmlns:cx6="http://schemas.microsoft.com/office/drawing/2016/5/12/chartex" xmlns:cx7="http://schemas.microsoft.com/office/drawing/2016/5/13/chartex" xmlns:cx8="http://schemas.microsoft.com/office/drawing/2016/5/14/chartex" xmlns:mc="http://schemas.openxmlformats.org/markup-compatibility/2006" xmlns:aink="http://schemas.microsoft.com/office/drawing/2016/ink" xmlns:am3d="http://schemas.microsoft.com/office/drawing/2017/model3d" xmlns:o="urn:schemas-microsoft-com:office:office" xmlns:r="http://schemas.openxmlformats.org/officeDocument/2006/relationships" xmlns:m="http://schemas.openxmlformats.org/officeDocument/2006/math" xmlns:v="urn:schemas-microsoft-com:vml" xmlns:wp14="http://schemas.microsoft.com/office/word/2010/wordprocessingDrawing" xmlns:wp="http://schemas.openxmlformats.org/drawingml/2006/wordprocessingDrawing" xmlns:w10="urn:schemas-microsoft-com:office:word" xmlns:w="http://schemas.openxmlformats.org/wordprocessingml/2006/main" xmlns:w14="http://schemas.microsoft.com/office/word/2010/wordml" xmlns:w15="http://schemas.microsoft.com/office/word/2012/wordml" xmlns:w16cex="http://schemas.microsoft.com/office/word/2018/wordml/cex" xmlns:w16cid="http://schemas.microsoft.com/office/word/2016/wordml/cid" xmlns:w16="http://schemas.microsoft.com/office/word/2018/wordml" xmlns:w16se="http://schemas.microsoft.com/office/word/2015/wordml/symex" xmlns:wpg="http://schemas.microsoft.com/office/word/2010/wordprocessingGroup" xmlns:wpi="http://schemas.microsoft.com/office/word/2010/wordprocessingInk" xmlns:wne="http://schemas.microsoft.com/office/word/2006/wordml" xmlns:wps="http://schemas.microsoft.com/office/word/2010/wordprocessingShape" mc:Ignorable="w14 w15 w16se w16cid w16 w16cex wp14">
   <w:endnote w:type="separator" w:id="-1">
     <w:p>
       <w:r>
@@ -8680,7 +9343,7 @@
 </file>
 
 <file path=word/footnotes.xml><?xml version="1.0" encoding="utf-8"?>
-<w:footnotes xmlns:wpc="http://schemas.microsoft.com/office/word/2010/wordprocessingCanvas" xmlns:cx="http://schemas.microsoft.com/office/drawing/2014/chartex" xmlns:cx1="http://schemas.microsoft.com/office/drawing/2015/9/8/chartex" xmlns:cx2="http://schemas.microsoft.com/office/drawing/2015/10/21/chartex" xmlns:cx3="http://schemas.microsoft.com/office/drawing/2016/5/9/chartex" xmlns:cx4="http://schemas.microsoft.com/office/drawing/2016/5/10/chartex" xmlns:cx5="http://schemas.microsoft.com/office/drawing/2016/5/11/chartex" xmlns:cx6="http://schemas.microsoft.com/office/drawing/2016/5/12/chartex" xmlns:cx7="http://schemas.microsoft.com/office/drawing/2016/5/13/chartex" xmlns:cx8="http://schemas.microsoft.com/office/drawing/2016/5/14/chartex" xmlns:mc="http://schemas.openxmlformats.org/markup-compatibility/2006" xmlns:aink="http://schemas.microsoft.com/office/drawing/2016/ink" xmlns:am3d="http://schemas.microsoft.com/office/drawing/2017/model3d" xmlns:o="urn:schemas-microsoft-com:office:office" xmlns:r="http://schemas.openxmlformats.org/officeDocument/2006/relationships" xmlns:m="http://schemas.openxmlformats.org/officeDocument/2006/math" xmlns:v="urn:schemas-microsoft-com:vml" xmlns:wp14="http://schemas.microsoft.com/office/word/2010/wordprocessingDrawing" xmlns:wp="http://schemas.openxmlformats.org/drawingml/2006/wordprocessingDrawing" xmlns:w10="urn:schemas-microsoft-com:office:word" xmlns:w="http://schemas.openxmlformats.org/wordprocessingml/2006/main" xmlns:w14="http://schemas.microsoft.com/office/word/2010/wordml" xmlns:w15="http://schemas.microsoft.com/office/word/2012/wordml" xmlns:w16cid="http://schemas.microsoft.com/office/word/2016/wordml/cid" xmlns:w16se="http://schemas.microsoft.com/office/word/2015/wordml/symex" xmlns:wpg="http://schemas.microsoft.com/office/word/2010/wordprocessingGroup" xmlns:wpi="http://schemas.microsoft.com/office/word/2010/wordprocessingInk" xmlns:wne="http://schemas.microsoft.com/office/word/2006/wordml" xmlns:wps="http://schemas.microsoft.com/office/word/2010/wordprocessingShape" mc:Ignorable="w14 w15 w16se w16cid wp14">
+<w:footnotes xmlns:wpc="http://schemas.microsoft.com/office/word/2010/wordprocessingCanvas" xmlns:cx="http://schemas.microsoft.com/office/drawing/2014/chartex" xmlns:cx1="http://schemas.microsoft.com/office/drawing/2015/9/8/chartex" xmlns:cx2="http://schemas.microsoft.com/office/drawing/2015/10/21/chartex" xmlns:cx3="http://schemas.microsoft.com/office/drawing/2016/5/9/chartex" xmlns:cx4="http://schemas.microsoft.com/office/drawing/2016/5/10/chartex" xmlns:cx5="http://schemas.microsoft.com/office/drawing/2016/5/11/chartex" xmlns:cx6="http://schemas.microsoft.com/office/drawing/2016/5/12/chartex" xmlns:cx7="http://schemas.microsoft.com/office/drawing/2016/5/13/chartex" xmlns:cx8="http://schemas.microsoft.com/office/drawing/2016/5/14/chartex" xmlns:mc="http://schemas.openxmlformats.org/markup-compatibility/2006" xmlns:aink="http://schemas.microsoft.com/office/drawing/2016/ink" xmlns:am3d="http://schemas.microsoft.com/office/drawing/2017/model3d" xmlns:o="urn:schemas-microsoft-com:office:office" xmlns:r="http://schemas.openxmlformats.org/officeDocument/2006/relationships" xmlns:m="http://schemas.openxmlformats.org/officeDocument/2006/math" xmlns:v="urn:schemas-microsoft-com:vml" xmlns:wp14="http://schemas.microsoft.com/office/word/2010/wordprocessingDrawing" xmlns:wp="http://schemas.openxmlformats.org/drawingml/2006/wordprocessingDrawing" xmlns:w10="urn:schemas-microsoft-com:office:word" xmlns:w="http://schemas.openxmlformats.org/wordprocessingml/2006/main" xmlns:w14="http://schemas.microsoft.com/office/word/2010/wordml" xmlns:w15="http://schemas.microsoft.com/office/word/2012/wordml" xmlns:w16cex="http://schemas.microsoft.com/office/word/2018/wordml/cex" xmlns:w16cid="http://schemas.microsoft.com/office/word/2016/wordml/cid" xmlns:w16="http://schemas.microsoft.com/office/word/2018/wordml" xmlns:w16se="http://schemas.microsoft.com/office/word/2015/wordml/symex" xmlns:wpg="http://schemas.microsoft.com/office/word/2010/wordprocessingGroup" xmlns:wpi="http://schemas.microsoft.com/office/word/2010/wordprocessingInk" xmlns:wne="http://schemas.microsoft.com/office/word/2006/wordml" xmlns:wps="http://schemas.microsoft.com/office/word/2010/wordprocessingShape" mc:Ignorable="w14 w15 w16se w16cid w16 w16cex wp14">
   <w:footnote w:type="separator" w:id="-1">
     <w:p>
       <w:r>
@@ -8699,7 +9362,7 @@
 </file>
 
 <file path=word/numbering.xml><?xml version="1.0" encoding="utf-8"?>
-<w:numbering xmlns:wpc="http://schemas.microsoft.com/office/word/2010/wordprocessingCanvas" xmlns:cx="http://schemas.microsoft.com/office/drawing/2014/chartex" xmlns:cx1="http://schemas.microsoft.com/office/drawing/2015/9/8/chartex" xmlns:cx2="http://schemas.microsoft.com/office/drawing/2015/10/21/chartex" xmlns:cx3="http://schemas.microsoft.com/office/drawing/2016/5/9/chartex" xmlns:cx4="http://schemas.microsoft.com/office/drawing/2016/5/10/chartex" xmlns:cx5="http://schemas.microsoft.com/office/drawing/2016/5/11/chartex" xmlns:cx6="http://schemas.microsoft.com/office/drawing/2016/5/12/chartex" xmlns:cx7="http://schemas.microsoft.com/office/drawing/2016/5/13/chartex" xmlns:cx8="http://schemas.microsoft.com/office/drawing/2016/5/14/chartex" xmlns:mc="http://schemas.openxmlformats.org/markup-compatibility/2006" xmlns:aink="http://schemas.microsoft.com/office/drawing/2016/ink" xmlns:am3d="http://schemas.microsoft.com/office/drawing/2017/model3d" xmlns:o="urn:schemas-microsoft-com:office:office" xmlns:r="http://schemas.openxmlformats.org/officeDocument/2006/relationships" xmlns:m="http://schemas.openxmlformats.org/officeDocument/2006/math" xmlns:v="urn:schemas-microsoft-com:vml" xmlns:wp14="http://schemas.microsoft.com/office/word/2010/wordprocessingDrawing" xmlns:wp="http://schemas.openxmlformats.org/drawingml/2006/wordprocessingDrawing" xmlns:w10="urn:schemas-microsoft-com:office:word" xmlns:w="http://schemas.openxmlformats.org/wordprocessingml/2006/main" xmlns:w14="http://schemas.microsoft.com/office/word/2010/wordml" xmlns:w15="http://schemas.microsoft.com/office/word/2012/wordml" xmlns:w16cid="http://schemas.microsoft.com/office/word/2016/wordml/cid" xmlns:w16se="http://schemas.microsoft.com/office/word/2015/wordml/symex" xmlns:wpg="http://schemas.microsoft.com/office/word/2010/wordprocessingGroup" xmlns:wpi="http://schemas.microsoft.com/office/word/2010/wordprocessingInk" xmlns:wne="http://schemas.microsoft.com/office/word/2006/wordml" xmlns:wps="http://schemas.microsoft.com/office/word/2010/wordprocessingShape" mc:Ignorable="w14 w15 w16se w16cid wp14">
+<w:numbering xmlns:wpc="http://schemas.microsoft.com/office/word/2010/wordprocessingCanvas" xmlns:cx="http://schemas.microsoft.com/office/drawing/2014/chartex" xmlns:cx1="http://schemas.microsoft.com/office/drawing/2015/9/8/chartex" xmlns:cx2="http://schemas.microsoft.com/office/drawing/2015/10/21/chartex" xmlns:cx3="http://schemas.microsoft.com/office/drawing/2016/5/9/chartex" xmlns:cx4="http://schemas.microsoft.com/office/drawing/2016/5/10/chartex" xmlns:cx5="http://schemas.microsoft.com/office/drawing/2016/5/11/chartex" xmlns:cx6="http://schemas.microsoft.com/office/drawing/2016/5/12/chartex" xmlns:cx7="http://schemas.microsoft.com/office/drawing/2016/5/13/chartex" xmlns:cx8="http://schemas.microsoft.com/office/drawing/2016/5/14/chartex" xmlns:mc="http://schemas.openxmlformats.org/markup-compatibility/2006" xmlns:aink="http://schemas.microsoft.com/office/drawing/2016/ink" xmlns:am3d="http://schemas.microsoft.com/office/drawing/2017/model3d" xmlns:o="urn:schemas-microsoft-com:office:office" xmlns:r="http://schemas.openxmlformats.org/officeDocument/2006/relationships" xmlns:m="http://schemas.openxmlformats.org/officeDocument/2006/math" xmlns:v="urn:schemas-microsoft-com:vml" xmlns:wp14="http://schemas.microsoft.com/office/word/2010/wordprocessingDrawing" xmlns:wp="http://schemas.openxmlformats.org/drawingml/2006/wordprocessingDrawing" xmlns:w10="urn:schemas-microsoft-com:office:word" xmlns:w="http://schemas.openxmlformats.org/wordprocessingml/2006/main" xmlns:w14="http://schemas.microsoft.com/office/word/2010/wordml" xmlns:w15="http://schemas.microsoft.com/office/word/2012/wordml" xmlns:w16cex="http://schemas.microsoft.com/office/word/2018/wordml/cex" xmlns:w16cid="http://schemas.microsoft.com/office/word/2016/wordml/cid" xmlns:w16="http://schemas.microsoft.com/office/word/2018/wordml" xmlns:w16se="http://schemas.microsoft.com/office/word/2015/wordml/symex" xmlns:wpg="http://schemas.microsoft.com/office/word/2010/wordprocessingGroup" xmlns:wpi="http://schemas.microsoft.com/office/word/2010/wordprocessingInk" xmlns:wne="http://schemas.microsoft.com/office/word/2006/wordml" xmlns:wps="http://schemas.microsoft.com/office/word/2010/wordprocessingShape" mc:Ignorable="w14 w15 w16se w16cid w16 w16cex wp14">
   <w:abstractNum w:abstractNumId="0" w15:restartNumberingAfterBreak="0">
     <w:nsid w:val="1EE03083"/>
     <w:multiLevelType w:val="hybridMultilevel"/>
@@ -8710,7 +9373,7 @@
       <w:lvlText w:val="%1."/>
       <w:lvlJc w:val="left"/>
       <w:pPr>
-        <w:ind w:left="720" w:hanging="360"/>
+        <w:ind w:left="2160" w:hanging="360"/>
       </w:pPr>
       <w:rPr>
         <w:rFonts w:ascii="Times New Roman Bold" w:hAnsi="Times New Roman Bold" w:hint="default"/>
@@ -8725,7 +9388,7 @@
       <w:lvlText w:val="%2."/>
       <w:lvlJc w:val="left"/>
       <w:pPr>
-        <w:ind w:left="1440" w:hanging="360"/>
+        <w:ind w:left="2880" w:hanging="360"/>
       </w:pPr>
     </w:lvl>
     <w:lvl w:ilvl="2" w:tplc="0409001B" w:tentative="1">
@@ -8734,7 +9397,7 @@
       <w:lvlText w:val="%3."/>
       <w:lvlJc w:val="right"/>
       <w:pPr>
-        <w:ind w:left="2160" w:hanging="180"/>
+        <w:ind w:left="3600" w:hanging="180"/>
       </w:pPr>
     </w:lvl>
     <w:lvl w:ilvl="3" w:tplc="0409000F" w:tentative="1">
@@ -8743,7 +9406,7 @@
       <w:lvlText w:val="%4."/>
       <w:lvlJc w:val="left"/>
       <w:pPr>
-        <w:ind w:left="2880" w:hanging="360"/>
+        <w:ind w:left="4320" w:hanging="360"/>
       </w:pPr>
     </w:lvl>
     <w:lvl w:ilvl="4" w:tplc="04090019" w:tentative="1">
@@ -8752,7 +9415,7 @@
       <w:lvlText w:val="%5."/>
       <w:lvlJc w:val="left"/>
       <w:pPr>
-        <w:ind w:left="3600" w:hanging="360"/>
+        <w:ind w:left="5040" w:hanging="360"/>
       </w:pPr>
     </w:lvl>
     <w:lvl w:ilvl="5" w:tplc="0409001B" w:tentative="1">
@@ -8761,7 +9424,7 @@
       <w:lvlText w:val="%6."/>
       <w:lvlJc w:val="right"/>
       <w:pPr>
-        <w:ind w:left="4320" w:hanging="180"/>
+        <w:ind w:left="5760" w:hanging="180"/>
       </w:pPr>
     </w:lvl>
     <w:lvl w:ilvl="6" w:tplc="0409000F" w:tentative="1">
@@ -8770,7 +9433,7 @@
       <w:lvlText w:val="%7."/>
       <w:lvlJc w:val="left"/>
       <w:pPr>
-        <w:ind w:left="5040" w:hanging="360"/>
+        <w:ind w:left="6480" w:hanging="360"/>
       </w:pPr>
     </w:lvl>
     <w:lvl w:ilvl="7" w:tplc="04090019" w:tentative="1">
@@ -8779,7 +9442,7 @@
       <w:lvlText w:val="%8."/>
       <w:lvlJc w:val="left"/>
       <w:pPr>
-        <w:ind w:left="5760" w:hanging="360"/>
+        <w:ind w:left="7200" w:hanging="360"/>
       </w:pPr>
     </w:lvl>
     <w:lvl w:ilvl="8" w:tplc="0409001B" w:tentative="1">
@@ -8788,7 +9451,7 @@
       <w:lvlText w:val="%9."/>
       <w:lvlJc w:val="right"/>
       <w:pPr>
-        <w:ind w:left="6480" w:hanging="180"/>
+        <w:ind w:left="7920" w:hanging="180"/>
       </w:pPr>
     </w:lvl>
   </w:abstractNum>
@@ -9191,7 +9854,7 @@
 </file>
 
 <file path=word/styles.xml><?xml version="1.0" encoding="utf-8"?>
-<w:styles xmlns:mc="http://schemas.openxmlformats.org/markup-compatibility/2006" xmlns:r="http://schemas.openxmlformats.org/officeDocument/2006/relationships" xmlns:w="http://schemas.openxmlformats.org/wordprocessingml/2006/main" xmlns:w14="http://schemas.microsoft.com/office/word/2010/wordml" xmlns:w15="http://schemas.microsoft.com/office/word/2012/wordml" xmlns:w16cid="http://schemas.microsoft.com/office/word/2016/wordml/cid" xmlns:w16se="http://schemas.microsoft.com/office/word/2015/wordml/symex" mc:Ignorable="w14 w15 w16se w16cid">
+<w:styles xmlns:mc="http://schemas.openxmlformats.org/markup-compatibility/2006" xmlns:r="http://schemas.openxmlformats.org/officeDocument/2006/relationships" xmlns:w="http://schemas.openxmlformats.org/wordprocessingml/2006/main" xmlns:w14="http://schemas.microsoft.com/office/word/2010/wordml" xmlns:w15="http://schemas.microsoft.com/office/word/2012/wordml" xmlns:w16cex="http://schemas.microsoft.com/office/word/2018/wordml/cex" xmlns:w16cid="http://schemas.microsoft.com/office/word/2016/wordml/cid" xmlns:w16="http://schemas.microsoft.com/office/word/2018/wordml" xmlns:w16se="http://schemas.microsoft.com/office/word/2015/wordml/symex" mc:Ignorable="w14 w15 w16se w16cid w16 w16cex">
   <w:docDefaults>
     <w:rPrDefault>
       <w:rPr>
@@ -9203,7 +9866,7 @@
     </w:rPrDefault>
     <w:pPrDefault/>
   </w:docDefaults>
-  <w:latentStyles w:defLockedState="0" w:defUIPriority="99" w:defSemiHidden="0" w:defUnhideWhenUsed="0" w:defQFormat="0" w:count="375">
+  <w:latentStyles w:defLockedState="0" w:defUIPriority="99" w:defSemiHidden="0" w:defUnhideWhenUsed="0" w:defQFormat="0" w:count="376">
     <w:lsdException w:name="Normal" w:uiPriority="0" w:qFormat="1"/>
     <w:lsdException w:name="heading 1" w:uiPriority="9" w:qFormat="1"/>
     <w:lsdException w:name="heading 2" w:semiHidden="1" w:uiPriority="9" w:unhideWhenUsed="1" w:qFormat="1"/>
@@ -9579,6 +10242,7 @@
     <w:lsdException w:name="Smart Hyperlink" w:semiHidden="1" w:unhideWhenUsed="1"/>
     <w:lsdException w:name="Hashtag" w:semiHidden="1" w:unhideWhenUsed="1"/>
     <w:lsdException w:name="Unresolved Mention" w:semiHidden="1" w:unhideWhenUsed="1"/>
+    <w:lsdException w:name="Smart Link" w:semiHidden="1" w:unhideWhenUsed="1"/>
   </w:latentStyles>
   <w:style w:type="paragraph" w:default="1" w:styleId="Normal">
     <w:name w:val="Normal"/>
@@ -10005,6 +10669,26 @@
 </a:theme>
 </file>
 
+<file path=word/webextensions/taskpanes.xml><?xml version="1.0" encoding="utf-8"?>
+<wetp:taskpanes xmlns:wetp="http://schemas.microsoft.com/office/webextensions/taskpanes/2010/11">
+  <wetp:taskpane dockstate="right" visibility="0" width="350" row="0">
+    <wetp:webextensionref xmlns:r="http://schemas.openxmlformats.org/officeDocument/2006/relationships" r:id="rId1"/>
+  </wetp:taskpane>
+</wetp:taskpanes>
+</file>
+
+<file path=word/webextensions/webextension1.xml><?xml version="1.0" encoding="utf-8"?>
+<we:webextension xmlns:we="http://schemas.microsoft.com/office/webextensions/webextension/2010/11" id="{5F8C4B48-2FC1-784E-9D9C-E76AC9EF6C85}">
+  <we:reference id="wa200001011" version="1.1.0.0" store="en-GB" storeType="OMEX"/>
+  <we:alternateReferences>
+    <we:reference id="WA200001011" version="1.1.0.0" store="" storeType="OMEX"/>
+  </we:alternateReferences>
+  <we:properties/>
+  <we:bindings/>
+  <we:snapshot xmlns:r="http://schemas.openxmlformats.org/officeDocument/2006/relationships"/>
+</we:webextension>
+</file>
+
 <file path=customXml/item1.xml><?xml version="1.0" encoding="utf-8"?>
 <b:Sources xmlns:b="http://schemas.openxmlformats.org/officeDocument/2006/bibliography" xmlns="http://schemas.openxmlformats.org/officeDocument/2006/bibliography" SelectedStyle="/APASixthEditionOfficeOnline.xsl" StyleName="APA" Version="6"/>
 </file>
